--- a/FOAD/Merise/Exercises/Documents/courseofthehorses.docx
+++ b/FOAD/Merise/Exercises/Documents/courseofthehorses.docx
@@ -2080,8 +2080,6 @@
           <w:szCs w:val="28"/>
         </w:rPr>
       </w:pPr>
-      <w:bookmarkStart w:id="3" w:name="_GoBack"/>
-      <w:bookmarkEnd w:id="3"/>
       <w:r>
         <w:rPr>
           <w:color w:val="FFFFFF" w:themeColor="background1"/>
@@ -2089,6 +2087,142 @@
           <w:szCs w:val="28"/>
         </w:rPr>
         <w:t>La somme jouée et les numéros de chevaux dans l'ordre du pari.</w:t>
+      </w:r>
+    </w:p>
+    <w:p>
+      <w:pPr>
+        <w:pStyle w:val="Default"/>
+        <w:rPr>
+          <w:color w:val="FFFFFF" w:themeColor="background1"/>
+          <w:sz w:val="28"/>
+          <w:szCs w:val="28"/>
+        </w:rPr>
+      </w:pPr>
+    </w:p>
+    <w:p>
+      <w:pPr>
+        <w:pStyle w:val="Default"/>
+        <w:rPr>
+          <w:color w:val="FFFFFF" w:themeColor="background1"/>
+          <w:sz w:val="28"/>
+          <w:szCs w:val="28"/>
+        </w:rPr>
+      </w:pPr>
+      <w:r>
+        <w:rPr>
+          <w:color w:val="FFFFFF" w:themeColor="background1"/>
+          <w:sz w:val="28"/>
+          <w:szCs w:val="28"/>
+        </w:rPr>
+        <w:t xml:space="preserve">Une fois la jouée, on enregistre aussi : </w:t>
+      </w:r>
+    </w:p>
+    <w:p>
+      <w:pPr>
+        <w:pStyle w:val="Default"/>
+        <w:numPr>
+          <w:ilvl w:val="0"/>
+          <w:numId w:val="4"/>
+        </w:numPr>
+        <w:rPr>
+          <w:color w:val="FFFFFF" w:themeColor="background1"/>
+          <w:sz w:val="28"/>
+          <w:szCs w:val="28"/>
+        </w:rPr>
+      </w:pPr>
+      <w:r>
+        <w:rPr>
+          <w:color w:val="FFFFFF" w:themeColor="background1"/>
+          <w:sz w:val="28"/>
+          <w:szCs w:val="28"/>
+        </w:rPr>
+        <w:t xml:space="preserve">Le </w:t>
+      </w:r>
+      <w:r>
+        <w:rPr>
+          <w:color w:val="FFFFFF" w:themeColor="background1"/>
+          <w:sz w:val="28"/>
+          <w:szCs w:val="28"/>
+        </w:rPr>
+        <w:t>résultat</w:t>
+      </w:r>
+      <w:r>
+        <w:rPr>
+          <w:color w:val="FFFFFF" w:themeColor="background1"/>
+          <w:sz w:val="28"/>
+          <w:szCs w:val="28"/>
+        </w:rPr>
+        <w:t xml:space="preserve"> : l'ordre d'arrivée des chevaux.</w:t>
+      </w:r>
+    </w:p>
+    <w:p>
+      <w:pPr>
+        <w:pStyle w:val="Default"/>
+        <w:numPr>
+          <w:ilvl w:val="0"/>
+          <w:numId w:val="4"/>
+        </w:numPr>
+        <w:rPr>
+          <w:color w:val="FFFFFF" w:themeColor="background1"/>
+          <w:sz w:val="28"/>
+          <w:szCs w:val="28"/>
+        </w:rPr>
+      </w:pPr>
+      <w:r>
+        <w:rPr>
+          <w:color w:val="FFFFFF" w:themeColor="background1"/>
+          <w:sz w:val="28"/>
+          <w:szCs w:val="28"/>
+        </w:rPr>
+        <w:t xml:space="preserve">Le gain total du parieur pour la course (couplé = somme jouée x 2, tiercé = somme jouée * 3, </w:t>
+      </w:r>
+      <w:proofErr w:type="spellStart"/>
+      <w:r>
+        <w:rPr>
+          <w:color w:val="FFFFFF" w:themeColor="background1"/>
+          <w:sz w:val="28"/>
+          <w:szCs w:val="28"/>
+        </w:rPr>
+        <w:t>etc</w:t>
+      </w:r>
+      <w:proofErr w:type="spellEnd"/>
+      <w:r>
+        <w:rPr>
+          <w:color w:val="FFFFFF" w:themeColor="background1"/>
+          <w:sz w:val="28"/>
+          <w:szCs w:val="28"/>
+        </w:rPr>
+        <w:t xml:space="preserve"> …).</w:t>
+      </w:r>
+    </w:p>
+    <w:p>
+      <w:pPr>
+        <w:pStyle w:val="Default"/>
+        <w:rPr>
+          <w:color w:val="FFFFFF" w:themeColor="background1"/>
+          <w:sz w:val="28"/>
+          <w:szCs w:val="28"/>
+        </w:rPr>
+      </w:pPr>
+      <w:bookmarkStart w:id="3" w:name="_GoBack"/>
+      <w:bookmarkEnd w:id="3"/>
+    </w:p>
+    <w:p>
+      <w:pPr>
+        <w:pStyle w:val="Default"/>
+        <w:rPr>
+          <w:color w:val="FFFFFF" w:themeColor="background1"/>
+          <w:sz w:val="28"/>
+          <w:szCs w:val="28"/>
+        </w:rPr>
+      </w:pPr>
+      <w:r>
+        <w:rPr>
+          <w:color w:val="FFFFFF" w:themeColor="background1"/>
+          <w:sz w:val="28"/>
+          <w:szCs w:val="28"/>
+        </w:rPr>
+        <w:t>Les noms de chevaux sont uniques et les noms de coures sont unique (à un instant donné).</w:t>
       </w:r>
     </w:p>
     <w:p>
@@ -4917,8 +5051,8 @@
     <w:compatSetting w:name="useWord2013TrackBottomHyphenation" w:uri="http://schemas.microsoft.com/office/word" w:val="0"/>
   </w:compat>
   <w:rsids>
-    <w:rsidRoot w:val="0012110A"/>
-    <w:rsid w:val="0012110A"/>
+    <w:rsidRoot w:val="00A318CF"/>
+    <w:rsid w:val="00A318CF"/>
   </w:rsids>
   <m:mathPr>
     <m:mathFont m:val="Cambria Math"/>
@@ -5708,7 +5842,7 @@
 </file>
 
 <file path=customXml/itemProps2.xml><?xml version="1.0" encoding="utf-8"?>
-<ds:datastoreItem xmlns:ds="http://schemas.openxmlformats.org/officeDocument/2006/customXml" ds:itemID="{A25F0DF0-92BC-4A4C-BAFC-7E7ED8943F9D}">
+<ds:datastoreItem xmlns:ds="http://schemas.openxmlformats.org/officeDocument/2006/customXml" ds:itemID="{CBA1B4CF-6725-47D8-BE74-1302A5E54C30}">
   <ds:schemaRefs>
     <ds:schemaRef ds:uri="http://schemas.openxmlformats.org/officeDocument/2006/bibliography"/>
   </ds:schemaRefs>

--- a/FOAD/Merise/Exercises/Documents/courseofthehorses.docx
+++ b/FOAD/Merise/Exercises/Documents/courseofthehorses.docx
@@ -3,8 +3,8 @@
 <w:document xmlns:wpc="http://schemas.microsoft.com/office/word/2010/wordprocessingCanvas" xmlns:cx="http://schemas.microsoft.com/office/drawing/2014/chartex" xmlns:cx1="http://schemas.microsoft.com/office/drawing/2015/9/8/chartex" xmlns:cx2="http://schemas.microsoft.com/office/drawing/2015/10/21/chartex" xmlns:cx3="http://schemas.microsoft.com/office/drawing/2016/5/9/chartex" xmlns:cx4="http://schemas.microsoft.com/office/drawing/2016/5/10/chartex" xmlns:cx5="http://schemas.microsoft.com/office/drawing/2016/5/11/chartex" xmlns:cx6="http://schemas.microsoft.com/office/drawing/2016/5/12/chartex" xmlns:cx7="http://schemas.microsoft.com/office/drawing/2016/5/13/chartex" xmlns:cx8="http://schemas.microsoft.com/office/drawing/2016/5/14/chartex" xmlns:mc="http://schemas.openxmlformats.org/markup-compatibility/2006" xmlns:aink="http://schemas.microsoft.com/office/drawing/2016/ink" xmlns:am3d="http://schemas.microsoft.com/office/drawing/2017/model3d" xmlns:o="urn:schemas-microsoft-com:office:office" xmlns:r="http://schemas.openxmlformats.org/officeDocument/2006/relationships" xmlns:m="http://schemas.openxmlformats.org/officeDocument/2006/math" xmlns:v="urn:schemas-microsoft-com:vml" xmlns:wp14="http://schemas.microsoft.com/office/word/2010/wordprocessingDrawing" xmlns:wp="http://schemas.openxmlformats.org/drawingml/2006/wordprocessingDrawing" xmlns:w10="urn:schemas-microsoft-com:office:word" xmlns:w="http://schemas.openxmlformats.org/wordprocessingml/2006/main" xmlns:w14="http://schemas.microsoft.com/office/word/2010/wordml" xmlns:w15="http://schemas.microsoft.com/office/word/2012/wordml" xmlns:w16cid="http://schemas.microsoft.com/office/word/2016/wordml/cid" xmlns:w16se="http://schemas.microsoft.com/office/word/2015/wordml/symex" xmlns:wpg="http://schemas.microsoft.com/office/word/2010/wordprocessingGroup" xmlns:wpi="http://schemas.microsoft.com/office/word/2010/wordprocessingInk" xmlns:wne="http://schemas.microsoft.com/office/word/2006/wordml" xmlns:wps="http://schemas.microsoft.com/office/word/2010/wordprocessingShape" mc:Ignorable="w14 w15 w16se w16cid wp14">
   <w:background w:color="272727" w:themeColor="text1" w:themeTint="D8"/>
   <w:body>
-    <w:bookmarkStart w:id="0" w:name="_Toc46311831" w:displacedByCustomXml="next"/>
-    <w:bookmarkStart w:id="1" w:name="_Toc46311733" w:displacedByCustomXml="next"/>
+    <w:bookmarkStart w:id="0" w:name="_Toc46311733" w:displacedByCustomXml="next"/>
+    <w:bookmarkStart w:id="1" w:name="_Toc46311831" w:displacedByCustomXml="next"/>
     <w:sdt>
       <w:sdtPr>
         <w:id w:val="390770121"/>
@@ -1570,10 +1570,265 @@
       <w:pPr>
         <w:pStyle w:val="Default"/>
         <w:rPr>
-          <w:sz w:val="28"/>
-          <w:szCs w:val="28"/>
-        </w:rPr>
-      </w:pPr>
+          <w:color w:val="FFFFFF" w:themeColor="background1"/>
+          <w:sz w:val="28"/>
+          <w:szCs w:val="28"/>
+        </w:rPr>
+      </w:pPr>
+      <w:r>
+        <w:rPr>
+          <w:color w:val="FFFFFF" w:themeColor="background1"/>
+          <w:sz w:val="28"/>
+          <w:szCs w:val="28"/>
+        </w:rPr>
+        <w:t xml:space="preserve">Nombre de chevaux qui participe </w:t>
+      </w:r>
+      <w:r>
+        <w:rPr>
+          <w:color w:val="FFFFFF" w:themeColor="background1"/>
+          <w:sz w:val="28"/>
+          <w:szCs w:val="28"/>
+        </w:rPr>
+        <w:t>aux courses</w:t>
+      </w:r>
+      <w:r>
+        <w:rPr>
+          <w:color w:val="FFFFFF" w:themeColor="background1"/>
+          <w:sz w:val="28"/>
+          <w:szCs w:val="28"/>
+        </w:rPr>
+        <w:t xml:space="preserve"> ?</w:t>
+      </w:r>
+    </w:p>
+    <w:p>
+      <w:pPr>
+        <w:pStyle w:val="Default"/>
+        <w:rPr>
+          <w:color w:val="FF0000"/>
+          <w:sz w:val="28"/>
+          <w:szCs w:val="28"/>
+        </w:rPr>
+      </w:pPr>
+      <w:r>
+        <w:rPr>
+          <w:color w:val="FF0000"/>
+          <w:sz w:val="28"/>
+          <w:szCs w:val="28"/>
+        </w:rPr>
+        <w:t>16</w:t>
+      </w:r>
+    </w:p>
+    <w:p>
+      <w:pPr>
+        <w:pStyle w:val="Default"/>
+        <w:rPr>
+          <w:color w:val="FFFFFF" w:themeColor="background1"/>
+          <w:sz w:val="28"/>
+          <w:szCs w:val="28"/>
+        </w:rPr>
+      </w:pPr>
+      <w:r>
+        <w:rPr>
+          <w:color w:val="FFFFFF" w:themeColor="background1"/>
+          <w:sz w:val="28"/>
+          <w:szCs w:val="28"/>
+        </w:rPr>
+        <w:t>Un cheval peut-il participé à plusieurs courses d'affilé ?</w:t>
+      </w:r>
+    </w:p>
+    <w:p>
+      <w:pPr>
+        <w:pStyle w:val="Default"/>
+        <w:rPr>
+          <w:color w:val="FF0000"/>
+          <w:sz w:val="28"/>
+          <w:szCs w:val="28"/>
+        </w:rPr>
+      </w:pPr>
+      <w:r>
+        <w:rPr>
+          <w:color w:val="FF0000"/>
+          <w:sz w:val="28"/>
+          <w:szCs w:val="28"/>
+        </w:rPr>
+        <w:t>Oui</w:t>
+      </w:r>
+    </w:p>
+    <w:p>
+      <w:pPr>
+        <w:pStyle w:val="Default"/>
+        <w:rPr>
+          <w:color w:val="FFFFFF" w:themeColor="background1"/>
+          <w:sz w:val="28"/>
+          <w:szCs w:val="28"/>
+        </w:rPr>
+      </w:pPr>
+      <w:r>
+        <w:rPr>
+          <w:color w:val="FFFFFF" w:themeColor="background1"/>
+          <w:sz w:val="28"/>
+          <w:szCs w:val="28"/>
+        </w:rPr>
+        <w:t xml:space="preserve">Pariez-vous pour chaque course ? </w:t>
+      </w:r>
+    </w:p>
+    <w:p>
+      <w:pPr>
+        <w:pStyle w:val="Default"/>
+        <w:rPr>
+          <w:color w:val="FF0000"/>
+          <w:sz w:val="28"/>
+          <w:szCs w:val="28"/>
+        </w:rPr>
+      </w:pPr>
+      <w:r>
+        <w:rPr>
+          <w:color w:val="FF0000"/>
+          <w:sz w:val="28"/>
+          <w:szCs w:val="28"/>
+        </w:rPr>
+        <w:t>Non utile.</w:t>
+      </w:r>
+    </w:p>
+    <w:p>
+      <w:pPr>
+        <w:pStyle w:val="Default"/>
+        <w:rPr>
+          <w:color w:val="FFFFFF" w:themeColor="background1"/>
+          <w:sz w:val="28"/>
+          <w:szCs w:val="28"/>
+        </w:rPr>
+      </w:pPr>
+      <w:r>
+        <w:rPr>
+          <w:color w:val="FFFFFF" w:themeColor="background1"/>
+          <w:sz w:val="28"/>
+          <w:szCs w:val="28"/>
+        </w:rPr>
+        <w:t xml:space="preserve">Fais-vous un </w:t>
+      </w:r>
+      <w:r>
+        <w:rPr>
+          <w:color w:val="FFFFFF" w:themeColor="background1"/>
+          <w:sz w:val="28"/>
+          <w:szCs w:val="28"/>
+        </w:rPr>
+        <w:t>ou</w:t>
+      </w:r>
+      <w:r>
+        <w:rPr>
+          <w:color w:val="FFFFFF" w:themeColor="background1"/>
+          <w:sz w:val="28"/>
+          <w:szCs w:val="28"/>
+        </w:rPr>
+        <w:t xml:space="preserve"> plusieurs parier pour chaque course ?</w:t>
+      </w:r>
+    </w:p>
+    <w:p>
+      <w:pPr>
+        <w:pStyle w:val="Default"/>
+        <w:rPr>
+          <w:color w:val="FF0000"/>
+          <w:sz w:val="28"/>
+          <w:szCs w:val="28"/>
+        </w:rPr>
+      </w:pPr>
+      <w:r>
+        <w:rPr>
+          <w:color w:val="FF0000"/>
+          <w:sz w:val="28"/>
+          <w:szCs w:val="28"/>
+        </w:rPr>
+        <w:t>1 et 1</w:t>
+      </w:r>
+    </w:p>
+    <w:p>
+      <w:pPr>
+        <w:pStyle w:val="Default"/>
+        <w:rPr>
+          <w:color w:val="FFFFFF" w:themeColor="background1"/>
+          <w:sz w:val="28"/>
+          <w:szCs w:val="28"/>
+        </w:rPr>
+      </w:pPr>
+      <w:r>
+        <w:rPr>
+          <w:color w:val="FFFFFF" w:themeColor="background1"/>
+          <w:sz w:val="28"/>
+          <w:szCs w:val="28"/>
+        </w:rPr>
+        <w:t>Le numéro du cheval change-t-il au fils des courses ?</w:t>
+      </w:r>
+    </w:p>
+    <w:p>
+      <w:pPr>
+        <w:pStyle w:val="Default"/>
+        <w:rPr>
+          <w:color w:val="FF0000"/>
+          <w:sz w:val="28"/>
+          <w:szCs w:val="28"/>
+        </w:rPr>
+      </w:pPr>
+      <w:r>
+        <w:rPr>
+          <w:color w:val="FF0000"/>
+          <w:sz w:val="28"/>
+          <w:szCs w:val="28"/>
+        </w:rPr>
+        <w:t>Un numéro par cheval par course</w:t>
+      </w:r>
+    </w:p>
+    <w:p>
+      <w:pPr>
+        <w:pStyle w:val="Default"/>
+        <w:rPr>
+          <w:color w:val="FFFFFF" w:themeColor="background1"/>
+          <w:sz w:val="28"/>
+          <w:szCs w:val="28"/>
+        </w:rPr>
+      </w:pPr>
+      <w:r>
+        <w:rPr>
+          <w:color w:val="FFFFFF" w:themeColor="background1"/>
+          <w:sz w:val="28"/>
+          <w:szCs w:val="28"/>
+        </w:rPr>
+        <w:t xml:space="preserve">Quel sont </w:t>
+      </w:r>
+      <w:proofErr w:type="gramStart"/>
+      <w:r>
+        <w:rPr>
+          <w:color w:val="FFFFFF" w:themeColor="background1"/>
+          <w:sz w:val="28"/>
+          <w:szCs w:val="28"/>
+        </w:rPr>
+        <w:t>les autre information</w:t>
+      </w:r>
+      <w:proofErr w:type="gramEnd"/>
+      <w:r>
+        <w:rPr>
+          <w:color w:val="FFFFFF" w:themeColor="background1"/>
+          <w:sz w:val="28"/>
+          <w:szCs w:val="28"/>
+        </w:rPr>
+        <w:t xml:space="preserve"> que vous voulez enregistrer sur les chevaux</w:t>
+      </w:r>
+      <w:r>
+        <w:rPr>
+          <w:color w:val="FFFFFF" w:themeColor="background1"/>
+          <w:sz w:val="28"/>
+          <w:szCs w:val="28"/>
+        </w:rPr>
+        <w:t xml:space="preserve">, en plus de leur </w:t>
+      </w:r>
+      <w:r>
+        <w:rPr>
+          <w:color w:val="FFFFFF" w:themeColor="background1"/>
+          <w:sz w:val="28"/>
+          <w:szCs w:val="28"/>
+        </w:rPr>
+        <w:t>nom ?</w:t>
+      </w:r>
     </w:p>
     <w:p>
       <w:pPr>
@@ -2052,14 +2307,12 @@
           <w:color w:val="auto"/>
         </w:rPr>
       </w:pPr>
-      <w:proofErr w:type="spellStart"/>
       <w:r>
         <w:rPr>
           <w:color w:val="auto"/>
         </w:rPr>
-        <w:t>Etc</w:t>
-      </w:r>
-      <w:proofErr w:type="spellEnd"/>
+        <w:t>Etc.</w:t>
+      </w:r>
       <w:r>
         <w:rPr>
           <w:color w:val="auto"/>
@@ -2086,7 +2339,49 @@
           <w:sz w:val="28"/>
           <w:szCs w:val="28"/>
         </w:rPr>
-        <w:t>La somme jouée et les numéros de chevaux dans l'ordre du pari.</w:t>
+        <w:t xml:space="preserve">La </w:t>
+      </w:r>
+      <w:r>
+        <w:rPr>
+          <w:color w:val="000000" w:themeColor="text1"/>
+          <w:sz w:val="28"/>
+          <w:szCs w:val="28"/>
+          <w:highlight w:val="yellow"/>
+        </w:rPr>
+        <w:t>somme</w:t>
+      </w:r>
+      <w:r>
+        <w:rPr>
+          <w:color w:val="000000" w:themeColor="text1"/>
+          <w:sz w:val="28"/>
+          <w:szCs w:val="28"/>
+        </w:rPr>
+        <w:t xml:space="preserve"> </w:t>
+      </w:r>
+      <w:r>
+        <w:rPr>
+          <w:color w:val="FFFFFF" w:themeColor="background1"/>
+          <w:sz w:val="28"/>
+          <w:szCs w:val="28"/>
+        </w:rPr>
+        <w:t xml:space="preserve">jouée et </w:t>
+      </w:r>
+      <w:r>
+        <w:rPr>
+          <w:color w:val="000000" w:themeColor="text1"/>
+          <w:sz w:val="28"/>
+          <w:szCs w:val="28"/>
+          <w:highlight w:val="yellow"/>
+        </w:rPr>
+        <w:t>les numéros de chevaux dans l'ordre du pari</w:t>
+      </w:r>
+      <w:r>
+        <w:rPr>
+          <w:color w:val="FFFFFF" w:themeColor="background1"/>
+          <w:sz w:val="28"/>
+          <w:szCs w:val="28"/>
+        </w:rPr>
+        <w:t>.</w:t>
       </w:r>
     </w:p>
     <w:p>
@@ -2114,7 +2409,23 @@
           <w:sz w:val="28"/>
           <w:szCs w:val="28"/>
         </w:rPr>
-        <w:t xml:space="preserve">Une fois la jouée, on enregistre aussi : </w:t>
+        <w:t xml:space="preserve">Une fois la </w:t>
+      </w:r>
+      <w:r>
+        <w:rPr>
+          <w:color w:val="FFFFFF" w:themeColor="background1"/>
+          <w:sz w:val="28"/>
+          <w:szCs w:val="28"/>
+        </w:rPr>
+        <w:t xml:space="preserve">course </w:t>
+      </w:r>
+      <w:r>
+        <w:rPr>
+          <w:color w:val="FFFFFF" w:themeColor="background1"/>
+          <w:sz w:val="28"/>
+          <w:szCs w:val="28"/>
+        </w:rPr>
+        <w:t xml:space="preserve">jouée, on enregistre aussi : </w:t>
       </w:r>
     </w:p>
     <w:p>
@@ -2132,27 +2443,37 @@
       </w:pPr>
       <w:r>
         <w:rPr>
+          <w:color w:val="000000" w:themeColor="text1"/>
+          <w:sz w:val="28"/>
+          <w:szCs w:val="28"/>
+          <w:highlight w:val="yellow"/>
+        </w:rPr>
+        <w:t xml:space="preserve">Le </w:t>
+      </w:r>
+      <w:r>
+        <w:rPr>
+          <w:color w:val="000000" w:themeColor="text1"/>
+          <w:sz w:val="28"/>
+          <w:szCs w:val="28"/>
+          <w:highlight w:val="yellow"/>
+        </w:rPr>
+        <w:t>résultat</w:t>
+      </w:r>
+      <w:r>
+        <w:rPr>
+          <w:color w:val="000000" w:themeColor="text1"/>
+          <w:sz w:val="28"/>
+          <w:szCs w:val="28"/>
+        </w:rPr>
+        <w:t xml:space="preserve"> </w:t>
+      </w:r>
+      <w:r>
+        <w:rPr>
           <w:color w:val="FFFFFF" w:themeColor="background1"/>
           <w:sz w:val="28"/>
           <w:szCs w:val="28"/>
         </w:rPr>
-        <w:t xml:space="preserve">Le </w:t>
-      </w:r>
-      <w:r>
-        <w:rPr>
-          <w:color w:val="FFFFFF" w:themeColor="background1"/>
-          <w:sz w:val="28"/>
-          <w:szCs w:val="28"/>
-        </w:rPr>
-        <w:t>résultat</w:t>
-      </w:r>
-      <w:r>
-        <w:rPr>
-          <w:color w:val="FFFFFF" w:themeColor="background1"/>
-          <w:sz w:val="28"/>
-          <w:szCs w:val="28"/>
-        </w:rPr>
-        <w:t xml:space="preserve"> : l'ordre d'arrivée des chevaux.</w:t>
+        <w:t>: l'ordre d'arrivée des chevaux.</w:t>
       </w:r>
     </w:p>
     <w:p>
@@ -2170,11 +2491,28 @@
       </w:pPr>
       <w:r>
         <w:rPr>
+          <w:color w:val="000000" w:themeColor="text1"/>
+          <w:sz w:val="28"/>
+          <w:szCs w:val="28"/>
+          <w:highlight w:val="yellow"/>
+        </w:rPr>
+        <w:t>Le gain total</w:t>
+      </w:r>
+      <w:r>
+        <w:rPr>
+          <w:color w:val="000000" w:themeColor="text1"/>
+          <w:sz w:val="28"/>
+          <w:szCs w:val="28"/>
+        </w:rPr>
+        <w:t xml:space="preserve"> </w:t>
+      </w:r>
+      <w:r>
+        <w:rPr>
           <w:color w:val="FFFFFF" w:themeColor="background1"/>
           <w:sz w:val="28"/>
           <w:szCs w:val="28"/>
         </w:rPr>
-        <w:t xml:space="preserve">Le gain total du parieur pour la course (couplé = somme jouée x 2, tiercé = somme jouée * 3, </w:t>
+        <w:t xml:space="preserve">du parieur pour la course (couplé = somme jouée x 2, tiercé = somme jouée * 3, </w:t>
       </w:r>
       <w:proofErr w:type="spellStart"/>
       <w:r>
@@ -2204,45 +2542,281 @@
           <w:szCs w:val="28"/>
         </w:rPr>
       </w:pPr>
-      <w:bookmarkStart w:id="3" w:name="_GoBack"/>
+    </w:p>
+    <w:p>
+      <w:pPr>
+        <w:pStyle w:val="Default"/>
+        <w:rPr>
+          <w:color w:val="FFFFFF" w:themeColor="background1"/>
+          <w:sz w:val="28"/>
+          <w:szCs w:val="28"/>
+        </w:rPr>
+      </w:pPr>
+      <w:r>
+        <w:rPr>
+          <w:color w:val="FFFFFF" w:themeColor="background1"/>
+          <w:sz w:val="28"/>
+          <w:szCs w:val="28"/>
+        </w:rPr>
+        <w:t xml:space="preserve">Les </w:t>
+      </w:r>
+      <w:r>
+        <w:rPr>
+          <w:color w:val="FFFFFF" w:themeColor="background1"/>
+          <w:sz w:val="28"/>
+          <w:szCs w:val="28"/>
+          <w:highlight w:val="darkGray"/>
+        </w:rPr>
+        <w:t>noms de chevaux sont uniques</w:t>
+      </w:r>
+      <w:r>
+        <w:rPr>
+          <w:color w:val="FFFFFF" w:themeColor="background1"/>
+          <w:sz w:val="28"/>
+          <w:szCs w:val="28"/>
+        </w:rPr>
+        <w:t xml:space="preserve"> et </w:t>
+      </w:r>
+      <w:r>
+        <w:rPr>
+          <w:color w:val="FFFFFF" w:themeColor="background1"/>
+          <w:sz w:val="28"/>
+          <w:szCs w:val="28"/>
+          <w:highlight w:val="darkGray"/>
+        </w:rPr>
+        <w:t>les noms de coures sont unique</w:t>
+      </w:r>
+      <w:r>
+        <w:rPr>
+          <w:color w:val="FFFFFF" w:themeColor="background1"/>
+          <w:sz w:val="28"/>
+          <w:szCs w:val="28"/>
+        </w:rPr>
+        <w:t xml:space="preserve"> (à un instant donné).</w:t>
+      </w:r>
+    </w:p>
+    <w:p>
+      <w:pPr>
+        <w:rPr>
+          <w:rFonts w:ascii="Times New Roman" w:hAnsi="Times New Roman" w:cs="Times New Roman"/>
+          <w:color w:val="FFFFFF" w:themeColor="background1"/>
+          <w:sz w:val="28"/>
+          <w:szCs w:val="28"/>
+        </w:rPr>
+      </w:pPr>
+      <w:r>
+        <w:rPr>
+          <w:color w:val="FFFFFF" w:themeColor="background1"/>
+          <w:sz w:val="28"/>
+          <w:szCs w:val="28"/>
+        </w:rPr>
+        <w:br w:type="page"/>
+      </w:r>
+    </w:p>
+    <w:p>
+      <w:pPr>
+        <w:pStyle w:val="Titre1"/>
+        <w:rPr>
+          <w:b/>
+          <w:bCs/>
+          <w:color w:val="8EAADB" w:themeColor="accent1" w:themeTint="99"/>
+        </w:rPr>
+      </w:pPr>
+      <w:bookmarkStart w:id="3" w:name="_Toc46905596"/>
+      <w:r>
+        <w:rPr>
+          <w:b/>
+          <w:bCs/>
+          <w:color w:val="8EAADB" w:themeColor="accent1" w:themeTint="99"/>
+        </w:rPr>
+        <w:lastRenderedPageBreak/>
+        <w:t>Les contraintes sur les données</w:t>
+      </w:r>
       <w:bookmarkEnd w:id="3"/>
     </w:p>
     <w:p>
       <w:pPr>
-        <w:pStyle w:val="Default"/>
-        <w:rPr>
-          <w:color w:val="FFFFFF" w:themeColor="background1"/>
-          <w:sz w:val="28"/>
-          <w:szCs w:val="28"/>
-        </w:rPr>
-      </w:pPr>
-      <w:r>
-        <w:rPr>
-          <w:color w:val="FFFFFF" w:themeColor="background1"/>
-          <w:sz w:val="28"/>
-          <w:szCs w:val="28"/>
-        </w:rPr>
-        <w:t>Les noms de chevaux sont uniques et les noms de coures sont unique (à un instant donné).</w:t>
-      </w:r>
+        <w:rPr>
+          <w:sz w:val="28"/>
+          <w:szCs w:val="28"/>
+        </w:rPr>
+      </w:pPr>
     </w:p>
     <w:p>
       <w:pPr>
-        <w:pStyle w:val="Titre1"/>
-        <w:rPr>
-          <w:b/>
-          <w:bCs/>
-          <w:color w:val="8EAADB" w:themeColor="accent1" w:themeTint="99"/>
-        </w:rPr>
-      </w:pPr>
-      <w:bookmarkStart w:id="4" w:name="_Toc46905596"/>
-      <w:r>
-        <w:rPr>
-          <w:b/>
-          <w:bCs/>
-          <w:color w:val="8EAADB" w:themeColor="accent1" w:themeTint="99"/>
-        </w:rPr>
-        <w:t>Les contraintes sur les données</w:t>
-      </w:r>
+        <w:rPr>
+          <w:sz w:val="28"/>
+          <w:szCs w:val="28"/>
+        </w:rPr>
+      </w:pPr>
+      <w:r>
+        <w:rPr>
+          <w:sz w:val="28"/>
+          <w:szCs w:val="28"/>
+        </w:rPr>
+        <w:t xml:space="preserve">Un </w:t>
+      </w:r>
+      <w:r>
+        <w:rPr>
+          <w:sz w:val="28"/>
+          <w:szCs w:val="28"/>
+        </w:rPr>
+        <w:t>pari</w:t>
+      </w:r>
+      <w:r>
+        <w:rPr>
+          <w:sz w:val="28"/>
+          <w:szCs w:val="28"/>
+        </w:rPr>
+        <w:t xml:space="preserve"> </w:t>
+      </w:r>
+      <w:r>
+        <w:rPr>
+          <w:sz w:val="28"/>
+          <w:szCs w:val="28"/>
+        </w:rPr>
+        <w:t xml:space="preserve">est </w:t>
+      </w:r>
+      <w:r>
+        <w:rPr>
+          <w:sz w:val="28"/>
+          <w:szCs w:val="28"/>
+        </w:rPr>
+        <w:t>joué</w:t>
+      </w:r>
+      <w:r>
+        <w:rPr>
+          <w:sz w:val="28"/>
+          <w:szCs w:val="28"/>
+        </w:rPr>
+        <w:t xml:space="preserve"> sur</w:t>
+      </w:r>
+      <w:r>
+        <w:rPr>
+          <w:sz w:val="28"/>
+          <w:szCs w:val="28"/>
+        </w:rPr>
+        <w:t xml:space="preserve"> un</w:t>
+      </w:r>
+      <w:r>
+        <w:rPr>
+          <w:sz w:val="28"/>
+          <w:szCs w:val="28"/>
+        </w:rPr>
+        <w:t>e</w:t>
+      </w:r>
+      <w:r>
+        <w:rPr>
+          <w:sz w:val="28"/>
+          <w:szCs w:val="28"/>
+        </w:rPr>
+        <w:t xml:space="preserve"> et seul</w:t>
+      </w:r>
+      <w:r>
+        <w:rPr>
+          <w:sz w:val="28"/>
+          <w:szCs w:val="28"/>
+        </w:rPr>
+        <w:t>e</w:t>
+      </w:r>
+      <w:r>
+        <w:rPr>
+          <w:sz w:val="28"/>
+          <w:szCs w:val="28"/>
+        </w:rPr>
+        <w:t xml:space="preserve"> </w:t>
+      </w:r>
+      <w:r>
+        <w:rPr>
+          <w:sz w:val="28"/>
+          <w:szCs w:val="28"/>
+        </w:rPr>
+        <w:t>course</w:t>
+      </w:r>
+      <w:r>
+        <w:rPr>
+          <w:sz w:val="28"/>
+          <w:szCs w:val="28"/>
+        </w:rPr>
+        <w:t>.</w:t>
+      </w:r>
+    </w:p>
+    <w:p>
+      <w:pPr>
+        <w:rPr>
+          <w:sz w:val="28"/>
+          <w:szCs w:val="28"/>
+        </w:rPr>
+      </w:pPr>
+      <w:r>
+        <w:rPr>
+          <w:sz w:val="28"/>
+          <w:szCs w:val="28"/>
+        </w:rPr>
+        <w:t>Une course</w:t>
+      </w:r>
+      <w:r>
+        <w:rPr>
+          <w:sz w:val="28"/>
+          <w:szCs w:val="28"/>
+        </w:rPr>
+        <w:t xml:space="preserve"> à un et un seul pari joué. </w:t>
+      </w:r>
+    </w:p>
+    <w:p>
+      <w:pPr>
+        <w:rPr>
+          <w:sz w:val="28"/>
+          <w:szCs w:val="28"/>
+        </w:rPr>
+      </w:pPr>
+    </w:p>
+    <w:p>
+      <w:pPr>
+        <w:rPr>
+          <w:sz w:val="28"/>
+          <w:szCs w:val="28"/>
+        </w:rPr>
+      </w:pPr>
+      <w:r>
+        <w:rPr>
+          <w:sz w:val="28"/>
+          <w:szCs w:val="28"/>
+        </w:rPr>
+        <w:t>Un cheval peut participer à un ou plusieurs cours.</w:t>
+      </w:r>
+    </w:p>
+    <w:p>
+      <w:pPr>
+        <w:rPr>
+          <w:sz w:val="28"/>
+          <w:szCs w:val="28"/>
+        </w:rPr>
+      </w:pPr>
+      <w:r>
+        <w:rPr>
+          <w:sz w:val="28"/>
+          <w:szCs w:val="28"/>
+        </w:rPr>
+        <w:t>Une course à plusieurs chevaux qui participe.</w:t>
+      </w:r>
+    </w:p>
+    <w:p>
+      <w:pPr>
+        <w:rPr>
+          <w:sz w:val="28"/>
+          <w:szCs w:val="28"/>
+        </w:rPr>
+      </w:pPr>
+    </w:p>
+    <w:p>
+      <w:pPr>
+        <w:rPr>
+          <w:sz w:val="28"/>
+          <w:szCs w:val="28"/>
+        </w:rPr>
+      </w:pPr>
+      <w:bookmarkStart w:id="4" w:name="_GoBack"/>
       <w:bookmarkEnd w:id="4"/>
     </w:p>
     <w:p>
@@ -2304,6 +2878,491 @@
       <w:bookmarkEnd w:id="6"/>
     </w:p>
     <w:p/>
+    <w:tbl>
+      <w:tblPr>
+        <w:tblStyle w:val="TableauGrille1Clair-Accentuation5"/>
+        <w:tblW w:w="0" w:type="auto"/>
+        <w:tblLook w:val="04A0" w:firstRow="1" w:lastRow="0" w:firstColumn="1" w:lastColumn="0" w:noHBand="0" w:noVBand="1"/>
+      </w:tblPr>
+      <w:tblGrid>
+        <w:gridCol w:w="3498"/>
+        <w:gridCol w:w="3498"/>
+        <w:gridCol w:w="3499"/>
+        <w:gridCol w:w="3499"/>
+      </w:tblGrid>
+      <w:tr>
+        <w:trPr>
+          <w:cnfStyle w:val="100000000000" w:firstRow="1" w:lastRow="0" w:firstColumn="0" w:lastColumn="0" w:oddVBand="0" w:evenVBand="0" w:oddHBand="0" w:evenHBand="0" w:firstRowFirstColumn="0" w:firstRowLastColumn="0" w:lastRowFirstColumn="0" w:lastRowLastColumn="0"/>
+        </w:trPr>
+        <w:tc>
+          <w:tcPr>
+            <w:cnfStyle w:val="001000000000" w:firstRow="0" w:lastRow="0" w:firstColumn="1" w:lastColumn="0" w:oddVBand="0" w:evenVBand="0" w:oddHBand="0" w:evenHBand="0" w:firstRowFirstColumn="0" w:firstRowLastColumn="0" w:lastRowFirstColumn="0" w:lastRowLastColumn="0"/>
+            <w:tcW w:w="3498" w:type="dxa"/>
+            <w:shd w:val="clear" w:color="auto" w:fill="1F3864" w:themeFill="accent1" w:themeFillShade="80"/>
+          </w:tcPr>
+          <w:p>
+            <w:r>
+              <w:t>Mnémonique</w:t>
+            </w:r>
+          </w:p>
+        </w:tc>
+        <w:tc>
+          <w:tcPr>
+            <w:tcW w:w="3498" w:type="dxa"/>
+            <w:shd w:val="clear" w:color="auto" w:fill="1F3864" w:themeFill="accent1" w:themeFillShade="80"/>
+          </w:tcPr>
+          <w:p>
+            <w:pPr>
+              <w:cnfStyle w:val="100000000000" w:firstRow="1" w:lastRow="0" w:firstColumn="0" w:lastColumn="0" w:oddVBand="0" w:evenVBand="0" w:oddHBand="0" w:evenHBand="0" w:firstRowFirstColumn="0" w:firstRowLastColumn="0" w:lastRowFirstColumn="0" w:lastRowLastColumn="0"/>
+            </w:pPr>
+            <w:r>
+              <w:t>Signification</w:t>
+            </w:r>
+          </w:p>
+        </w:tc>
+        <w:tc>
+          <w:tcPr>
+            <w:tcW w:w="3499" w:type="dxa"/>
+            <w:shd w:val="clear" w:color="auto" w:fill="1F3864" w:themeFill="accent1" w:themeFillShade="80"/>
+          </w:tcPr>
+          <w:p>
+            <w:pPr>
+              <w:cnfStyle w:val="100000000000" w:firstRow="1" w:lastRow="0" w:firstColumn="0" w:lastColumn="0" w:oddVBand="0" w:evenVBand="0" w:oddHBand="0" w:evenHBand="0" w:firstRowFirstColumn="0" w:firstRowLastColumn="0" w:lastRowFirstColumn="0" w:lastRowLastColumn="0"/>
+            </w:pPr>
+            <w:r>
+              <w:t>Type (</w:t>
+            </w:r>
+            <w:r>
+              <w:t>L</w:t>
+            </w:r>
+            <w:r>
+              <w:t>ongueur)</w:t>
+            </w:r>
+          </w:p>
+        </w:tc>
+        <w:tc>
+          <w:tcPr>
+            <w:tcW w:w="3499" w:type="dxa"/>
+            <w:shd w:val="clear" w:color="auto" w:fill="1F3864" w:themeFill="accent1" w:themeFillShade="80"/>
+          </w:tcPr>
+          <w:p>
+            <w:pPr>
+              <w:cnfStyle w:val="100000000000" w:firstRow="1" w:lastRow="0" w:firstColumn="0" w:lastColumn="0" w:oddVBand="0" w:evenVBand="0" w:oddHBand="0" w:evenHBand="0" w:firstRowFirstColumn="0" w:firstRowLastColumn="0" w:lastRowFirstColumn="0" w:lastRowLastColumn="0"/>
+            </w:pPr>
+            <w:r>
+              <w:t>Contrainte</w:t>
+            </w:r>
+          </w:p>
+        </w:tc>
+      </w:tr>
+      <w:tr>
+        <w:tc>
+          <w:tcPr>
+            <w:cnfStyle w:val="001000000000" w:firstRow="0" w:lastRow="0" w:firstColumn="1" w:lastColumn="0" w:oddVBand="0" w:evenVBand="0" w:oddHBand="0" w:evenHBand="0" w:firstRowFirstColumn="0" w:firstRowLastColumn="0" w:lastRowFirstColumn="0" w:lastRowLastColumn="0"/>
+            <w:tcW w:w="3498" w:type="dxa"/>
+          </w:tcPr>
+          <w:p>
+            <w:proofErr w:type="spellStart"/>
+            <w:proofErr w:type="gramStart"/>
+            <w:r>
+              <w:t>cours</w:t>
+            </w:r>
+            <w:proofErr w:type="gramEnd"/>
+            <w:r>
+              <w:t>_name</w:t>
+            </w:r>
+            <w:proofErr w:type="spellEnd"/>
+          </w:p>
+        </w:tc>
+        <w:tc>
+          <w:tcPr>
+            <w:tcW w:w="3498" w:type="dxa"/>
+          </w:tcPr>
+          <w:p>
+            <w:pPr>
+              <w:cnfStyle w:val="000000000000" w:firstRow="0" w:lastRow="0" w:firstColumn="0" w:lastColumn="0" w:oddVBand="0" w:evenVBand="0" w:oddHBand="0" w:evenHBand="0" w:firstRowFirstColumn="0" w:firstRowLastColumn="0" w:lastRowFirstColumn="0" w:lastRowLastColumn="0"/>
+            </w:pPr>
+            <w:r>
+              <w:t>Le nom de la course de chevaux</w:t>
+            </w:r>
+          </w:p>
+        </w:tc>
+        <w:tc>
+          <w:tcPr>
+            <w:tcW w:w="3499" w:type="dxa"/>
+          </w:tcPr>
+          <w:p>
+            <w:pPr>
+              <w:cnfStyle w:val="000000000000" w:firstRow="0" w:lastRow="0" w:firstColumn="0" w:lastColumn="0" w:oddVBand="0" w:evenVBand="0" w:oddHBand="0" w:evenHBand="0" w:firstRowFirstColumn="0" w:firstRowLastColumn="0" w:lastRowFirstColumn="0" w:lastRowLastColumn="0"/>
+            </w:pPr>
+            <w:r>
+              <w:t>A (50)</w:t>
+            </w:r>
+          </w:p>
+        </w:tc>
+        <w:tc>
+          <w:tcPr>
+            <w:tcW w:w="3499" w:type="dxa"/>
+          </w:tcPr>
+          <w:p>
+            <w:pPr>
+              <w:cnfStyle w:val="000000000000" w:firstRow="0" w:lastRow="0" w:firstColumn="0" w:lastColumn="0" w:oddVBand="0" w:evenVBand="0" w:oddHBand="0" w:evenHBand="0" w:firstRowFirstColumn="0" w:firstRowLastColumn="0" w:lastRowFirstColumn="0" w:lastRowLastColumn="0"/>
+            </w:pPr>
+            <w:r>
+              <w:t>Identifiant</w:t>
+            </w:r>
+          </w:p>
+        </w:tc>
+      </w:tr>
+      <w:tr>
+        <w:tc>
+          <w:tcPr>
+            <w:cnfStyle w:val="001000000000" w:firstRow="0" w:lastRow="0" w:firstColumn="1" w:lastColumn="0" w:oddVBand="0" w:evenVBand="0" w:oddHBand="0" w:evenHBand="0" w:firstRowFirstColumn="0" w:firstRowLastColumn="0" w:lastRowFirstColumn="0" w:lastRowLastColumn="0"/>
+            <w:tcW w:w="3498" w:type="dxa"/>
+          </w:tcPr>
+          <w:p>
+            <w:proofErr w:type="spellStart"/>
+            <w:proofErr w:type="gramStart"/>
+            <w:r>
+              <w:t>cours</w:t>
+            </w:r>
+            <w:proofErr w:type="gramEnd"/>
+            <w:r>
+              <w:t>_date</w:t>
+            </w:r>
+            <w:proofErr w:type="spellEnd"/>
+          </w:p>
+        </w:tc>
+        <w:tc>
+          <w:tcPr>
+            <w:tcW w:w="3498" w:type="dxa"/>
+          </w:tcPr>
+          <w:p>
+            <w:pPr>
+              <w:cnfStyle w:val="000000000000" w:firstRow="0" w:lastRow="0" w:firstColumn="0" w:lastColumn="0" w:oddVBand="0" w:evenVBand="0" w:oddHBand="0" w:evenHBand="0" w:firstRowFirstColumn="0" w:firstRowLastColumn="0" w:lastRowFirstColumn="0" w:lastRowLastColumn="0"/>
+            </w:pPr>
+            <w:r>
+              <w:t>La date de la course</w:t>
+            </w:r>
+          </w:p>
+        </w:tc>
+        <w:tc>
+          <w:tcPr>
+            <w:tcW w:w="3499" w:type="dxa"/>
+          </w:tcPr>
+          <w:p>
+            <w:pPr>
+              <w:cnfStyle w:val="000000000000" w:firstRow="0" w:lastRow="0" w:firstColumn="0" w:lastColumn="0" w:oddVBand="0" w:evenVBand="0" w:oddHBand="0" w:evenHBand="0" w:firstRowFirstColumn="0" w:firstRowLastColumn="0" w:lastRowFirstColumn="0" w:lastRowLastColumn="0"/>
+            </w:pPr>
+            <w:r>
+              <w:t>Date</w:t>
+            </w:r>
+          </w:p>
+        </w:tc>
+        <w:tc>
+          <w:tcPr>
+            <w:tcW w:w="3499" w:type="dxa"/>
+          </w:tcPr>
+          <w:p>
+            <w:pPr>
+              <w:cnfStyle w:val="000000000000" w:firstRow="0" w:lastRow="0" w:firstColumn="0" w:lastColumn="0" w:oddVBand="0" w:evenVBand="0" w:oddHBand="0" w:evenHBand="0" w:firstRowFirstColumn="0" w:firstRowLastColumn="0" w:lastRowFirstColumn="0" w:lastRowLastColumn="0"/>
+            </w:pPr>
+            <w:r>
+              <w:t>Obligatoire, format Y-M-D</w:t>
+            </w:r>
+          </w:p>
+        </w:tc>
+      </w:tr>
+      <w:tr>
+        <w:tc>
+          <w:tcPr>
+            <w:cnfStyle w:val="001000000000" w:firstRow="0" w:lastRow="0" w:firstColumn="1" w:lastColumn="0" w:oddVBand="0" w:evenVBand="0" w:oddHBand="0" w:evenHBand="0" w:firstRowFirstColumn="0" w:firstRowLastColumn="0" w:lastRowFirstColumn="0" w:lastRowLastColumn="0"/>
+            <w:tcW w:w="3498" w:type="dxa"/>
+          </w:tcPr>
+          <w:p>
+            <w:proofErr w:type="spellStart"/>
+            <w:proofErr w:type="gramStart"/>
+            <w:r>
+              <w:t>cours</w:t>
+            </w:r>
+            <w:proofErr w:type="gramEnd"/>
+            <w:r>
+              <w:t>_gain</w:t>
+            </w:r>
+            <w:proofErr w:type="spellEnd"/>
+          </w:p>
+        </w:tc>
+        <w:tc>
+          <w:tcPr>
+            <w:tcW w:w="3498" w:type="dxa"/>
+          </w:tcPr>
+          <w:p>
+            <w:pPr>
+              <w:cnfStyle w:val="000000000000" w:firstRow="0" w:lastRow="0" w:firstColumn="0" w:lastColumn="0" w:oddVBand="0" w:evenVBand="0" w:oddHBand="0" w:evenHBand="0" w:firstRowFirstColumn="0" w:firstRowLastColumn="0" w:lastRowFirstColumn="0" w:lastRowLastColumn="0"/>
+            </w:pPr>
+            <w:r>
+              <w:t xml:space="preserve">Gain total que le parieur a </w:t>
+            </w:r>
+            <w:r>
+              <w:t>gagné</w:t>
+            </w:r>
+          </w:p>
+        </w:tc>
+        <w:tc>
+          <w:tcPr>
+            <w:tcW w:w="3499" w:type="dxa"/>
+          </w:tcPr>
+          <w:p>
+            <w:pPr>
+              <w:cnfStyle w:val="000000000000" w:firstRow="0" w:lastRow="0" w:firstColumn="0" w:lastColumn="0" w:oddVBand="0" w:evenVBand="0" w:oddHBand="0" w:evenHBand="0" w:firstRowFirstColumn="0" w:firstRowLastColumn="0" w:lastRowFirstColumn="0" w:lastRowLastColumn="0"/>
+            </w:pPr>
+            <w:r>
+              <w:t>N (11)</w:t>
+            </w:r>
+          </w:p>
+        </w:tc>
+        <w:tc>
+          <w:tcPr>
+            <w:tcW w:w="3499" w:type="dxa"/>
+          </w:tcPr>
+          <w:p>
+            <w:pPr>
+              <w:cnfStyle w:val="000000000000" w:firstRow="0" w:lastRow="0" w:firstColumn="0" w:lastColumn="0" w:oddVBand="0" w:evenVBand="0" w:oddHBand="0" w:evenHBand="0" w:firstRowFirstColumn="0" w:firstRowLastColumn="0" w:lastRowFirstColumn="0" w:lastRowLastColumn="0"/>
+            </w:pPr>
+            <w:r>
+              <w:t>Obligatoire</w:t>
+            </w:r>
+          </w:p>
+        </w:tc>
+      </w:tr>
+      <w:tr>
+        <w:tc>
+          <w:tcPr>
+            <w:cnfStyle w:val="001000000000" w:firstRow="0" w:lastRow="0" w:firstColumn="1" w:lastColumn="0" w:oddVBand="0" w:evenVBand="0" w:oddHBand="0" w:evenHBand="0" w:firstRowFirstColumn="0" w:firstRowLastColumn="0" w:lastRowFirstColumn="0" w:lastRowLastColumn="0"/>
+            <w:tcW w:w="3498" w:type="dxa"/>
+          </w:tcPr>
+          <w:p>
+            <w:proofErr w:type="spellStart"/>
+            <w:proofErr w:type="gramStart"/>
+            <w:r>
+              <w:t>c</w:t>
+            </w:r>
+            <w:r>
+              <w:t>ours</w:t>
+            </w:r>
+            <w:proofErr w:type="gramEnd"/>
+            <w:r>
+              <w:t>_resultat</w:t>
+            </w:r>
+            <w:proofErr w:type="spellEnd"/>
+          </w:p>
+        </w:tc>
+        <w:tc>
+          <w:tcPr>
+            <w:tcW w:w="3498" w:type="dxa"/>
+          </w:tcPr>
+          <w:p>
+            <w:pPr>
+              <w:cnfStyle w:val="000000000000" w:firstRow="0" w:lastRow="0" w:firstColumn="0" w:lastColumn="0" w:oddVBand="0" w:evenVBand="0" w:oddHBand="0" w:evenHBand="0" w:firstRowFirstColumn="0" w:firstRowLastColumn="0" w:lastRowFirstColumn="0" w:lastRowLastColumn="0"/>
+            </w:pPr>
+            <w:r>
+              <w:t>L'ordre d'</w:t>
+            </w:r>
+            <w:r>
+              <w:t>arrivée</w:t>
+            </w:r>
+            <w:r>
+              <w:t xml:space="preserve"> </w:t>
+            </w:r>
+            <w:r>
+              <w:t>des chevaux</w:t>
+            </w:r>
+          </w:p>
+        </w:tc>
+        <w:tc>
+          <w:tcPr>
+            <w:tcW w:w="3499" w:type="dxa"/>
+          </w:tcPr>
+          <w:p>
+            <w:pPr>
+              <w:cnfStyle w:val="000000000000" w:firstRow="0" w:lastRow="0" w:firstColumn="0" w:lastColumn="0" w:oddVBand="0" w:evenVBand="0" w:oddHBand="0" w:evenHBand="0" w:firstRowFirstColumn="0" w:firstRowLastColumn="0" w:lastRowFirstColumn="0" w:lastRowLastColumn="0"/>
+            </w:pPr>
+            <w:r>
+              <w:t>AN (12)</w:t>
+            </w:r>
+          </w:p>
+        </w:tc>
+        <w:tc>
+          <w:tcPr>
+            <w:tcW w:w="3499" w:type="dxa"/>
+          </w:tcPr>
+          <w:p>
+            <w:pPr>
+              <w:cnfStyle w:val="000000000000" w:firstRow="0" w:lastRow="0" w:firstColumn="0" w:lastColumn="0" w:oddVBand="0" w:evenVBand="0" w:oddHBand="0" w:evenHBand="0" w:firstRowFirstColumn="0" w:firstRowLastColumn="0" w:lastRowFirstColumn="0" w:lastRowLastColumn="0"/>
+            </w:pPr>
+            <w:r>
+              <w:t>Obligatoire</w:t>
+            </w:r>
+          </w:p>
+        </w:tc>
+      </w:tr>
+      <w:tr>
+        <w:tc>
+          <w:tcPr>
+            <w:cnfStyle w:val="001000000000" w:firstRow="0" w:lastRow="0" w:firstColumn="1" w:lastColumn="0" w:oddVBand="0" w:evenVBand="0" w:oddHBand="0" w:evenHBand="0" w:firstRowFirstColumn="0" w:firstRowLastColumn="0" w:lastRowFirstColumn="0" w:lastRowLastColumn="0"/>
+            <w:tcW w:w="3498" w:type="dxa"/>
+          </w:tcPr>
+          <w:p/>
+        </w:tc>
+        <w:tc>
+          <w:tcPr>
+            <w:tcW w:w="3498" w:type="dxa"/>
+          </w:tcPr>
+          <w:p>
+            <w:pPr>
+              <w:cnfStyle w:val="000000000000" w:firstRow="0" w:lastRow="0" w:firstColumn="0" w:lastColumn="0" w:oddVBand="0" w:evenVBand="0" w:oddHBand="0" w:evenHBand="0" w:firstRowFirstColumn="0" w:firstRowLastColumn="0" w:lastRowFirstColumn="0" w:lastRowLastColumn="0"/>
+            </w:pPr>
+          </w:p>
+        </w:tc>
+        <w:tc>
+          <w:tcPr>
+            <w:tcW w:w="3499" w:type="dxa"/>
+          </w:tcPr>
+          <w:p>
+            <w:pPr>
+              <w:cnfStyle w:val="000000000000" w:firstRow="0" w:lastRow="0" w:firstColumn="0" w:lastColumn="0" w:oddVBand="0" w:evenVBand="0" w:oddHBand="0" w:evenHBand="0" w:firstRowFirstColumn="0" w:firstRowLastColumn="0" w:lastRowFirstColumn="0" w:lastRowLastColumn="0"/>
+            </w:pPr>
+          </w:p>
+        </w:tc>
+        <w:tc>
+          <w:tcPr>
+            <w:tcW w:w="3499" w:type="dxa"/>
+          </w:tcPr>
+          <w:p>
+            <w:pPr>
+              <w:cnfStyle w:val="000000000000" w:firstRow="0" w:lastRow="0" w:firstColumn="0" w:lastColumn="0" w:oddVBand="0" w:evenVBand="0" w:oddHBand="0" w:evenHBand="0" w:firstRowFirstColumn="0" w:firstRowLastColumn="0" w:lastRowFirstColumn="0" w:lastRowLastColumn="0"/>
+            </w:pPr>
+          </w:p>
+        </w:tc>
+      </w:tr>
+      <w:tr>
+        <w:tc>
+          <w:tcPr>
+            <w:cnfStyle w:val="001000000000" w:firstRow="0" w:lastRow="0" w:firstColumn="1" w:lastColumn="0" w:oddVBand="0" w:evenVBand="0" w:oddHBand="0" w:evenHBand="0" w:firstRowFirstColumn="0" w:firstRowLastColumn="0" w:lastRowFirstColumn="0" w:lastRowLastColumn="0"/>
+            <w:tcW w:w="3498" w:type="dxa"/>
+          </w:tcPr>
+          <w:p/>
+        </w:tc>
+        <w:tc>
+          <w:tcPr>
+            <w:tcW w:w="3498" w:type="dxa"/>
+          </w:tcPr>
+          <w:p>
+            <w:pPr>
+              <w:cnfStyle w:val="000000000000" w:firstRow="0" w:lastRow="0" w:firstColumn="0" w:lastColumn="0" w:oddVBand="0" w:evenVBand="0" w:oddHBand="0" w:evenHBand="0" w:firstRowFirstColumn="0" w:firstRowLastColumn="0" w:lastRowFirstColumn="0" w:lastRowLastColumn="0"/>
+            </w:pPr>
+          </w:p>
+        </w:tc>
+        <w:tc>
+          <w:tcPr>
+            <w:tcW w:w="3499" w:type="dxa"/>
+          </w:tcPr>
+          <w:p>
+            <w:pPr>
+              <w:cnfStyle w:val="000000000000" w:firstRow="0" w:lastRow="0" w:firstColumn="0" w:lastColumn="0" w:oddVBand="0" w:evenVBand="0" w:oddHBand="0" w:evenHBand="0" w:firstRowFirstColumn="0" w:firstRowLastColumn="0" w:lastRowFirstColumn="0" w:lastRowLastColumn="0"/>
+            </w:pPr>
+          </w:p>
+        </w:tc>
+        <w:tc>
+          <w:tcPr>
+            <w:tcW w:w="3499" w:type="dxa"/>
+          </w:tcPr>
+          <w:p>
+            <w:pPr>
+              <w:cnfStyle w:val="000000000000" w:firstRow="0" w:lastRow="0" w:firstColumn="0" w:lastColumn="0" w:oddVBand="0" w:evenVBand="0" w:oddHBand="0" w:evenHBand="0" w:firstRowFirstColumn="0" w:firstRowLastColumn="0" w:lastRowFirstColumn="0" w:lastRowLastColumn="0"/>
+            </w:pPr>
+          </w:p>
+        </w:tc>
+      </w:tr>
+      <w:tr>
+        <w:tc>
+          <w:tcPr>
+            <w:cnfStyle w:val="001000000000" w:firstRow="0" w:lastRow="0" w:firstColumn="1" w:lastColumn="0" w:oddVBand="0" w:evenVBand="0" w:oddHBand="0" w:evenHBand="0" w:firstRowFirstColumn="0" w:firstRowLastColumn="0" w:lastRowFirstColumn="0" w:lastRowLastColumn="0"/>
+            <w:tcW w:w="3498" w:type="dxa"/>
+          </w:tcPr>
+          <w:p/>
+        </w:tc>
+        <w:tc>
+          <w:tcPr>
+            <w:tcW w:w="3498" w:type="dxa"/>
+          </w:tcPr>
+          <w:p>
+            <w:pPr>
+              <w:cnfStyle w:val="000000000000" w:firstRow="0" w:lastRow="0" w:firstColumn="0" w:lastColumn="0" w:oddVBand="0" w:evenVBand="0" w:oddHBand="0" w:evenHBand="0" w:firstRowFirstColumn="0" w:firstRowLastColumn="0" w:lastRowFirstColumn="0" w:lastRowLastColumn="0"/>
+            </w:pPr>
+          </w:p>
+        </w:tc>
+        <w:tc>
+          <w:tcPr>
+            <w:tcW w:w="3499" w:type="dxa"/>
+          </w:tcPr>
+          <w:p>
+            <w:pPr>
+              <w:cnfStyle w:val="000000000000" w:firstRow="0" w:lastRow="0" w:firstColumn="0" w:lastColumn="0" w:oddVBand="0" w:evenVBand="0" w:oddHBand="0" w:evenHBand="0" w:firstRowFirstColumn="0" w:firstRowLastColumn="0" w:lastRowFirstColumn="0" w:lastRowLastColumn="0"/>
+            </w:pPr>
+          </w:p>
+        </w:tc>
+        <w:tc>
+          <w:tcPr>
+            <w:tcW w:w="3499" w:type="dxa"/>
+          </w:tcPr>
+          <w:p>
+            <w:pPr>
+              <w:cnfStyle w:val="000000000000" w:firstRow="0" w:lastRow="0" w:firstColumn="0" w:lastColumn="0" w:oddVBand="0" w:evenVBand="0" w:oddHBand="0" w:evenHBand="0" w:firstRowFirstColumn="0" w:firstRowLastColumn="0" w:lastRowFirstColumn="0" w:lastRowLastColumn="0"/>
+            </w:pPr>
+          </w:p>
+        </w:tc>
+      </w:tr>
+      <w:tr>
+        <w:tc>
+          <w:tcPr>
+            <w:cnfStyle w:val="001000000000" w:firstRow="0" w:lastRow="0" w:firstColumn="1" w:lastColumn="0" w:oddVBand="0" w:evenVBand="0" w:oddHBand="0" w:evenHBand="0" w:firstRowFirstColumn="0" w:firstRowLastColumn="0" w:lastRowFirstColumn="0" w:lastRowLastColumn="0"/>
+            <w:tcW w:w="3498" w:type="dxa"/>
+          </w:tcPr>
+          <w:p/>
+        </w:tc>
+        <w:tc>
+          <w:tcPr>
+            <w:tcW w:w="3498" w:type="dxa"/>
+          </w:tcPr>
+          <w:p>
+            <w:pPr>
+              <w:cnfStyle w:val="000000000000" w:firstRow="0" w:lastRow="0" w:firstColumn="0" w:lastColumn="0" w:oddVBand="0" w:evenVBand="0" w:oddHBand="0" w:evenHBand="0" w:firstRowFirstColumn="0" w:firstRowLastColumn="0" w:lastRowFirstColumn="0" w:lastRowLastColumn="0"/>
+            </w:pPr>
+          </w:p>
+        </w:tc>
+        <w:tc>
+          <w:tcPr>
+            <w:tcW w:w="3499" w:type="dxa"/>
+          </w:tcPr>
+          <w:p>
+            <w:pPr>
+              <w:cnfStyle w:val="000000000000" w:firstRow="0" w:lastRow="0" w:firstColumn="0" w:lastColumn="0" w:oddVBand="0" w:evenVBand="0" w:oddHBand="0" w:evenHBand="0" w:firstRowFirstColumn="0" w:firstRowLastColumn="0" w:lastRowFirstColumn="0" w:lastRowLastColumn="0"/>
+            </w:pPr>
+          </w:p>
+        </w:tc>
+        <w:tc>
+          <w:tcPr>
+            <w:tcW w:w="3499" w:type="dxa"/>
+          </w:tcPr>
+          <w:p>
+            <w:pPr>
+              <w:cnfStyle w:val="000000000000" w:firstRow="0" w:lastRow="0" w:firstColumn="0" w:lastColumn="0" w:oddVBand="0" w:evenVBand="0" w:oddHBand="0" w:evenHBand="0" w:firstRowFirstColumn="0" w:firstRowLastColumn="0" w:lastRowFirstColumn="0" w:lastRowLastColumn="0"/>
+            </w:pPr>
+          </w:p>
+        </w:tc>
+      </w:tr>
+    </w:tbl>
     <w:p/>
     <w:p>
       <w:pPr>
@@ -2427,7 +3486,6 @@
         <w:alias w:val="Date de publication"/>
         <w:tag w:val=""/>
         <w:id w:val="-253367172"/>
-        <w:placeholder/>
         <w:dataBinding w:prefixMappings="xmlns:ns0='http://schemas.microsoft.com/office/2006/coverPageProps' " w:xpath="/ns0:CoverPageProperties[1]/ns0:PublishDate[1]" w:storeItemID="{55AF091B-3C7A-41E3-B477-F2FDAA23CFDA}"/>
         <w:date w:fullDate="2020-07-29T00:00:00Z">
           <w:dateFormat w:val="dd/MM/yyyy"/>
@@ -2457,7 +3515,6 @@
         <w:alias w:val="Auteur "/>
         <w:tag w:val=""/>
         <w:id w:val="910587325"/>
-        <w:placeholder/>
         <w:dataBinding w:prefixMappings="xmlns:ns0='http://purl.org/dc/elements/1.1/' xmlns:ns1='http://schemas.openxmlformats.org/package/2006/metadata/core-properties' " w:xpath="/ns1:coreProperties[1]/ns0:creator[1]" w:storeItemID="{6C3C8BC8-F283-45AE-878A-BAB7291924A1}"/>
         <w:text/>
       </w:sdtPr>
@@ -2485,7 +3542,6 @@
         <w:alias w:val="Date de publication"/>
         <w:tag w:val=""/>
         <w:id w:val="-3664901"/>
-        <w:placeholder/>
         <w:dataBinding w:prefixMappings="xmlns:ns0='http://schemas.microsoft.com/office/2006/coverPageProps' " w:xpath="/ns0:CoverPageProperties[1]/ns0:PublishDate[1]" w:storeItemID="{55AF091B-3C7A-41E3-B477-F2FDAA23CFDA}"/>
         <w:date w:fullDate="2020-07-29T00:00:00Z">
           <w:dateFormat w:val="dd/MM/yyyy"/>
@@ -2515,7 +3571,6 @@
         <w:alias w:val="Auteur "/>
         <w:tag w:val=""/>
         <w:id w:val="-821266339"/>
-        <w:placeholder/>
         <w:dataBinding w:prefixMappings="xmlns:ns0='http://purl.org/dc/elements/1.1/' xmlns:ns1='http://schemas.openxmlformats.org/package/2006/metadata/core-properties' " w:xpath="/ns1:coreProperties[1]/ns0:creator[1]" w:storeItemID="{6C3C8BC8-F283-45AE-878A-BAB7291924A1}"/>
         <w:text/>
       </w:sdtPr>
@@ -4942,6 +5997,258 @@
       <w:smallCaps/>
     </w:rPr>
   </w:style>
+  <w:style w:type="table" w:styleId="Grilledutableau">
+    <w:name w:val="Table Grid"/>
+    <w:basedOn w:val="TableauNormal"/>
+    <w:uiPriority w:val="39"/>
+    <w:rsid w:val="00EA1712"/>
+    <w:tblPr>
+      <w:tblBorders>
+        <w:top w:val="single" w:sz="4" w:space="0" w:color="auto"/>
+        <w:left w:val="single" w:sz="4" w:space="0" w:color="auto"/>
+        <w:bottom w:val="single" w:sz="4" w:space="0" w:color="auto"/>
+        <w:right w:val="single" w:sz="4" w:space="0" w:color="auto"/>
+        <w:insideH w:val="single" w:sz="4" w:space="0" w:color="auto"/>
+        <w:insideV w:val="single" w:sz="4" w:space="0" w:color="auto"/>
+      </w:tblBorders>
+    </w:tblPr>
+  </w:style>
+  <w:style w:type="table" w:styleId="TableauListe5Fonc-Accentuation5">
+    <w:name w:val="List Table 5 Dark Accent 5"/>
+    <w:basedOn w:val="TableauNormal"/>
+    <w:uiPriority w:val="50"/>
+    <w:rsid w:val="006347AE"/>
+    <w:rPr>
+      <w:color w:val="FFFFFF" w:themeColor="background1"/>
+    </w:rPr>
+    <w:tblPr>
+      <w:tblStyleRowBandSize w:val="1"/>
+      <w:tblStyleColBandSize w:val="1"/>
+      <w:tblBorders>
+        <w:top w:val="single" w:sz="24" w:space="0" w:color="5B9BD5" w:themeColor="accent5"/>
+        <w:left w:val="single" w:sz="24" w:space="0" w:color="5B9BD5" w:themeColor="accent5"/>
+        <w:bottom w:val="single" w:sz="24" w:space="0" w:color="5B9BD5" w:themeColor="accent5"/>
+        <w:right w:val="single" w:sz="24" w:space="0" w:color="5B9BD5" w:themeColor="accent5"/>
+      </w:tblBorders>
+    </w:tblPr>
+    <w:tcPr>
+      <w:shd w:val="clear" w:color="auto" w:fill="5B9BD5" w:themeFill="accent5"/>
+    </w:tcPr>
+    <w:tblStylePr w:type="firstRow">
+      <w:rPr>
+        <w:b/>
+        <w:bCs/>
+      </w:rPr>
+      <w:tblPr/>
+      <w:tcPr>
+        <w:tcBorders>
+          <w:bottom w:val="single" w:sz="18" w:space="0" w:color="FFFFFF" w:themeColor="background1"/>
+        </w:tcBorders>
+      </w:tcPr>
+    </w:tblStylePr>
+    <w:tblStylePr w:type="lastRow">
+      <w:rPr>
+        <w:b/>
+        <w:bCs/>
+      </w:rPr>
+      <w:tblPr/>
+      <w:tcPr>
+        <w:tcBorders>
+          <w:top w:val="single" w:sz="4" w:space="0" w:color="FFFFFF" w:themeColor="background1"/>
+        </w:tcBorders>
+      </w:tcPr>
+    </w:tblStylePr>
+    <w:tblStylePr w:type="firstCol">
+      <w:rPr>
+        <w:b/>
+        <w:bCs/>
+      </w:rPr>
+      <w:tblPr/>
+      <w:tcPr>
+        <w:tcBorders>
+          <w:right w:val="single" w:sz="4" w:space="0" w:color="FFFFFF" w:themeColor="background1"/>
+        </w:tcBorders>
+      </w:tcPr>
+    </w:tblStylePr>
+    <w:tblStylePr w:type="lastCol">
+      <w:rPr>
+        <w:b/>
+        <w:bCs/>
+      </w:rPr>
+      <w:tblPr/>
+      <w:tcPr>
+        <w:tcBorders>
+          <w:left w:val="single" w:sz="4" w:space="0" w:color="FFFFFF" w:themeColor="background1"/>
+        </w:tcBorders>
+      </w:tcPr>
+    </w:tblStylePr>
+    <w:tblStylePr w:type="band1Vert">
+      <w:tblPr/>
+      <w:tcPr>
+        <w:tcBorders>
+          <w:left w:val="single" w:sz="4" w:space="0" w:color="FFFFFF" w:themeColor="background1"/>
+          <w:right w:val="single" w:sz="4" w:space="0" w:color="FFFFFF" w:themeColor="background1"/>
+        </w:tcBorders>
+      </w:tcPr>
+    </w:tblStylePr>
+    <w:tblStylePr w:type="band2Vert">
+      <w:tblPr/>
+      <w:tcPr>
+        <w:tcBorders>
+          <w:left w:val="single" w:sz="4" w:space="0" w:color="FFFFFF" w:themeColor="background1"/>
+          <w:right w:val="single" w:sz="4" w:space="0" w:color="FFFFFF" w:themeColor="background1"/>
+        </w:tcBorders>
+      </w:tcPr>
+    </w:tblStylePr>
+    <w:tblStylePr w:type="band1Horz">
+      <w:tblPr/>
+      <w:tcPr>
+        <w:tcBorders>
+          <w:top w:val="single" w:sz="4" w:space="0" w:color="FFFFFF" w:themeColor="background1"/>
+          <w:bottom w:val="single" w:sz="4" w:space="0" w:color="FFFFFF" w:themeColor="background1"/>
+        </w:tcBorders>
+      </w:tcPr>
+    </w:tblStylePr>
+    <w:tblStylePr w:type="neCell">
+      <w:tblPr/>
+      <w:tcPr>
+        <w:tcBorders>
+          <w:left w:val="nil"/>
+        </w:tcBorders>
+      </w:tcPr>
+    </w:tblStylePr>
+    <w:tblStylePr w:type="nwCell">
+      <w:tblPr/>
+      <w:tcPr>
+        <w:tcBorders>
+          <w:right w:val="nil"/>
+        </w:tcBorders>
+      </w:tcPr>
+    </w:tblStylePr>
+    <w:tblStylePr w:type="seCell">
+      <w:tblPr/>
+      <w:tcPr>
+        <w:tcBorders>
+          <w:top w:val="nil"/>
+          <w:left w:val="nil"/>
+        </w:tcBorders>
+      </w:tcPr>
+    </w:tblStylePr>
+    <w:tblStylePr w:type="swCell">
+      <w:tblPr/>
+      <w:tcPr>
+        <w:tcBorders>
+          <w:top w:val="nil"/>
+          <w:right w:val="nil"/>
+        </w:tcBorders>
+      </w:tcPr>
+    </w:tblStylePr>
+  </w:style>
+  <w:style w:type="table" w:styleId="TableauListe2-Accentuation6">
+    <w:name w:val="List Table 2 Accent 6"/>
+    <w:basedOn w:val="TableauNormal"/>
+    <w:uiPriority w:val="47"/>
+    <w:rsid w:val="006347AE"/>
+    <w:tblPr>
+      <w:tblStyleRowBandSize w:val="1"/>
+      <w:tblStyleColBandSize w:val="1"/>
+      <w:tblBorders>
+        <w:top w:val="single" w:sz="4" w:space="0" w:color="A8D08D" w:themeColor="accent6" w:themeTint="99"/>
+        <w:bottom w:val="single" w:sz="4" w:space="0" w:color="A8D08D" w:themeColor="accent6" w:themeTint="99"/>
+        <w:insideH w:val="single" w:sz="4" w:space="0" w:color="A8D08D" w:themeColor="accent6" w:themeTint="99"/>
+      </w:tblBorders>
+    </w:tblPr>
+    <w:tblStylePr w:type="firstRow">
+      <w:rPr>
+        <w:b/>
+        <w:bCs/>
+      </w:rPr>
+    </w:tblStylePr>
+    <w:tblStylePr w:type="lastRow">
+      <w:rPr>
+        <w:b/>
+        <w:bCs/>
+      </w:rPr>
+    </w:tblStylePr>
+    <w:tblStylePr w:type="firstCol">
+      <w:rPr>
+        <w:b/>
+        <w:bCs/>
+      </w:rPr>
+    </w:tblStylePr>
+    <w:tblStylePr w:type="lastCol">
+      <w:rPr>
+        <w:b/>
+        <w:bCs/>
+      </w:rPr>
+    </w:tblStylePr>
+    <w:tblStylePr w:type="band1Vert">
+      <w:tblPr/>
+      <w:tcPr>
+        <w:shd w:val="clear" w:color="auto" w:fill="E2EFD9" w:themeFill="accent6" w:themeFillTint="33"/>
+      </w:tcPr>
+    </w:tblStylePr>
+    <w:tblStylePr w:type="band1Horz">
+      <w:tblPr/>
+      <w:tcPr>
+        <w:shd w:val="clear" w:color="auto" w:fill="E2EFD9" w:themeFill="accent6" w:themeFillTint="33"/>
+      </w:tcPr>
+    </w:tblStylePr>
+  </w:style>
+  <w:style w:type="table" w:styleId="TableauGrille1Clair-Accentuation5">
+    <w:name w:val="Grid Table 1 Light Accent 5"/>
+    <w:basedOn w:val="TableauNormal"/>
+    <w:uiPriority w:val="46"/>
+    <w:rsid w:val="006347AE"/>
+    <w:tblPr>
+      <w:tblStyleRowBandSize w:val="1"/>
+      <w:tblStyleColBandSize w:val="1"/>
+      <w:tblBorders>
+        <w:top w:val="single" w:sz="4" w:space="0" w:color="BDD6EE" w:themeColor="accent5" w:themeTint="66"/>
+        <w:left w:val="single" w:sz="4" w:space="0" w:color="BDD6EE" w:themeColor="accent5" w:themeTint="66"/>
+        <w:bottom w:val="single" w:sz="4" w:space="0" w:color="BDD6EE" w:themeColor="accent5" w:themeTint="66"/>
+        <w:right w:val="single" w:sz="4" w:space="0" w:color="BDD6EE" w:themeColor="accent5" w:themeTint="66"/>
+        <w:insideH w:val="single" w:sz="4" w:space="0" w:color="BDD6EE" w:themeColor="accent5" w:themeTint="66"/>
+        <w:insideV w:val="single" w:sz="4" w:space="0" w:color="BDD6EE" w:themeColor="accent5" w:themeTint="66"/>
+      </w:tblBorders>
+    </w:tblPr>
+    <w:tblStylePr w:type="firstRow">
+      <w:rPr>
+        <w:b/>
+        <w:bCs/>
+      </w:rPr>
+      <w:tblPr/>
+      <w:tcPr>
+        <w:tcBorders>
+          <w:bottom w:val="single" w:sz="12" w:space="0" w:color="9CC2E5" w:themeColor="accent5" w:themeTint="99"/>
+        </w:tcBorders>
+      </w:tcPr>
+    </w:tblStylePr>
+    <w:tblStylePr w:type="lastRow">
+      <w:rPr>
+        <w:b/>
+        <w:bCs/>
+      </w:rPr>
+      <w:tblPr/>
+      <w:tcPr>
+        <w:tcBorders>
+          <w:top w:val="double" w:sz="2" w:space="0" w:color="9CC2E5" w:themeColor="accent5" w:themeTint="99"/>
+        </w:tcBorders>
+      </w:tcPr>
+    </w:tblStylePr>
+    <w:tblStylePr w:type="firstCol">
+      <w:rPr>
+        <w:b/>
+        <w:bCs/>
+      </w:rPr>
+    </w:tblStylePr>
+    <w:tblStylePr w:type="lastCol">
+      <w:rPr>
+        <w:b/>
+        <w:bCs/>
+      </w:rPr>
+    </w:tblStylePr>
+  </w:style>
 </w:styles>
 </file>
 
@@ -4995,7 +6302,7 @@
     <w:charset w:val="00"/>
     <w:family w:val="roman"/>
     <w:pitch w:val="variable"/>
-    <w:sig w:usb0="E0002EFF" w:usb1="C000785B" w:usb2="00000009" w:usb3="00000000" w:csb0="000001FF" w:csb1="00000000"/>
+    <w:sig w:usb0="E0002AFF" w:usb1="C0007843" w:usb2="00000009" w:usb3="00000000" w:csb0="000001FF" w:csb1="00000000"/>
   </w:font>
   <w:font w:name="Courier New">
     <w:panose1 w:val="02070309020205020404"/>
@@ -5016,21 +6323,21 @@
     <w:charset w:val="00"/>
     <w:family w:val="swiss"/>
     <w:pitch w:val="variable"/>
-    <w:sig w:usb0="E4002EFF" w:usb1="C000247B" w:usb2="00000009" w:usb3="00000000" w:csb0="000001FF" w:csb1="00000000"/>
+    <w:sig w:usb0="E0002AFF" w:usb1="4000ACFF" w:usb2="00000001" w:usb3="00000000" w:csb0="000001FF" w:csb1="00000000"/>
   </w:font>
   <w:font w:name="Arial">
     <w:panose1 w:val="020B0604020202020204"/>
     <w:charset w:val="00"/>
     <w:family w:val="swiss"/>
     <w:pitch w:val="variable"/>
-    <w:sig w:usb0="E0002EFF" w:usb1="C000785B" w:usb2="00000009" w:usb3="00000000" w:csb0="000001FF" w:csb1="00000000"/>
+    <w:sig w:usb0="E0002AFF" w:usb1="C0007843" w:usb2="00000009" w:usb3="00000000" w:csb0="000001FF" w:csb1="00000000"/>
   </w:font>
   <w:font w:name="Calibri Light">
     <w:panose1 w:val="020F0302020204030204"/>
     <w:charset w:val="00"/>
     <w:family w:val="swiss"/>
     <w:pitch w:val="variable"/>
-    <w:sig w:usb0="E4002EFF" w:usb1="C000247B" w:usb2="00000009" w:usb3="00000000" w:csb0="000001FF" w:csb1="00000000"/>
+    <w:sig w:usb0="A0002AEF" w:usb1="4000207B" w:usb2="00000000" w:usb3="00000000" w:csb0="000001FF" w:csb1="00000000"/>
   </w:font>
 </w:fonts>
 </file>
@@ -5051,8 +6358,10 @@
     <w:compatSetting w:name="useWord2013TrackBottomHyphenation" w:uri="http://schemas.microsoft.com/office/word" w:val="0"/>
   </w:compat>
   <w:rsids>
-    <w:rsidRoot w:val="00A318CF"/>
-    <w:rsid w:val="00A318CF"/>
+    <w:rsidRoot w:val="00872522"/>
+    <w:rsid w:val="002648EC"/>
+    <w:rsid w:val="00872522"/>
+    <w:rsid w:val="00A96521"/>
   </w:rsids>
   <m:mathPr>
     <m:mathFont m:val="Cambria Math"/>
@@ -5842,7 +7151,7 @@
 </file>
 
 <file path=customXml/itemProps2.xml><?xml version="1.0" encoding="utf-8"?>
-<ds:datastoreItem xmlns:ds="http://schemas.openxmlformats.org/officeDocument/2006/customXml" ds:itemID="{CBA1B4CF-6725-47D8-BE74-1302A5E54C30}">
+<ds:datastoreItem xmlns:ds="http://schemas.openxmlformats.org/officeDocument/2006/customXml" ds:itemID="{D2848D2E-AE1E-474C-9F1F-3B5E5CA59650}">
   <ds:schemaRefs>
     <ds:schemaRef ds:uri="http://schemas.openxmlformats.org/officeDocument/2006/bibliography"/>
   </ds:schemaRefs>

--- a/FOAD/Merise/Exercises/Documents/courseofthehorses.docx
+++ b/FOAD/Merise/Exercises/Documents/courseofthehorses.docx
@@ -1795,16 +1795,14 @@
         </w:rPr>
         <w:t xml:space="preserve">Quel sont </w:t>
       </w:r>
-      <w:proofErr w:type="gramStart"/>
       <w:r>
         <w:rPr>
           <w:color w:val="FFFFFF" w:themeColor="background1"/>
           <w:sz w:val="28"/>
           <w:szCs w:val="28"/>
         </w:rPr>
-        <w:t>les autre information</w:t>
-      </w:r>
-      <w:proofErr w:type="gramEnd"/>
+        <w:t>les autres informations</w:t>
+      </w:r>
       <w:r>
         <w:rPr>
           <w:color w:val="FFFFFF" w:themeColor="background1"/>
@@ -2783,7 +2781,21 @@
           <w:sz w:val="28"/>
           <w:szCs w:val="28"/>
         </w:rPr>
-        <w:t>Un cheval peut participer à un ou plusieurs cours.</w:t>
+        <w:t>Un cheval peut participer à un</w:t>
+      </w:r>
+      <w:r>
+        <w:rPr>
+          <w:sz w:val="28"/>
+          <w:szCs w:val="28"/>
+        </w:rPr>
+        <w:t>e et une seule course</w:t>
+      </w:r>
+      <w:r>
+        <w:rPr>
+          <w:sz w:val="28"/>
+          <w:szCs w:val="28"/>
+        </w:rPr>
+        <w:t>.</w:t>
       </w:r>
     </w:p>
     <w:p>
@@ -2816,8 +2828,13 @@
           <w:szCs w:val="28"/>
         </w:rPr>
       </w:pPr>
-      <w:bookmarkStart w:id="4" w:name="_GoBack"/>
-      <w:bookmarkEnd w:id="4"/>
+      <w:r>
+        <w:rPr>
+          <w:sz w:val="28"/>
+          <w:szCs w:val="28"/>
+        </w:rPr>
+        <w:t>Un cheval ce voie attitré un et un seul numéro par coures.</w:t>
+      </w:r>
     </w:p>
     <w:p>
       <w:pPr>
@@ -2826,6 +2843,13 @@
           <w:szCs w:val="28"/>
         </w:rPr>
       </w:pPr>
+      <w:r>
+        <w:rPr>
+          <w:sz w:val="28"/>
+          <w:szCs w:val="28"/>
+        </w:rPr>
+        <w:t>Une course attitre un et un seul numéro à un cheval.</w:t>
+      </w:r>
     </w:p>
     <w:p>
       <w:pPr>
@@ -2841,18 +2865,43 @@
           <w:sz w:val="28"/>
           <w:szCs w:val="28"/>
         </w:rPr>
-        <w:sectPr>
-          <w:headerReference w:type="default" r:id="rId9"/>
-          <w:footerReference w:type="default" r:id="rId10"/>
-          <w:footerReference w:type="first" r:id="rId11"/>
-          <w:pgSz w:w="11906" w:h="16838"/>
-          <w:pgMar w:top="1417" w:right="1417" w:bottom="1417" w:left="1417" w:header="709" w:footer="709" w:gutter="0"/>
-          <w:pgNumType w:start="0"/>
-          <w:cols w:space="708"/>
-          <w:titlePg/>
-          <w:docGrid w:linePitch="360"/>
-        </w:sectPr>
-      </w:pPr>
+      </w:pPr>
+      <w:r>
+        <w:rPr>
+          <w:sz w:val="28"/>
+          <w:szCs w:val="28"/>
+        </w:rPr>
+        <w:t xml:space="preserve">Un pari est composé d'un et un </w:t>
+      </w:r>
+      <w:r>
+        <w:rPr>
+          <w:sz w:val="28"/>
+          <w:szCs w:val="28"/>
+        </w:rPr>
+        <w:t xml:space="preserve">seul </w:t>
+      </w:r>
+      <w:r>
+        <w:rPr>
+          <w:sz w:val="28"/>
+          <w:szCs w:val="28"/>
+        </w:rPr>
+        <w:t>type de pari.</w:t>
+      </w:r>
+    </w:p>
+    <w:p>
+      <w:pPr>
+        <w:rPr>
+          <w:sz w:val="28"/>
+          <w:szCs w:val="28"/>
+        </w:rPr>
+      </w:pPr>
+      <w:r>
+        <w:rPr>
+          <w:sz w:val="28"/>
+          <w:szCs w:val="28"/>
+        </w:rPr>
+        <w:t>Un type de pari compose un et un seul pari.</w:t>
+      </w:r>
     </w:p>
     <w:p>
       <w:pPr>
@@ -2863,19 +2912,18 @@
           <w:color w:val="8EAADB" w:themeColor="accent1" w:themeTint="99"/>
         </w:rPr>
       </w:pPr>
-      <w:bookmarkStart w:id="5" w:name="_Toc46311832"/>
-      <w:bookmarkStart w:id="6" w:name="_Toc46905597"/>
+      <w:bookmarkStart w:id="4" w:name="_Toc46311832"/>
+      <w:bookmarkStart w:id="5" w:name="_Toc46905597"/>
       <w:r>
         <w:rPr>
           <w:b/>
           <w:bCs/>
           <w:color w:val="8EAADB" w:themeColor="accent1" w:themeTint="99"/>
         </w:rPr>
-        <w:lastRenderedPageBreak/>
         <w:t>Dictionnaire</w:t>
       </w:r>
+      <w:bookmarkEnd w:id="4"/>
       <w:bookmarkEnd w:id="5"/>
-      <w:bookmarkEnd w:id="6"/>
     </w:p>
     <w:p/>
     <w:tbl>
@@ -2885,10 +2933,10 @@
         <w:tblLook w:val="04A0" w:firstRow="1" w:lastRow="0" w:firstColumn="1" w:lastColumn="0" w:noHBand="0" w:noVBand="1"/>
       </w:tblPr>
       <w:tblGrid>
-        <w:gridCol w:w="3498"/>
-        <w:gridCol w:w="3498"/>
-        <w:gridCol w:w="3499"/>
-        <w:gridCol w:w="3499"/>
+        <w:gridCol w:w="2722"/>
+        <w:gridCol w:w="2153"/>
+        <w:gridCol w:w="2077"/>
+        <w:gridCol w:w="2110"/>
       </w:tblGrid>
       <w:tr>
         <w:trPr>
@@ -2897,7 +2945,7 @@
         <w:tc>
           <w:tcPr>
             <w:cnfStyle w:val="001000000000" w:firstRow="0" w:lastRow="0" w:firstColumn="1" w:lastColumn="0" w:oddVBand="0" w:evenVBand="0" w:oddHBand="0" w:evenHBand="0" w:firstRowFirstColumn="0" w:firstRowLastColumn="0" w:lastRowFirstColumn="0" w:lastRowLastColumn="0"/>
-            <w:tcW w:w="3498" w:type="dxa"/>
+            <w:tcW w:w="2722" w:type="dxa"/>
             <w:shd w:val="clear" w:color="auto" w:fill="1F3864" w:themeFill="accent1" w:themeFillShade="80"/>
           </w:tcPr>
           <w:p>
@@ -2908,7 +2956,7 @@
         </w:tc>
         <w:tc>
           <w:tcPr>
-            <w:tcW w:w="3498" w:type="dxa"/>
+            <w:tcW w:w="2153" w:type="dxa"/>
             <w:shd w:val="clear" w:color="auto" w:fill="1F3864" w:themeFill="accent1" w:themeFillShade="80"/>
           </w:tcPr>
           <w:p>
@@ -2922,7 +2970,7 @@
         </w:tc>
         <w:tc>
           <w:tcPr>
-            <w:tcW w:w="3499" w:type="dxa"/>
+            <w:tcW w:w="2077" w:type="dxa"/>
             <w:shd w:val="clear" w:color="auto" w:fill="1F3864" w:themeFill="accent1" w:themeFillShade="80"/>
           </w:tcPr>
           <w:p>
@@ -2942,7 +2990,7 @@
         </w:tc>
         <w:tc>
           <w:tcPr>
-            <w:tcW w:w="3499" w:type="dxa"/>
+            <w:tcW w:w="2110" w:type="dxa"/>
             <w:shd w:val="clear" w:color="auto" w:fill="1F3864" w:themeFill="accent1" w:themeFillShade="80"/>
           </w:tcPr>
           <w:p>
@@ -2959,10 +3007,9 @@
         <w:tc>
           <w:tcPr>
             <w:cnfStyle w:val="001000000000" w:firstRow="0" w:lastRow="0" w:firstColumn="1" w:lastColumn="0" w:oddVBand="0" w:evenVBand="0" w:oddHBand="0" w:evenHBand="0" w:firstRowFirstColumn="0" w:firstRowLastColumn="0" w:lastRowFirstColumn="0" w:lastRowLastColumn="0"/>
-            <w:tcW w:w="3498" w:type="dxa"/>
+            <w:tcW w:w="2722" w:type="dxa"/>
           </w:tcPr>
           <w:p>
-            <w:proofErr w:type="spellStart"/>
             <w:proofErr w:type="gramStart"/>
             <w:r>
               <w:t>cours</w:t>
@@ -2971,12 +3018,11 @@
             <w:r>
               <w:t>_name</w:t>
             </w:r>
-            <w:proofErr w:type="spellEnd"/>
           </w:p>
         </w:tc>
         <w:tc>
           <w:tcPr>
-            <w:tcW w:w="3498" w:type="dxa"/>
+            <w:tcW w:w="2153" w:type="dxa"/>
           </w:tcPr>
           <w:p>
             <w:pPr>
@@ -2989,7 +3035,7 @@
         </w:tc>
         <w:tc>
           <w:tcPr>
-            <w:tcW w:w="3499" w:type="dxa"/>
+            <w:tcW w:w="2077" w:type="dxa"/>
           </w:tcPr>
           <w:p>
             <w:pPr>
@@ -3002,7 +3048,7 @@
         </w:tc>
         <w:tc>
           <w:tcPr>
-            <w:tcW w:w="3499" w:type="dxa"/>
+            <w:tcW w:w="2110" w:type="dxa"/>
           </w:tcPr>
           <w:p>
             <w:pPr>
@@ -3018,10 +3064,9 @@
         <w:tc>
           <w:tcPr>
             <w:cnfStyle w:val="001000000000" w:firstRow="0" w:lastRow="0" w:firstColumn="1" w:lastColumn="0" w:oddVBand="0" w:evenVBand="0" w:oddHBand="0" w:evenHBand="0" w:firstRowFirstColumn="0" w:firstRowLastColumn="0" w:lastRowFirstColumn="0" w:lastRowLastColumn="0"/>
-            <w:tcW w:w="3498" w:type="dxa"/>
+            <w:tcW w:w="2722" w:type="dxa"/>
           </w:tcPr>
           <w:p>
-            <w:proofErr w:type="spellStart"/>
             <w:proofErr w:type="gramStart"/>
             <w:r>
               <w:t>cours</w:t>
@@ -3030,12 +3075,11 @@
             <w:r>
               <w:t>_date</w:t>
             </w:r>
-            <w:proofErr w:type="spellEnd"/>
           </w:p>
         </w:tc>
         <w:tc>
           <w:tcPr>
-            <w:tcW w:w="3498" w:type="dxa"/>
+            <w:tcW w:w="2153" w:type="dxa"/>
           </w:tcPr>
           <w:p>
             <w:pPr>
@@ -3048,7 +3092,7 @@
         </w:tc>
         <w:tc>
           <w:tcPr>
-            <w:tcW w:w="3499" w:type="dxa"/>
+            <w:tcW w:w="2077" w:type="dxa"/>
           </w:tcPr>
           <w:p>
             <w:pPr>
@@ -3061,7 +3105,7 @@
         </w:tc>
         <w:tc>
           <w:tcPr>
-            <w:tcW w:w="3499" w:type="dxa"/>
+            <w:tcW w:w="2110" w:type="dxa"/>
           </w:tcPr>
           <w:p>
             <w:pPr>
@@ -3077,10 +3121,9 @@
         <w:tc>
           <w:tcPr>
             <w:cnfStyle w:val="001000000000" w:firstRow="0" w:lastRow="0" w:firstColumn="1" w:lastColumn="0" w:oddVBand="0" w:evenVBand="0" w:oddHBand="0" w:evenHBand="0" w:firstRowFirstColumn="0" w:firstRowLastColumn="0" w:lastRowFirstColumn="0" w:lastRowLastColumn="0"/>
-            <w:tcW w:w="3498" w:type="dxa"/>
+            <w:tcW w:w="2722" w:type="dxa"/>
           </w:tcPr>
           <w:p>
-            <w:proofErr w:type="spellStart"/>
             <w:proofErr w:type="gramStart"/>
             <w:r>
               <w:t>cours</w:t>
@@ -3089,12 +3132,11 @@
             <w:r>
               <w:t>_gain</w:t>
             </w:r>
-            <w:proofErr w:type="spellEnd"/>
           </w:p>
         </w:tc>
         <w:tc>
           <w:tcPr>
-            <w:tcW w:w="3498" w:type="dxa"/>
+            <w:tcW w:w="2153" w:type="dxa"/>
           </w:tcPr>
           <w:p>
             <w:pPr>
@@ -3110,7 +3152,7 @@
         </w:tc>
         <w:tc>
           <w:tcPr>
-            <w:tcW w:w="3499" w:type="dxa"/>
+            <w:tcW w:w="2077" w:type="dxa"/>
           </w:tcPr>
           <w:p>
             <w:pPr>
@@ -3123,7 +3165,7 @@
         </w:tc>
         <w:tc>
           <w:tcPr>
-            <w:tcW w:w="3499" w:type="dxa"/>
+            <w:tcW w:w="2110" w:type="dxa"/>
           </w:tcPr>
           <w:p>
             <w:pPr>
@@ -3139,62 +3181,59 @@
         <w:tc>
           <w:tcPr>
             <w:cnfStyle w:val="001000000000" w:firstRow="0" w:lastRow="0" w:firstColumn="1" w:lastColumn="0" w:oddVBand="0" w:evenVBand="0" w:oddHBand="0" w:evenHBand="0" w:firstRowFirstColumn="0" w:firstRowLastColumn="0" w:lastRowFirstColumn="0" w:lastRowLastColumn="0"/>
-            <w:tcW w:w="3498" w:type="dxa"/>
+            <w:tcW w:w="2722" w:type="dxa"/>
           </w:tcPr>
           <w:p>
+            <w:pPr>
+              <w:rPr>
+                <w:lang w:val="en-GB"/>
+              </w:rPr>
+            </w:pPr>
             <w:proofErr w:type="spellStart"/>
-            <w:proofErr w:type="gramStart"/>
             <w:r>
-              <w:t>c</w:t>
-            </w:r>
-            <w:r>
-              <w:t>ours</w:t>
-            </w:r>
-            <w:proofErr w:type="gramEnd"/>
-            <w:r>
-              <w:t>_resultat</w:t>
+              <w:rPr>
+                <w:lang w:val="en-GB"/>
+              </w:rPr>
+              <w:t>cours_od_nm_ch_end</w:t>
             </w:r>
             <w:proofErr w:type="spellEnd"/>
           </w:p>
         </w:tc>
         <w:tc>
           <w:tcPr>
-            <w:tcW w:w="3498" w:type="dxa"/>
+            <w:tcW w:w="2153" w:type="dxa"/>
           </w:tcPr>
           <w:p>
             <w:pPr>
               <w:cnfStyle w:val="000000000000" w:firstRow="0" w:lastRow="0" w:firstColumn="0" w:lastColumn="0" w:oddVBand="0" w:evenVBand="0" w:oddHBand="0" w:evenHBand="0" w:firstRowFirstColumn="0" w:firstRowLastColumn="0" w:lastRowFirstColumn="0" w:lastRowLastColumn="0"/>
             </w:pPr>
             <w:r>
-              <w:t>L'ordre d'</w:t>
-            </w:r>
-            <w:r>
-              <w:t>arrivée</w:t>
-            </w:r>
-            <w:r>
-              <w:t xml:space="preserve"> </w:t>
-            </w:r>
-            <w:r>
-              <w:t>des chevaux</w:t>
+              <w:t>L'ordre d'arrivée des chevaux</w:t>
             </w:r>
           </w:p>
         </w:tc>
         <w:tc>
           <w:tcPr>
-            <w:tcW w:w="3499" w:type="dxa"/>
+            <w:tcW w:w="2077" w:type="dxa"/>
           </w:tcPr>
           <w:p>
             <w:pPr>
               <w:cnfStyle w:val="000000000000" w:firstRow="0" w:lastRow="0" w:firstColumn="0" w:lastColumn="0" w:oddVBand="0" w:evenVBand="0" w:oddHBand="0" w:evenHBand="0" w:firstRowFirstColumn="0" w:firstRowLastColumn="0" w:lastRowFirstColumn="0" w:lastRowLastColumn="0"/>
             </w:pPr>
             <w:r>
-              <w:t>AN (12)</w:t>
+              <w:t>N (</w:t>
+            </w:r>
+            <w:r>
+              <w:t>3</w:t>
+            </w:r>
+            <w:r>
+              <w:t>)</w:t>
             </w:r>
           </w:p>
         </w:tc>
         <w:tc>
           <w:tcPr>
-            <w:tcW w:w="3499" w:type="dxa"/>
+            <w:tcW w:w="2110" w:type="dxa"/>
           </w:tcPr>
           <w:p>
             <w:pPr>
@@ -3210,13 +3249,341 @@
         <w:tc>
           <w:tcPr>
             <w:cnfStyle w:val="001000000000" w:firstRow="0" w:lastRow="0" w:firstColumn="1" w:lastColumn="0" w:oddVBand="0" w:evenVBand="0" w:oddHBand="0" w:evenHBand="0" w:firstRowFirstColumn="0" w:firstRowLastColumn="0" w:lastRowFirstColumn="0" w:lastRowLastColumn="0"/>
-            <w:tcW w:w="3498" w:type="dxa"/>
+            <w:tcW w:w="2722" w:type="dxa"/>
+          </w:tcPr>
+          <w:p>
+            <w:pPr>
+              <w:rPr>
+                <w:lang w:val="en-GB"/>
+              </w:rPr>
+            </w:pPr>
+            <w:proofErr w:type="spellStart"/>
+            <w:r>
+              <w:rPr>
+                <w:lang w:val="en-GB"/>
+              </w:rPr>
+              <w:t>dp</w:t>
+            </w:r>
+            <w:r>
+              <w:rPr>
+                <w:lang w:val="en-GB"/>
+              </w:rPr>
+              <w:t>_nm_ch</w:t>
+            </w:r>
+            <w:proofErr w:type="spellEnd"/>
+          </w:p>
+        </w:tc>
+        <w:tc>
+          <w:tcPr>
+            <w:tcW w:w="2153" w:type="dxa"/>
+          </w:tcPr>
+          <w:p>
+            <w:pPr>
+              <w:cnfStyle w:val="000000000000" w:firstRow="0" w:lastRow="0" w:firstColumn="0" w:lastColumn="0" w:oddVBand="0" w:evenVBand="0" w:oddHBand="0" w:evenHBand="0" w:firstRowFirstColumn="0" w:firstRowLastColumn="0" w:lastRowFirstColumn="0" w:lastRowLastColumn="0"/>
+            </w:pPr>
+            <w:r>
+              <w:t>Numéro attitré</w:t>
+            </w:r>
+          </w:p>
+        </w:tc>
+        <w:tc>
+          <w:tcPr>
+            <w:tcW w:w="2077" w:type="dxa"/>
+          </w:tcPr>
+          <w:p>
+            <w:pPr>
+              <w:cnfStyle w:val="000000000000" w:firstRow="0" w:lastRow="0" w:firstColumn="0" w:lastColumn="0" w:oddVBand="0" w:evenVBand="0" w:oddHBand="0" w:evenHBand="0" w:firstRowFirstColumn="0" w:firstRowLastColumn="0" w:lastRowFirstColumn="0" w:lastRowLastColumn="0"/>
+              <w:rPr>
+                <w:lang w:val="en-GB"/>
+              </w:rPr>
+            </w:pPr>
+            <w:r>
+              <w:rPr>
+                <w:lang w:val="en-GB"/>
+              </w:rPr>
+              <w:t>N (</w:t>
+            </w:r>
+            <w:r>
+              <w:rPr>
+                <w:lang w:val="en-GB"/>
+              </w:rPr>
+              <w:t>3</w:t>
+            </w:r>
+            <w:r>
+              <w:rPr>
+                <w:lang w:val="en-GB"/>
+              </w:rPr>
+              <w:t>)</w:t>
+            </w:r>
+          </w:p>
+        </w:tc>
+        <w:tc>
+          <w:tcPr>
+            <w:tcW w:w="2110" w:type="dxa"/>
+          </w:tcPr>
+          <w:p>
+            <w:pPr>
+              <w:cnfStyle w:val="000000000000" w:firstRow="0" w:lastRow="0" w:firstColumn="0" w:lastColumn="0" w:oddVBand="0" w:evenVBand="0" w:oddHBand="0" w:evenHBand="0" w:firstRowFirstColumn="0" w:firstRowLastColumn="0" w:lastRowFirstColumn="0" w:lastRowLastColumn="0"/>
+              <w:rPr>
+                <w:lang w:val="en-GB"/>
+              </w:rPr>
+            </w:pPr>
+            <w:r>
+              <w:t>Identifiant</w:t>
+            </w:r>
+          </w:p>
+        </w:tc>
+      </w:tr>
+      <w:tr>
+        <w:tc>
+          <w:tcPr>
+            <w:cnfStyle w:val="001000000000" w:firstRow="0" w:lastRow="0" w:firstColumn="1" w:lastColumn="0" w:oddVBand="0" w:evenVBand="0" w:oddHBand="0" w:evenHBand="0" w:firstRowFirstColumn="0" w:firstRowLastColumn="0" w:lastRowFirstColumn="0" w:lastRowLastColumn="0"/>
+            <w:tcW w:w="2722" w:type="dxa"/>
+          </w:tcPr>
+          <w:p>
+            <w:pPr>
+              <w:rPr>
+                <w:lang w:val="en-GB"/>
+              </w:rPr>
+            </w:pPr>
+            <w:proofErr w:type="spellStart"/>
+            <w:r>
+              <w:rPr>
+                <w:lang w:val="en-GB"/>
+              </w:rPr>
+              <w:t>dp_name_ch</w:t>
+            </w:r>
+            <w:proofErr w:type="spellEnd"/>
+          </w:p>
+        </w:tc>
+        <w:tc>
+          <w:tcPr>
+            <w:tcW w:w="2153" w:type="dxa"/>
+          </w:tcPr>
+          <w:p>
+            <w:pPr>
+              <w:cnfStyle w:val="000000000000" w:firstRow="0" w:lastRow="0" w:firstColumn="0" w:lastColumn="0" w:oddVBand="0" w:evenVBand="0" w:oddHBand="0" w:evenHBand="0" w:firstRowFirstColumn="0" w:firstRowLastColumn="0" w:lastRowFirstColumn="0" w:lastRowLastColumn="0"/>
+            </w:pPr>
+            <w:r>
+              <w:t>Le nom du chevaux sur le départ</w:t>
+            </w:r>
+          </w:p>
+        </w:tc>
+        <w:tc>
+          <w:tcPr>
+            <w:tcW w:w="2077" w:type="dxa"/>
+          </w:tcPr>
+          <w:p>
+            <w:pPr>
+              <w:cnfStyle w:val="000000000000" w:firstRow="0" w:lastRow="0" w:firstColumn="0" w:lastColumn="0" w:oddVBand="0" w:evenVBand="0" w:oddHBand="0" w:evenHBand="0" w:firstRowFirstColumn="0" w:firstRowLastColumn="0" w:lastRowFirstColumn="0" w:lastRowLastColumn="0"/>
+            </w:pPr>
+            <w:r>
+              <w:t>AN (30)</w:t>
+            </w:r>
+          </w:p>
+        </w:tc>
+        <w:tc>
+          <w:tcPr>
+            <w:tcW w:w="2110" w:type="dxa"/>
+          </w:tcPr>
+          <w:p>
+            <w:pPr>
+              <w:cnfStyle w:val="000000000000" w:firstRow="0" w:lastRow="0" w:firstColumn="0" w:lastColumn="0" w:oddVBand="0" w:evenVBand="0" w:oddHBand="0" w:evenHBand="0" w:firstRowFirstColumn="0" w:firstRowLastColumn="0" w:lastRowFirstColumn="0" w:lastRowLastColumn="0"/>
+            </w:pPr>
+            <w:r>
+              <w:t>Obligatoire</w:t>
+            </w:r>
+          </w:p>
+        </w:tc>
+      </w:tr>
+      <w:tr>
+        <w:tc>
+          <w:tcPr>
+            <w:cnfStyle w:val="001000000000" w:firstRow="0" w:lastRow="0" w:firstColumn="1" w:lastColumn="0" w:oddVBand="0" w:evenVBand="0" w:oddHBand="0" w:evenHBand="0" w:firstRowFirstColumn="0" w:firstRowLastColumn="0" w:lastRowFirstColumn="0" w:lastRowLastColumn="0"/>
+            <w:tcW w:w="2722" w:type="dxa"/>
+          </w:tcPr>
+          <w:p>
+            <w:proofErr w:type="gramStart"/>
+            <w:r>
+              <w:t>pari</w:t>
+            </w:r>
+            <w:proofErr w:type="gramEnd"/>
+            <w:r>
+              <w:t>_type</w:t>
+            </w:r>
+          </w:p>
+        </w:tc>
+        <w:tc>
+          <w:tcPr>
+            <w:tcW w:w="2153" w:type="dxa"/>
+          </w:tcPr>
+          <w:p>
+            <w:pPr>
+              <w:cnfStyle w:val="000000000000" w:firstRow="0" w:lastRow="0" w:firstColumn="0" w:lastColumn="0" w:oddVBand="0" w:evenVBand="0" w:oddHBand="0" w:evenHBand="0" w:firstRowFirstColumn="0" w:firstRowLastColumn="0" w:lastRowFirstColumn="0" w:lastRowLastColumn="0"/>
+            </w:pPr>
+            <w:r>
+              <w:t>Le type du parie (</w:t>
+            </w:r>
+            <w:r>
+              <w:t>couplé, tiercé, quarté,</w:t>
+            </w:r>
+            <w:r>
+              <w:t xml:space="preserve"> …)</w:t>
+            </w:r>
+          </w:p>
+        </w:tc>
+        <w:tc>
+          <w:tcPr>
+            <w:tcW w:w="2077" w:type="dxa"/>
+          </w:tcPr>
+          <w:p>
+            <w:pPr>
+              <w:cnfStyle w:val="000000000000" w:firstRow="0" w:lastRow="0" w:firstColumn="0" w:lastColumn="0" w:oddVBand="0" w:evenVBand="0" w:oddHBand="0" w:evenHBand="0" w:firstRowFirstColumn="0" w:firstRowLastColumn="0" w:lastRowFirstColumn="0" w:lastRowLastColumn="0"/>
+            </w:pPr>
+            <w:r>
+              <w:t>A (8)</w:t>
+            </w:r>
+          </w:p>
+        </w:tc>
+        <w:tc>
+          <w:tcPr>
+            <w:tcW w:w="2110" w:type="dxa"/>
+          </w:tcPr>
+          <w:p>
+            <w:pPr>
+              <w:cnfStyle w:val="000000000000" w:firstRow="0" w:lastRow="0" w:firstColumn="0" w:lastColumn="0" w:oddVBand="0" w:evenVBand="0" w:oddHBand="0" w:evenHBand="0" w:firstRowFirstColumn="0" w:firstRowLastColumn="0" w:lastRowFirstColumn="0" w:lastRowLastColumn="0"/>
+            </w:pPr>
+            <w:r>
+              <w:t>Identifiant</w:t>
+            </w:r>
+          </w:p>
+        </w:tc>
+      </w:tr>
+      <w:tr>
+        <w:tc>
+          <w:tcPr>
+            <w:cnfStyle w:val="001000000000" w:firstRow="0" w:lastRow="0" w:firstColumn="1" w:lastColumn="0" w:oddVBand="0" w:evenVBand="0" w:oddHBand="0" w:evenHBand="0" w:firstRowFirstColumn="0" w:firstRowLastColumn="0" w:lastRowFirstColumn="0" w:lastRowLastColumn="0"/>
+            <w:tcW w:w="2722" w:type="dxa"/>
+          </w:tcPr>
+          <w:p>
+            <w:proofErr w:type="gramStart"/>
+            <w:r>
+              <w:t>pari</w:t>
+            </w:r>
+            <w:proofErr w:type="gramEnd"/>
+            <w:r>
+              <w:t>_somme</w:t>
+            </w:r>
+          </w:p>
+        </w:tc>
+        <w:tc>
+          <w:tcPr>
+            <w:tcW w:w="2153" w:type="dxa"/>
+          </w:tcPr>
+          <w:p>
+            <w:pPr>
+              <w:cnfStyle w:val="000000000000" w:firstRow="0" w:lastRow="0" w:firstColumn="0" w:lastColumn="0" w:oddVBand="0" w:evenVBand="0" w:oddHBand="0" w:evenHBand="0" w:firstRowFirstColumn="0" w:firstRowLastColumn="0" w:lastRowFirstColumn="0" w:lastRowLastColumn="0"/>
+            </w:pPr>
+            <w:r>
+              <w:t>La somme jouée lors du parie</w:t>
+            </w:r>
+          </w:p>
+        </w:tc>
+        <w:tc>
+          <w:tcPr>
+            <w:tcW w:w="2077" w:type="dxa"/>
+          </w:tcPr>
+          <w:p>
+            <w:pPr>
+              <w:cnfStyle w:val="000000000000" w:firstRow="0" w:lastRow="0" w:firstColumn="0" w:lastColumn="0" w:oddVBand="0" w:evenVBand="0" w:oddHBand="0" w:evenHBand="0" w:firstRowFirstColumn="0" w:firstRowLastColumn="0" w:lastRowFirstColumn="0" w:lastRowLastColumn="0"/>
+            </w:pPr>
+            <w:r>
+              <w:t>N (100)</w:t>
+            </w:r>
+          </w:p>
+        </w:tc>
+        <w:tc>
+          <w:tcPr>
+            <w:tcW w:w="2110" w:type="dxa"/>
+          </w:tcPr>
+          <w:p>
+            <w:pPr>
+              <w:cnfStyle w:val="000000000000" w:firstRow="0" w:lastRow="0" w:firstColumn="0" w:lastColumn="0" w:oddVBand="0" w:evenVBand="0" w:oddHBand="0" w:evenHBand="0" w:firstRowFirstColumn="0" w:firstRowLastColumn="0" w:lastRowFirstColumn="0" w:lastRowLastColumn="0"/>
+            </w:pPr>
+            <w:r>
+              <w:t>Obligatoire</w:t>
+            </w:r>
+          </w:p>
+        </w:tc>
+      </w:tr>
+      <w:tr>
+        <w:tc>
+          <w:tcPr>
+            <w:cnfStyle w:val="001000000000" w:firstRow="0" w:lastRow="0" w:firstColumn="1" w:lastColumn="0" w:oddVBand="0" w:evenVBand="0" w:oddHBand="0" w:evenHBand="0" w:firstRowFirstColumn="0" w:firstRowLastColumn="0" w:lastRowFirstColumn="0" w:lastRowLastColumn="0"/>
+            <w:tcW w:w="2722" w:type="dxa"/>
+          </w:tcPr>
+          <w:p>
+            <w:proofErr w:type="gramStart"/>
+            <w:r>
+              <w:t>pari</w:t>
+            </w:r>
+            <w:proofErr w:type="gramEnd"/>
+            <w:r>
+              <w:t>_od_ch</w:t>
+            </w:r>
+          </w:p>
+        </w:tc>
+        <w:tc>
+          <w:tcPr>
+            <w:tcW w:w="2153" w:type="dxa"/>
+          </w:tcPr>
+          <w:p>
+            <w:pPr>
+              <w:cnfStyle w:val="000000000000" w:firstRow="0" w:lastRow="0" w:firstColumn="0" w:lastColumn="0" w:oddVBand="0" w:evenVBand="0" w:oddHBand="0" w:evenHBand="0" w:firstRowFirstColumn="0" w:firstRowLastColumn="0" w:lastRowFirstColumn="0" w:lastRowLastColumn="0"/>
+            </w:pPr>
+            <w:r>
+              <w:t>L'ordre des chevaux sur le parie</w:t>
+            </w:r>
+          </w:p>
+        </w:tc>
+        <w:tc>
+          <w:tcPr>
+            <w:tcW w:w="2077" w:type="dxa"/>
+          </w:tcPr>
+          <w:p>
+            <w:pPr>
+              <w:cnfStyle w:val="000000000000" w:firstRow="0" w:lastRow="0" w:firstColumn="0" w:lastColumn="0" w:oddVBand="0" w:evenVBand="0" w:oddHBand="0" w:evenHBand="0" w:firstRowFirstColumn="0" w:firstRowLastColumn="0" w:lastRowFirstColumn="0" w:lastRowLastColumn="0"/>
+            </w:pPr>
+            <w:r>
+              <w:t>N (8)</w:t>
+            </w:r>
+          </w:p>
+        </w:tc>
+        <w:tc>
+          <w:tcPr>
+            <w:tcW w:w="2110" w:type="dxa"/>
+          </w:tcPr>
+          <w:p>
+            <w:pPr>
+              <w:cnfStyle w:val="000000000000" w:firstRow="0" w:lastRow="0" w:firstColumn="0" w:lastColumn="0" w:oddVBand="0" w:evenVBand="0" w:oddHBand="0" w:evenHBand="0" w:firstRowFirstColumn="0" w:firstRowLastColumn="0" w:lastRowFirstColumn="0" w:lastRowLastColumn="0"/>
+            </w:pPr>
+            <w:r>
+              <w:t>Obligatoire</w:t>
+            </w:r>
+          </w:p>
+        </w:tc>
+      </w:tr>
+      <w:tr>
+        <w:tc>
+          <w:tcPr>
+            <w:cnfStyle w:val="001000000000" w:firstRow="0" w:lastRow="0" w:firstColumn="1" w:lastColumn="0" w:oddVBand="0" w:evenVBand="0" w:oddHBand="0" w:evenHBand="0" w:firstRowFirstColumn="0" w:firstRowLastColumn="0" w:lastRowFirstColumn="0" w:lastRowLastColumn="0"/>
+            <w:tcW w:w="2722" w:type="dxa"/>
           </w:tcPr>
           <w:p/>
         </w:tc>
         <w:tc>
           <w:tcPr>
-            <w:tcW w:w="3498" w:type="dxa"/>
+            <w:tcW w:w="2153" w:type="dxa"/>
           </w:tcPr>
           <w:p>
             <w:pPr>
@@ -3226,7 +3593,7 @@
         </w:tc>
         <w:tc>
           <w:tcPr>
-            <w:tcW w:w="3499" w:type="dxa"/>
+            <w:tcW w:w="2077" w:type="dxa"/>
           </w:tcPr>
           <w:p>
             <w:pPr>
@@ -3236,124 +3603,7 @@
         </w:tc>
         <w:tc>
           <w:tcPr>
-            <w:tcW w:w="3499" w:type="dxa"/>
-          </w:tcPr>
-          <w:p>
-            <w:pPr>
-              <w:cnfStyle w:val="000000000000" w:firstRow="0" w:lastRow="0" w:firstColumn="0" w:lastColumn="0" w:oddVBand="0" w:evenVBand="0" w:oddHBand="0" w:evenHBand="0" w:firstRowFirstColumn="0" w:firstRowLastColumn="0" w:lastRowFirstColumn="0" w:lastRowLastColumn="0"/>
-            </w:pPr>
-          </w:p>
-        </w:tc>
-      </w:tr>
-      <w:tr>
-        <w:tc>
-          <w:tcPr>
-            <w:cnfStyle w:val="001000000000" w:firstRow="0" w:lastRow="0" w:firstColumn="1" w:lastColumn="0" w:oddVBand="0" w:evenVBand="0" w:oddHBand="0" w:evenHBand="0" w:firstRowFirstColumn="0" w:firstRowLastColumn="0" w:lastRowFirstColumn="0" w:lastRowLastColumn="0"/>
-            <w:tcW w:w="3498" w:type="dxa"/>
-          </w:tcPr>
-          <w:p/>
-        </w:tc>
-        <w:tc>
-          <w:tcPr>
-            <w:tcW w:w="3498" w:type="dxa"/>
-          </w:tcPr>
-          <w:p>
-            <w:pPr>
-              <w:cnfStyle w:val="000000000000" w:firstRow="0" w:lastRow="0" w:firstColumn="0" w:lastColumn="0" w:oddVBand="0" w:evenVBand="0" w:oddHBand="0" w:evenHBand="0" w:firstRowFirstColumn="0" w:firstRowLastColumn="0" w:lastRowFirstColumn="0" w:lastRowLastColumn="0"/>
-            </w:pPr>
-          </w:p>
-        </w:tc>
-        <w:tc>
-          <w:tcPr>
-            <w:tcW w:w="3499" w:type="dxa"/>
-          </w:tcPr>
-          <w:p>
-            <w:pPr>
-              <w:cnfStyle w:val="000000000000" w:firstRow="0" w:lastRow="0" w:firstColumn="0" w:lastColumn="0" w:oddVBand="0" w:evenVBand="0" w:oddHBand="0" w:evenHBand="0" w:firstRowFirstColumn="0" w:firstRowLastColumn="0" w:lastRowFirstColumn="0" w:lastRowLastColumn="0"/>
-            </w:pPr>
-          </w:p>
-        </w:tc>
-        <w:tc>
-          <w:tcPr>
-            <w:tcW w:w="3499" w:type="dxa"/>
-          </w:tcPr>
-          <w:p>
-            <w:pPr>
-              <w:cnfStyle w:val="000000000000" w:firstRow="0" w:lastRow="0" w:firstColumn="0" w:lastColumn="0" w:oddVBand="0" w:evenVBand="0" w:oddHBand="0" w:evenHBand="0" w:firstRowFirstColumn="0" w:firstRowLastColumn="0" w:lastRowFirstColumn="0" w:lastRowLastColumn="0"/>
-            </w:pPr>
-          </w:p>
-        </w:tc>
-      </w:tr>
-      <w:tr>
-        <w:tc>
-          <w:tcPr>
-            <w:cnfStyle w:val="001000000000" w:firstRow="0" w:lastRow="0" w:firstColumn="1" w:lastColumn="0" w:oddVBand="0" w:evenVBand="0" w:oddHBand="0" w:evenHBand="0" w:firstRowFirstColumn="0" w:firstRowLastColumn="0" w:lastRowFirstColumn="0" w:lastRowLastColumn="0"/>
-            <w:tcW w:w="3498" w:type="dxa"/>
-          </w:tcPr>
-          <w:p/>
-        </w:tc>
-        <w:tc>
-          <w:tcPr>
-            <w:tcW w:w="3498" w:type="dxa"/>
-          </w:tcPr>
-          <w:p>
-            <w:pPr>
-              <w:cnfStyle w:val="000000000000" w:firstRow="0" w:lastRow="0" w:firstColumn="0" w:lastColumn="0" w:oddVBand="0" w:evenVBand="0" w:oddHBand="0" w:evenHBand="0" w:firstRowFirstColumn="0" w:firstRowLastColumn="0" w:lastRowFirstColumn="0" w:lastRowLastColumn="0"/>
-            </w:pPr>
-          </w:p>
-        </w:tc>
-        <w:tc>
-          <w:tcPr>
-            <w:tcW w:w="3499" w:type="dxa"/>
-          </w:tcPr>
-          <w:p>
-            <w:pPr>
-              <w:cnfStyle w:val="000000000000" w:firstRow="0" w:lastRow="0" w:firstColumn="0" w:lastColumn="0" w:oddVBand="0" w:evenVBand="0" w:oddHBand="0" w:evenHBand="0" w:firstRowFirstColumn="0" w:firstRowLastColumn="0" w:lastRowFirstColumn="0" w:lastRowLastColumn="0"/>
-            </w:pPr>
-          </w:p>
-        </w:tc>
-        <w:tc>
-          <w:tcPr>
-            <w:tcW w:w="3499" w:type="dxa"/>
-          </w:tcPr>
-          <w:p>
-            <w:pPr>
-              <w:cnfStyle w:val="000000000000" w:firstRow="0" w:lastRow="0" w:firstColumn="0" w:lastColumn="0" w:oddVBand="0" w:evenVBand="0" w:oddHBand="0" w:evenHBand="0" w:firstRowFirstColumn="0" w:firstRowLastColumn="0" w:lastRowFirstColumn="0" w:lastRowLastColumn="0"/>
-            </w:pPr>
-          </w:p>
-        </w:tc>
-      </w:tr>
-      <w:tr>
-        <w:tc>
-          <w:tcPr>
-            <w:cnfStyle w:val="001000000000" w:firstRow="0" w:lastRow="0" w:firstColumn="1" w:lastColumn="0" w:oddVBand="0" w:evenVBand="0" w:oddHBand="0" w:evenHBand="0" w:firstRowFirstColumn="0" w:firstRowLastColumn="0" w:lastRowFirstColumn="0" w:lastRowLastColumn="0"/>
-            <w:tcW w:w="3498" w:type="dxa"/>
-          </w:tcPr>
-          <w:p/>
-        </w:tc>
-        <w:tc>
-          <w:tcPr>
-            <w:tcW w:w="3498" w:type="dxa"/>
-          </w:tcPr>
-          <w:p>
-            <w:pPr>
-              <w:cnfStyle w:val="000000000000" w:firstRow="0" w:lastRow="0" w:firstColumn="0" w:lastColumn="0" w:oddVBand="0" w:evenVBand="0" w:oddHBand="0" w:evenHBand="0" w:firstRowFirstColumn="0" w:firstRowLastColumn="0" w:lastRowFirstColumn="0" w:lastRowLastColumn="0"/>
-            </w:pPr>
-          </w:p>
-        </w:tc>
-        <w:tc>
-          <w:tcPr>
-            <w:tcW w:w="3499" w:type="dxa"/>
-          </w:tcPr>
-          <w:p>
-            <w:pPr>
-              <w:cnfStyle w:val="000000000000" w:firstRow="0" w:lastRow="0" w:firstColumn="0" w:lastColumn="0" w:oddVBand="0" w:evenVBand="0" w:oddHBand="0" w:evenHBand="0" w:firstRowFirstColumn="0" w:firstRowLastColumn="0" w:lastRowFirstColumn="0" w:lastRowLastColumn="0"/>
-            </w:pPr>
-          </w:p>
-        </w:tc>
-        <w:tc>
-          <w:tcPr>
-            <w:tcW w:w="3499" w:type="dxa"/>
+            <w:tcW w:w="2110" w:type="dxa"/>
           </w:tcPr>
           <w:p>
             <w:pPr>
@@ -3366,59 +3616,6 @@
     <w:p/>
     <w:p>
       <w:pPr>
-        <w:rPr>
-          <w:b/>
-          <w:bCs/>
-          <w:color w:val="000000" w:themeColor="text1"/>
-          <w:u w:val="single"/>
-        </w:rPr>
-      </w:pPr>
-      <w:bookmarkStart w:id="7" w:name="_Toc46311833"/>
-    </w:p>
-    <w:p>
-      <w:pPr>
-        <w:rPr>
-          <w:b/>
-          <w:bCs/>
-          <w:color w:val="000000" w:themeColor="text1"/>
-          <w:u w:val="single"/>
-        </w:rPr>
-      </w:pPr>
-    </w:p>
-    <w:p>
-      <w:pPr>
-        <w:rPr>
-          <w:b/>
-          <w:bCs/>
-          <w:color w:val="000000" w:themeColor="text1"/>
-          <w:u w:val="single"/>
-        </w:rPr>
-        <w:sectPr>
-          <w:headerReference w:type="first" r:id="rId12"/>
-          <w:pgSz w:w="16838" w:h="11906" w:orient="landscape"/>
-          <w:pgMar w:top="1417" w:right="1417" w:bottom="1417" w:left="1417" w:header="708" w:footer="708" w:gutter="0"/>
-          <w:pgNumType w:start="1"/>
-          <w:cols w:space="708"/>
-          <w:titlePg/>
-          <w:docGrid w:linePitch="360"/>
-        </w:sectPr>
-      </w:pPr>
-    </w:p>
-    <w:p>
-      <w:pPr>
-        <w:rPr>
-          <w:rFonts w:asciiTheme="majorHAnsi" w:eastAsiaTheme="majorEastAsia" w:hAnsiTheme="majorHAnsi" w:cstheme="majorBidi"/>
-          <w:b/>
-          <w:bCs/>
-          <w:color w:val="000000" w:themeColor="text1"/>
-          <w:sz w:val="26"/>
-          <w:szCs w:val="26"/>
-          <w:u w:val="single"/>
-        </w:rPr>
-      </w:pPr>
-    </w:p>
-    <w:p>
-      <w:pPr>
         <w:pStyle w:val="Titre1"/>
         <w:rPr>
           <w:b/>
@@ -3426,7 +3623,8 @@
           <w:color w:val="8EAADB" w:themeColor="accent1" w:themeTint="99"/>
         </w:rPr>
       </w:pPr>
-      <w:bookmarkStart w:id="8" w:name="_Toc46905598"/>
+      <w:bookmarkStart w:id="6" w:name="_Toc46311833"/>
+      <w:bookmarkStart w:id="7" w:name="_Toc46905598"/>
       <w:r>
         <w:rPr>
           <w:b/>
@@ -3436,13 +3634,188 @@
         <w:t>Matrice</w:t>
       </w:r>
       <w:bookmarkEnd w:id="7"/>
+    </w:p>
+    <w:p>
+      <w:pPr>
+        <w:rPr>
+          <w:sz w:val="28"/>
+          <w:szCs w:val="28"/>
+        </w:rPr>
+      </w:pPr>
+    </w:p>
+    <w:p>
+      <w:pPr>
+        <w:rPr>
+          <w:sz w:val="28"/>
+          <w:szCs w:val="28"/>
+          <w:lang w:val="en-GB"/>
+        </w:rPr>
+      </w:pPr>
+      <w:r>
+        <w:rPr>
+          <w:sz w:val="28"/>
+          <w:szCs w:val="28"/>
+          <w:lang w:val="en-GB"/>
+        </w:rPr>
+        <w:t>cours</w:t>
+      </w:r>
+      <w:r>
+        <w:rPr>
+          <w:sz w:val="28"/>
+          <w:szCs w:val="28"/>
+          <w:lang w:val="en-GB"/>
+        </w:rPr>
+        <w:t>_name -&gt; cours_date</w:t>
+      </w:r>
+      <w:r>
+        <w:rPr>
+          <w:sz w:val="28"/>
+          <w:szCs w:val="28"/>
+          <w:lang w:val="en-GB"/>
+        </w:rPr>
+        <w:t xml:space="preserve">, cours_gain, </w:t>
+      </w:r>
+      <w:r>
+        <w:rPr>
+          <w:sz w:val="28"/>
+          <w:szCs w:val="28"/>
+          <w:lang w:val="en-GB"/>
+        </w:rPr>
+        <w:t>cours_od_nm_ch_start</w:t>
+      </w:r>
+      <w:r>
+        <w:rPr>
+          <w:sz w:val="28"/>
+          <w:szCs w:val="28"/>
+          <w:lang w:val="en-GB"/>
+        </w:rPr>
+        <w:t xml:space="preserve">, </w:t>
+      </w:r>
+      <w:r>
+        <w:rPr>
+          <w:sz w:val="28"/>
+          <w:szCs w:val="28"/>
+          <w:lang w:val="en-GB"/>
+        </w:rPr>
+        <w:t>cours_lt_name_ch</w:t>
+      </w:r>
+      <w:r>
+        <w:rPr>
+          <w:sz w:val="28"/>
+          <w:szCs w:val="28"/>
+          <w:lang w:val="en-GB"/>
+        </w:rPr>
+        <w:t xml:space="preserve">, </w:t>
+      </w:r>
+      <w:r>
+        <w:rPr>
+          <w:sz w:val="28"/>
+          <w:szCs w:val="28"/>
+          <w:lang w:val="en-GB"/>
+        </w:rPr>
+        <w:t>cours_od_nm_ch_end</w:t>
+      </w:r>
+      <w:r>
+        <w:rPr>
+          <w:sz w:val="28"/>
+          <w:szCs w:val="28"/>
+          <w:lang w:val="en-GB"/>
+        </w:rPr>
+        <w:t xml:space="preserve">, </w:t>
+      </w:r>
+      <w:proofErr w:type="spellStart"/>
+      <w:r>
+        <w:rPr>
+          <w:sz w:val="28"/>
+          <w:szCs w:val="28"/>
+          <w:lang w:val="en-GB"/>
+        </w:rPr>
+        <w:t>dp_name_ch</w:t>
+      </w:r>
+      <w:proofErr w:type="spellEnd"/>
+      <w:r>
+        <w:rPr>
+          <w:sz w:val="28"/>
+          <w:szCs w:val="28"/>
+          <w:lang w:val="en-GB"/>
+        </w:rPr>
+        <w:t xml:space="preserve">, </w:t>
+      </w:r>
+      <w:r>
+        <w:rPr>
+          <w:sz w:val="28"/>
+          <w:szCs w:val="28"/>
+          <w:lang w:val="en-GB"/>
+        </w:rPr>
+        <w:t>pari_type</w:t>
+      </w:r>
+    </w:p>
+    <w:p>
+      <w:pPr>
+        <w:rPr>
+          <w:sz w:val="28"/>
+          <w:szCs w:val="28"/>
+          <w:lang w:val="en-GB"/>
+        </w:rPr>
+      </w:pPr>
+      <w:proofErr w:type="spellStart"/>
+      <w:r>
+        <w:rPr>
+          <w:sz w:val="28"/>
+          <w:szCs w:val="28"/>
+          <w:lang w:val="en-GB"/>
+        </w:rPr>
+        <w:t>dp_name_ch</w:t>
+      </w:r>
+      <w:proofErr w:type="spellEnd"/>
+      <w:r>
+        <w:rPr>
+          <w:sz w:val="28"/>
+          <w:szCs w:val="28"/>
+          <w:lang w:val="en-GB"/>
+        </w:rPr>
+        <w:t xml:space="preserve"> -&gt;, </w:t>
+      </w:r>
+      <w:proofErr w:type="spellStart"/>
+      <w:r>
+        <w:rPr>
+          <w:sz w:val="28"/>
+          <w:szCs w:val="28"/>
+          <w:lang w:val="en-GB"/>
+        </w:rPr>
+        <w:t>dp_nm_ch</w:t>
+      </w:r>
+      <w:proofErr w:type="spellEnd"/>
+    </w:p>
+    <w:p>
+      <w:pPr>
+        <w:rPr>
+          <w:sz w:val="28"/>
+          <w:szCs w:val="28"/>
+        </w:rPr>
+      </w:pPr>
+      <w:proofErr w:type="gramStart"/>
+      <w:r>
+        <w:rPr>
+          <w:sz w:val="28"/>
+          <w:szCs w:val="28"/>
+        </w:rPr>
+        <w:t>pari</w:t>
+      </w:r>
+      <w:proofErr w:type="gramEnd"/>
+      <w:r>
+        <w:rPr>
+          <w:sz w:val="28"/>
+          <w:szCs w:val="28"/>
+        </w:rPr>
+        <w:t>_type -&gt; pari_somme, pari_od_ch</w:t>
+      </w:r>
+      <w:bookmarkStart w:id="8" w:name="_GoBack"/>
+      <w:bookmarkEnd w:id="6"/>
       <w:bookmarkEnd w:id="8"/>
     </w:p>
-    <w:p/>
-    <w:p/>
-    <w:p/>
     <w:sectPr>
-      <w:headerReference w:type="first" r:id="rId13"/>
+      <w:headerReference w:type="first" r:id="rId9"/>
       <w:pgSz w:w="11906" w:h="16838"/>
       <w:pgMar w:top="1417" w:right="1417" w:bottom="1417" w:left="1417" w:header="708" w:footer="708" w:gutter="0"/>
       <w:pgNumType w:start="3"/>
@@ -3473,118 +3846,6 @@
 </w:endnotes>
 </file>
 
-<file path=word/footer1.xml><?xml version="1.0" encoding="utf-8"?>
-<w:ftr xmlns:wpc="http://schemas.microsoft.com/office/word/2010/wordprocessingCanvas" xmlns:cx="http://schemas.microsoft.com/office/drawing/2014/chartex" xmlns:cx1="http://schemas.microsoft.com/office/drawing/2015/9/8/chartex" xmlns:cx2="http://schemas.microsoft.com/office/drawing/2015/10/21/chartex" xmlns:cx3="http://schemas.microsoft.com/office/drawing/2016/5/9/chartex" xmlns:cx4="http://schemas.microsoft.com/office/drawing/2016/5/10/chartex" xmlns:cx5="http://schemas.microsoft.com/office/drawing/2016/5/11/chartex" xmlns:cx6="http://schemas.microsoft.com/office/drawing/2016/5/12/chartex" xmlns:cx7="http://schemas.microsoft.com/office/drawing/2016/5/13/chartex" xmlns:cx8="http://schemas.microsoft.com/office/drawing/2016/5/14/chartex" xmlns:mc="http://schemas.openxmlformats.org/markup-compatibility/2006" xmlns:aink="http://schemas.microsoft.com/office/drawing/2016/ink" xmlns:am3d="http://schemas.microsoft.com/office/drawing/2017/model3d" xmlns:o="urn:schemas-microsoft-com:office:office" xmlns:r="http://schemas.openxmlformats.org/officeDocument/2006/relationships" xmlns:m="http://schemas.openxmlformats.org/officeDocument/2006/math" xmlns:v="urn:schemas-microsoft-com:vml" xmlns:wp14="http://schemas.microsoft.com/office/word/2010/wordprocessingDrawing" xmlns:wp="http://schemas.openxmlformats.org/drawingml/2006/wordprocessingDrawing" xmlns:w10="urn:schemas-microsoft-com:office:word" xmlns:w="http://schemas.openxmlformats.org/wordprocessingml/2006/main" xmlns:w14="http://schemas.microsoft.com/office/word/2010/wordml" xmlns:w15="http://schemas.microsoft.com/office/word/2012/wordml" xmlns:w16cid="http://schemas.microsoft.com/office/word/2016/wordml/cid" xmlns:w16se="http://schemas.microsoft.com/office/word/2015/wordml/symex" xmlns:wpg="http://schemas.microsoft.com/office/word/2010/wordprocessingGroup" xmlns:wpi="http://schemas.microsoft.com/office/word/2010/wordprocessingInk" xmlns:wne="http://schemas.microsoft.com/office/word/2006/wordml" xmlns:wps="http://schemas.microsoft.com/office/word/2010/wordprocessingShape" mc:Ignorable="w14 w15 w16se w16cid wp14">
-  <w:p>
-    <w:pPr>
-      <w:pStyle w:val="Pieddepage"/>
-      <w:shd w:val="clear" w:color="auto" w:fill="A8D08D" w:themeFill="accent6" w:themeFillTint="99"/>
-      <w:spacing w:line="276" w:lineRule="auto"/>
-    </w:pPr>
-    <w:sdt>
-      <w:sdtPr>
-        <w:alias w:val="Date de publication"/>
-        <w:tag w:val=""/>
-        <w:id w:val="-253367172"/>
-        <w:dataBinding w:prefixMappings="xmlns:ns0='http://schemas.microsoft.com/office/2006/coverPageProps' " w:xpath="/ns0:CoverPageProperties[1]/ns0:PublishDate[1]" w:storeItemID="{55AF091B-3C7A-41E3-B477-F2FDAA23CFDA}"/>
-        <w:date w:fullDate="2020-07-29T00:00:00Z">
-          <w:dateFormat w:val="dd/MM/yyyy"/>
-          <w:lid w:val="en-GB"/>
-          <w:storeMappedDataAs w:val="dateTime"/>
-          <w:calendar w:val="gregorian"/>
-        </w:date>
-      </w:sdtPr>
-      <w:sdtEndPr/>
-      <w:sdtContent>
-        <w:r>
-          <w:rPr>
-            <w:lang w:val="en-GB"/>
-          </w:rPr>
-          <w:t>29/07/2020</w:t>
-        </w:r>
-      </w:sdtContent>
-    </w:sdt>
-    <w:r>
-      <w:ptab w:relativeTo="margin" w:alignment="center" w:leader="none"/>
-    </w:r>
-    <w:r>
-      <w:ptab w:relativeTo="margin" w:alignment="right" w:leader="none"/>
-    </w:r>
-    <w:sdt>
-      <w:sdtPr>
-        <w:alias w:val="Auteur "/>
-        <w:tag w:val=""/>
-        <w:id w:val="910587325"/>
-        <w:dataBinding w:prefixMappings="xmlns:ns0='http://purl.org/dc/elements/1.1/' xmlns:ns1='http://schemas.openxmlformats.org/package/2006/metadata/core-properties' " w:xpath="/ns1:coreProperties[1]/ns0:creator[1]" w:storeItemID="{6C3C8BC8-F283-45AE-878A-BAB7291924A1}"/>
-        <w:text/>
-      </w:sdtPr>
-      <w:sdtEndPr/>
-      <w:sdtContent>
-        <w:r>
-          <w:t>Jonathan JEANNIARD</w:t>
-        </w:r>
-      </w:sdtContent>
-    </w:sdt>
-  </w:p>
-</w:ftr>
-</file>
-
-<file path=word/footer2.xml><?xml version="1.0" encoding="utf-8"?>
-<w:ftr xmlns:wpc="http://schemas.microsoft.com/office/word/2010/wordprocessingCanvas" xmlns:cx="http://schemas.microsoft.com/office/drawing/2014/chartex" xmlns:cx1="http://schemas.microsoft.com/office/drawing/2015/9/8/chartex" xmlns:cx2="http://schemas.microsoft.com/office/drawing/2015/10/21/chartex" xmlns:cx3="http://schemas.microsoft.com/office/drawing/2016/5/9/chartex" xmlns:cx4="http://schemas.microsoft.com/office/drawing/2016/5/10/chartex" xmlns:cx5="http://schemas.microsoft.com/office/drawing/2016/5/11/chartex" xmlns:cx6="http://schemas.microsoft.com/office/drawing/2016/5/12/chartex" xmlns:cx7="http://schemas.microsoft.com/office/drawing/2016/5/13/chartex" xmlns:cx8="http://schemas.microsoft.com/office/drawing/2016/5/14/chartex" xmlns:mc="http://schemas.openxmlformats.org/markup-compatibility/2006" xmlns:aink="http://schemas.microsoft.com/office/drawing/2016/ink" xmlns:am3d="http://schemas.microsoft.com/office/drawing/2017/model3d" xmlns:o="urn:schemas-microsoft-com:office:office" xmlns:r="http://schemas.openxmlformats.org/officeDocument/2006/relationships" xmlns:m="http://schemas.openxmlformats.org/officeDocument/2006/math" xmlns:v="urn:schemas-microsoft-com:vml" xmlns:wp14="http://schemas.microsoft.com/office/word/2010/wordprocessingDrawing" xmlns:wp="http://schemas.openxmlformats.org/drawingml/2006/wordprocessingDrawing" xmlns:w10="urn:schemas-microsoft-com:office:word" xmlns:w="http://schemas.openxmlformats.org/wordprocessingml/2006/main" xmlns:w14="http://schemas.microsoft.com/office/word/2010/wordml" xmlns:w15="http://schemas.microsoft.com/office/word/2012/wordml" xmlns:w16cid="http://schemas.microsoft.com/office/word/2016/wordml/cid" xmlns:w16se="http://schemas.microsoft.com/office/word/2015/wordml/symex" xmlns:wpg="http://schemas.microsoft.com/office/word/2010/wordprocessingGroup" xmlns:wpi="http://schemas.microsoft.com/office/word/2010/wordprocessingInk" xmlns:wne="http://schemas.microsoft.com/office/word/2006/wordml" xmlns:wps="http://schemas.microsoft.com/office/word/2010/wordprocessingShape" mc:Ignorable="w14 w15 w16se w16cid wp14">
-  <w:p>
-    <w:pPr>
-      <w:pStyle w:val="Pieddepage"/>
-      <w:shd w:val="clear" w:color="auto" w:fill="A8D08D" w:themeFill="accent6" w:themeFillTint="99"/>
-      <w:spacing w:line="276" w:lineRule="auto"/>
-    </w:pPr>
-    <w:sdt>
-      <w:sdtPr>
-        <w:alias w:val="Date de publication"/>
-        <w:tag w:val=""/>
-        <w:id w:val="-3664901"/>
-        <w:dataBinding w:prefixMappings="xmlns:ns0='http://schemas.microsoft.com/office/2006/coverPageProps' " w:xpath="/ns0:CoverPageProperties[1]/ns0:PublishDate[1]" w:storeItemID="{55AF091B-3C7A-41E3-B477-F2FDAA23CFDA}"/>
-        <w:date w:fullDate="2020-07-29T00:00:00Z">
-          <w:dateFormat w:val="dd/MM/yyyy"/>
-          <w:lid w:val="en-GB"/>
-          <w:storeMappedDataAs w:val="dateTime"/>
-          <w:calendar w:val="gregorian"/>
-        </w:date>
-      </w:sdtPr>
-      <w:sdtEndPr/>
-      <w:sdtContent>
-        <w:r>
-          <w:rPr>
-            <w:lang w:val="en-GB"/>
-          </w:rPr>
-          <w:t>29/07/2020</w:t>
-        </w:r>
-      </w:sdtContent>
-    </w:sdt>
-    <w:r>
-      <w:ptab w:relativeTo="margin" w:alignment="center" w:leader="none"/>
-    </w:r>
-    <w:r>
-      <w:ptab w:relativeTo="margin" w:alignment="right" w:leader="none"/>
-    </w:r>
-    <w:sdt>
-      <w:sdtPr>
-        <w:alias w:val="Auteur "/>
-        <w:tag w:val=""/>
-        <w:id w:val="-821266339"/>
-        <w:dataBinding w:prefixMappings="xmlns:ns0='http://purl.org/dc/elements/1.1/' xmlns:ns1='http://schemas.openxmlformats.org/package/2006/metadata/core-properties' " w:xpath="/ns1:coreProperties[1]/ns0:creator[1]" w:storeItemID="{6C3C8BC8-F283-45AE-878A-BAB7291924A1}"/>
-        <w:text/>
-      </w:sdtPr>
-      <w:sdtEndPr/>
-      <w:sdtContent>
-        <w:r>
-          <w:t>Jonathan JEANNIARD</w:t>
-        </w:r>
-      </w:sdtContent>
-    </w:sdt>
-  </w:p>
-</w:ftr>
-</file>
-
 <file path=word/footnotes.xml><?xml version="1.0" encoding="utf-8"?>
 <w:footnotes xmlns:wpc="http://schemas.microsoft.com/office/word/2010/wordprocessingCanvas" xmlns:cx="http://schemas.microsoft.com/office/drawing/2014/chartex" xmlns:cx1="http://schemas.microsoft.com/office/drawing/2015/9/8/chartex" xmlns:cx2="http://schemas.microsoft.com/office/drawing/2015/10/21/chartex" xmlns:cx3="http://schemas.microsoft.com/office/drawing/2016/5/9/chartex" xmlns:cx4="http://schemas.microsoft.com/office/drawing/2016/5/10/chartex" xmlns:cx5="http://schemas.microsoft.com/office/drawing/2016/5/11/chartex" xmlns:cx6="http://schemas.microsoft.com/office/drawing/2016/5/12/chartex" xmlns:cx7="http://schemas.microsoft.com/office/drawing/2016/5/13/chartex" xmlns:cx8="http://schemas.microsoft.com/office/drawing/2016/5/14/chartex" xmlns:mc="http://schemas.openxmlformats.org/markup-compatibility/2006" xmlns:aink="http://schemas.microsoft.com/office/drawing/2016/ink" xmlns:am3d="http://schemas.microsoft.com/office/drawing/2017/model3d" xmlns:o="urn:schemas-microsoft-com:office:office" xmlns:r="http://schemas.openxmlformats.org/officeDocument/2006/relationships" xmlns:m="http://schemas.openxmlformats.org/officeDocument/2006/math" xmlns:v="urn:schemas-microsoft-com:vml" xmlns:wp14="http://schemas.microsoft.com/office/word/2010/wordprocessingDrawing" xmlns:wp="http://schemas.openxmlformats.org/drawingml/2006/wordprocessingDrawing" xmlns:w10="urn:schemas-microsoft-com:office:word" xmlns:w="http://schemas.openxmlformats.org/wordprocessingml/2006/main" xmlns:w14="http://schemas.microsoft.com/office/word/2010/wordml" xmlns:w15="http://schemas.microsoft.com/office/word/2012/wordml" xmlns:w16cid="http://schemas.microsoft.com/office/word/2016/wordml/cid" xmlns:w16se="http://schemas.microsoft.com/office/word/2015/wordml/symex" xmlns:wpg="http://schemas.microsoft.com/office/word/2010/wordprocessingGroup" xmlns:wpi="http://schemas.microsoft.com/office/word/2010/wordprocessingInk" xmlns:wne="http://schemas.microsoft.com/office/word/2006/wordml" xmlns:wps="http://schemas.microsoft.com/office/word/2010/wordprocessingShape" mc:Ignorable="w14 w15 w16se w16cid wp14">
   <w:footnote w:type="separator" w:id="-1">
@@ -3605,298 +3866,6 @@
 </file>
 
 <file path=word/header1.xml><?xml version="1.0" encoding="utf-8"?>
-<w:hdr xmlns:wpc="http://schemas.microsoft.com/office/word/2010/wordprocessingCanvas" xmlns:cx="http://schemas.microsoft.com/office/drawing/2014/chartex" xmlns:cx1="http://schemas.microsoft.com/office/drawing/2015/9/8/chartex" xmlns:cx2="http://schemas.microsoft.com/office/drawing/2015/10/21/chartex" xmlns:cx3="http://schemas.microsoft.com/office/drawing/2016/5/9/chartex" xmlns:cx4="http://schemas.microsoft.com/office/drawing/2016/5/10/chartex" xmlns:cx5="http://schemas.microsoft.com/office/drawing/2016/5/11/chartex" xmlns:cx6="http://schemas.microsoft.com/office/drawing/2016/5/12/chartex" xmlns:cx7="http://schemas.microsoft.com/office/drawing/2016/5/13/chartex" xmlns:cx8="http://schemas.microsoft.com/office/drawing/2016/5/14/chartex" xmlns:mc="http://schemas.openxmlformats.org/markup-compatibility/2006" xmlns:aink="http://schemas.microsoft.com/office/drawing/2016/ink" xmlns:am3d="http://schemas.microsoft.com/office/drawing/2017/model3d" xmlns:o="urn:schemas-microsoft-com:office:office" xmlns:r="http://schemas.openxmlformats.org/officeDocument/2006/relationships" xmlns:m="http://schemas.openxmlformats.org/officeDocument/2006/math" xmlns:v="urn:schemas-microsoft-com:vml" xmlns:wp14="http://schemas.microsoft.com/office/word/2010/wordprocessingDrawing" xmlns:wp="http://schemas.openxmlformats.org/drawingml/2006/wordprocessingDrawing" xmlns:w10="urn:schemas-microsoft-com:office:word" xmlns:w="http://schemas.openxmlformats.org/wordprocessingml/2006/main" xmlns:w14="http://schemas.microsoft.com/office/word/2010/wordml" xmlns:w15="http://schemas.microsoft.com/office/word/2012/wordml" xmlns:w16cid="http://schemas.microsoft.com/office/word/2016/wordml/cid" xmlns:w16se="http://schemas.microsoft.com/office/word/2015/wordml/symex" xmlns:wpg="http://schemas.microsoft.com/office/word/2010/wordprocessingGroup" xmlns:wpi="http://schemas.microsoft.com/office/word/2010/wordprocessingInk" xmlns:wne="http://schemas.microsoft.com/office/word/2006/wordml" xmlns:wps="http://schemas.microsoft.com/office/word/2010/wordprocessingShape" mc:Ignorable="w14 w15 w16se w16cid wp14">
-  <w:p>
-    <w:pPr>
-      <w:pStyle w:val="En-tte"/>
-    </w:pPr>
-    <w:r>
-      <w:rPr>
-        <w:noProof/>
-      </w:rPr>
-      <mc:AlternateContent>
-        <mc:Choice Requires="wps">
-          <w:drawing>
-            <wp:anchor distT="0" distB="0" distL="114300" distR="114300" simplePos="0" relativeHeight="251673600" behindDoc="0" locked="0" layoutInCell="0" allowOverlap="1">
-              <wp:simplePos x="0" y="0"/>
-              <wp:positionH relativeFrom="margin">
-                <wp:align>left</wp:align>
-              </wp:positionH>
-              <wp:positionV relativeFrom="topMargin">
-                <wp:align>center</wp:align>
-              </wp:positionV>
-              <wp:extent cx="5943600" cy="173736"/>
-              <wp:effectExtent l="0" t="0" r="0" b="635"/>
-              <wp:wrapNone/>
-              <wp:docPr id="26" name="Zone de texte 26"/>
-              <wp:cNvGraphicFramePr>
-                <a:graphicFrameLocks xmlns:a="http://schemas.openxmlformats.org/drawingml/2006/main"/>
-              </wp:cNvGraphicFramePr>
-              <a:graphic xmlns:a="http://schemas.openxmlformats.org/drawingml/2006/main">
-                <a:graphicData uri="http://schemas.microsoft.com/office/word/2010/wordprocessingShape">
-                  <wps:wsp>
-                    <wps:cNvSpPr txBox="1">
-                      <a:spLocks noChangeArrowheads="1"/>
-                    </wps:cNvSpPr>
-                    <wps:spPr bwMode="auto">
-                      <a:xfrm>
-                        <a:off x="0" y="0"/>
-                        <a:ext cx="5943600" cy="173736"/>
-                      </a:xfrm>
-                      <a:prstGeom prst="rect">
-                        <a:avLst/>
-                      </a:prstGeom>
-                      <a:noFill/>
-                      <a:ln>
-                        <a:noFill/>
-                      </a:ln>
-                      <a:extLst>
-                        <a:ext uri="{909E8E84-426E-40DD-AFC4-6F175D3DCCD1}">
-                          <a14:hiddenFill xmlns:a14="http://schemas.microsoft.com/office/drawing/2010/main">
-                            <a:solidFill>
-                              <a:srgbClr val="FFFFFF"/>
-                            </a:solidFill>
-                          </a14:hiddenFill>
-                        </a:ext>
-                        <a:ext uri="{91240B29-F687-4F45-9708-019B960494DF}">
-                          <a14:hiddenLine xmlns:a14="http://schemas.microsoft.com/office/drawing/2010/main" w="9525">
-                            <a:solidFill>
-                              <a:srgbClr val="000000"/>
-                            </a:solidFill>
-                            <a:miter lim="800000"/>
-                            <a:headEnd/>
-                            <a:tailEnd/>
-                          </a14:hiddenLine>
-                        </a:ext>
-                      </a:extLst>
-                    </wps:spPr>
-                    <wps:txbx>
-                      <w:txbxContent>
-                        <w:p>
-                          <w:pPr>
-                            <w:jc w:val="right"/>
-                            <w:rPr>
-                              <w:color w:val="FFFFFF" w:themeColor="background1"/>
-                            </w:rPr>
-                          </w:pPr>
-                          <w:sdt>
-                            <w:sdtPr>
-                              <w:rPr>
-                                <w:color w:val="FFFFFF" w:themeColor="background1"/>
-                              </w:rPr>
-                              <w:alias w:val="Titre "/>
-                              <w:tag w:val=""/>
-                              <w:id w:val="-1617747256"/>
-                              <w:placeholder>
-                                <w:docPart w:val="B7FC5DAEFE7E40A983B269A19528BA5E"/>
-                              </w:placeholder>
-                              <w:dataBinding w:prefixMappings="xmlns:ns0='http://purl.org/dc/elements/1.1/' xmlns:ns1='http://schemas.openxmlformats.org/package/2006/metadata/core-properties' " w:xpath="/ns1:coreProperties[1]/ns0:title[1]" w:storeItemID="{6C3C8BC8-F283-45AE-878A-BAB7291924A1}"/>
-                              <w:text/>
-                            </w:sdtPr>
-                            <w:sdtEndPr/>
-                            <w:sdtContent>
-                              <w:r>
-                                <w:rPr>
-                                  <w:color w:val="FFFFFF" w:themeColor="background1"/>
-                                </w:rPr>
-                                <w:t>Cours de chevaux</w:t>
-                              </w:r>
-                            </w:sdtContent>
-                          </w:sdt>
-                        </w:p>
-                      </w:txbxContent>
-                    </wps:txbx>
-                    <wps:bodyPr rot="0" vert="horz" wrap="square" lIns="91440" tIns="0" rIns="91440" bIns="0" anchor="ctr" anchorCtr="0" upright="1">
-                      <a:spAutoFit/>
-                    </wps:bodyPr>
-                  </wps:wsp>
-                </a:graphicData>
-              </a:graphic>
-              <wp14:sizeRelH relativeFrom="margin">
-                <wp14:pctWidth>100000</wp14:pctWidth>
-              </wp14:sizeRelH>
-              <wp14:sizeRelV relativeFrom="page">
-                <wp14:pctHeight>0</wp14:pctHeight>
-              </wp14:sizeRelV>
-            </wp:anchor>
-          </w:drawing>
-        </mc:Choice>
-        <mc:Fallback>
-          <w:pict>
-            <v:shapetype id="_x0000_t202" coordsize="21600,21600" o:spt="202" path="m,l,21600r21600,l21600,xe">
-              <v:stroke joinstyle="miter"/>
-              <v:path gradientshapeok="t" o:connecttype="rect"/>
-            </v:shapetype>
-            <v:shape id="Zone de texte 26" o:spid="_x0000_s1036" type="#_x0000_t202" style="position:absolute;margin-left:0;margin-top:0;width:468pt;height:13.7pt;z-index:251673600;visibility:visible;mso-wrap-style:square;mso-width-percent:1000;mso-height-percent:0;mso-wrap-distance-left:9pt;mso-wrap-distance-top:0;mso-wrap-distance-right:9pt;mso-wrap-distance-bottom:0;mso-position-horizontal:left;mso-position-horizontal-relative:margin;mso-position-vertical:center;mso-position-vertical-relative:top-margin-area;mso-width-percent:1000;mso-height-percent:0;mso-width-relative:margin;mso-height-relative:page;v-text-anchor:middle" o:gfxdata="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" o:allowincell="f" filled="f" stroked="f">
-              <v:textbox style="mso-fit-shape-to-text:t" inset=",0,,0">
-                <w:txbxContent>
-                  <w:p>
-                    <w:pPr>
-                      <w:jc w:val="right"/>
-                      <w:rPr>
-                        <w:color w:val="FFFFFF" w:themeColor="background1"/>
-                      </w:rPr>
-                    </w:pPr>
-                    <w:sdt>
-                      <w:sdtPr>
-                        <w:rPr>
-                          <w:color w:val="FFFFFF" w:themeColor="background1"/>
-                        </w:rPr>
-                        <w:alias w:val="Titre "/>
-                        <w:tag w:val=""/>
-                        <w:id w:val="-1617747256"/>
-                        <w:placeholder>
-                          <w:docPart w:val="B7FC5DAEFE7E40A983B269A19528BA5E"/>
-                        </w:placeholder>
-                        <w:dataBinding w:prefixMappings="xmlns:ns0='http://purl.org/dc/elements/1.1/' xmlns:ns1='http://schemas.openxmlformats.org/package/2006/metadata/core-properties' " w:xpath="/ns1:coreProperties[1]/ns0:title[1]" w:storeItemID="{6C3C8BC8-F283-45AE-878A-BAB7291924A1}"/>
-                        <w:text/>
-                      </w:sdtPr>
-                      <w:sdtEndPr/>
-                      <w:sdtContent>
-                        <w:r>
-                          <w:rPr>
-                            <w:color w:val="FFFFFF" w:themeColor="background1"/>
-                          </w:rPr>
-                          <w:t>Cours de chevaux</w:t>
-                        </w:r>
-                      </w:sdtContent>
-                    </w:sdt>
-                  </w:p>
-                </w:txbxContent>
-              </v:textbox>
-              <w10:wrap anchorx="margin" anchory="margin"/>
-            </v:shape>
-          </w:pict>
-        </mc:Fallback>
-      </mc:AlternateContent>
-    </w:r>
-    <w:r>
-      <w:rPr>
-        <w:noProof/>
-      </w:rPr>
-      <mc:AlternateContent>
-        <mc:Choice Requires="wps">
-          <w:drawing>
-            <wp:anchor distT="0" distB="0" distL="114300" distR="114300" simplePos="0" relativeHeight="251672576" behindDoc="0" locked="0" layoutInCell="0" allowOverlap="1">
-              <wp:simplePos x="0" y="0"/>
-              <wp:positionH relativeFrom="page">
-                <wp:align>right</wp:align>
-              </wp:positionH>
-              <wp:positionV relativeFrom="topMargin">
-                <wp:align>center</wp:align>
-              </wp:positionV>
-              <wp:extent cx="911860" cy="170815"/>
-              <wp:effectExtent l="0" t="0" r="0" b="635"/>
-              <wp:wrapNone/>
-              <wp:docPr id="221" name="Zone de texte 221"/>
-              <wp:cNvGraphicFramePr>
-                <a:graphicFrameLocks xmlns:a="http://schemas.openxmlformats.org/drawingml/2006/main"/>
-              </wp:cNvGraphicFramePr>
-              <a:graphic xmlns:a="http://schemas.openxmlformats.org/drawingml/2006/main">
-                <a:graphicData uri="http://schemas.microsoft.com/office/word/2010/wordprocessingShape">
-                  <wps:wsp>
-                    <wps:cNvSpPr txBox="1">
-                      <a:spLocks noChangeArrowheads="1"/>
-                    </wps:cNvSpPr>
-                    <wps:spPr bwMode="auto">
-                      <a:xfrm>
-                        <a:off x="0" y="0"/>
-                        <a:ext cx="911860" cy="170815"/>
-                      </a:xfrm>
-                      <a:prstGeom prst="rect">
-                        <a:avLst/>
-                      </a:prstGeom>
-                      <a:solidFill>
-                        <a:schemeClr val="accent6">
-                          <a:lumMod val="60000"/>
-                          <a:lumOff val="40000"/>
-                        </a:schemeClr>
-                      </a:solidFill>
-                      <a:ln>
-                        <a:noFill/>
-                      </a:ln>
-                    </wps:spPr>
-                    <wps:txbx>
-                      <w:txbxContent>
-                        <w:p>
-                          <w:r>
-                            <w:fldChar w:fldCharType="begin"/>
-                          </w:r>
-                          <w:r>
-                            <w:instrText>PAGE   \* MERGEFORMAT</w:instrText>
-                          </w:r>
-                          <w:r>
-                            <w:fldChar w:fldCharType="separate"/>
-                          </w:r>
-                          <w:r>
-                            <w:t>2</w:t>
-                          </w:r>
-                          <w:r>
-                            <w:fldChar w:fldCharType="end"/>
-                          </w:r>
-                        </w:p>
-                      </w:txbxContent>
-                    </wps:txbx>
-                    <wps:bodyPr rot="0" vert="horz" wrap="square" lIns="91440" tIns="0" rIns="91440" bIns="0" anchor="ctr" anchorCtr="0" upright="1">
-                      <a:spAutoFit/>
-                    </wps:bodyPr>
-                  </wps:wsp>
-                </a:graphicData>
-              </a:graphic>
-              <wp14:sizeRelH relativeFrom="rightMargin">
-                <wp14:pctWidth>100000</wp14:pctWidth>
-              </wp14:sizeRelH>
-              <wp14:sizeRelV relativeFrom="page">
-                <wp14:pctHeight>0</wp14:pctHeight>
-              </wp14:sizeRelV>
-            </wp:anchor>
-          </w:drawing>
-        </mc:Choice>
-        <mc:Fallback>
-          <w:pict>
-            <v:shape id="Zone de texte 221" o:spid="_x0000_s1037" type="#_x0000_t202" style="position:absolute;margin-left:20.6pt;margin-top:0;width:71.8pt;height:13.45pt;z-index:251672576;visibility:visible;mso-wrap-style:square;mso-width-percent:1000;mso-height-percent:0;mso-wrap-distance-left:9pt;mso-wrap-distance-top:0;mso-wrap-distance-right:9pt;mso-wrap-distance-bottom:0;mso-position-horizontal:right;mso-position-horizontal-relative:page;mso-position-vertical:center;mso-position-vertical-relative:top-margin-area;mso-width-percent:1000;mso-height-percent:0;mso-width-relative:right-margin-area;mso-height-relative:page;v-text-anchor:middle" o:gfxdata="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" o:allowincell="f" fillcolor="#a8d08d [1945]" stroked="f">
-              <v:textbox style="mso-fit-shape-to-text:t" inset=",0,,0">
-                <w:txbxContent>
-                  <w:p>
-                    <w:r>
-                      <w:fldChar w:fldCharType="begin"/>
-                    </w:r>
-                    <w:r>
-                      <w:instrText>PAGE   \* MERGEFORMAT</w:instrText>
-                    </w:r>
-                    <w:r>
-                      <w:fldChar w:fldCharType="separate"/>
-                    </w:r>
-                    <w:r>
-                      <w:t>2</w:t>
-                    </w:r>
-                    <w:r>
-                      <w:fldChar w:fldCharType="end"/>
-                    </w:r>
-                  </w:p>
-                </w:txbxContent>
-              </v:textbox>
-              <w10:wrap anchorx="page" anchory="margin"/>
-            </v:shape>
-          </w:pict>
-        </mc:Fallback>
-      </mc:AlternateContent>
-    </w:r>
-  </w:p>
-</w:hdr>
-</file>
-
-<file path=word/header2.xml><?xml version="1.0" encoding="utf-8"?>
-<w:hdr xmlns:wpc="http://schemas.microsoft.com/office/word/2010/wordprocessingCanvas" xmlns:cx="http://schemas.microsoft.com/office/drawing/2014/chartex" xmlns:cx1="http://schemas.microsoft.com/office/drawing/2015/9/8/chartex" xmlns:cx2="http://schemas.microsoft.com/office/drawing/2015/10/21/chartex" xmlns:cx3="http://schemas.microsoft.com/office/drawing/2016/5/9/chartex" xmlns:cx4="http://schemas.microsoft.com/office/drawing/2016/5/10/chartex" xmlns:cx5="http://schemas.microsoft.com/office/drawing/2016/5/11/chartex" xmlns:cx6="http://schemas.microsoft.com/office/drawing/2016/5/12/chartex" xmlns:cx7="http://schemas.microsoft.com/office/drawing/2016/5/13/chartex" xmlns:cx8="http://schemas.microsoft.com/office/drawing/2016/5/14/chartex" xmlns:mc="http://schemas.openxmlformats.org/markup-compatibility/2006" xmlns:aink="http://schemas.microsoft.com/office/drawing/2016/ink" xmlns:am3d="http://schemas.microsoft.com/office/drawing/2017/model3d" xmlns:o="urn:schemas-microsoft-com:office:office" xmlns:r="http://schemas.openxmlformats.org/officeDocument/2006/relationships" xmlns:m="http://schemas.openxmlformats.org/officeDocument/2006/math" xmlns:v="urn:schemas-microsoft-com:vml" xmlns:wp14="http://schemas.microsoft.com/office/word/2010/wordprocessingDrawing" xmlns:wp="http://schemas.openxmlformats.org/drawingml/2006/wordprocessingDrawing" xmlns:w10="urn:schemas-microsoft-com:office:word" xmlns:w="http://schemas.openxmlformats.org/wordprocessingml/2006/main" xmlns:w14="http://schemas.microsoft.com/office/word/2010/wordml" xmlns:w15="http://schemas.microsoft.com/office/word/2012/wordml" xmlns:w16cid="http://schemas.microsoft.com/office/word/2016/wordml/cid" xmlns:w16se="http://schemas.microsoft.com/office/word/2015/wordml/symex" xmlns:wpg="http://schemas.microsoft.com/office/word/2010/wordprocessingGroup" xmlns:wpi="http://schemas.microsoft.com/office/word/2010/wordprocessingInk" xmlns:wne="http://schemas.microsoft.com/office/word/2006/wordml" xmlns:wps="http://schemas.microsoft.com/office/word/2010/wordprocessingShape" mc:Ignorable="w14 w15 w16se w16cid wp14">
-  <w:p>
-    <w:pPr>
-      <w:pStyle w:val="En-tte"/>
-    </w:pPr>
-  </w:p>
-</w:hdr>
-</file>
-
-<file path=word/header3.xml><?xml version="1.0" encoding="utf-8"?>
 <w:hdr xmlns:wpc="http://schemas.microsoft.com/office/word/2010/wordprocessingCanvas" xmlns:cx="http://schemas.microsoft.com/office/drawing/2014/chartex" xmlns:cx1="http://schemas.microsoft.com/office/drawing/2015/9/8/chartex" xmlns:cx2="http://schemas.microsoft.com/office/drawing/2015/10/21/chartex" xmlns:cx3="http://schemas.microsoft.com/office/drawing/2016/5/9/chartex" xmlns:cx4="http://schemas.microsoft.com/office/drawing/2016/5/10/chartex" xmlns:cx5="http://schemas.microsoft.com/office/drawing/2016/5/11/chartex" xmlns:cx6="http://schemas.microsoft.com/office/drawing/2016/5/12/chartex" xmlns:cx7="http://schemas.microsoft.com/office/drawing/2016/5/13/chartex" xmlns:cx8="http://schemas.microsoft.com/office/drawing/2016/5/14/chartex" xmlns:mc="http://schemas.openxmlformats.org/markup-compatibility/2006" xmlns:aink="http://schemas.microsoft.com/office/drawing/2016/ink" xmlns:am3d="http://schemas.microsoft.com/office/drawing/2017/model3d" xmlns:o="urn:schemas-microsoft-com:office:office" xmlns:r="http://schemas.openxmlformats.org/officeDocument/2006/relationships" xmlns:m="http://schemas.openxmlformats.org/officeDocument/2006/math" xmlns:v="urn:schemas-microsoft-com:vml" xmlns:wp14="http://schemas.microsoft.com/office/word/2010/wordprocessingDrawing" xmlns:wp="http://schemas.openxmlformats.org/drawingml/2006/wordprocessingDrawing" xmlns:w10="urn:schemas-microsoft-com:office:word" xmlns:w="http://schemas.openxmlformats.org/wordprocessingml/2006/main" xmlns:w14="http://schemas.microsoft.com/office/word/2010/wordml" xmlns:w15="http://schemas.microsoft.com/office/word/2012/wordml" xmlns:w16cid="http://schemas.microsoft.com/office/word/2016/wordml/cid" xmlns:w16se="http://schemas.microsoft.com/office/word/2015/wordml/symex" xmlns:wpg="http://schemas.microsoft.com/office/word/2010/wordprocessingGroup" xmlns:wpi="http://schemas.microsoft.com/office/word/2010/wordprocessingInk" xmlns:wne="http://schemas.microsoft.com/office/word/2006/wordml" xmlns:wps="http://schemas.microsoft.com/office/word/2010/wordprocessingShape" mc:Ignorable="w14 w15 w16se w16cid wp14">
   <w:p>
     <w:pPr>
@@ -4019,7 +3988,7 @@
               <v:stroke joinstyle="miter"/>
               <v:path gradientshapeok="t" o:connecttype="rect"/>
             </v:shapetype>
-            <v:shape id="Zone de texte 220" o:spid="_x0000_s1038" type="#_x0000_t202" style="position:absolute;margin-left:61.15pt;margin-top:28.8pt;width:392.4pt;height:12.8pt;z-index:251670528;visibility:visible;mso-wrap-style:square;mso-width-percent:0;mso-height-percent:0;mso-wrap-distance-left:9pt;mso-wrap-distance-top:0;mso-wrap-distance-right:9pt;mso-wrap-distance-bottom:0;mso-position-horizontal:absolute;mso-position-horizontal-relative:margin;mso-position-vertical:absolute;mso-position-vertical-relative:top-margin-area;mso-width-percent:0;mso-height-percent:0;mso-width-relative:margin;mso-height-relative:page;v-text-anchor:middle" o:gfxdata="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" o:allowincell="f" filled="f" stroked="f">
+            <v:shape id="Zone de texte 220" o:spid="_x0000_s1036" type="#_x0000_t202" style="position:absolute;margin-left:61.15pt;margin-top:28.8pt;width:392.4pt;height:12.8pt;z-index:251670528;visibility:visible;mso-wrap-style:square;mso-width-percent:0;mso-height-percent:0;mso-wrap-distance-left:9pt;mso-wrap-distance-top:0;mso-wrap-distance-right:9pt;mso-wrap-distance-bottom:0;mso-position-horizontal:absolute;mso-position-horizontal-relative:margin;mso-position-vertical:absolute;mso-position-vertical-relative:top-margin-area;mso-width-percent:0;mso-height-percent:0;mso-width-relative:margin;mso-height-relative:page;v-text-anchor:middle" o:gfxdata="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" o:allowincell="f" filled="f" stroked="f">
               <v:textbox inset=",0,,0">
                 <w:txbxContent>
                   <w:p>
@@ -4166,7 +4135,7 @@
         </mc:Choice>
         <mc:Fallback>
           <w:pict>
-            <v:shape id="Zone de texte 25" o:spid="_x0000_s1039" type="#_x0000_t202" style="position:absolute;margin-left:20.6pt;margin-top:0;width:71.8pt;height:13.45pt;z-index:251669504;visibility:visible;mso-wrap-style:square;mso-width-percent:1000;mso-height-percent:0;mso-wrap-distance-left:9pt;mso-wrap-distance-top:0;mso-wrap-distance-right:9pt;mso-wrap-distance-bottom:0;mso-position-horizontal:right;mso-position-horizontal-relative:page;mso-position-vertical:center;mso-position-vertical-relative:top-margin-area;mso-width-percent:1000;mso-height-percent:0;mso-width-relative:right-margin-area;mso-height-relative:page;v-text-anchor:middle" o:gfxdata="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" o:allowincell="f" fillcolor="#a8d08d [1945]" stroked="f">
+            <v:shape id="Zone de texte 25" o:spid="_x0000_s1037" type="#_x0000_t202" style="position:absolute;margin-left:20.6pt;margin-top:0;width:71.8pt;height:13.45pt;z-index:251669504;visibility:visible;mso-wrap-style:square;mso-width-percent:1000;mso-height-percent:0;mso-wrap-distance-left:9pt;mso-wrap-distance-top:0;mso-wrap-distance-right:9pt;mso-wrap-distance-bottom:0;mso-position-horizontal:right;mso-position-horizontal-relative:page;mso-position-vertical:center;mso-position-vertical-relative:top-margin-area;mso-width-percent:1000;mso-height-percent:0;mso-width-relative:right-margin-area;mso-height-relative:page;v-text-anchor:middle" o:gfxdata="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" o:allowincell="f" fillcolor="#a8d08d [1945]" stroked="f">
               <v:textbox style="mso-fit-shape-to-text:t" inset=",0,,0">
                 <w:txbxContent>
                   <w:p>
@@ -6252,586 +6221,6 @@
 </w:styles>
 </file>
 
-<file path=word/glossary/document.xml><?xml version="1.0" encoding="utf-8"?>
-<w:glossaryDocument xmlns:wpc="http://schemas.microsoft.com/office/word/2010/wordprocessingCanvas" xmlns:cx="http://schemas.microsoft.com/office/drawing/2014/chartex" xmlns:cx1="http://schemas.microsoft.com/office/drawing/2015/9/8/chartex" xmlns:cx2="http://schemas.microsoft.com/office/drawing/2015/10/21/chartex" xmlns:cx3="http://schemas.microsoft.com/office/drawing/2016/5/9/chartex" xmlns:cx4="http://schemas.microsoft.com/office/drawing/2016/5/10/chartex" xmlns:cx5="http://schemas.microsoft.com/office/drawing/2016/5/11/chartex" xmlns:cx6="http://schemas.microsoft.com/office/drawing/2016/5/12/chartex" xmlns:cx7="http://schemas.microsoft.com/office/drawing/2016/5/13/chartex" xmlns:cx8="http://schemas.microsoft.com/office/drawing/2016/5/14/chartex" xmlns:mc="http://schemas.openxmlformats.org/markup-compatibility/2006" xmlns:aink="http://schemas.microsoft.com/office/drawing/2016/ink" xmlns:am3d="http://schemas.microsoft.com/office/drawing/2017/model3d" xmlns:o="urn:schemas-microsoft-com:office:office" xmlns:r="http://schemas.openxmlformats.org/officeDocument/2006/relationships" xmlns:m="http://schemas.openxmlformats.org/officeDocument/2006/math" xmlns:v="urn:schemas-microsoft-com:vml" xmlns:wp14="http://schemas.microsoft.com/office/word/2010/wordprocessingDrawing" xmlns:wp="http://schemas.openxmlformats.org/drawingml/2006/wordprocessingDrawing" xmlns:w10="urn:schemas-microsoft-com:office:word" xmlns:w="http://schemas.openxmlformats.org/wordprocessingml/2006/main" xmlns:w14="http://schemas.microsoft.com/office/word/2010/wordml" xmlns:w15="http://schemas.microsoft.com/office/word/2012/wordml" xmlns:w16cid="http://schemas.microsoft.com/office/word/2016/wordml/cid" xmlns:w16se="http://schemas.microsoft.com/office/word/2015/wordml/symex" xmlns:wpg="http://schemas.microsoft.com/office/word/2010/wordprocessingGroup" xmlns:wpi="http://schemas.microsoft.com/office/word/2010/wordprocessingInk" xmlns:wne="http://schemas.microsoft.com/office/word/2006/wordml" xmlns:wps="http://schemas.microsoft.com/office/word/2010/wordprocessingShape" mc:Ignorable="w14 w15 w16se w16cid wp14">
-  <w:docParts>
-    <w:docPart>
-      <w:docPartPr>
-        <w:name w:val="B7FC5DAEFE7E40A983B269A19528BA5E"/>
-        <w:category>
-          <w:name w:val="Général"/>
-          <w:gallery w:val="placeholder"/>
-        </w:category>
-        <w:types>
-          <w:type w:val="bbPlcHdr"/>
-        </w:types>
-        <w:behaviors>
-          <w:behavior w:val="content"/>
-        </w:behaviors>
-        <w:guid w:val="{386F566D-EDC1-42F6-82C8-5AC4194D4BF5}"/>
-      </w:docPartPr>
-      <w:docPartBody>
-        <w:p>
-          <w:pPr>
-            <w:pStyle w:val="B7FC5DAEFE7E40A983B269A19528BA5E"/>
-          </w:pPr>
-          <w:r>
-            <w:rPr>
-              <w:rStyle w:val="Textedelespacerserv"/>
-            </w:rPr>
-            <w:t>[Titre ]</w:t>
-          </w:r>
-        </w:p>
-      </w:docPartBody>
-    </w:docPart>
-  </w:docParts>
-</w:glossaryDocument>
-</file>
-
-<file path=word/glossary/fontTable.xml><?xml version="1.0" encoding="utf-8"?>
-<w:fonts xmlns:mc="http://schemas.openxmlformats.org/markup-compatibility/2006" xmlns:r="http://schemas.openxmlformats.org/officeDocument/2006/relationships" xmlns:w="http://schemas.openxmlformats.org/wordprocessingml/2006/main" xmlns:w14="http://schemas.microsoft.com/office/word/2010/wordml" xmlns:w15="http://schemas.microsoft.com/office/word/2012/wordml" xmlns:w16cid="http://schemas.microsoft.com/office/word/2016/wordml/cid" xmlns:w16se="http://schemas.microsoft.com/office/word/2015/wordml/symex" mc:Ignorable="w14 w15 w16se w16cid">
-  <w:font w:name="Symbol">
-    <w:panose1 w:val="05050102010706020507"/>
-    <w:charset w:val="02"/>
-    <w:family w:val="roman"/>
-    <w:pitch w:val="variable"/>
-    <w:sig w:usb0="00000000" w:usb1="10000000" w:usb2="00000000" w:usb3="00000000" w:csb0="80000000" w:csb1="00000000"/>
-  </w:font>
-  <w:font w:name="Times New Roman">
-    <w:panose1 w:val="02020603050405020304"/>
-    <w:charset w:val="00"/>
-    <w:family w:val="roman"/>
-    <w:pitch w:val="variable"/>
-    <w:sig w:usb0="E0002AFF" w:usb1="C0007843" w:usb2="00000009" w:usb3="00000000" w:csb0="000001FF" w:csb1="00000000"/>
-  </w:font>
-  <w:font w:name="Courier New">
-    <w:panose1 w:val="02070309020205020404"/>
-    <w:charset w:val="00"/>
-    <w:family w:val="modern"/>
-    <w:pitch w:val="fixed"/>
-    <w:sig w:usb0="E0002EFF" w:usb1="C0007843" w:usb2="00000009" w:usb3="00000000" w:csb0="000001FF" w:csb1="00000000"/>
-  </w:font>
-  <w:font w:name="Wingdings">
-    <w:panose1 w:val="05000000000000000000"/>
-    <w:charset w:val="02"/>
-    <w:family w:val="auto"/>
-    <w:pitch w:val="variable"/>
-    <w:sig w:usb0="00000000" w:usb1="10000000" w:usb2="00000000" w:usb3="00000000" w:csb0="80000000" w:csb1="00000000"/>
-  </w:font>
-  <w:font w:name="Calibri">
-    <w:panose1 w:val="020F0502020204030204"/>
-    <w:charset w:val="00"/>
-    <w:family w:val="swiss"/>
-    <w:pitch w:val="variable"/>
-    <w:sig w:usb0="E0002AFF" w:usb1="4000ACFF" w:usb2="00000001" w:usb3="00000000" w:csb0="000001FF" w:csb1="00000000"/>
-  </w:font>
-  <w:font w:name="Arial">
-    <w:panose1 w:val="020B0604020202020204"/>
-    <w:charset w:val="00"/>
-    <w:family w:val="swiss"/>
-    <w:pitch w:val="variable"/>
-    <w:sig w:usb0="E0002AFF" w:usb1="C0007843" w:usb2="00000009" w:usb3="00000000" w:csb0="000001FF" w:csb1="00000000"/>
-  </w:font>
-  <w:font w:name="Calibri Light">
-    <w:panose1 w:val="020F0302020204030204"/>
-    <w:charset w:val="00"/>
-    <w:family w:val="swiss"/>
-    <w:pitch w:val="variable"/>
-    <w:sig w:usb0="A0002AEF" w:usb1="4000207B" w:usb2="00000000" w:usb3="00000000" w:csb0="000001FF" w:csb1="00000000"/>
-  </w:font>
-</w:fonts>
-</file>
-
-<file path=word/glossary/settings.xml><?xml version="1.0" encoding="utf-8"?>
-<w:settings xmlns:mc="http://schemas.openxmlformats.org/markup-compatibility/2006" xmlns:o="urn:schemas-microsoft-com:office:office" xmlns:r="http://schemas.openxmlformats.org/officeDocument/2006/relationships" xmlns:m="http://schemas.openxmlformats.org/officeDocument/2006/math" xmlns:v="urn:schemas-microsoft-com:vml" xmlns:w10="urn:schemas-microsoft-com:office:word" xmlns:w="http://schemas.openxmlformats.org/wordprocessingml/2006/main" xmlns:w14="http://schemas.microsoft.com/office/word/2010/wordml" xmlns:w15="http://schemas.microsoft.com/office/word/2012/wordml" xmlns:w16cid="http://schemas.microsoft.com/office/word/2016/wordml/cid" xmlns:w16se="http://schemas.microsoft.com/office/word/2015/wordml/symex" xmlns:sl="http://schemas.openxmlformats.org/schemaLibrary/2006/main" mc:Ignorable="w14 w15 w16se w16cid">
-  <w:view w:val="normal"/>
-  <w:defaultTabStop w:val="708"/>
-  <w:hyphenationZone w:val="425"/>
-  <w:characterSpacingControl w:val="doNotCompress"/>
-  <w:compat>
-    <w:useFELayout/>
-    <w:compatSetting w:name="compatibilityMode" w:uri="http://schemas.microsoft.com/office/word" w:val="15"/>
-    <w:compatSetting w:name="overrideTableStyleFontSizeAndJustification" w:uri="http://schemas.microsoft.com/office/word" w:val="1"/>
-    <w:compatSetting w:name="enableOpenTypeFeatures" w:uri="http://schemas.microsoft.com/office/word" w:val="1"/>
-    <w:compatSetting w:name="doNotFlipMirrorIndents" w:uri="http://schemas.microsoft.com/office/word" w:val="1"/>
-    <w:compatSetting w:name="differentiateMultirowTableHeaders" w:uri="http://schemas.microsoft.com/office/word" w:val="1"/>
-    <w:compatSetting w:name="useWord2013TrackBottomHyphenation" w:uri="http://schemas.microsoft.com/office/word" w:val="0"/>
-  </w:compat>
-  <w:rsids>
-    <w:rsidRoot w:val="00872522"/>
-    <w:rsid w:val="002648EC"/>
-    <w:rsid w:val="00872522"/>
-    <w:rsid w:val="00A96521"/>
-  </w:rsids>
-  <m:mathPr>
-    <m:mathFont m:val="Cambria Math"/>
-    <m:brkBin m:val="before"/>
-    <m:brkBinSub m:val="--"/>
-    <m:smallFrac m:val="0"/>
-    <m:dispDef/>
-    <m:lMargin m:val="0"/>
-    <m:rMargin m:val="0"/>
-    <m:defJc m:val="centerGroup"/>
-    <m:wrapIndent m:val="1440"/>
-    <m:intLim m:val="subSup"/>
-    <m:naryLim m:val="undOvr"/>
-  </m:mathPr>
-  <w:themeFontLang w:val="fr-FR"/>
-  <w:clrSchemeMapping w:bg1="light1" w:t1="dark1" w:bg2="light2" w:t2="dark2" w:accent1="accent1" w:accent2="accent2" w:accent3="accent3" w:accent4="accent4" w:accent5="accent5" w:accent6="accent6" w:hyperlink="hyperlink" w:followedHyperlink="followedHyperlink"/>
-  <w:decimalSymbol w:val="."/>
-  <w:listSeparator w:val=","/>
-  <w15:chartTrackingRefBased/>
-</w:settings>
-</file>
-
-<file path=word/glossary/styles.xml><?xml version="1.0" encoding="utf-8"?>
-<w:styles xmlns:mc="http://schemas.openxmlformats.org/markup-compatibility/2006" xmlns:r="http://schemas.openxmlformats.org/officeDocument/2006/relationships" xmlns:w="http://schemas.openxmlformats.org/wordprocessingml/2006/main" xmlns:w14="http://schemas.microsoft.com/office/word/2010/wordml" xmlns:w15="http://schemas.microsoft.com/office/word/2012/wordml" xmlns:w16cid="http://schemas.microsoft.com/office/word/2016/wordml/cid" xmlns:w16se="http://schemas.microsoft.com/office/word/2015/wordml/symex" mc:Ignorable="w14 w15 w16se w16cid">
-  <w:docDefaults>
-    <w:rPrDefault>
-      <w:rPr>
-        <w:rFonts w:asciiTheme="minorHAnsi" w:eastAsiaTheme="minorEastAsia" w:hAnsiTheme="minorHAnsi" w:cstheme="minorBidi"/>
-        <w:sz w:val="22"/>
-        <w:szCs w:val="22"/>
-        <w:lang w:val="fr-FR" w:eastAsia="fr-FR" w:bidi="ar-SA"/>
-      </w:rPr>
-    </w:rPrDefault>
-    <w:pPrDefault>
-      <w:pPr>
-        <w:spacing w:after="160" w:line="259" w:lineRule="auto"/>
-      </w:pPr>
-    </w:pPrDefault>
-  </w:docDefaults>
-  <w:latentStyles w:defLockedState="0" w:defUIPriority="99" w:defSemiHidden="0" w:defUnhideWhenUsed="0" w:defQFormat="0" w:count="376">
-    <w:lsdException w:name="Normal" w:uiPriority="0" w:qFormat="1"/>
-    <w:lsdException w:name="heading 1" w:uiPriority="9" w:qFormat="1"/>
-    <w:lsdException w:name="heading 2" w:semiHidden="1" w:uiPriority="9" w:unhideWhenUsed="1" w:qFormat="1"/>
-    <w:lsdException w:name="heading 3" w:semiHidden="1" w:uiPriority="9" w:unhideWhenUsed="1" w:qFormat="1"/>
-    <w:lsdException w:name="heading 4" w:semiHidden="1" w:uiPriority="9" w:unhideWhenUsed="1" w:qFormat="1"/>
-    <w:lsdException w:name="heading 5" w:semiHidden="1" w:uiPriority="9" w:unhideWhenUsed="1" w:qFormat="1"/>
-    <w:lsdException w:name="heading 6" w:semiHidden="1" w:uiPriority="9" w:unhideWhenUsed="1" w:qFormat="1"/>
-    <w:lsdException w:name="heading 7" w:semiHidden="1" w:uiPriority="9" w:unhideWhenUsed="1" w:qFormat="1"/>
-    <w:lsdException w:name="heading 8" w:semiHidden="1" w:uiPriority="9" w:unhideWhenUsed="1" w:qFormat="1"/>
-    <w:lsdException w:name="heading 9" w:semiHidden="1" w:uiPriority="9" w:unhideWhenUsed="1" w:qFormat="1"/>
-    <w:lsdException w:name="index 1" w:semiHidden="1" w:unhideWhenUsed="1"/>
-    <w:lsdException w:name="index 2" w:semiHidden="1" w:unhideWhenUsed="1"/>
-    <w:lsdException w:name="index 3" w:semiHidden="1" w:unhideWhenUsed="1"/>
-    <w:lsdException w:name="index 4" w:semiHidden="1" w:unhideWhenUsed="1"/>
-    <w:lsdException w:name="index 5" w:semiHidden="1" w:unhideWhenUsed="1"/>
-    <w:lsdException w:name="index 6" w:semiHidden="1" w:unhideWhenUsed="1"/>
-    <w:lsdException w:name="index 7" w:semiHidden="1" w:unhideWhenUsed="1"/>
-    <w:lsdException w:name="index 8" w:semiHidden="1" w:unhideWhenUsed="1"/>
-    <w:lsdException w:name="index 9" w:semiHidden="1" w:unhideWhenUsed="1"/>
-    <w:lsdException w:name="toc 1" w:semiHidden="1" w:uiPriority="39" w:unhideWhenUsed="1"/>
-    <w:lsdException w:name="toc 2" w:semiHidden="1" w:uiPriority="39" w:unhideWhenUsed="1"/>
-    <w:lsdException w:name="toc 3" w:semiHidden="1" w:uiPriority="39" w:unhideWhenUsed="1"/>
-    <w:lsdException w:name="toc 4" w:semiHidden="1" w:uiPriority="39" w:unhideWhenUsed="1"/>
-    <w:lsdException w:name="toc 5" w:semiHidden="1" w:uiPriority="39" w:unhideWhenUsed="1"/>
-    <w:lsdException w:name="toc 6" w:semiHidden="1" w:uiPriority="39" w:unhideWhenUsed="1"/>
-    <w:lsdException w:name="toc 7" w:semiHidden="1" w:uiPriority="39" w:unhideWhenUsed="1"/>
-    <w:lsdException w:name="toc 8" w:semiHidden="1" w:uiPriority="39" w:unhideWhenUsed="1"/>
-    <w:lsdException w:name="toc 9" w:semiHidden="1" w:uiPriority="39" w:unhideWhenUsed="1"/>
-    <w:lsdException w:name="Normal Indent" w:semiHidden="1" w:unhideWhenUsed="1"/>
-    <w:lsdException w:name="footnote text" w:semiHidden="1" w:unhideWhenUsed="1"/>
-    <w:lsdException w:name="annotation text" w:semiHidden="1" w:unhideWhenUsed="1"/>
-    <w:lsdException w:name="header" w:semiHidden="1" w:unhideWhenUsed="1"/>
-    <w:lsdException w:name="footer" w:semiHidden="1" w:unhideWhenUsed="1"/>
-    <w:lsdException w:name="index heading" w:semiHidden="1" w:unhideWhenUsed="1"/>
-    <w:lsdException w:name="caption" w:semiHidden="1" w:uiPriority="35" w:unhideWhenUsed="1" w:qFormat="1"/>
-    <w:lsdException w:name="table of figures" w:semiHidden="1" w:unhideWhenUsed="1"/>
-    <w:lsdException w:name="envelope address" w:semiHidden="1" w:unhideWhenUsed="1"/>
-    <w:lsdException w:name="envelope return" w:semiHidden="1" w:unhideWhenUsed="1"/>
-    <w:lsdException w:name="footnote reference" w:semiHidden="1" w:unhideWhenUsed="1"/>
-    <w:lsdException w:name="annotation reference" w:semiHidden="1" w:unhideWhenUsed="1"/>
-    <w:lsdException w:name="line number" w:semiHidden="1" w:unhideWhenUsed="1"/>
-    <w:lsdException w:name="page number" w:semiHidden="1" w:unhideWhenUsed="1"/>
-    <w:lsdException w:name="endnote reference" w:semiHidden="1" w:unhideWhenUsed="1"/>
-    <w:lsdException w:name="endnote text" w:semiHidden="1" w:unhideWhenUsed="1"/>
-    <w:lsdException w:name="table of authorities" w:semiHidden="1" w:unhideWhenUsed="1"/>
-    <w:lsdException w:name="macro" w:semiHidden="1" w:unhideWhenUsed="1"/>
-    <w:lsdException w:name="toa heading" w:semiHidden="1" w:unhideWhenUsed="1"/>
-    <w:lsdException w:name="List" w:semiHidden="1" w:unhideWhenUsed="1"/>
-    <w:lsdException w:name="List Bullet" w:semiHidden="1" w:unhideWhenUsed="1"/>
-    <w:lsdException w:name="List Number" w:semiHidden="1" w:unhideWhenUsed="1"/>
-    <w:lsdException w:name="List 2" w:semiHidden="1" w:unhideWhenUsed="1"/>
-    <w:lsdException w:name="List 3" w:semiHidden="1" w:unhideWhenUsed="1"/>
-    <w:lsdException w:name="List 4" w:semiHidden="1" w:unhideWhenUsed="1"/>
-    <w:lsdException w:name="List 5" w:semiHidden="1" w:unhideWhenUsed="1"/>
-    <w:lsdException w:name="List Bullet 2" w:semiHidden="1" w:unhideWhenUsed="1"/>
-    <w:lsdException w:name="List Bullet 3" w:semiHidden="1" w:unhideWhenUsed="1"/>
-    <w:lsdException w:name="List Bullet 4" w:semiHidden="1" w:unhideWhenUsed="1"/>
-    <w:lsdException w:name="List Bullet 5" w:semiHidden="1" w:unhideWhenUsed="1"/>
-    <w:lsdException w:name="List Number 2" w:semiHidden="1" w:unhideWhenUsed="1"/>
-    <w:lsdException w:name="List Number 3" w:semiHidden="1" w:unhideWhenUsed="1"/>
-    <w:lsdException w:name="List Number 4" w:semiHidden="1" w:unhideWhenUsed="1"/>
-    <w:lsdException w:name="List Number 5" w:semiHidden="1" w:unhideWhenUsed="1"/>
-    <w:lsdException w:name="Title" w:uiPriority="10" w:qFormat="1"/>
-    <w:lsdException w:name="Closing" w:semiHidden="1" w:unhideWhenUsed="1"/>
-    <w:lsdException w:name="Signature" w:semiHidden="1" w:unhideWhenUsed="1"/>
-    <w:lsdException w:name="Default Paragraph Font" w:semiHidden="1" w:uiPriority="1" w:unhideWhenUsed="1"/>
-    <w:lsdException w:name="Body Text" w:semiHidden="1" w:unhideWhenUsed="1"/>
-    <w:lsdException w:name="Body Text Indent" w:semiHidden="1" w:unhideWhenUsed="1"/>
-    <w:lsdException w:name="List Continue" w:semiHidden="1" w:unhideWhenUsed="1"/>
-    <w:lsdException w:name="List Continue 2" w:semiHidden="1" w:unhideWhenUsed="1"/>
-    <w:lsdException w:name="List Continue 3" w:semiHidden="1" w:unhideWhenUsed="1"/>
-    <w:lsdException w:name="List Continue 4" w:semiHidden="1" w:unhideWhenUsed="1"/>
-    <w:lsdException w:name="List Continue 5" w:semiHidden="1" w:unhideWhenUsed="1"/>
-    <w:lsdException w:name="Message Header" w:semiHidden="1" w:unhideWhenUsed="1"/>
-    <w:lsdException w:name="Subtitle" w:uiPriority="11" w:qFormat="1"/>
-    <w:lsdException w:name="Salutation" w:semiHidden="1" w:unhideWhenUsed="1"/>
-    <w:lsdException w:name="Date" w:semiHidden="1" w:unhideWhenUsed="1"/>
-    <w:lsdException w:name="Body Text First Indent" w:semiHidden="1" w:unhideWhenUsed="1"/>
-    <w:lsdException w:name="Body Text First Indent 2" w:semiHidden="1" w:unhideWhenUsed="1"/>
-    <w:lsdException w:name="Note Heading" w:semiHidden="1" w:unhideWhenUsed="1"/>
-    <w:lsdException w:name="Body Text 2" w:semiHidden="1" w:unhideWhenUsed="1"/>
-    <w:lsdException w:name="Body Text 3" w:semiHidden="1" w:unhideWhenUsed="1"/>
-    <w:lsdException w:name="Body Text Indent 2" w:semiHidden="1" w:unhideWhenUsed="1"/>
-    <w:lsdException w:name="Body Text Indent 3" w:semiHidden="1" w:unhideWhenUsed="1"/>
-    <w:lsdException w:name="Block Text" w:semiHidden="1" w:unhideWhenUsed="1"/>
-    <w:lsdException w:name="Hyperlink" w:semiHidden="1" w:unhideWhenUsed="1"/>
-    <w:lsdException w:name="FollowedHyperlink" w:semiHidden="1" w:unhideWhenUsed="1"/>
-    <w:lsdException w:name="Strong" w:uiPriority="22" w:qFormat="1"/>
-    <w:lsdException w:name="Emphasis" w:uiPriority="20" w:qFormat="1"/>
-    <w:lsdException w:name="Document Map" w:semiHidden="1" w:unhideWhenUsed="1"/>
-    <w:lsdException w:name="Plain Text" w:semiHidden="1" w:unhideWhenUsed="1"/>
-    <w:lsdException w:name="E-mail Signature" w:semiHidden="1" w:unhideWhenUsed="1"/>
-    <w:lsdException w:name="HTML Top of Form" w:semiHidden="1" w:unhideWhenUsed="1"/>
-    <w:lsdException w:name="HTML Bottom of Form" w:semiHidden="1" w:unhideWhenUsed="1"/>
-    <w:lsdException w:name="Normal (Web)" w:semiHidden="1" w:unhideWhenUsed="1"/>
-    <w:lsdException w:name="HTML Acronym" w:semiHidden="1" w:unhideWhenUsed="1"/>
-    <w:lsdException w:name="HTML Address" w:semiHidden="1" w:unhideWhenUsed="1"/>
-    <w:lsdException w:name="HTML Cite" w:semiHidden="1" w:unhideWhenUsed="1"/>
-    <w:lsdException w:name="HTML Code" w:semiHidden="1" w:unhideWhenUsed="1"/>
-    <w:lsdException w:name="HTML Definition" w:semiHidden="1" w:unhideWhenUsed="1"/>
-    <w:lsdException w:name="HTML Keyboard" w:semiHidden="1" w:unhideWhenUsed="1"/>
-    <w:lsdException w:name="HTML Preformatted" w:semiHidden="1" w:unhideWhenUsed="1"/>
-    <w:lsdException w:name="HTML Sample" w:semiHidden="1" w:unhideWhenUsed="1"/>
-    <w:lsdException w:name="HTML Typewriter" w:semiHidden="1" w:unhideWhenUsed="1"/>
-    <w:lsdException w:name="HTML Variable" w:semiHidden="1" w:unhideWhenUsed="1"/>
-    <w:lsdException w:name="Normal Table" w:semiHidden="1" w:unhideWhenUsed="1"/>
-    <w:lsdException w:name="annotation subject" w:semiHidden="1" w:unhideWhenUsed="1"/>
-    <w:lsdException w:name="No List" w:semiHidden="1" w:unhideWhenUsed="1"/>
-    <w:lsdException w:name="Outline List 1" w:semiHidden="1" w:unhideWhenUsed="1"/>
-    <w:lsdException w:name="Outline List 2" w:semiHidden="1" w:unhideWhenUsed="1"/>
-    <w:lsdException w:name="Outline List 3" w:semiHidden="1" w:unhideWhenUsed="1"/>
-    <w:lsdException w:name="Table Simple 1" w:semiHidden="1" w:unhideWhenUsed="1"/>
-    <w:lsdException w:name="Table Simple 2" w:semiHidden="1" w:unhideWhenUsed="1"/>
-    <w:lsdException w:name="Table Simple 3" w:semiHidden="1" w:unhideWhenUsed="1"/>
-    <w:lsdException w:name="Table Classic 1" w:semiHidden="1" w:unhideWhenUsed="1"/>
-    <w:lsdException w:name="Table Classic 2" w:semiHidden="1" w:unhideWhenUsed="1"/>
-    <w:lsdException w:name="Table Classic 3" w:semiHidden="1" w:unhideWhenUsed="1"/>
-    <w:lsdException w:name="Table Classic 4" w:semiHidden="1" w:unhideWhenUsed="1"/>
-    <w:lsdException w:name="Table Colorful 1" w:semiHidden="1" w:unhideWhenUsed="1"/>
-    <w:lsdException w:name="Table Colorful 2" w:semiHidden="1" w:unhideWhenUsed="1"/>
-    <w:lsdException w:name="Table Colorful 3" w:semiHidden="1" w:unhideWhenUsed="1"/>
-    <w:lsdException w:name="Table Columns 1" w:semiHidden="1" w:unhideWhenUsed="1"/>
-    <w:lsdException w:name="Table Columns 2" w:semiHidden="1" w:unhideWhenUsed="1"/>
-    <w:lsdException w:name="Table Columns 3" w:semiHidden="1" w:unhideWhenUsed="1"/>
-    <w:lsdException w:name="Table Columns 4" w:semiHidden="1" w:unhideWhenUsed="1"/>
-    <w:lsdException w:name="Table Columns 5" w:semiHidden="1" w:unhideWhenUsed="1"/>
-    <w:lsdException w:name="Table Grid 1" w:semiHidden="1" w:unhideWhenUsed="1"/>
-    <w:lsdException w:name="Table Grid 2" w:semiHidden="1" w:unhideWhenUsed="1"/>
-    <w:lsdException w:name="Table Grid 3" w:semiHidden="1" w:unhideWhenUsed="1"/>
-    <w:lsdException w:name="Table Grid 4" w:semiHidden="1" w:unhideWhenUsed="1"/>
-    <w:lsdException w:name="Table Grid 5" w:semiHidden="1" w:unhideWhenUsed="1"/>
-    <w:lsdException w:name="Table Grid 6" w:semiHidden="1" w:unhideWhenUsed="1"/>
-    <w:lsdException w:name="Table Grid 7" w:semiHidden="1" w:unhideWhenUsed="1"/>
-    <w:lsdException w:name="Table Grid 8" w:semiHidden="1" w:unhideWhenUsed="1"/>
-    <w:lsdException w:name="Table List 1" w:semiHidden="1" w:unhideWhenUsed="1"/>
-    <w:lsdException w:name="Table List 2" w:semiHidden="1" w:unhideWhenUsed="1"/>
-    <w:lsdException w:name="Table List 3" w:semiHidden="1" w:unhideWhenUsed="1"/>
-    <w:lsdException w:name="Table List 4" w:semiHidden="1" w:unhideWhenUsed="1"/>
-    <w:lsdException w:name="Table List 5" w:semiHidden="1" w:unhideWhenUsed="1"/>
-    <w:lsdException w:name="Table List 6" w:semiHidden="1" w:unhideWhenUsed="1"/>
-    <w:lsdException w:name="Table List 7" w:semiHidden="1" w:unhideWhenUsed="1"/>
-    <w:lsdException w:name="Table List 8" w:semiHidden="1" w:unhideWhenUsed="1"/>
-    <w:lsdException w:name="Table 3D effects 1" w:semiHidden="1" w:unhideWhenUsed="1"/>
-    <w:lsdException w:name="Table 3D effects 2" w:semiHidden="1" w:unhideWhenUsed="1"/>
-    <w:lsdException w:name="Table 3D effects 3" w:semiHidden="1" w:unhideWhenUsed="1"/>
-    <w:lsdException w:name="Table Contemporary" w:semiHidden="1" w:unhideWhenUsed="1"/>
-    <w:lsdException w:name="Table Elegant" w:semiHidden="1" w:unhideWhenUsed="1"/>
-    <w:lsdException w:name="Table Professional" w:semiHidden="1" w:unhideWhenUsed="1"/>
-    <w:lsdException w:name="Table Subtle 1" w:semiHidden="1" w:unhideWhenUsed="1"/>
-    <w:lsdException w:name="Table Subtle 2" w:semiHidden="1" w:unhideWhenUsed="1"/>
-    <w:lsdException w:name="Table Web 1" w:semiHidden="1" w:unhideWhenUsed="1"/>
-    <w:lsdException w:name="Table Web 2" w:semiHidden="1" w:unhideWhenUsed="1"/>
-    <w:lsdException w:name="Table Web 3" w:semiHidden="1" w:unhideWhenUsed="1"/>
-    <w:lsdException w:name="Balloon Text" w:semiHidden="1" w:unhideWhenUsed="1"/>
-    <w:lsdException w:name="Table Grid" w:uiPriority="39"/>
-    <w:lsdException w:name="Table Theme" w:semiHidden="1" w:unhideWhenUsed="1"/>
-    <w:lsdException w:name="Placeholder Text" w:semiHidden="1"/>
-    <w:lsdException w:name="No Spacing" w:uiPriority="1" w:qFormat="1"/>
-    <w:lsdException w:name="Light Shading" w:uiPriority="60"/>
-    <w:lsdException w:name="Light List" w:uiPriority="61"/>
-    <w:lsdException w:name="Light Grid" w:uiPriority="62"/>
-    <w:lsdException w:name="Medium Shading 1" w:uiPriority="63"/>
-    <w:lsdException w:name="Medium Shading 2" w:uiPriority="64"/>
-    <w:lsdException w:name="Medium List 1" w:uiPriority="65"/>
-    <w:lsdException w:name="Medium List 2" w:uiPriority="66"/>
-    <w:lsdException w:name="Medium Grid 1" w:uiPriority="67"/>
-    <w:lsdException w:name="Medium Grid 2" w:uiPriority="68"/>
-    <w:lsdException w:name="Medium Grid 3" w:uiPriority="69"/>
-    <w:lsdException w:name="Dark List" w:uiPriority="70"/>
-    <w:lsdException w:name="Colorful Shading" w:uiPriority="71"/>
-    <w:lsdException w:name="Colorful List" w:uiPriority="72"/>
-    <w:lsdException w:name="Colorful Grid" w:uiPriority="73"/>
-    <w:lsdException w:name="Light Shading Accent 1" w:uiPriority="60"/>
-    <w:lsdException w:name="Light List Accent 1" w:uiPriority="61"/>
-    <w:lsdException w:name="Light Grid Accent 1" w:uiPriority="62"/>
-    <w:lsdException w:name="Medium Shading 1 Accent 1" w:uiPriority="63"/>
-    <w:lsdException w:name="Medium Shading 2 Accent 1" w:uiPriority="64"/>
-    <w:lsdException w:name="Medium List 1 Accent 1" w:uiPriority="65"/>
-    <w:lsdException w:name="Revision" w:semiHidden="1"/>
-    <w:lsdException w:name="List Paragraph" w:uiPriority="34" w:qFormat="1"/>
-    <w:lsdException w:name="Quote" w:uiPriority="29" w:qFormat="1"/>
-    <w:lsdException w:name="Intense Quote" w:uiPriority="30" w:qFormat="1"/>
-    <w:lsdException w:name="Medium List 2 Accent 1" w:uiPriority="66"/>
-    <w:lsdException w:name="Medium Grid 1 Accent 1" w:uiPriority="67"/>
-    <w:lsdException w:name="Medium Grid 2 Accent 1" w:uiPriority="68"/>
-    <w:lsdException w:name="Medium Grid 3 Accent 1" w:uiPriority="69"/>
-    <w:lsdException w:name="Dark List Accent 1" w:uiPriority="70"/>
-    <w:lsdException w:name="Colorful Shading Accent 1" w:uiPriority="71"/>
-    <w:lsdException w:name="Colorful List Accent 1" w:uiPriority="72"/>
-    <w:lsdException w:name="Colorful Grid Accent 1" w:uiPriority="73"/>
-    <w:lsdException w:name="Light Shading Accent 2" w:uiPriority="60"/>
-    <w:lsdException w:name="Light List Accent 2" w:uiPriority="61"/>
-    <w:lsdException w:name="Light Grid Accent 2" w:uiPriority="62"/>
-    <w:lsdException w:name="Medium Shading 1 Accent 2" w:uiPriority="63"/>
-    <w:lsdException w:name="Medium Shading 2 Accent 2" w:uiPriority="64"/>
-    <w:lsdException w:name="Medium List 1 Accent 2" w:uiPriority="65"/>
-    <w:lsdException w:name="Medium List 2 Accent 2" w:uiPriority="66"/>
-    <w:lsdException w:name="Medium Grid 1 Accent 2" w:uiPriority="67"/>
-    <w:lsdException w:name="Medium Grid 2 Accent 2" w:uiPriority="68"/>
-    <w:lsdException w:name="Medium Grid 3 Accent 2" w:uiPriority="69"/>
-    <w:lsdException w:name="Dark List Accent 2" w:uiPriority="70"/>
-    <w:lsdException w:name="Colorful Shading Accent 2" w:uiPriority="71"/>
-    <w:lsdException w:name="Colorful List Accent 2" w:uiPriority="72"/>
-    <w:lsdException w:name="Colorful Grid Accent 2" w:uiPriority="73"/>
-    <w:lsdException w:name="Light Shading Accent 3" w:uiPriority="60"/>
-    <w:lsdException w:name="Light List Accent 3" w:uiPriority="61"/>
-    <w:lsdException w:name="Light Grid Accent 3" w:uiPriority="62"/>
-    <w:lsdException w:name="Medium Shading 1 Accent 3" w:uiPriority="63"/>
-    <w:lsdException w:name="Medium Shading 2 Accent 3" w:uiPriority="64"/>
-    <w:lsdException w:name="Medium List 1 Accent 3" w:uiPriority="65"/>
-    <w:lsdException w:name="Medium List 2 Accent 3" w:uiPriority="66"/>
-    <w:lsdException w:name="Medium Grid 1 Accent 3" w:uiPriority="67"/>
-    <w:lsdException w:name="Medium Grid 2 Accent 3" w:uiPriority="68"/>
-    <w:lsdException w:name="Medium Grid 3 Accent 3" w:uiPriority="69"/>
-    <w:lsdException w:name="Dark List Accent 3" w:uiPriority="70"/>
-    <w:lsdException w:name="Colorful Shading Accent 3" w:uiPriority="71"/>
-    <w:lsdException w:name="Colorful List Accent 3" w:uiPriority="72"/>
-    <w:lsdException w:name="Colorful Grid Accent 3" w:uiPriority="73"/>
-    <w:lsdException w:name="Light Shading Accent 4" w:uiPriority="60"/>
-    <w:lsdException w:name="Light List Accent 4" w:uiPriority="61"/>
-    <w:lsdException w:name="Light Grid Accent 4" w:uiPriority="62"/>
-    <w:lsdException w:name="Medium Shading 1 Accent 4" w:uiPriority="63"/>
-    <w:lsdException w:name="Medium Shading 2 Accent 4" w:uiPriority="64"/>
-    <w:lsdException w:name="Medium List 1 Accent 4" w:uiPriority="65"/>
-    <w:lsdException w:name="Medium List 2 Accent 4" w:uiPriority="66"/>
-    <w:lsdException w:name="Medium Grid 1 Accent 4" w:uiPriority="67"/>
-    <w:lsdException w:name="Medium Grid 2 Accent 4" w:uiPriority="68"/>
-    <w:lsdException w:name="Medium Grid 3 Accent 4" w:uiPriority="69"/>
-    <w:lsdException w:name="Dark List Accent 4" w:uiPriority="70"/>
-    <w:lsdException w:name="Colorful Shading Accent 4" w:uiPriority="71"/>
-    <w:lsdException w:name="Colorful List Accent 4" w:uiPriority="72"/>
-    <w:lsdException w:name="Colorful Grid Accent 4" w:uiPriority="73"/>
-    <w:lsdException w:name="Light Shading Accent 5" w:uiPriority="60"/>
-    <w:lsdException w:name="Light List Accent 5" w:uiPriority="61"/>
-    <w:lsdException w:name="Light Grid Accent 5" w:uiPriority="62"/>
-    <w:lsdException w:name="Medium Shading 1 Accent 5" w:uiPriority="63"/>
-    <w:lsdException w:name="Medium Shading 2 Accent 5" w:uiPriority="64"/>
-    <w:lsdException w:name="Medium List 1 Accent 5" w:uiPriority="65"/>
-    <w:lsdException w:name="Medium List 2 Accent 5" w:uiPriority="66"/>
-    <w:lsdException w:name="Medium Grid 1 Accent 5" w:uiPriority="67"/>
-    <w:lsdException w:name="Medium Grid 2 Accent 5" w:uiPriority="68"/>
-    <w:lsdException w:name="Medium Grid 3 Accent 5" w:uiPriority="69"/>
-    <w:lsdException w:name="Dark List Accent 5" w:uiPriority="70"/>
-    <w:lsdException w:name="Colorful Shading Accent 5" w:uiPriority="71"/>
-    <w:lsdException w:name="Colorful List Accent 5" w:uiPriority="72"/>
-    <w:lsdException w:name="Colorful Grid Accent 5" w:uiPriority="73"/>
-    <w:lsdException w:name="Light Shading Accent 6" w:uiPriority="60"/>
-    <w:lsdException w:name="Light List Accent 6" w:uiPriority="61"/>
-    <w:lsdException w:name="Light Grid Accent 6" w:uiPriority="62"/>
-    <w:lsdException w:name="Medium Shading 1 Accent 6" w:uiPriority="63"/>
-    <w:lsdException w:name="Medium Shading 2 Accent 6" w:uiPriority="64"/>
-    <w:lsdException w:name="Medium List 1 Accent 6" w:uiPriority="65"/>
-    <w:lsdException w:name="Medium List 2 Accent 6" w:uiPriority="66"/>
-    <w:lsdException w:name="Medium Grid 1 Accent 6" w:uiPriority="67"/>
-    <w:lsdException w:name="Medium Grid 2 Accent 6" w:uiPriority="68"/>
-    <w:lsdException w:name="Medium Grid 3 Accent 6" w:uiPriority="69"/>
-    <w:lsdException w:name="Dark List Accent 6" w:uiPriority="70"/>
-    <w:lsdException w:name="Colorful Shading Accent 6" w:uiPriority="71"/>
-    <w:lsdException w:name="Colorful List Accent 6" w:uiPriority="72"/>
-    <w:lsdException w:name="Colorful Grid Accent 6" w:uiPriority="73"/>
-    <w:lsdException w:name="Subtle Emphasis" w:uiPriority="19" w:qFormat="1"/>
-    <w:lsdException w:name="Intense Emphasis" w:uiPriority="21" w:qFormat="1"/>
-    <w:lsdException w:name="Subtle Reference" w:uiPriority="31" w:qFormat="1"/>
-    <w:lsdException w:name="Intense Reference" w:uiPriority="32" w:qFormat="1"/>
-    <w:lsdException w:name="Book Title" w:uiPriority="33" w:qFormat="1"/>
-    <w:lsdException w:name="Bibliography" w:semiHidden="1" w:uiPriority="37" w:unhideWhenUsed="1"/>
-    <w:lsdException w:name="TOC Heading" w:semiHidden="1" w:uiPriority="39" w:unhideWhenUsed="1" w:qFormat="1"/>
-    <w:lsdException w:name="Plain Table 1" w:uiPriority="41"/>
-    <w:lsdException w:name="Plain Table 2" w:uiPriority="42"/>
-    <w:lsdException w:name="Plain Table 3" w:uiPriority="43"/>
-    <w:lsdException w:name="Plain Table 4" w:uiPriority="44"/>
-    <w:lsdException w:name="Plain Table 5" w:uiPriority="45"/>
-    <w:lsdException w:name="Grid Table Light" w:uiPriority="40"/>
-    <w:lsdException w:name="Grid Table 1 Light" w:uiPriority="46"/>
-    <w:lsdException w:name="Grid Table 2" w:uiPriority="47"/>
-    <w:lsdException w:name="Grid Table 3" w:uiPriority="48"/>
-    <w:lsdException w:name="Grid Table 4" w:uiPriority="49"/>
-    <w:lsdException w:name="Grid Table 5 Dark" w:uiPriority="50"/>
-    <w:lsdException w:name="Grid Table 6 Colorful" w:uiPriority="51"/>
-    <w:lsdException w:name="Grid Table 7 Colorful" w:uiPriority="52"/>
-    <w:lsdException w:name="Grid Table 1 Light Accent 1" w:uiPriority="46"/>
-    <w:lsdException w:name="Grid Table 2 Accent 1" w:uiPriority="47"/>
-    <w:lsdException w:name="Grid Table 3 Accent 1" w:uiPriority="48"/>
-    <w:lsdException w:name="Grid Table 4 Accent 1" w:uiPriority="49"/>
-    <w:lsdException w:name="Grid Table 5 Dark Accent 1" w:uiPriority="50"/>
-    <w:lsdException w:name="Grid Table 6 Colorful Accent 1" w:uiPriority="51"/>
-    <w:lsdException w:name="Grid Table 7 Colorful Accent 1" w:uiPriority="52"/>
-    <w:lsdException w:name="Grid Table 1 Light Accent 2" w:uiPriority="46"/>
-    <w:lsdException w:name="Grid Table 2 Accent 2" w:uiPriority="47"/>
-    <w:lsdException w:name="Grid Table 3 Accent 2" w:uiPriority="48"/>
-    <w:lsdException w:name="Grid Table 4 Accent 2" w:uiPriority="49"/>
-    <w:lsdException w:name="Grid Table 5 Dark Accent 2" w:uiPriority="50"/>
-    <w:lsdException w:name="Grid Table 6 Colorful Accent 2" w:uiPriority="51"/>
-    <w:lsdException w:name="Grid Table 7 Colorful Accent 2" w:uiPriority="52"/>
-    <w:lsdException w:name="Grid Table 1 Light Accent 3" w:uiPriority="46"/>
-    <w:lsdException w:name="Grid Table 2 Accent 3" w:uiPriority="47"/>
-    <w:lsdException w:name="Grid Table 3 Accent 3" w:uiPriority="48"/>
-    <w:lsdException w:name="Grid Table 4 Accent 3" w:uiPriority="49"/>
-    <w:lsdException w:name="Grid Table 5 Dark Accent 3" w:uiPriority="50"/>
-    <w:lsdException w:name="Grid Table 6 Colorful Accent 3" w:uiPriority="51"/>
-    <w:lsdException w:name="Grid Table 7 Colorful Accent 3" w:uiPriority="52"/>
-    <w:lsdException w:name="Grid Table 1 Light Accent 4" w:uiPriority="46"/>
-    <w:lsdException w:name="Grid Table 2 Accent 4" w:uiPriority="47"/>
-    <w:lsdException w:name="Grid Table 3 Accent 4" w:uiPriority="48"/>
-    <w:lsdException w:name="Grid Table 4 Accent 4" w:uiPriority="49"/>
-    <w:lsdException w:name="Grid Table 5 Dark Accent 4" w:uiPriority="50"/>
-    <w:lsdException w:name="Grid Table 6 Colorful Accent 4" w:uiPriority="51"/>
-    <w:lsdException w:name="Grid Table 7 Colorful Accent 4" w:uiPriority="52"/>
-    <w:lsdException w:name="Grid Table 1 Light Accent 5" w:uiPriority="46"/>
-    <w:lsdException w:name="Grid Table 2 Accent 5" w:uiPriority="47"/>
-    <w:lsdException w:name="Grid Table 3 Accent 5" w:uiPriority="48"/>
-    <w:lsdException w:name="Grid Table 4 Accent 5" w:uiPriority="49"/>
-    <w:lsdException w:name="Grid Table 5 Dark Accent 5" w:uiPriority="50"/>
-    <w:lsdException w:name="Grid Table 6 Colorful Accent 5" w:uiPriority="51"/>
-    <w:lsdException w:name="Grid Table 7 Colorful Accent 5" w:uiPriority="52"/>
-    <w:lsdException w:name="Grid Table 1 Light Accent 6" w:uiPriority="46"/>
-    <w:lsdException w:name="Grid Table 2 Accent 6" w:uiPriority="47"/>
-    <w:lsdException w:name="Grid Table 3 Accent 6" w:uiPriority="48"/>
-    <w:lsdException w:name="Grid Table 4 Accent 6" w:uiPriority="49"/>
-    <w:lsdException w:name="Grid Table 5 Dark Accent 6" w:uiPriority="50"/>
-    <w:lsdException w:name="Grid Table 6 Colorful Accent 6" w:uiPriority="51"/>
-    <w:lsdException w:name="Grid Table 7 Colorful Accent 6" w:uiPriority="52"/>
-    <w:lsdException w:name="List Table 1 Light" w:uiPriority="46"/>
-    <w:lsdException w:name="List Table 2" w:uiPriority="47"/>
-    <w:lsdException w:name="List Table 3" w:uiPriority="48"/>
-    <w:lsdException w:name="List Table 4" w:uiPriority="49"/>
-    <w:lsdException w:name="List Table 5 Dark" w:uiPriority="50"/>
-    <w:lsdException w:name="List Table 6 Colorful" w:uiPriority="51"/>
-    <w:lsdException w:name="List Table 7 Colorful" w:uiPriority="52"/>
-    <w:lsdException w:name="List Table 1 Light Accent 1" w:uiPriority="46"/>
-    <w:lsdException w:name="List Table 2 Accent 1" w:uiPriority="47"/>
-    <w:lsdException w:name="List Table 3 Accent 1" w:uiPriority="48"/>
-    <w:lsdException w:name="List Table 4 Accent 1" w:uiPriority="49"/>
-    <w:lsdException w:name="List Table 5 Dark Accent 1" w:uiPriority="50"/>
-    <w:lsdException w:name="List Table 6 Colorful Accent 1" w:uiPriority="51"/>
-    <w:lsdException w:name="List Table 7 Colorful Accent 1" w:uiPriority="52"/>
-    <w:lsdException w:name="List Table 1 Light Accent 2" w:uiPriority="46"/>
-    <w:lsdException w:name="List Table 2 Accent 2" w:uiPriority="47"/>
-    <w:lsdException w:name="List Table 3 Accent 2" w:uiPriority="48"/>
-    <w:lsdException w:name="List Table 4 Accent 2" w:uiPriority="49"/>
-    <w:lsdException w:name="List Table 5 Dark Accent 2" w:uiPriority="50"/>
-    <w:lsdException w:name="List Table 6 Colorful Accent 2" w:uiPriority="51"/>
-    <w:lsdException w:name="List Table 7 Colorful Accent 2" w:uiPriority="52"/>
-    <w:lsdException w:name="List Table 1 Light Accent 3" w:uiPriority="46"/>
-    <w:lsdException w:name="List Table 2 Accent 3" w:uiPriority="47"/>
-    <w:lsdException w:name="List Table 3 Accent 3" w:uiPriority="48"/>
-    <w:lsdException w:name="List Table 4 Accent 3" w:uiPriority="49"/>
-    <w:lsdException w:name="List Table 5 Dark Accent 3" w:uiPriority="50"/>
-    <w:lsdException w:name="List Table 6 Colorful Accent 3" w:uiPriority="51"/>
-    <w:lsdException w:name="List Table 7 Colorful Accent 3" w:uiPriority="52"/>
-    <w:lsdException w:name="List Table 1 Light Accent 4" w:uiPriority="46"/>
-    <w:lsdException w:name="List Table 2 Accent 4" w:uiPriority="47"/>
-    <w:lsdException w:name="List Table 3 Accent 4" w:uiPriority="48"/>
-    <w:lsdException w:name="List Table 4 Accent 4" w:uiPriority="49"/>
-    <w:lsdException w:name="List Table 5 Dark Accent 4" w:uiPriority="50"/>
-    <w:lsdException w:name="List Table 6 Colorful Accent 4" w:uiPriority="51"/>
-    <w:lsdException w:name="List Table 7 Colorful Accent 4" w:uiPriority="52"/>
-    <w:lsdException w:name="List Table 1 Light Accent 5" w:uiPriority="46"/>
-    <w:lsdException w:name="List Table 2 Accent 5" w:uiPriority="47"/>
-    <w:lsdException w:name="List Table 3 Accent 5" w:uiPriority="48"/>
-    <w:lsdException w:name="List Table 4 Accent 5" w:uiPriority="49"/>
-    <w:lsdException w:name="List Table 5 Dark Accent 5" w:uiPriority="50"/>
-    <w:lsdException w:name="List Table 6 Colorful Accent 5" w:uiPriority="51"/>
-    <w:lsdException w:name="List Table 7 Colorful Accent 5" w:uiPriority="52"/>
-    <w:lsdException w:name="List Table 1 Light Accent 6" w:uiPriority="46"/>
-    <w:lsdException w:name="List Table 2 Accent 6" w:uiPriority="47"/>
-    <w:lsdException w:name="List Table 3 Accent 6" w:uiPriority="48"/>
-    <w:lsdException w:name="List Table 4 Accent 6" w:uiPriority="49"/>
-    <w:lsdException w:name="List Table 5 Dark Accent 6" w:uiPriority="50"/>
-    <w:lsdException w:name="List Table 6 Colorful Accent 6" w:uiPriority="51"/>
-    <w:lsdException w:name="List Table 7 Colorful Accent 6" w:uiPriority="52"/>
-    <w:lsdException w:name="Mention" w:semiHidden="1" w:unhideWhenUsed="1"/>
-    <w:lsdException w:name="Smart Hyperlink" w:semiHidden="1" w:unhideWhenUsed="1"/>
-    <w:lsdException w:name="Hashtag" w:semiHidden="1" w:unhideWhenUsed="1"/>
-    <w:lsdException w:name="Unresolved Mention" w:semiHidden="1" w:unhideWhenUsed="1"/>
-    <w:lsdException w:name="Smart Link" w:semiHidden="1" w:unhideWhenUsed="1"/>
-  </w:latentStyles>
-  <w:style w:type="paragraph" w:default="1" w:styleId="Normal">
-    <w:name w:val="Normal"/>
-    <w:qFormat/>
-  </w:style>
-  <w:style w:type="character" w:default="1" w:styleId="Policepardfaut">
-    <w:name w:val="Default Paragraph Font"/>
-    <w:uiPriority w:val="1"/>
-    <w:semiHidden/>
-    <w:unhideWhenUsed/>
-  </w:style>
-  <w:style w:type="table" w:default="1" w:styleId="TableauNormal">
-    <w:name w:val="Normal Table"/>
-    <w:uiPriority w:val="99"/>
-    <w:semiHidden/>
-    <w:unhideWhenUsed/>
-    <w:tblPr>
-      <w:tblInd w:w="0" w:type="dxa"/>
-      <w:tblCellMar>
-        <w:top w:w="0" w:type="dxa"/>
-        <w:left w:w="108" w:type="dxa"/>
-        <w:bottom w:w="0" w:type="dxa"/>
-        <w:right w:w="108" w:type="dxa"/>
-      </w:tblCellMar>
-    </w:tblPr>
-  </w:style>
-  <w:style w:type="numbering" w:default="1" w:styleId="Aucuneliste">
-    <w:name w:val="No List"/>
-    <w:uiPriority w:val="99"/>
-    <w:semiHidden/>
-    <w:unhideWhenUsed/>
-  </w:style>
-  <w:style w:type="character" w:styleId="Textedelespacerserv">
-    <w:name w:val="Placeholder Text"/>
-    <w:basedOn w:val="Policepardfaut"/>
-    <w:uiPriority w:val="99"/>
-    <w:semiHidden/>
-    <w:rPr>
-      <w:color w:val="808080"/>
-    </w:rPr>
-  </w:style>
-  <w:style w:type="paragraph" w:customStyle="1" w:styleId="B7FC5DAEFE7E40A983B269A19528BA5E">
-    <w:name w:val="B7FC5DAEFE7E40A983B269A19528BA5E"/>
-  </w:style>
-</w:styles>
-</file>
-
-<file path=word/glossary/webSettings.xml><?xml version="1.0" encoding="utf-8"?>
-<w:webSettings xmlns:mc="http://schemas.openxmlformats.org/markup-compatibility/2006" xmlns:r="http://schemas.openxmlformats.org/officeDocument/2006/relationships" xmlns:w="http://schemas.openxmlformats.org/wordprocessingml/2006/main" xmlns:w14="http://schemas.microsoft.com/office/word/2010/wordml" xmlns:w15="http://schemas.microsoft.com/office/word/2012/wordml" xmlns:w16cid="http://schemas.microsoft.com/office/word/2016/wordml/cid" xmlns:w16se="http://schemas.microsoft.com/office/word/2015/wordml/symex" mc:Ignorable="w14 w15 w16se w16cid">
-  <w:optimizeForBrowser/>
-  <w:allowPNG/>
-</w:webSettings>
-</file>
-
 <file path=word/theme/theme1.xml><?xml version="1.0" encoding="utf-8"?>
 <a:theme xmlns:a="http://schemas.openxmlformats.org/drawingml/2006/main" name="Thème Office">
   <a:themeElements>
@@ -7151,7 +6540,7 @@
 </file>
 
 <file path=customXml/itemProps2.xml><?xml version="1.0" encoding="utf-8"?>
-<ds:datastoreItem xmlns:ds="http://schemas.openxmlformats.org/officeDocument/2006/customXml" ds:itemID="{D2848D2E-AE1E-474C-9F1F-3B5E5CA59650}">
+<ds:datastoreItem xmlns:ds="http://schemas.openxmlformats.org/officeDocument/2006/customXml" ds:itemID="{BAA24CEF-ADB6-4CEA-9436-4A67BEE38D29}">
   <ds:schemaRefs>
     <ds:schemaRef ds:uri="http://schemas.openxmlformats.org/officeDocument/2006/bibliography"/>
   </ds:schemaRefs>

--- a/FOAD/Merise/Exercises/Documents/courseofthehorses.docx
+++ b/FOAD/Merise/Exercises/Documents/courseofthehorses.docx
@@ -3,8 +3,8 @@
 <w:document xmlns:wpc="http://schemas.microsoft.com/office/word/2010/wordprocessingCanvas" xmlns:cx="http://schemas.microsoft.com/office/drawing/2014/chartex" xmlns:cx1="http://schemas.microsoft.com/office/drawing/2015/9/8/chartex" xmlns:cx2="http://schemas.microsoft.com/office/drawing/2015/10/21/chartex" xmlns:cx3="http://schemas.microsoft.com/office/drawing/2016/5/9/chartex" xmlns:cx4="http://schemas.microsoft.com/office/drawing/2016/5/10/chartex" xmlns:cx5="http://schemas.microsoft.com/office/drawing/2016/5/11/chartex" xmlns:cx6="http://schemas.microsoft.com/office/drawing/2016/5/12/chartex" xmlns:cx7="http://schemas.microsoft.com/office/drawing/2016/5/13/chartex" xmlns:cx8="http://schemas.microsoft.com/office/drawing/2016/5/14/chartex" xmlns:mc="http://schemas.openxmlformats.org/markup-compatibility/2006" xmlns:aink="http://schemas.microsoft.com/office/drawing/2016/ink" xmlns:am3d="http://schemas.microsoft.com/office/drawing/2017/model3d" xmlns:o="urn:schemas-microsoft-com:office:office" xmlns:r="http://schemas.openxmlformats.org/officeDocument/2006/relationships" xmlns:m="http://schemas.openxmlformats.org/officeDocument/2006/math" xmlns:v="urn:schemas-microsoft-com:vml" xmlns:wp14="http://schemas.microsoft.com/office/word/2010/wordprocessingDrawing" xmlns:wp="http://schemas.openxmlformats.org/drawingml/2006/wordprocessingDrawing" xmlns:w10="urn:schemas-microsoft-com:office:word" xmlns:w="http://schemas.openxmlformats.org/wordprocessingml/2006/main" xmlns:w14="http://schemas.microsoft.com/office/word/2010/wordml" xmlns:w15="http://schemas.microsoft.com/office/word/2012/wordml" xmlns:w16cid="http://schemas.microsoft.com/office/word/2016/wordml/cid" xmlns:w16se="http://schemas.microsoft.com/office/word/2015/wordml/symex" xmlns:wpg="http://schemas.microsoft.com/office/word/2010/wordprocessingGroup" xmlns:wpi="http://schemas.microsoft.com/office/word/2010/wordprocessingInk" xmlns:wne="http://schemas.microsoft.com/office/word/2006/wordml" xmlns:wps="http://schemas.microsoft.com/office/word/2010/wordprocessingShape" mc:Ignorable="w14 w15 w16se w16cid wp14">
   <w:background w:color="272727" w:themeColor="text1" w:themeTint="D8"/>
   <w:body>
-    <w:bookmarkStart w:id="0" w:name="_Toc46311733" w:displacedByCustomXml="next"/>
-    <w:bookmarkStart w:id="1" w:name="_Toc46311831" w:displacedByCustomXml="next"/>
+    <w:bookmarkStart w:id="0" w:name="_Toc46311831" w:displacedByCustomXml="next"/>
+    <w:bookmarkStart w:id="1" w:name="_Toc46311733" w:displacedByCustomXml="next"/>
     <w:sdt>
       <w:sdtPr>
         <w:id w:val="390770121"/>
@@ -2810,7 +2810,21 @@
           <w:sz w:val="28"/>
           <w:szCs w:val="28"/>
         </w:rPr>
-        <w:t>Une course à plusieurs chevaux qui participe.</w:t>
+        <w:t xml:space="preserve">Une course à </w:t>
+      </w:r>
+      <w:r>
+        <w:rPr>
+          <w:sz w:val="28"/>
+          <w:szCs w:val="28"/>
+        </w:rPr>
+        <w:t>16</w:t>
+      </w:r>
+      <w:r>
+        <w:rPr>
+          <w:sz w:val="28"/>
+          <w:szCs w:val="28"/>
+        </w:rPr>
+        <w:t xml:space="preserve"> chevaux qui participe.</w:t>
       </w:r>
     </w:p>
     <w:p>
@@ -3010,14 +3024,11 @@
             <w:tcW w:w="2722" w:type="dxa"/>
           </w:tcPr>
           <w:p>
-            <w:proofErr w:type="gramStart"/>
-            <w:r>
-              <w:t>cours</w:t>
-            </w:r>
-            <w:proofErr w:type="gramEnd"/>
-            <w:r>
-              <w:t>_name</w:t>
-            </w:r>
+            <w:proofErr w:type="spellStart"/>
+            <w:r>
+              <w:t>cours_name</w:t>
+            </w:r>
+            <w:proofErr w:type="spellEnd"/>
           </w:p>
         </w:tc>
         <w:tc>
@@ -3067,14 +3078,11 @@
             <w:tcW w:w="2722" w:type="dxa"/>
           </w:tcPr>
           <w:p>
-            <w:proofErr w:type="gramStart"/>
-            <w:r>
-              <w:t>cours</w:t>
-            </w:r>
-            <w:proofErr w:type="gramEnd"/>
-            <w:r>
-              <w:t>_date</w:t>
-            </w:r>
+            <w:proofErr w:type="spellStart"/>
+            <w:r>
+              <w:t>cours_date</w:t>
+            </w:r>
+            <w:proofErr w:type="spellEnd"/>
           </w:p>
         </w:tc>
         <w:tc>
@@ -3124,14 +3132,11 @@
             <w:tcW w:w="2722" w:type="dxa"/>
           </w:tcPr>
           <w:p>
-            <w:proofErr w:type="gramStart"/>
-            <w:r>
-              <w:t>cours</w:t>
-            </w:r>
-            <w:proofErr w:type="gramEnd"/>
-            <w:r>
-              <w:t>_gain</w:t>
-            </w:r>
+            <w:proofErr w:type="spellStart"/>
+            <w:r>
+              <w:t>cours_gain</w:t>
+            </w:r>
+            <w:proofErr w:type="spellEnd"/>
           </w:p>
         </w:tc>
         <w:tc>
@@ -3194,7 +3199,13 @@
               <w:rPr>
                 <w:lang w:val="en-GB"/>
               </w:rPr>
-              <w:t>cours_od_nm_ch_end</w:t>
+              <w:t>cours_od_ch</w:t>
+            </w:r>
+            <w:r>
+              <w:rPr>
+                <w:lang w:val="en-GB"/>
+              </w:rPr>
+              <w:t>x_end</w:t>
             </w:r>
             <w:proofErr w:type="spellEnd"/>
           </w:p>
@@ -3221,10 +3232,16 @@
               <w:cnfStyle w:val="000000000000" w:firstRow="0" w:lastRow="0" w:firstColumn="0" w:lastColumn="0" w:oddVBand="0" w:evenVBand="0" w:oddHBand="0" w:evenHBand="0" w:firstRowFirstColumn="0" w:firstRowLastColumn="0" w:lastRowFirstColumn="0" w:lastRowLastColumn="0"/>
             </w:pPr>
             <w:r>
+              <w:t>A</w:t>
+            </w:r>
+            <w:r>
               <w:t>N (</w:t>
             </w:r>
             <w:r>
               <w:t>3</w:t>
+            </w:r>
+            <w:r>
+              <w:t>8</w:t>
             </w:r>
             <w:r>
               <w:t>)</w:t>
@@ -3262,13 +3279,31 @@
               <w:rPr>
                 <w:lang w:val="en-GB"/>
               </w:rPr>
-              <w:t>dp</w:t>
+              <w:t>cours</w:t>
             </w:r>
             <w:r>
               <w:rPr>
                 <w:lang w:val="en-GB"/>
               </w:rPr>
-              <w:t>_nm_ch</w:t>
+              <w:t>_</w:t>
+            </w:r>
+            <w:r>
+              <w:rPr>
+                <w:lang w:val="en-GB"/>
+              </w:rPr>
+              <w:t>od_</w:t>
+            </w:r>
+            <w:r>
+              <w:rPr>
+                <w:lang w:val="en-GB"/>
+              </w:rPr>
+              <w:t>names_chx</w:t>
+            </w:r>
+            <w:r>
+              <w:rPr>
+                <w:lang w:val="en-GB"/>
+              </w:rPr>
+              <w:t>_start</w:t>
             </w:r>
             <w:proofErr w:type="spellEnd"/>
           </w:p>
@@ -3282,7 +3317,7 @@
               <w:cnfStyle w:val="000000000000" w:firstRow="0" w:lastRow="0" w:firstColumn="0" w:lastColumn="0" w:oddVBand="0" w:evenVBand="0" w:oddHBand="0" w:evenHBand="0" w:firstRowFirstColumn="0" w:firstRowLastColumn="0" w:lastRowFirstColumn="0" w:lastRowLastColumn="0"/>
             </w:pPr>
             <w:r>
-              <w:t>Numéro attitré</w:t>
+              <w:t>Les noms des chevaux sur le départ</w:t>
             </w:r>
           </w:p>
         </w:tc>
@@ -3298,22 +3333,7 @@
               </w:rPr>
             </w:pPr>
             <w:r>
-              <w:rPr>
-                <w:lang w:val="en-GB"/>
-              </w:rPr>
-              <w:t>N (</w:t>
-            </w:r>
-            <w:r>
-              <w:rPr>
-                <w:lang w:val="en-GB"/>
-              </w:rPr>
-              <w:t>3</w:t>
-            </w:r>
-            <w:r>
-              <w:rPr>
-                <w:lang w:val="en-GB"/>
-              </w:rPr>
-              <w:t>)</w:t>
+              <w:t>AN (30)</w:t>
             </w:r>
           </w:p>
         </w:tc>
@@ -3329,7 +3349,7 @@
               </w:rPr>
             </w:pPr>
             <w:r>
-              <w:t>Identifiant</w:t>
+              <w:t>Obligatoire</w:t>
             </w:r>
           </w:p>
         </w:tc>
@@ -3351,7 +3371,37 @@
               <w:rPr>
                 <w:lang w:val="en-GB"/>
               </w:rPr>
-              <w:t>dp_name_ch</w:t>
+              <w:t>cours</w:t>
+            </w:r>
+            <w:r>
+              <w:rPr>
+                <w:lang w:val="en-GB"/>
+              </w:rPr>
+              <w:t>_</w:t>
+            </w:r>
+            <w:r>
+              <w:rPr>
+                <w:lang w:val="en-GB"/>
+              </w:rPr>
+              <w:t>od</w:t>
+            </w:r>
+            <w:r>
+              <w:rPr>
+                <w:lang w:val="en-GB"/>
+              </w:rPr>
+              <w:t>_ch</w:t>
+            </w:r>
+            <w:r>
+              <w:rPr>
+                <w:lang w:val="en-GB"/>
+              </w:rPr>
+              <w:t>x</w:t>
+            </w:r>
+            <w:r>
+              <w:rPr>
+                <w:lang w:val="en-GB"/>
+              </w:rPr>
+              <w:t>_start</w:t>
             </w:r>
             <w:proofErr w:type="spellEnd"/>
           </w:p>
@@ -3365,7 +3415,82 @@
               <w:cnfStyle w:val="000000000000" w:firstRow="0" w:lastRow="0" w:firstColumn="0" w:lastColumn="0" w:oddVBand="0" w:evenVBand="0" w:oddHBand="0" w:evenHBand="0" w:firstRowFirstColumn="0" w:firstRowLastColumn="0" w:lastRowFirstColumn="0" w:lastRowLastColumn="0"/>
             </w:pPr>
             <w:r>
-              <w:t>Le nom du chevaux sur le départ</w:t>
+              <w:t>Les n</w:t>
+            </w:r>
+            <w:r>
+              <w:t>uméro</w:t>
+            </w:r>
+            <w:r>
+              <w:t>s</w:t>
+            </w:r>
+            <w:r>
+              <w:t xml:space="preserve"> attitré</w:t>
+            </w:r>
+            <w:r>
+              <w:t>s dans l'ordre du départ</w:t>
+            </w:r>
+          </w:p>
+        </w:tc>
+        <w:tc>
+          <w:tcPr>
+            <w:tcW w:w="2077" w:type="dxa"/>
+          </w:tcPr>
+          <w:p>
+            <w:pPr>
+              <w:cnfStyle w:val="000000000000" w:firstRow="0" w:lastRow="0" w:firstColumn="0" w:lastColumn="0" w:oddVBand="0" w:evenVBand="0" w:oddHBand="0" w:evenHBand="0" w:firstRowFirstColumn="0" w:firstRowLastColumn="0" w:lastRowFirstColumn="0" w:lastRowLastColumn="0"/>
+              <w:rPr>
+                <w:lang w:val="en-GB"/>
+              </w:rPr>
+            </w:pPr>
+            <w:r>
+              <w:rPr>
+                <w:lang w:val="en-GB"/>
+              </w:rPr>
+              <w:t>N (2)</w:t>
+            </w:r>
+          </w:p>
+        </w:tc>
+        <w:tc>
+          <w:tcPr>
+            <w:tcW w:w="2110" w:type="dxa"/>
+          </w:tcPr>
+          <w:p>
+            <w:pPr>
+              <w:cnfStyle w:val="000000000000" w:firstRow="0" w:lastRow="0" w:firstColumn="0" w:lastColumn="0" w:oddVBand="0" w:evenVBand="0" w:oddHBand="0" w:evenHBand="0" w:firstRowFirstColumn="0" w:firstRowLastColumn="0" w:lastRowFirstColumn="0" w:lastRowLastColumn="0"/>
+              <w:rPr>
+                <w:lang w:val="en-GB"/>
+              </w:rPr>
+            </w:pPr>
+            <w:r>
+              <w:t>obligatoire</w:t>
+            </w:r>
+          </w:p>
+        </w:tc>
+      </w:tr>
+      <w:tr>
+        <w:tc>
+          <w:tcPr>
+            <w:cnfStyle w:val="001000000000" w:firstRow="0" w:lastRow="0" w:firstColumn="1" w:lastColumn="0" w:oddVBand="0" w:evenVBand="0" w:oddHBand="0" w:evenHBand="0" w:firstRowFirstColumn="0" w:firstRowLastColumn="0" w:lastRowFirstColumn="0" w:lastRowLastColumn="0"/>
+            <w:tcW w:w="2722" w:type="dxa"/>
+          </w:tcPr>
+          <w:p>
+            <w:proofErr w:type="spellStart"/>
+            <w:r>
+              <w:t>pari_id</w:t>
+            </w:r>
+            <w:proofErr w:type="spellEnd"/>
+          </w:p>
+        </w:tc>
+        <w:tc>
+          <w:tcPr>
+            <w:tcW w:w="2153" w:type="dxa"/>
+          </w:tcPr>
+          <w:p>
+            <w:pPr>
+              <w:cnfStyle w:val="000000000000" w:firstRow="0" w:lastRow="0" w:firstColumn="0" w:lastColumn="0" w:oddVBand="0" w:evenVBand="0" w:oddHBand="0" w:evenHBand="0" w:firstRowFirstColumn="0" w:firstRowLastColumn="0" w:lastRowFirstColumn="0" w:lastRowLastColumn="0"/>
+            </w:pPr>
+            <w:r>
+              <w:t>identifiant du parie</w:t>
             </w:r>
           </w:p>
         </w:tc>
@@ -3378,7 +3503,13 @@
               <w:cnfStyle w:val="000000000000" w:firstRow="0" w:lastRow="0" w:firstColumn="0" w:lastColumn="0" w:oddVBand="0" w:evenVBand="0" w:oddHBand="0" w:evenHBand="0" w:firstRowFirstColumn="0" w:firstRowLastColumn="0" w:lastRowFirstColumn="0" w:lastRowLastColumn="0"/>
             </w:pPr>
             <w:r>
-              <w:t>AN (30)</w:t>
+              <w:t>N</w:t>
+            </w:r>
+            <w:r>
+              <w:t xml:space="preserve"> </w:t>
+            </w:r>
+            <w:r>
+              <w:t>(11)</w:t>
             </w:r>
           </w:p>
         </w:tc>
@@ -3391,8 +3522,75 @@
               <w:cnfStyle w:val="000000000000" w:firstRow="0" w:lastRow="0" w:firstColumn="0" w:lastColumn="0" w:oddVBand="0" w:evenVBand="0" w:oddHBand="0" w:evenHBand="0" w:firstRowFirstColumn="0" w:firstRowLastColumn="0" w:lastRowFirstColumn="0" w:lastRowLastColumn="0"/>
             </w:pPr>
             <w:r>
-              <w:t>Obligatoire</w:t>
-            </w:r>
+              <w:t>I</w:t>
+            </w:r>
+            <w:r>
+              <w:t>dentifiant</w:t>
+            </w:r>
+            <w:r>
+              <w:t xml:space="preserve">, </w:t>
+            </w:r>
+            <w:r>
+              <w:t>auto-incrémenté</w:t>
+            </w:r>
+          </w:p>
+        </w:tc>
+      </w:tr>
+      <w:tr>
+        <w:tc>
+          <w:tcPr>
+            <w:tcW w:w="2722" w:type="dxa"/>
+          </w:tcPr>
+          <w:p>
+            <w:pPr>
+              <w:cnfStyle w:val="001000000000" w:firstRow="0" w:lastRow="0" w:firstColumn="1" w:lastColumn="0" w:oddVBand="0" w:evenVBand="0" w:oddHBand="0" w:evenHBand="0" w:firstRowFirstColumn="0" w:firstRowLastColumn="0" w:lastRowFirstColumn="0" w:lastRowLastColumn="0"/>
+              <w:rPr>
+                <w:lang w:val="en-GB"/>
+              </w:rPr>
+            </w:pPr>
+            <w:proofErr w:type="spellStart"/>
+            <w:r>
+              <w:t>pari_type</w:t>
+            </w:r>
+            <w:proofErr w:type="spellEnd"/>
+          </w:p>
+        </w:tc>
+        <w:tc>
+          <w:tcPr>
+            <w:tcW w:w="2153" w:type="dxa"/>
+          </w:tcPr>
+          <w:p>
+            <w:r>
+              <w:t>Le type du parie (</w:t>
+            </w:r>
+            <w:r>
+              <w:t>couplé, tiercé, quarté,</w:t>
+            </w:r>
+            <w:r>
+              <w:t xml:space="preserve"> …)</w:t>
+            </w:r>
+          </w:p>
+        </w:tc>
+        <w:tc>
+          <w:tcPr>
+            <w:tcW w:w="2077" w:type="dxa"/>
+          </w:tcPr>
+          <w:p>
+            <w:r>
+              <w:t>A (8)</w:t>
+            </w:r>
+          </w:p>
+        </w:tc>
+        <w:tc>
+          <w:tcPr>
+            <w:tcW w:w="2110" w:type="dxa"/>
+          </w:tcPr>
+          <w:p>
+            <w:r>
+              <w:t>obligatoire</w:t>
+            </w:r>
+            <w:bookmarkStart w:id="6" w:name="_GoBack"/>
+            <w:bookmarkEnd w:id="6"/>
           </w:p>
         </w:tc>
       </w:tr>
@@ -3403,14 +3601,11 @@
             <w:tcW w:w="2722" w:type="dxa"/>
           </w:tcPr>
           <w:p>
-            <w:proofErr w:type="gramStart"/>
-            <w:r>
-              <w:t>pari</w:t>
-            </w:r>
-            <w:proofErr w:type="gramEnd"/>
-            <w:r>
-              <w:t>_type</w:t>
-            </w:r>
+            <w:proofErr w:type="spellStart"/>
+            <w:r>
+              <w:t>pari_somme</w:t>
+            </w:r>
+            <w:proofErr w:type="spellEnd"/>
           </w:p>
         </w:tc>
         <w:tc>
@@ -3422,13 +3617,7 @@
               <w:cnfStyle w:val="000000000000" w:firstRow="0" w:lastRow="0" w:firstColumn="0" w:lastColumn="0" w:oddVBand="0" w:evenVBand="0" w:oddHBand="0" w:evenHBand="0" w:firstRowFirstColumn="0" w:firstRowLastColumn="0" w:lastRowFirstColumn="0" w:lastRowLastColumn="0"/>
             </w:pPr>
             <w:r>
-              <w:t>Le type du parie (</w:t>
-            </w:r>
-            <w:r>
-              <w:t>couplé, tiercé, quarté,</w:t>
-            </w:r>
-            <w:r>
-              <w:t xml:space="preserve"> …)</w:t>
+              <w:t>La somme jouée lors du parie</w:t>
             </w:r>
           </w:p>
         </w:tc>
@@ -3441,7 +3630,7 @@
               <w:cnfStyle w:val="000000000000" w:firstRow="0" w:lastRow="0" w:firstColumn="0" w:lastColumn="0" w:oddVBand="0" w:evenVBand="0" w:oddHBand="0" w:evenHBand="0" w:firstRowFirstColumn="0" w:firstRowLastColumn="0" w:lastRowFirstColumn="0" w:lastRowLastColumn="0"/>
             </w:pPr>
             <w:r>
-              <w:t>A (8)</w:t>
+              <w:t>N (100)</w:t>
             </w:r>
           </w:p>
         </w:tc>
@@ -3454,7 +3643,7 @@
               <w:cnfStyle w:val="000000000000" w:firstRow="0" w:lastRow="0" w:firstColumn="0" w:lastColumn="0" w:oddVBand="0" w:evenVBand="0" w:oddHBand="0" w:evenHBand="0" w:firstRowFirstColumn="0" w:firstRowLastColumn="0" w:lastRowFirstColumn="0" w:lastRowLastColumn="0"/>
             </w:pPr>
             <w:r>
-              <w:t>Identifiant</w:t>
+              <w:t>Obligatoire</w:t>
             </w:r>
           </w:p>
         </w:tc>
@@ -3466,14 +3655,11 @@
             <w:tcW w:w="2722" w:type="dxa"/>
           </w:tcPr>
           <w:p>
-            <w:proofErr w:type="gramStart"/>
-            <w:r>
-              <w:t>pari</w:t>
-            </w:r>
-            <w:proofErr w:type="gramEnd"/>
-            <w:r>
-              <w:t>_somme</w:t>
-            </w:r>
+            <w:proofErr w:type="spellStart"/>
+            <w:r>
+              <w:t>pari_od_ch</w:t>
+            </w:r>
+            <w:proofErr w:type="spellEnd"/>
           </w:p>
         </w:tc>
         <w:tc>
@@ -3485,7 +3671,7 @@
               <w:cnfStyle w:val="000000000000" w:firstRow="0" w:lastRow="0" w:firstColumn="0" w:lastColumn="0" w:oddVBand="0" w:evenVBand="0" w:oddHBand="0" w:evenHBand="0" w:firstRowFirstColumn="0" w:firstRowLastColumn="0" w:lastRowFirstColumn="0" w:lastRowLastColumn="0"/>
             </w:pPr>
             <w:r>
-              <w:t>La somme jouée lors du parie</w:t>
+              <w:t>L'ordre des chevaux sur le parie</w:t>
             </w:r>
           </w:p>
         </w:tc>
@@ -3498,7 +3684,7 @@
               <w:cnfStyle w:val="000000000000" w:firstRow="0" w:lastRow="0" w:firstColumn="0" w:lastColumn="0" w:oddVBand="0" w:evenVBand="0" w:oddHBand="0" w:evenHBand="0" w:firstRowFirstColumn="0" w:firstRowLastColumn="0" w:lastRowFirstColumn="0" w:lastRowLastColumn="0"/>
             </w:pPr>
             <w:r>
-              <w:t>N (100)</w:t>
+              <w:t>AN (38)</w:t>
             </w:r>
           </w:p>
         </w:tc>
@@ -3516,104 +3702,7 @@
           </w:p>
         </w:tc>
       </w:tr>
-      <w:tr>
-        <w:tc>
-          <w:tcPr>
-            <w:cnfStyle w:val="001000000000" w:firstRow="0" w:lastRow="0" w:firstColumn="1" w:lastColumn="0" w:oddVBand="0" w:evenVBand="0" w:oddHBand="0" w:evenHBand="0" w:firstRowFirstColumn="0" w:firstRowLastColumn="0" w:lastRowFirstColumn="0" w:lastRowLastColumn="0"/>
-            <w:tcW w:w="2722" w:type="dxa"/>
-          </w:tcPr>
-          <w:p>
-            <w:proofErr w:type="gramStart"/>
-            <w:r>
-              <w:t>pari</w:t>
-            </w:r>
-            <w:proofErr w:type="gramEnd"/>
-            <w:r>
-              <w:t>_od_ch</w:t>
-            </w:r>
-          </w:p>
-        </w:tc>
-        <w:tc>
-          <w:tcPr>
-            <w:tcW w:w="2153" w:type="dxa"/>
-          </w:tcPr>
-          <w:p>
-            <w:pPr>
-              <w:cnfStyle w:val="000000000000" w:firstRow="0" w:lastRow="0" w:firstColumn="0" w:lastColumn="0" w:oddVBand="0" w:evenVBand="0" w:oddHBand="0" w:evenHBand="0" w:firstRowFirstColumn="0" w:firstRowLastColumn="0" w:lastRowFirstColumn="0" w:lastRowLastColumn="0"/>
-            </w:pPr>
-            <w:r>
-              <w:t>L'ordre des chevaux sur le parie</w:t>
-            </w:r>
-          </w:p>
-        </w:tc>
-        <w:tc>
-          <w:tcPr>
-            <w:tcW w:w="2077" w:type="dxa"/>
-          </w:tcPr>
-          <w:p>
-            <w:pPr>
-              <w:cnfStyle w:val="000000000000" w:firstRow="0" w:lastRow="0" w:firstColumn="0" w:lastColumn="0" w:oddVBand="0" w:evenVBand="0" w:oddHBand="0" w:evenHBand="0" w:firstRowFirstColumn="0" w:firstRowLastColumn="0" w:lastRowFirstColumn="0" w:lastRowLastColumn="0"/>
-            </w:pPr>
-            <w:r>
-              <w:t>N (8)</w:t>
-            </w:r>
-          </w:p>
-        </w:tc>
-        <w:tc>
-          <w:tcPr>
-            <w:tcW w:w="2110" w:type="dxa"/>
-          </w:tcPr>
-          <w:p>
-            <w:pPr>
-              <w:cnfStyle w:val="000000000000" w:firstRow="0" w:lastRow="0" w:firstColumn="0" w:lastColumn="0" w:oddVBand="0" w:evenVBand="0" w:oddHBand="0" w:evenHBand="0" w:firstRowFirstColumn="0" w:firstRowLastColumn="0" w:lastRowFirstColumn="0" w:lastRowLastColumn="0"/>
-            </w:pPr>
-            <w:r>
-              <w:t>Obligatoire</w:t>
-            </w:r>
-          </w:p>
-        </w:tc>
-      </w:tr>
-      <w:tr>
-        <w:tc>
-          <w:tcPr>
-            <w:cnfStyle w:val="001000000000" w:firstRow="0" w:lastRow="0" w:firstColumn="1" w:lastColumn="0" w:oddVBand="0" w:evenVBand="0" w:oddHBand="0" w:evenHBand="0" w:firstRowFirstColumn="0" w:firstRowLastColumn="0" w:lastRowFirstColumn="0" w:lastRowLastColumn="0"/>
-            <w:tcW w:w="2722" w:type="dxa"/>
-          </w:tcPr>
-          <w:p/>
-        </w:tc>
-        <w:tc>
-          <w:tcPr>
-            <w:tcW w:w="2153" w:type="dxa"/>
-          </w:tcPr>
-          <w:p>
-            <w:pPr>
-              <w:cnfStyle w:val="000000000000" w:firstRow="0" w:lastRow="0" w:firstColumn="0" w:lastColumn="0" w:oddVBand="0" w:evenVBand="0" w:oddHBand="0" w:evenHBand="0" w:firstRowFirstColumn="0" w:firstRowLastColumn="0" w:lastRowFirstColumn="0" w:lastRowLastColumn="0"/>
-            </w:pPr>
-          </w:p>
-        </w:tc>
-        <w:tc>
-          <w:tcPr>
-            <w:tcW w:w="2077" w:type="dxa"/>
-          </w:tcPr>
-          <w:p>
-            <w:pPr>
-              <w:cnfStyle w:val="000000000000" w:firstRow="0" w:lastRow="0" w:firstColumn="0" w:lastColumn="0" w:oddVBand="0" w:evenVBand="0" w:oddHBand="0" w:evenHBand="0" w:firstRowFirstColumn="0" w:firstRowLastColumn="0" w:lastRowFirstColumn="0" w:lastRowLastColumn="0"/>
-            </w:pPr>
-          </w:p>
-        </w:tc>
-        <w:tc>
-          <w:tcPr>
-            <w:tcW w:w="2110" w:type="dxa"/>
-          </w:tcPr>
-          <w:p>
-            <w:pPr>
-              <w:cnfStyle w:val="000000000000" w:firstRow="0" w:lastRow="0" w:firstColumn="0" w:lastColumn="0" w:oddVBand="0" w:evenVBand="0" w:oddHBand="0" w:evenHBand="0" w:firstRowFirstColumn="0" w:firstRowLastColumn="0" w:lastRowFirstColumn="0" w:lastRowLastColumn="0"/>
-            </w:pPr>
-          </w:p>
-        </w:tc>
-      </w:tr>
     </w:tbl>
-    <w:p/>
     <w:p>
       <w:pPr>
         <w:pStyle w:val="Titre1"/>
@@ -3623,8 +3712,8 @@
           <w:color w:val="8EAADB" w:themeColor="accent1" w:themeTint="99"/>
         </w:rPr>
       </w:pPr>
-      <w:bookmarkStart w:id="6" w:name="_Toc46311833"/>
       <w:bookmarkStart w:id="7" w:name="_Toc46905598"/>
+      <w:bookmarkStart w:id="8" w:name="_Toc46311833"/>
       <w:r>
         <w:rPr>
           <w:b/>
@@ -3648,14 +3737,13 @@
         <w:rPr>
           <w:sz w:val="28"/>
           <w:szCs w:val="28"/>
-          <w:lang w:val="en-GB"/>
-        </w:rPr>
-      </w:pPr>
-      <w:r>
-        <w:rPr>
-          <w:sz w:val="28"/>
-          <w:szCs w:val="28"/>
-          <w:lang w:val="en-GB"/>
+        </w:rPr>
+      </w:pPr>
+      <w:proofErr w:type="spellStart"/>
+      <w:r>
+        <w:rPr>
+          <w:sz w:val="28"/>
+          <w:szCs w:val="28"/>
         </w:rPr>
         <w:t>cours</w:t>
       </w:r>
@@ -3663,63 +3751,148 @@
         <w:rPr>
           <w:sz w:val="28"/>
           <w:szCs w:val="28"/>
-          <w:lang w:val="en-GB"/>
-        </w:rPr>
-        <w:t>_name -&gt; cours_date</w:t>
-      </w:r>
-      <w:r>
-        <w:rPr>
-          <w:sz w:val="28"/>
-          <w:szCs w:val="28"/>
-          <w:lang w:val="en-GB"/>
-        </w:rPr>
-        <w:t xml:space="preserve">, cours_gain, </w:t>
-      </w:r>
-      <w:r>
-        <w:rPr>
-          <w:sz w:val="28"/>
-          <w:szCs w:val="28"/>
-          <w:lang w:val="en-GB"/>
-        </w:rPr>
-        <w:t>cours_od_nm_ch_start</w:t>
-      </w:r>
-      <w:r>
-        <w:rPr>
-          <w:sz w:val="28"/>
-          <w:szCs w:val="28"/>
-          <w:lang w:val="en-GB"/>
+        </w:rPr>
+        <w:t>_name</w:t>
+      </w:r>
+      <w:proofErr w:type="spellEnd"/>
+      <w:r>
+        <w:rPr>
+          <w:sz w:val="28"/>
+          <w:szCs w:val="28"/>
+        </w:rPr>
+        <w:t xml:space="preserve"> -&gt; </w:t>
+      </w:r>
+      <w:proofErr w:type="spellStart"/>
+      <w:r>
+        <w:rPr>
+          <w:sz w:val="28"/>
+          <w:szCs w:val="28"/>
+        </w:rPr>
+        <w:t>cours_date</w:t>
+      </w:r>
+      <w:proofErr w:type="spellEnd"/>
+      <w:r>
+        <w:rPr>
+          <w:sz w:val="28"/>
+          <w:szCs w:val="28"/>
         </w:rPr>
         <w:t xml:space="preserve">, </w:t>
       </w:r>
-      <w:r>
-        <w:rPr>
-          <w:sz w:val="28"/>
-          <w:szCs w:val="28"/>
-          <w:lang w:val="en-GB"/>
-        </w:rPr>
-        <w:t>cours_lt_name_ch</w:t>
-      </w:r>
-      <w:r>
-        <w:rPr>
-          <w:sz w:val="28"/>
-          <w:szCs w:val="28"/>
-          <w:lang w:val="en-GB"/>
+      <w:proofErr w:type="spellStart"/>
+      <w:r>
+        <w:rPr>
+          <w:sz w:val="28"/>
+          <w:szCs w:val="28"/>
+        </w:rPr>
+        <w:t>cours_gain</w:t>
+      </w:r>
+      <w:proofErr w:type="spellEnd"/>
+      <w:r>
+        <w:rPr>
+          <w:sz w:val="28"/>
+          <w:szCs w:val="28"/>
         </w:rPr>
         <w:t xml:space="preserve">, </w:t>
       </w:r>
-      <w:r>
-        <w:rPr>
-          <w:sz w:val="28"/>
-          <w:szCs w:val="28"/>
-          <w:lang w:val="en-GB"/>
-        </w:rPr>
-        <w:t>cours_od_nm_ch_end</w:t>
-      </w:r>
-      <w:r>
-        <w:rPr>
-          <w:sz w:val="28"/>
-          <w:szCs w:val="28"/>
-          <w:lang w:val="en-GB"/>
+      <w:proofErr w:type="spellStart"/>
+      <w:r>
+        <w:rPr>
+          <w:sz w:val="28"/>
+          <w:szCs w:val="28"/>
+        </w:rPr>
+        <w:t>cours_</w:t>
+      </w:r>
+      <w:r>
+        <w:rPr>
+          <w:sz w:val="28"/>
+          <w:szCs w:val="28"/>
+        </w:rPr>
+        <w:t>od_chx</w:t>
+      </w:r>
+      <w:r>
+        <w:rPr>
+          <w:sz w:val="28"/>
+          <w:szCs w:val="28"/>
+        </w:rPr>
+        <w:t>_end</w:t>
+      </w:r>
+      <w:proofErr w:type="spellEnd"/>
+      <w:r>
+        <w:rPr>
+          <w:sz w:val="28"/>
+          <w:szCs w:val="28"/>
+        </w:rPr>
+        <w:t>,</w:t>
+      </w:r>
+      <w:r>
+        <w:rPr>
+          <w:sz w:val="28"/>
+          <w:szCs w:val="28"/>
+        </w:rPr>
+        <w:t xml:space="preserve"> </w:t>
+      </w:r>
+      <w:proofErr w:type="spellStart"/>
+      <w:r>
+        <w:rPr>
+          <w:sz w:val="28"/>
+          <w:szCs w:val="28"/>
+        </w:rPr>
+        <w:t>cours</w:t>
+      </w:r>
+      <w:r>
+        <w:rPr>
+          <w:sz w:val="28"/>
+          <w:szCs w:val="28"/>
+        </w:rPr>
+        <w:t>_</w:t>
+      </w:r>
+      <w:r>
+        <w:rPr>
+          <w:sz w:val="28"/>
+          <w:szCs w:val="28"/>
+        </w:rPr>
+        <w:t>od_</w:t>
+      </w:r>
+      <w:r>
+        <w:rPr>
+          <w:sz w:val="28"/>
+          <w:szCs w:val="28"/>
+        </w:rPr>
+        <w:t>name</w:t>
+      </w:r>
+      <w:r>
+        <w:rPr>
+          <w:sz w:val="28"/>
+          <w:szCs w:val="28"/>
+        </w:rPr>
+        <w:t>s</w:t>
+      </w:r>
+      <w:r>
+        <w:rPr>
+          <w:sz w:val="28"/>
+          <w:szCs w:val="28"/>
+        </w:rPr>
+        <w:t>_ch</w:t>
+      </w:r>
+      <w:r>
+        <w:rPr>
+          <w:sz w:val="28"/>
+          <w:szCs w:val="28"/>
+        </w:rPr>
+        <w:t>x</w:t>
+      </w:r>
+      <w:r>
+        <w:rPr>
+          <w:sz w:val="28"/>
+          <w:szCs w:val="28"/>
+        </w:rPr>
+        <w:t>_start</w:t>
+      </w:r>
+      <w:proofErr w:type="spellEnd"/>
+      <w:r>
+        <w:rPr>
+          <w:sz w:val="28"/>
+          <w:szCs w:val="28"/>
         </w:rPr>
         <w:t xml:space="preserve">, </w:t>
       </w:r>
@@ -3728,62 +3901,38 @@
         <w:rPr>
           <w:sz w:val="28"/>
           <w:szCs w:val="28"/>
-          <w:lang w:val="en-GB"/>
-        </w:rPr>
-        <w:t>dp_name_ch</w:t>
+        </w:rPr>
+        <w:t>cours_od_chx_start</w:t>
       </w:r>
       <w:proofErr w:type="spellEnd"/>
       <w:r>
         <w:rPr>
           <w:sz w:val="28"/>
           <w:szCs w:val="28"/>
-          <w:lang w:val="en-GB"/>
-        </w:rPr>
-        <w:t xml:space="preserve">, </w:t>
-      </w:r>
-      <w:r>
-        <w:rPr>
-          <w:sz w:val="28"/>
-          <w:szCs w:val="28"/>
-          <w:lang w:val="en-GB"/>
-        </w:rPr>
-        <w:t>pari_type</w:t>
-      </w:r>
-    </w:p>
-    <w:p>
-      <w:pPr>
-        <w:rPr>
-          <w:sz w:val="28"/>
-          <w:szCs w:val="28"/>
-          <w:lang w:val="en-GB"/>
-        </w:rPr>
-      </w:pPr>
+        </w:rPr>
+        <w:t>,</w:t>
+      </w:r>
+      <w:r>
+        <w:rPr>
+          <w:sz w:val="28"/>
+          <w:szCs w:val="28"/>
+        </w:rPr>
+        <w:t xml:space="preserve"> </w:t>
+      </w:r>
       <w:proofErr w:type="spellStart"/>
       <w:r>
         <w:rPr>
           <w:sz w:val="28"/>
           <w:szCs w:val="28"/>
-          <w:lang w:val="en-GB"/>
-        </w:rPr>
-        <w:t>dp_name_ch</w:t>
-      </w:r>
-      <w:proofErr w:type="spellEnd"/>
-      <w:r>
-        <w:rPr>
-          <w:sz w:val="28"/>
-          <w:szCs w:val="28"/>
-          <w:lang w:val="en-GB"/>
-        </w:rPr>
-        <w:t xml:space="preserve"> -&gt;, </w:t>
-      </w:r>
-      <w:proofErr w:type="spellStart"/>
-      <w:r>
-        <w:rPr>
-          <w:sz w:val="28"/>
-          <w:szCs w:val="28"/>
-          <w:lang w:val="en-GB"/>
-        </w:rPr>
-        <w:t>dp_nm_ch</w:t>
+        </w:rPr>
+        <w:t>pari_</w:t>
+      </w:r>
+      <w:r>
+        <w:rPr>
+          <w:sz w:val="28"/>
+          <w:szCs w:val="28"/>
+        </w:rPr>
+        <w:t>id</w:t>
       </w:r>
       <w:proofErr w:type="spellEnd"/>
     </w:p>
@@ -3794,25 +3943,78 @@
           <w:szCs w:val="28"/>
         </w:rPr>
       </w:pPr>
-      <w:proofErr w:type="gramStart"/>
-      <w:r>
-        <w:rPr>
-          <w:sz w:val="28"/>
-          <w:szCs w:val="28"/>
-        </w:rPr>
-        <w:t>pari</w:t>
-      </w:r>
-      <w:proofErr w:type="gramEnd"/>
-      <w:r>
-        <w:rPr>
-          <w:sz w:val="28"/>
-          <w:szCs w:val="28"/>
-        </w:rPr>
-        <w:t>_type -&gt; pari_somme, pari_od_ch</w:t>
-      </w:r>
-      <w:bookmarkStart w:id="8" w:name="_GoBack"/>
-      <w:bookmarkEnd w:id="6"/>
+      <w:proofErr w:type="spellStart"/>
+      <w:r>
+        <w:rPr>
+          <w:sz w:val="28"/>
+          <w:szCs w:val="28"/>
+        </w:rPr>
+        <w:t>pari_id</w:t>
+      </w:r>
+      <w:proofErr w:type="spellEnd"/>
+      <w:r>
+        <w:rPr>
+          <w:sz w:val="28"/>
+          <w:szCs w:val="28"/>
+        </w:rPr>
+        <w:t xml:space="preserve"> </w:t>
+      </w:r>
+      <w:r>
+        <w:rPr>
+          <w:sz w:val="28"/>
+          <w:szCs w:val="28"/>
+        </w:rPr>
+        <w:t xml:space="preserve">-&gt; </w:t>
+      </w:r>
+      <w:proofErr w:type="spellStart"/>
+      <w:r>
+        <w:rPr>
+          <w:sz w:val="28"/>
+          <w:szCs w:val="28"/>
+        </w:rPr>
+        <w:t>pari_type</w:t>
+      </w:r>
+      <w:proofErr w:type="spellEnd"/>
+      <w:r>
+        <w:rPr>
+          <w:sz w:val="28"/>
+          <w:szCs w:val="28"/>
+        </w:rPr>
+        <w:t>,</w:t>
+      </w:r>
+      <w:r>
+        <w:rPr>
+          <w:sz w:val="28"/>
+          <w:szCs w:val="28"/>
+        </w:rPr>
+        <w:t xml:space="preserve"> </w:t>
+      </w:r>
+      <w:proofErr w:type="spellStart"/>
+      <w:r>
+        <w:rPr>
+          <w:sz w:val="28"/>
+          <w:szCs w:val="28"/>
+        </w:rPr>
+        <w:t>pari_somme</w:t>
+      </w:r>
+      <w:proofErr w:type="spellEnd"/>
+      <w:r>
+        <w:rPr>
+          <w:sz w:val="28"/>
+          <w:szCs w:val="28"/>
+        </w:rPr>
+        <w:t xml:space="preserve">, </w:t>
+      </w:r>
+      <w:proofErr w:type="spellStart"/>
+      <w:r>
+        <w:rPr>
+          <w:sz w:val="28"/>
+          <w:szCs w:val="28"/>
+        </w:rPr>
+        <w:t>pari_od_ch</w:t>
+      </w:r>
       <w:bookmarkEnd w:id="8"/>
+      <w:proofErr w:type="spellEnd"/>
     </w:p>
     <w:sectPr>
       <w:headerReference w:type="first" r:id="rId9"/>
@@ -6540,7 +6742,7 @@
 </file>
 
 <file path=customXml/itemProps2.xml><?xml version="1.0" encoding="utf-8"?>
-<ds:datastoreItem xmlns:ds="http://schemas.openxmlformats.org/officeDocument/2006/customXml" ds:itemID="{BAA24CEF-ADB6-4CEA-9436-4A67BEE38D29}">
+<ds:datastoreItem xmlns:ds="http://schemas.openxmlformats.org/officeDocument/2006/customXml" ds:itemID="{F6CECFC8-F007-4DCD-BAC8-09019176F82C}">
   <ds:schemaRefs>
     <ds:schemaRef ds:uri="http://schemas.openxmlformats.org/officeDocument/2006/bibliography"/>
   </ds:schemaRefs>

--- a/FOAD/Merise/Exercises/Documents/courseofthehorses.docx
+++ b/FOAD/Merise/Exercises/Documents/courseofthehorses.docx
@@ -29,7 +29,7 @@
             <mc:AlternateContent>
               <mc:Choice Requires="wpg">
                 <w:drawing>
-                  <wp:anchor distT="0" distB="0" distL="114300" distR="114300" simplePos="0" relativeHeight="251659264" behindDoc="1" locked="0" layoutInCell="1" allowOverlap="1">
+                  <wp:anchor distT="0" distB="0" distL="114300" distR="114300" simplePos="0" relativeHeight="251659264" behindDoc="1" locked="0" layoutInCell="1" allowOverlap="1" wp14:anchorId="2475663A" wp14:editId="46DF8521">
                     <wp:simplePos x="0" y="0"/>
                     <wp:positionH relativeFrom="page">
                       <wp:posOffset>-7620</wp:posOffset>
@@ -162,13 +162,7 @@
                                   <w:p/>
                                   <w:sdt>
                                     <w:sdtPr>
-                                      <w:rPr>
-                                        <w:rFonts w:asciiTheme="minorHAnsi" w:eastAsiaTheme="minorEastAsia" w:hAnsiTheme="minorHAnsi" w:cstheme="minorBidi"/>
-                                        <w:color w:val="auto"/>
-                                        <w:sz w:val="21"/>
-                                        <w:szCs w:val="21"/>
-                                      </w:rPr>
-                                      <w:id w:val="-180205381"/>
+                                      <w:id w:val="-1240707519"/>
                                       <w:docPartObj>
                                         <w:docPartGallery w:val="Table of Contents"/>
                                         <w:docPartUnique/>
@@ -176,8 +170,12 @@
                                     </w:sdtPr>
                                     <w:sdtEndPr>
                                       <w:rPr>
+                                        <w:rFonts w:asciiTheme="minorHAnsi" w:eastAsiaTheme="minorEastAsia" w:hAnsiTheme="minorHAnsi" w:cstheme="minorBidi"/>
                                         <w:b/>
                                         <w:bCs/>
+                                        <w:color w:val="auto"/>
+                                        <w:sz w:val="21"/>
+                                        <w:szCs w:val="21"/>
                                       </w:rPr>
                                     </w:sdtEndPr>
                                     <w:sdtContent>
@@ -208,7 +206,7 @@
                                         <w:r>
                                           <w:fldChar w:fldCharType="separate"/>
                                         </w:r>
-                                        <w:hyperlink w:anchor="_Toc46905595" w:history="1">
+                                        <w:hyperlink w:anchor="_Toc49238468" w:history="1">
                                           <w:r>
                                             <w:rPr>
                                               <w:rStyle w:val="Lienhypertexte"/>
@@ -237,7 +235,7 @@
                                               <w:noProof/>
                                               <w:webHidden/>
                                             </w:rPr>
-                                            <w:instrText xml:space="preserve"> PAGEREF _Toc46905595 \h </w:instrText>
+                                            <w:instrText xml:space="preserve"> PAGEREF _Toc49238468 \h </w:instrText>
                                           </w:r>
                                           <w:r>
                                             <w:rPr>
@@ -257,7 +255,7 @@
                                               <w:noProof/>
                                               <w:webHidden/>
                                             </w:rPr>
-                                            <w:t>1</w:t>
+                                            <w:t>4</w:t>
                                           </w:r>
                                           <w:r>
                                             <w:rPr>
@@ -278,7 +276,79 @@
                                             <w:lang w:eastAsia="fr-FR"/>
                                           </w:rPr>
                                         </w:pPr>
-                                        <w:hyperlink w:anchor="_Toc46905596" w:history="1">
+                                        <w:hyperlink w:anchor="_Toc49238469" w:history="1">
+                                          <w:r>
+                                            <w:rPr>
+                                              <w:rStyle w:val="Lienhypertexte"/>
+                                              <w:b/>
+                                              <w:bCs/>
+                                              <w:noProof/>
+                                            </w:rPr>
+                                            <w:t>Demande client</w:t>
+                                          </w:r>
+                                          <w:bookmarkStart w:id="2" w:name="_GoBack"/>
+                                          <w:bookmarkEnd w:id="2"/>
+                                          <w:r>
+                                            <w:rPr>
+                                              <w:noProof/>
+                                              <w:webHidden/>
+                                            </w:rPr>
+                                            <w:tab/>
+                                          </w:r>
+                                          <w:r>
+                                            <w:rPr>
+                                              <w:noProof/>
+                                              <w:webHidden/>
+                                            </w:rPr>
+                                            <w:fldChar w:fldCharType="begin"/>
+                                          </w:r>
+                                          <w:r>
+                                            <w:rPr>
+                                              <w:noProof/>
+                                              <w:webHidden/>
+                                            </w:rPr>
+                                            <w:instrText xml:space="preserve"> PAGEREF _Toc49238469 \h </w:instrText>
+                                          </w:r>
+                                          <w:r>
+                                            <w:rPr>
+                                              <w:noProof/>
+                                              <w:webHidden/>
+                                            </w:rPr>
+                                          </w:r>
+                                          <w:r>
+                                            <w:rPr>
+                                              <w:noProof/>
+                                              <w:webHidden/>
+                                            </w:rPr>
+                                            <w:fldChar w:fldCharType="separate"/>
+                                          </w:r>
+                                          <w:r>
+                                            <w:rPr>
+                                              <w:noProof/>
+                                              <w:webHidden/>
+                                            </w:rPr>
+                                            <w:t>4</w:t>
+                                          </w:r>
+                                          <w:r>
+                                            <w:rPr>
+                                              <w:noProof/>
+                                              <w:webHidden/>
+                                            </w:rPr>
+                                            <w:fldChar w:fldCharType="end"/>
+                                          </w:r>
+                                        </w:hyperlink>
+                                      </w:p>
+                                      <w:p>
+                                        <w:pPr>
+                                          <w:pStyle w:val="TM1"/>
+                                          <w:rPr>
+                                            <w:noProof/>
+                                            <w:sz w:val="22"/>
+                                            <w:szCs w:val="22"/>
+                                            <w:lang w:eastAsia="fr-FR"/>
+                                          </w:rPr>
+                                        </w:pPr>
+                                        <w:hyperlink w:anchor="_Toc49238470" w:history="1">
                                           <w:r>
                                             <w:rPr>
                                               <w:rStyle w:val="Lienhypertexte"/>
@@ -307,7 +377,7 @@
                                               <w:noProof/>
                                               <w:webHidden/>
                                             </w:rPr>
-                                            <w:instrText xml:space="preserve"> PAGEREF _Toc46905596 \h </w:instrText>
+                                            <w:instrText xml:space="preserve"> PAGEREF _Toc49238470 \h </w:instrText>
                                           </w:r>
                                           <w:r>
                                             <w:rPr>
@@ -327,7 +397,7 @@
                                               <w:noProof/>
                                               <w:webHidden/>
                                             </w:rPr>
-                                            <w:t>1</w:t>
+                                            <w:t>5</w:t>
                                           </w:r>
                                           <w:r>
                                             <w:rPr>
@@ -348,7 +418,7 @@
                                             <w:lang w:eastAsia="fr-FR"/>
                                           </w:rPr>
                                         </w:pPr>
-                                        <w:hyperlink w:anchor="_Toc46905597" w:history="1">
+                                        <w:hyperlink w:anchor="_Toc49238471" w:history="1">
                                           <w:r>
                                             <w:rPr>
                                               <w:rStyle w:val="Lienhypertexte"/>
@@ -377,7 +447,7 @@
                                               <w:noProof/>
                                               <w:webHidden/>
                                             </w:rPr>
-                                            <w:instrText xml:space="preserve"> PAGEREF _Toc46905597 \h </w:instrText>
+                                            <w:instrText xml:space="preserve"> PAGEREF _Toc49238471 \h </w:instrText>
                                           </w:r>
                                           <w:r>
                                             <w:rPr>
@@ -397,7 +467,7 @@
                                               <w:noProof/>
                                               <w:webHidden/>
                                             </w:rPr>
-                                            <w:t>1</w:t>
+                                            <w:t>5</w:t>
                                           </w:r>
                                           <w:r>
                                             <w:rPr>
@@ -418,7 +488,7 @@
                                             <w:lang w:eastAsia="fr-FR"/>
                                           </w:rPr>
                                         </w:pPr>
-                                        <w:hyperlink w:anchor="_Toc46905598" w:history="1">
+                                        <w:hyperlink w:anchor="_Toc49238472" w:history="1">
                                           <w:r>
                                             <w:rPr>
                                               <w:rStyle w:val="Lienhypertexte"/>
@@ -426,7 +496,7 @@
                                               <w:bCs/>
                                               <w:noProof/>
                                             </w:rPr>
-                                            <w:t>Matrice</w:t>
+                                            <w:t>Dépendances fonctionnelles simple/composée</w:t>
                                           </w:r>
                                           <w:r>
                                             <w:rPr>
@@ -447,7 +517,7 @@
                                               <w:noProof/>
                                               <w:webHidden/>
                                             </w:rPr>
-                                            <w:instrText xml:space="preserve"> PAGEREF _Toc46905598 \h </w:instrText>
+                                            <w:instrText xml:space="preserve"> PAGEREF _Toc49238472 \h </w:instrText>
                                           </w:r>
                                           <w:r>
                                             <w:rPr>
@@ -467,7 +537,77 @@
                                               <w:noProof/>
                                               <w:webHidden/>
                                             </w:rPr>
-                                            <w:t>3</w:t>
+                                            <w:t>5</w:t>
+                                          </w:r>
+                                          <w:r>
+                                            <w:rPr>
+                                              <w:noProof/>
+                                              <w:webHidden/>
+                                            </w:rPr>
+                                            <w:fldChar w:fldCharType="end"/>
+                                          </w:r>
+                                        </w:hyperlink>
+                                      </w:p>
+                                      <w:p>
+                                        <w:pPr>
+                                          <w:pStyle w:val="TM1"/>
+                                          <w:rPr>
+                                            <w:noProof/>
+                                            <w:sz w:val="22"/>
+                                            <w:szCs w:val="22"/>
+                                            <w:lang w:eastAsia="fr-FR"/>
+                                          </w:rPr>
+                                        </w:pPr>
+                                        <w:hyperlink w:anchor="_Toc49238473" w:history="1">
+                                          <w:r>
+                                            <w:rPr>
+                                              <w:rStyle w:val="Lienhypertexte"/>
+                                              <w:b/>
+                                              <w:bCs/>
+                                              <w:noProof/>
+                                            </w:rPr>
+                                            <w:t>Modèle logique de donnée (MLD)</w:t>
+                                          </w:r>
+                                          <w:r>
+                                            <w:rPr>
+                                              <w:noProof/>
+                                              <w:webHidden/>
+                                            </w:rPr>
+                                            <w:tab/>
+                                          </w:r>
+                                          <w:r>
+                                            <w:rPr>
+                                              <w:noProof/>
+                                              <w:webHidden/>
+                                            </w:rPr>
+                                            <w:fldChar w:fldCharType="begin"/>
+                                          </w:r>
+                                          <w:r>
+                                            <w:rPr>
+                                              <w:noProof/>
+                                              <w:webHidden/>
+                                            </w:rPr>
+                                            <w:instrText xml:space="preserve"> PAGEREF _Toc49238473 \h </w:instrText>
+                                          </w:r>
+                                          <w:r>
+                                            <w:rPr>
+                                              <w:noProof/>
+                                              <w:webHidden/>
+                                            </w:rPr>
+                                          </w:r>
+                                          <w:r>
+                                            <w:rPr>
+                                              <w:noProof/>
+                                              <w:webHidden/>
+                                            </w:rPr>
+                                            <w:fldChar w:fldCharType="separate"/>
+                                          </w:r>
+                                          <w:r>
+                                            <w:rPr>
+                                              <w:noProof/>
+                                              <w:webHidden/>
+                                            </w:rPr>
+                                            <w:t>6</w:t>
                                           </w:r>
                                           <w:r>
                                             <w:rPr>
@@ -489,6 +629,7 @@
                                       </w:p>
                                     </w:sdtContent>
                                   </w:sdt>
+                                  <w:p/>
                                 </w:txbxContent>
                               </wps:txbx>
                               <wps:bodyPr rot="0" spcFirstLastPara="0" vertOverflow="overflow" horzOverflow="overflow" vert="horz" wrap="square" lIns="685800" tIns="685800" rIns="914400" bIns="4572000" numCol="1" spcCol="0" rtlCol="0" fromWordArt="0" anchor="t" anchorCtr="0" forceAA="0" compatLnSpc="1">
@@ -1053,7 +1194,7 @@
               </mc:Choice>
               <mc:Fallback>
                 <w:pict>
-                  <v:group id="Groupe 48" o:spid="_x0000_s1026" style="position:absolute;margin-left:-.6pt;margin-top:.6pt;width:595.8pt;height:841.2pt;z-index:-251657216;mso-position-horizontal-relative:page;mso-position-vertical-relative:page" coordsize="68580,91440" o:gfxdata="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">
+                  <v:group w14:anchorId="2475663A" id="Groupe 48" o:spid="_x0000_s1026" style="position:absolute;margin-left:-.6pt;margin-top:.6pt;width:595.8pt;height:841.2pt;z-index:-251657216;mso-position-horizontal-relative:page;mso-position-vertical-relative:page" coordsize="68580,91440" o:gfxdata="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">
                     <v:group id="Groupe 49" o:spid="_x0000_s1027" style="position:absolute;width:68580;height:91440" coordsize="68580,91440" o:gfxdata="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">
                       <v:rect id="Rectangle 54" o:spid="_x0000_s1028" style="position:absolute;width:68580;height:91440;visibility:visible;mso-wrap-style:square;v-text-anchor:top" o:gfxdata="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" fillcolor="#485870 [3122]" stroked="f" strokeweight="1pt">
                         <v:fill color2="#3d4b5f [2882]" angle="348" colors="0 #88acbb;6554f #88acbb" focus="100%" type="gradient"/>
@@ -1103,13 +1244,7 @@
                             <w:p/>
                             <w:sdt>
                               <w:sdtPr>
-                                <w:rPr>
-                                  <w:rFonts w:asciiTheme="minorHAnsi" w:eastAsiaTheme="minorEastAsia" w:hAnsiTheme="minorHAnsi" w:cstheme="minorBidi"/>
-                                  <w:color w:val="auto"/>
-                                  <w:sz w:val="21"/>
-                                  <w:szCs w:val="21"/>
-                                </w:rPr>
-                                <w:id w:val="-180205381"/>
+                                <w:id w:val="-1240707519"/>
                                 <w:docPartObj>
                                   <w:docPartGallery w:val="Table of Contents"/>
                                   <w:docPartUnique/>
@@ -1117,8 +1252,12 @@
                               </w:sdtPr>
                               <w:sdtEndPr>
                                 <w:rPr>
+                                  <w:rFonts w:asciiTheme="minorHAnsi" w:eastAsiaTheme="minorEastAsia" w:hAnsiTheme="minorHAnsi" w:cstheme="minorBidi"/>
                                   <w:b/>
                                   <w:bCs/>
+                                  <w:color w:val="auto"/>
+                                  <w:sz w:val="21"/>
+                                  <w:szCs w:val="21"/>
                                 </w:rPr>
                               </w:sdtEndPr>
                               <w:sdtContent>
@@ -1149,7 +1288,7 @@
                                   <w:r>
                                     <w:fldChar w:fldCharType="separate"/>
                                   </w:r>
-                                  <w:hyperlink w:anchor="_Toc46905595" w:history="1">
+                                  <w:hyperlink w:anchor="_Toc49238468" w:history="1">
                                     <w:r>
                                       <w:rPr>
                                         <w:rStyle w:val="Lienhypertexte"/>
@@ -1178,7 +1317,7 @@
                                         <w:noProof/>
                                         <w:webHidden/>
                                       </w:rPr>
-                                      <w:instrText xml:space="preserve"> PAGEREF _Toc46905595 \h </w:instrText>
+                                      <w:instrText xml:space="preserve"> PAGEREF _Toc49238468 \h </w:instrText>
                                     </w:r>
                                     <w:r>
                                       <w:rPr>
@@ -1198,7 +1337,7 @@
                                         <w:noProof/>
                                         <w:webHidden/>
                                       </w:rPr>
-                                      <w:t>1</w:t>
+                                      <w:t>4</w:t>
                                     </w:r>
                                     <w:r>
                                       <w:rPr>
@@ -1219,7 +1358,79 @@
                                       <w:lang w:eastAsia="fr-FR"/>
                                     </w:rPr>
                                   </w:pPr>
-                                  <w:hyperlink w:anchor="_Toc46905596" w:history="1">
+                                  <w:hyperlink w:anchor="_Toc49238469" w:history="1">
+                                    <w:r>
+                                      <w:rPr>
+                                        <w:rStyle w:val="Lienhypertexte"/>
+                                        <w:b/>
+                                        <w:bCs/>
+                                        <w:noProof/>
+                                      </w:rPr>
+                                      <w:t>Demande client</w:t>
+                                    </w:r>
+                                    <w:bookmarkStart w:id="3" w:name="_GoBack"/>
+                                    <w:bookmarkEnd w:id="3"/>
+                                    <w:r>
+                                      <w:rPr>
+                                        <w:noProof/>
+                                        <w:webHidden/>
+                                      </w:rPr>
+                                      <w:tab/>
+                                    </w:r>
+                                    <w:r>
+                                      <w:rPr>
+                                        <w:noProof/>
+                                        <w:webHidden/>
+                                      </w:rPr>
+                                      <w:fldChar w:fldCharType="begin"/>
+                                    </w:r>
+                                    <w:r>
+                                      <w:rPr>
+                                        <w:noProof/>
+                                        <w:webHidden/>
+                                      </w:rPr>
+                                      <w:instrText xml:space="preserve"> PAGEREF _Toc49238469 \h </w:instrText>
+                                    </w:r>
+                                    <w:r>
+                                      <w:rPr>
+                                        <w:noProof/>
+                                        <w:webHidden/>
+                                      </w:rPr>
+                                    </w:r>
+                                    <w:r>
+                                      <w:rPr>
+                                        <w:noProof/>
+                                        <w:webHidden/>
+                                      </w:rPr>
+                                      <w:fldChar w:fldCharType="separate"/>
+                                    </w:r>
+                                    <w:r>
+                                      <w:rPr>
+                                        <w:noProof/>
+                                        <w:webHidden/>
+                                      </w:rPr>
+                                      <w:t>4</w:t>
+                                    </w:r>
+                                    <w:r>
+                                      <w:rPr>
+                                        <w:noProof/>
+                                        <w:webHidden/>
+                                      </w:rPr>
+                                      <w:fldChar w:fldCharType="end"/>
+                                    </w:r>
+                                  </w:hyperlink>
+                                </w:p>
+                                <w:p>
+                                  <w:pPr>
+                                    <w:pStyle w:val="TM1"/>
+                                    <w:rPr>
+                                      <w:noProof/>
+                                      <w:sz w:val="22"/>
+                                      <w:szCs w:val="22"/>
+                                      <w:lang w:eastAsia="fr-FR"/>
+                                    </w:rPr>
+                                  </w:pPr>
+                                  <w:hyperlink w:anchor="_Toc49238470" w:history="1">
                                     <w:r>
                                       <w:rPr>
                                         <w:rStyle w:val="Lienhypertexte"/>
@@ -1248,7 +1459,7 @@
                                         <w:noProof/>
                                         <w:webHidden/>
                                       </w:rPr>
-                                      <w:instrText xml:space="preserve"> PAGEREF _Toc46905596 \h </w:instrText>
+                                      <w:instrText xml:space="preserve"> PAGEREF _Toc49238470 \h </w:instrText>
                                     </w:r>
                                     <w:r>
                                       <w:rPr>
@@ -1268,7 +1479,7 @@
                                         <w:noProof/>
                                         <w:webHidden/>
                                       </w:rPr>
-                                      <w:t>1</w:t>
+                                      <w:t>5</w:t>
                                     </w:r>
                                     <w:r>
                                       <w:rPr>
@@ -1289,7 +1500,7 @@
                                       <w:lang w:eastAsia="fr-FR"/>
                                     </w:rPr>
                                   </w:pPr>
-                                  <w:hyperlink w:anchor="_Toc46905597" w:history="1">
+                                  <w:hyperlink w:anchor="_Toc49238471" w:history="1">
                                     <w:r>
                                       <w:rPr>
                                         <w:rStyle w:val="Lienhypertexte"/>
@@ -1318,7 +1529,7 @@
                                         <w:noProof/>
                                         <w:webHidden/>
                                       </w:rPr>
-                                      <w:instrText xml:space="preserve"> PAGEREF _Toc46905597 \h </w:instrText>
+                                      <w:instrText xml:space="preserve"> PAGEREF _Toc49238471 \h </w:instrText>
                                     </w:r>
                                     <w:r>
                                       <w:rPr>
@@ -1338,7 +1549,7 @@
                                         <w:noProof/>
                                         <w:webHidden/>
                                       </w:rPr>
-                                      <w:t>1</w:t>
+                                      <w:t>5</w:t>
                                     </w:r>
                                     <w:r>
                                       <w:rPr>
@@ -1359,7 +1570,7 @@
                                       <w:lang w:eastAsia="fr-FR"/>
                                     </w:rPr>
                                   </w:pPr>
-                                  <w:hyperlink w:anchor="_Toc46905598" w:history="1">
+                                  <w:hyperlink w:anchor="_Toc49238472" w:history="1">
                                     <w:r>
                                       <w:rPr>
                                         <w:rStyle w:val="Lienhypertexte"/>
@@ -1367,7 +1578,7 @@
                                         <w:bCs/>
                                         <w:noProof/>
                                       </w:rPr>
-                                      <w:t>Matrice</w:t>
+                                      <w:t>Dépendances fonctionnelles simple/composée</w:t>
                                     </w:r>
                                     <w:r>
                                       <w:rPr>
@@ -1388,7 +1599,7 @@
                                         <w:noProof/>
                                         <w:webHidden/>
                                       </w:rPr>
-                                      <w:instrText xml:space="preserve"> PAGEREF _Toc46905598 \h </w:instrText>
+                                      <w:instrText xml:space="preserve"> PAGEREF _Toc49238472 \h </w:instrText>
                                     </w:r>
                                     <w:r>
                                       <w:rPr>
@@ -1408,7 +1619,77 @@
                                         <w:noProof/>
                                         <w:webHidden/>
                                       </w:rPr>
-                                      <w:t>3</w:t>
+                                      <w:t>5</w:t>
+                                    </w:r>
+                                    <w:r>
+                                      <w:rPr>
+                                        <w:noProof/>
+                                        <w:webHidden/>
+                                      </w:rPr>
+                                      <w:fldChar w:fldCharType="end"/>
+                                    </w:r>
+                                  </w:hyperlink>
+                                </w:p>
+                                <w:p>
+                                  <w:pPr>
+                                    <w:pStyle w:val="TM1"/>
+                                    <w:rPr>
+                                      <w:noProof/>
+                                      <w:sz w:val="22"/>
+                                      <w:szCs w:val="22"/>
+                                      <w:lang w:eastAsia="fr-FR"/>
+                                    </w:rPr>
+                                  </w:pPr>
+                                  <w:hyperlink w:anchor="_Toc49238473" w:history="1">
+                                    <w:r>
+                                      <w:rPr>
+                                        <w:rStyle w:val="Lienhypertexte"/>
+                                        <w:b/>
+                                        <w:bCs/>
+                                        <w:noProof/>
+                                      </w:rPr>
+                                      <w:t>Modèle logique de donnée (MLD)</w:t>
+                                    </w:r>
+                                    <w:r>
+                                      <w:rPr>
+                                        <w:noProof/>
+                                        <w:webHidden/>
+                                      </w:rPr>
+                                      <w:tab/>
+                                    </w:r>
+                                    <w:r>
+                                      <w:rPr>
+                                        <w:noProof/>
+                                        <w:webHidden/>
+                                      </w:rPr>
+                                      <w:fldChar w:fldCharType="begin"/>
+                                    </w:r>
+                                    <w:r>
+                                      <w:rPr>
+                                        <w:noProof/>
+                                        <w:webHidden/>
+                                      </w:rPr>
+                                      <w:instrText xml:space="preserve"> PAGEREF _Toc49238473 \h </w:instrText>
+                                    </w:r>
+                                    <w:r>
+                                      <w:rPr>
+                                        <w:noProof/>
+                                        <w:webHidden/>
+                                      </w:rPr>
+                                    </w:r>
+                                    <w:r>
+                                      <w:rPr>
+                                        <w:noProof/>
+                                        <w:webHidden/>
+                                      </w:rPr>
+                                      <w:fldChar w:fldCharType="separate"/>
+                                    </w:r>
+                                    <w:r>
+                                      <w:rPr>
+                                        <w:noProof/>
+                                        <w:webHidden/>
+                                      </w:rPr>
+                                      <w:t>6</w:t>
                                     </w:r>
                                     <w:r>
                                       <w:rPr>
@@ -1430,6 +1711,7 @@
                                 </w:p>
                               </w:sdtContent>
                             </w:sdt>
+                            <w:p/>
                           </w:txbxContent>
                         </v:textbox>
                       </v:rect>
@@ -1544,7 +1826,8 @@
           <w:color w:val="8EAADB" w:themeColor="accent1" w:themeTint="99"/>
         </w:rPr>
       </w:pPr>
-      <w:bookmarkStart w:id="2" w:name="_Toc46905595"/>
+      <w:bookmarkStart w:id="4" w:name="_Toc46905595"/>
+      <w:bookmarkStart w:id="5" w:name="_Toc49238468"/>
       <w:r>
         <w:rPr>
           <w:b/>
@@ -1556,7 +1839,8 @@
       </w:r>
       <w:bookmarkEnd w:id="1"/>
       <w:bookmarkEnd w:id="0"/>
-      <w:bookmarkEnd w:id="2"/>
+      <w:bookmarkEnd w:id="4"/>
+      <w:bookmarkEnd w:id="5"/>
     </w:p>
     <w:p>
       <w:pPr>
@@ -1837,6 +2121,7 @@
           <w:color w:val="8EAADB" w:themeColor="accent1" w:themeTint="99"/>
         </w:rPr>
       </w:pPr>
+      <w:bookmarkStart w:id="6" w:name="_Toc49238469"/>
       <w:r>
         <w:rPr>
           <w:b/>
@@ -1845,6 +2130,7 @@
         </w:rPr>
         <w:t>Demande client</w:t>
       </w:r>
+      <w:bookmarkEnd w:id="6"/>
     </w:p>
     <w:p>
       <w:pPr>
@@ -2620,7 +2906,8 @@
           <w:color w:val="8EAADB" w:themeColor="accent1" w:themeTint="99"/>
         </w:rPr>
       </w:pPr>
-      <w:bookmarkStart w:id="3" w:name="_Toc46905596"/>
+      <w:bookmarkStart w:id="7" w:name="_Toc46905596"/>
+      <w:bookmarkStart w:id="8" w:name="_Toc49238470"/>
       <w:r>
         <w:rPr>
           <w:b/>
@@ -2630,7 +2917,8 @@
         <w:lastRenderedPageBreak/>
         <w:t>Les contraintes sur les données</w:t>
       </w:r>
-      <w:bookmarkEnd w:id="3"/>
+      <w:bookmarkEnd w:id="7"/>
+      <w:bookmarkEnd w:id="8"/>
     </w:p>
     <w:p>
       <w:pPr>
@@ -2694,21 +2982,21 @@
           <w:sz w:val="28"/>
           <w:szCs w:val="28"/>
         </w:rPr>
-        <w:t xml:space="preserve"> un</w:t>
-      </w:r>
-      <w:r>
-        <w:rPr>
-          <w:sz w:val="28"/>
-          <w:szCs w:val="28"/>
-        </w:rPr>
-        <w:t>e</w:t>
-      </w:r>
-      <w:r>
-        <w:rPr>
-          <w:sz w:val="28"/>
-          <w:szCs w:val="28"/>
-        </w:rPr>
-        <w:t xml:space="preserve"> et seul</w:t>
+        <w:t xml:space="preserve"> </w:t>
+      </w:r>
+      <w:r>
+        <w:rPr>
+          <w:sz w:val="28"/>
+          <w:szCs w:val="28"/>
+        </w:rPr>
+        <w:t>zéro ou une</w:t>
+      </w:r>
+      <w:r>
+        <w:rPr>
+          <w:sz w:val="28"/>
+          <w:szCs w:val="28"/>
+        </w:rPr>
+        <w:t xml:space="preserve"> seul</w:t>
       </w:r>
       <w:r>
         <w:rPr>
@@ -2772,12 +3060,14 @@
     <w:p>
       <w:pPr>
         <w:rPr>
-          <w:sz w:val="28"/>
-          <w:szCs w:val="28"/>
-        </w:rPr>
-      </w:pPr>
-      <w:r>
-        <w:rPr>
+          <w:strike/>
+          <w:sz w:val="28"/>
+          <w:szCs w:val="28"/>
+        </w:rPr>
+      </w:pPr>
+      <w:r>
+        <w:rPr>
+          <w:strike/>
           <w:sz w:val="28"/>
           <w:szCs w:val="28"/>
         </w:rPr>
@@ -2785,6 +3075,7 @@
       </w:r>
       <w:r>
         <w:rPr>
+          <w:strike/>
           <w:sz w:val="28"/>
           <w:szCs w:val="28"/>
         </w:rPr>
@@ -2792,6 +3083,7 @@
       </w:r>
       <w:r>
         <w:rPr>
+          <w:strike/>
           <w:sz w:val="28"/>
           <w:szCs w:val="28"/>
         </w:rPr>
@@ -2801,12 +3093,14 @@
     <w:p>
       <w:pPr>
         <w:rPr>
-          <w:sz w:val="28"/>
-          <w:szCs w:val="28"/>
-        </w:rPr>
-      </w:pPr>
-      <w:r>
-        <w:rPr>
+          <w:strike/>
+          <w:sz w:val="28"/>
+          <w:szCs w:val="28"/>
+        </w:rPr>
+      </w:pPr>
+      <w:r>
+        <w:rPr>
+          <w:strike/>
           <w:sz w:val="28"/>
           <w:szCs w:val="28"/>
         </w:rPr>
@@ -2814,6 +3108,7 @@
       </w:r>
       <w:r>
         <w:rPr>
+          <w:strike/>
           <w:sz w:val="28"/>
           <w:szCs w:val="28"/>
         </w:rPr>
@@ -2821,6 +3116,7 @@
       </w:r>
       <w:r>
         <w:rPr>
+          <w:strike/>
           <w:sz w:val="28"/>
           <w:szCs w:val="28"/>
         </w:rPr>
@@ -2838,12 +3134,14 @@
     <w:p>
       <w:pPr>
         <w:rPr>
-          <w:sz w:val="28"/>
-          <w:szCs w:val="28"/>
-        </w:rPr>
-      </w:pPr>
-      <w:r>
-        <w:rPr>
+          <w:strike/>
+          <w:sz w:val="28"/>
+          <w:szCs w:val="28"/>
+        </w:rPr>
+      </w:pPr>
+      <w:r>
+        <w:rPr>
+          <w:strike/>
           <w:sz w:val="28"/>
           <w:szCs w:val="28"/>
         </w:rPr>
@@ -2853,12 +3151,14 @@
     <w:p>
       <w:pPr>
         <w:rPr>
-          <w:sz w:val="28"/>
-          <w:szCs w:val="28"/>
-        </w:rPr>
-      </w:pPr>
-      <w:r>
-        <w:rPr>
+          <w:strike/>
+          <w:sz w:val="28"/>
+          <w:szCs w:val="28"/>
+        </w:rPr>
+      </w:pPr>
+      <w:r>
+        <w:rPr>
+          <w:strike/>
           <w:sz w:val="28"/>
           <w:szCs w:val="28"/>
         </w:rPr>
@@ -2876,12 +3176,14 @@
     <w:p>
       <w:pPr>
         <w:rPr>
-          <w:sz w:val="28"/>
-          <w:szCs w:val="28"/>
-        </w:rPr>
-      </w:pPr>
-      <w:r>
-        <w:rPr>
+          <w:strike/>
+          <w:sz w:val="28"/>
+          <w:szCs w:val="28"/>
+        </w:rPr>
+      </w:pPr>
+      <w:r>
+        <w:rPr>
+          <w:strike/>
           <w:sz w:val="28"/>
           <w:szCs w:val="28"/>
         </w:rPr>
@@ -2889,6 +3191,7 @@
       </w:r>
       <w:r>
         <w:rPr>
+          <w:strike/>
           <w:sz w:val="28"/>
           <w:szCs w:val="28"/>
         </w:rPr>
@@ -2896,6 +3199,7 @@
       </w:r>
       <w:r>
         <w:rPr>
+          <w:strike/>
           <w:sz w:val="28"/>
           <w:szCs w:val="28"/>
         </w:rPr>
@@ -2911,6 +3215,7 @@
       </w:pPr>
       <w:r>
         <w:rPr>
+          <w:strike/>
           <w:sz w:val="28"/>
           <w:szCs w:val="28"/>
         </w:rPr>
@@ -2926,8 +3231,9 @@
           <w:color w:val="8EAADB" w:themeColor="accent1" w:themeTint="99"/>
         </w:rPr>
       </w:pPr>
-      <w:bookmarkStart w:id="4" w:name="_Toc46311832"/>
-      <w:bookmarkStart w:id="5" w:name="_Toc46905597"/>
+      <w:bookmarkStart w:id="9" w:name="_Toc46311832"/>
+      <w:bookmarkStart w:id="10" w:name="_Toc46905597"/>
+      <w:bookmarkStart w:id="11" w:name="_Toc49238471"/>
       <w:r>
         <w:rPr>
           <w:b/>
@@ -2936,8 +3242,9 @@
         </w:rPr>
         <w:t>Dictionnaire</w:t>
       </w:r>
-      <w:bookmarkEnd w:id="4"/>
-      <w:bookmarkEnd w:id="5"/>
+      <w:bookmarkEnd w:id="9"/>
+      <w:bookmarkEnd w:id="10"/>
+      <w:bookmarkEnd w:id="11"/>
     </w:p>
     <w:p/>
     <w:tbl>
@@ -3026,7 +3333,13 @@
           <w:p>
             <w:proofErr w:type="spellStart"/>
             <w:r>
-              <w:t>cours_name</w:t>
+              <w:t>cours</w:t>
+            </w:r>
+            <w:r>
+              <w:t>e</w:t>
+            </w:r>
+            <w:r>
+              <w:t>_name</w:t>
             </w:r>
             <w:proofErr w:type="spellEnd"/>
           </w:p>
@@ -3080,7 +3393,13 @@
           <w:p>
             <w:proofErr w:type="spellStart"/>
             <w:r>
-              <w:t>cours_date</w:t>
+              <w:t>cours</w:t>
+            </w:r>
+            <w:r>
+              <w:t>e</w:t>
+            </w:r>
+            <w:r>
+              <w:t>_date</w:t>
             </w:r>
             <w:proofErr w:type="spellEnd"/>
           </w:p>
@@ -3134,7 +3453,13 @@
           <w:p>
             <w:proofErr w:type="spellStart"/>
             <w:r>
-              <w:t>cours_gain</w:t>
+              <w:t>cours</w:t>
+            </w:r>
+            <w:r>
+              <w:t>e</w:t>
+            </w:r>
+            <w:r>
+              <w:t>_gain</w:t>
             </w:r>
             <w:proofErr w:type="spellEnd"/>
           </w:p>
@@ -3199,7 +3524,19 @@
               <w:rPr>
                 <w:lang w:val="en-GB"/>
               </w:rPr>
-              <w:t>cours_od_ch</w:t>
+              <w:t>cours</w:t>
+            </w:r>
+            <w:r>
+              <w:rPr>
+                <w:lang w:val="en-GB"/>
+              </w:rPr>
+              <w:t>e</w:t>
+            </w:r>
+            <w:r>
+              <w:rPr>
+                <w:lang w:val="en-GB"/>
+              </w:rPr>
+              <w:t>_od_ch</w:t>
             </w:r>
             <w:r>
               <w:rPr>
@@ -3285,6 +3622,12 @@
               <w:rPr>
                 <w:lang w:val="en-GB"/>
               </w:rPr>
+              <w:t>e</w:t>
+            </w:r>
+            <w:r>
+              <w:rPr>
+                <w:lang w:val="en-GB"/>
+              </w:rPr>
               <w:t>_</w:t>
             </w:r>
             <w:r>
@@ -3333,7 +3676,13 @@
               </w:rPr>
             </w:pPr>
             <w:r>
-              <w:t>AN (30)</w:t>
+              <w:t>AN (</w:t>
+            </w:r>
+            <w:r>
+              <w:t>255</w:t>
+            </w:r>
+            <w:r>
+              <w:t>)</w:t>
             </w:r>
           </w:p>
         </w:tc>
@@ -3377,6 +3726,12 @@
               <w:rPr>
                 <w:lang w:val="en-GB"/>
               </w:rPr>
+              <w:t>e</w:t>
+            </w:r>
+            <w:r>
+              <w:rPr>
+                <w:lang w:val="en-GB"/>
+              </w:rPr>
               <w:t>_</w:t>
             </w:r>
             <w:r>
@@ -3446,7 +3801,31 @@
               <w:rPr>
                 <w:lang w:val="en-GB"/>
               </w:rPr>
-              <w:t>N (2)</w:t>
+              <w:t>A</w:t>
+            </w:r>
+            <w:r>
+              <w:rPr>
+                <w:lang w:val="en-GB"/>
+              </w:rPr>
+              <w:t>N (</w:t>
+            </w:r>
+            <w:r>
+              <w:rPr>
+                <w:lang w:val="en-GB"/>
+              </w:rPr>
+              <w:t>3</w:t>
+            </w:r>
+            <w:r>
+              <w:rPr>
+                <w:lang w:val="en-GB"/>
+              </w:rPr>
+              <w:t>8</w:t>
+            </w:r>
+            <w:r>
+              <w:rPr>
+                <w:lang w:val="en-GB"/>
+              </w:rPr>
+              <w:t>)</w:t>
             </w:r>
           </w:p>
         </w:tc>
@@ -3476,7 +3855,13 @@
           <w:p>
             <w:proofErr w:type="spellStart"/>
             <w:r>
-              <w:t>pari_id</w:t>
+              <w:t>pari</w:t>
+            </w:r>
+            <w:r>
+              <w:t>e</w:t>
+            </w:r>
+            <w:r>
+              <w:t>_id</w:t>
             </w:r>
             <w:proofErr w:type="spellEnd"/>
           </w:p>
@@ -3539,18 +3924,24 @@
       <w:tr>
         <w:tc>
           <w:tcPr>
+            <w:cnfStyle w:val="001000000000" w:firstRow="0" w:lastRow="0" w:firstColumn="1" w:lastColumn="0" w:oddVBand="0" w:evenVBand="0" w:oddHBand="0" w:evenHBand="0" w:firstRowFirstColumn="0" w:firstRowLastColumn="0" w:lastRowFirstColumn="0" w:lastRowLastColumn="0"/>
             <w:tcW w:w="2722" w:type="dxa"/>
           </w:tcPr>
           <w:p>
             <w:pPr>
-              <w:cnfStyle w:val="001000000000" w:firstRow="0" w:lastRow="0" w:firstColumn="1" w:lastColumn="0" w:oddVBand="0" w:evenVBand="0" w:oddHBand="0" w:evenHBand="0" w:firstRowFirstColumn="0" w:firstRowLastColumn="0" w:lastRowFirstColumn="0" w:lastRowLastColumn="0"/>
               <w:rPr>
                 <w:lang w:val="en-GB"/>
               </w:rPr>
             </w:pPr>
             <w:proofErr w:type="spellStart"/>
             <w:r>
-              <w:t>pari_type</w:t>
+              <w:t>pari</w:t>
+            </w:r>
+            <w:r>
+              <w:t>e</w:t>
+            </w:r>
+            <w:r>
+              <w:t>_type</w:t>
             </w:r>
             <w:proofErr w:type="spellEnd"/>
           </w:p>
@@ -3560,6 +3951,9 @@
             <w:tcW w:w="2153" w:type="dxa"/>
           </w:tcPr>
           <w:p>
+            <w:pPr>
+              <w:cnfStyle w:val="000000000000" w:firstRow="0" w:lastRow="0" w:firstColumn="0" w:lastColumn="0" w:oddVBand="0" w:evenVBand="0" w:oddHBand="0" w:evenHBand="0" w:firstRowFirstColumn="0" w:firstRowLastColumn="0" w:lastRowFirstColumn="0" w:lastRowLastColumn="0"/>
+            </w:pPr>
             <w:r>
               <w:t>Le type du parie (</w:t>
             </w:r>
@@ -3576,6 +3970,9 @@
             <w:tcW w:w="2077" w:type="dxa"/>
           </w:tcPr>
           <w:p>
+            <w:pPr>
+              <w:cnfStyle w:val="000000000000" w:firstRow="0" w:lastRow="0" w:firstColumn="0" w:lastColumn="0" w:oddVBand="0" w:evenVBand="0" w:oddHBand="0" w:evenHBand="0" w:firstRowFirstColumn="0" w:firstRowLastColumn="0" w:lastRowFirstColumn="0" w:lastRowLastColumn="0"/>
+            </w:pPr>
             <w:r>
               <w:t>A (8)</w:t>
             </w:r>
@@ -3586,11 +3983,12 @@
             <w:tcW w:w="2110" w:type="dxa"/>
           </w:tcPr>
           <w:p>
+            <w:pPr>
+              <w:cnfStyle w:val="000000000000" w:firstRow="0" w:lastRow="0" w:firstColumn="0" w:lastColumn="0" w:oddVBand="0" w:evenVBand="0" w:oddHBand="0" w:evenHBand="0" w:firstRowFirstColumn="0" w:firstRowLastColumn="0" w:lastRowFirstColumn="0" w:lastRowLastColumn="0"/>
+            </w:pPr>
             <w:r>
               <w:t>obligatoire</w:t>
             </w:r>
-            <w:bookmarkStart w:id="6" w:name="_GoBack"/>
-            <w:bookmarkEnd w:id="6"/>
           </w:p>
         </w:tc>
       </w:tr>
@@ -3603,7 +4001,13 @@
           <w:p>
             <w:proofErr w:type="spellStart"/>
             <w:r>
-              <w:t>pari_somme</w:t>
+              <w:t>pari</w:t>
+            </w:r>
+            <w:r>
+              <w:t>e</w:t>
+            </w:r>
+            <w:r>
+              <w:t>_somme</w:t>
             </w:r>
             <w:proofErr w:type="spellEnd"/>
           </w:p>
@@ -3630,7 +4034,13 @@
               <w:cnfStyle w:val="000000000000" w:firstRow="0" w:lastRow="0" w:firstColumn="0" w:lastColumn="0" w:oddVBand="0" w:evenVBand="0" w:oddHBand="0" w:evenHBand="0" w:firstRowFirstColumn="0" w:firstRowLastColumn="0" w:lastRowFirstColumn="0" w:lastRowLastColumn="0"/>
             </w:pPr>
             <w:r>
-              <w:t>N (100)</w:t>
+              <w:t>N (</w:t>
+            </w:r>
+            <w:r>
+              <w:t>5</w:t>
+            </w:r>
+            <w:r>
+              <w:t>)</w:t>
             </w:r>
           </w:p>
         </w:tc>
@@ -3657,7 +4067,16 @@
           <w:p>
             <w:proofErr w:type="spellStart"/>
             <w:r>
-              <w:t>pari_od_ch</w:t>
+              <w:t>pari</w:t>
+            </w:r>
+            <w:r>
+              <w:t>e</w:t>
+            </w:r>
+            <w:r>
+              <w:t>_od_ch</w:t>
+            </w:r>
+            <w:r>
+              <w:t>x</w:t>
             </w:r>
             <w:proofErr w:type="spellEnd"/>
           </w:p>
@@ -3712,17 +4131,17 @@
           <w:color w:val="8EAADB" w:themeColor="accent1" w:themeTint="99"/>
         </w:rPr>
       </w:pPr>
-      <w:bookmarkStart w:id="7" w:name="_Toc46905598"/>
-      <w:bookmarkStart w:id="8" w:name="_Toc46311833"/>
+      <w:bookmarkStart w:id="12" w:name="_Toc46311833"/>
+      <w:bookmarkStart w:id="13" w:name="_Toc49238472"/>
       <w:r>
         <w:rPr>
           <w:b/>
           <w:bCs/>
           <w:color w:val="8EAADB" w:themeColor="accent1" w:themeTint="99"/>
         </w:rPr>
-        <w:t>Matrice</w:t>
-      </w:r>
-      <w:bookmarkEnd w:id="7"/>
+        <w:t>Dépendances fonctionnelles simple/composée</w:t>
+      </w:r>
+      <w:bookmarkEnd w:id="13"/>
     </w:p>
     <w:p>
       <w:pPr>
@@ -3735,202 +4154,333 @@
     <w:p>
       <w:pPr>
         <w:rPr>
-          <w:sz w:val="28"/>
-          <w:szCs w:val="28"/>
+          <w:sz w:val="22"/>
+          <w:szCs w:val="22"/>
+          <w:lang w:val="en-GB"/>
         </w:rPr>
       </w:pPr>
       <w:proofErr w:type="spellStart"/>
       <w:r>
         <w:rPr>
-          <w:sz w:val="28"/>
-          <w:szCs w:val="28"/>
+          <w:sz w:val="22"/>
+          <w:szCs w:val="22"/>
+          <w:lang w:val="en-GB"/>
         </w:rPr>
         <w:t>cours</w:t>
       </w:r>
       <w:r>
         <w:rPr>
-          <w:sz w:val="28"/>
-          <w:szCs w:val="28"/>
+          <w:sz w:val="22"/>
+          <w:szCs w:val="22"/>
+          <w:lang w:val="en-GB"/>
+        </w:rPr>
+        <w:t>e</w:t>
+      </w:r>
+      <w:r>
+        <w:rPr>
+          <w:sz w:val="22"/>
+          <w:szCs w:val="22"/>
+          <w:lang w:val="en-GB"/>
         </w:rPr>
         <w:t>_name</w:t>
       </w:r>
       <w:proofErr w:type="spellEnd"/>
       <w:r>
         <w:rPr>
-          <w:sz w:val="28"/>
-          <w:szCs w:val="28"/>
-        </w:rPr>
-        <w:t xml:space="preserve"> -&gt; </w:t>
+          <w:sz w:val="22"/>
+          <w:szCs w:val="22"/>
+          <w:lang w:val="en-GB"/>
+        </w:rPr>
+        <w:tab/>
+      </w:r>
+      <w:r>
+        <w:rPr>
+          <w:sz w:val="22"/>
+          <w:szCs w:val="22"/>
+          <w:lang w:val="en-GB"/>
+        </w:rPr>
+        <w:t xml:space="preserve">-&gt; </w:t>
       </w:r>
       <w:proofErr w:type="spellStart"/>
       <w:r>
         <w:rPr>
-          <w:sz w:val="28"/>
-          <w:szCs w:val="28"/>
-        </w:rPr>
-        <w:t>cours_date</w:t>
+          <w:sz w:val="22"/>
+          <w:szCs w:val="22"/>
+          <w:lang w:val="en-GB"/>
+        </w:rPr>
+        <w:t>cours</w:t>
+      </w:r>
+      <w:r>
+        <w:rPr>
+          <w:sz w:val="22"/>
+          <w:szCs w:val="22"/>
+          <w:lang w:val="en-GB"/>
+        </w:rPr>
+        <w:t>e</w:t>
+      </w:r>
+      <w:r>
+        <w:rPr>
+          <w:sz w:val="22"/>
+          <w:szCs w:val="22"/>
+          <w:lang w:val="en-GB"/>
+        </w:rPr>
+        <w:t>_date</w:t>
       </w:r>
       <w:proofErr w:type="spellEnd"/>
       <w:r>
         <w:rPr>
-          <w:sz w:val="28"/>
-          <w:szCs w:val="28"/>
+          <w:sz w:val="22"/>
+          <w:szCs w:val="22"/>
+          <w:lang w:val="en-GB"/>
         </w:rPr>
         <w:t xml:space="preserve">, </w:t>
       </w:r>
       <w:proofErr w:type="spellStart"/>
       <w:r>
         <w:rPr>
-          <w:sz w:val="28"/>
-          <w:szCs w:val="28"/>
-        </w:rPr>
-        <w:t>cours_gain</w:t>
+          <w:sz w:val="22"/>
+          <w:szCs w:val="22"/>
+          <w:lang w:val="en-GB"/>
+        </w:rPr>
+        <w:t>cours</w:t>
+      </w:r>
+      <w:r>
+        <w:rPr>
+          <w:sz w:val="22"/>
+          <w:szCs w:val="22"/>
+          <w:lang w:val="en-GB"/>
+        </w:rPr>
+        <w:t>e</w:t>
+      </w:r>
+      <w:r>
+        <w:rPr>
+          <w:sz w:val="22"/>
+          <w:szCs w:val="22"/>
+          <w:lang w:val="en-GB"/>
+        </w:rPr>
+        <w:t>_gain</w:t>
       </w:r>
       <w:proofErr w:type="spellEnd"/>
       <w:r>
         <w:rPr>
-          <w:sz w:val="28"/>
-          <w:szCs w:val="28"/>
+          <w:sz w:val="22"/>
+          <w:szCs w:val="22"/>
+          <w:lang w:val="en-GB"/>
         </w:rPr>
         <w:t xml:space="preserve">, </w:t>
       </w:r>
       <w:proofErr w:type="spellStart"/>
       <w:r>
         <w:rPr>
-          <w:sz w:val="28"/>
-          <w:szCs w:val="28"/>
-        </w:rPr>
-        <w:t>cours_</w:t>
-      </w:r>
-      <w:r>
-        <w:rPr>
-          <w:sz w:val="28"/>
-          <w:szCs w:val="28"/>
+          <w:sz w:val="22"/>
+          <w:szCs w:val="22"/>
+          <w:lang w:val="en-GB"/>
+        </w:rPr>
+        <w:t>cours</w:t>
+      </w:r>
+      <w:r>
+        <w:rPr>
+          <w:sz w:val="22"/>
+          <w:szCs w:val="22"/>
+          <w:lang w:val="en-GB"/>
+        </w:rPr>
+        <w:t>e</w:t>
+      </w:r>
+      <w:r>
+        <w:rPr>
+          <w:sz w:val="22"/>
+          <w:szCs w:val="22"/>
+          <w:lang w:val="en-GB"/>
+        </w:rPr>
+        <w:t>_</w:t>
+      </w:r>
+      <w:r>
+        <w:rPr>
+          <w:sz w:val="22"/>
+          <w:szCs w:val="22"/>
+          <w:lang w:val="en-GB"/>
         </w:rPr>
         <w:t>od_chx</w:t>
       </w:r>
       <w:r>
         <w:rPr>
-          <w:sz w:val="28"/>
-          <w:szCs w:val="28"/>
+          <w:sz w:val="22"/>
+          <w:szCs w:val="22"/>
+          <w:lang w:val="en-GB"/>
         </w:rPr>
         <w:t>_end</w:t>
       </w:r>
       <w:proofErr w:type="spellEnd"/>
       <w:r>
         <w:rPr>
-          <w:sz w:val="28"/>
-          <w:szCs w:val="28"/>
+          <w:sz w:val="22"/>
+          <w:szCs w:val="22"/>
+          <w:lang w:val="en-GB"/>
         </w:rPr>
         <w:t>,</w:t>
       </w:r>
       <w:r>
         <w:rPr>
-          <w:sz w:val="28"/>
-          <w:szCs w:val="28"/>
+          <w:sz w:val="22"/>
+          <w:szCs w:val="22"/>
+          <w:lang w:val="en-GB"/>
         </w:rPr>
         <w:t xml:space="preserve"> </w:t>
       </w:r>
       <w:proofErr w:type="spellStart"/>
       <w:r>
         <w:rPr>
-          <w:sz w:val="28"/>
-          <w:szCs w:val="28"/>
+          <w:sz w:val="22"/>
+          <w:szCs w:val="22"/>
+          <w:lang w:val="en-GB"/>
         </w:rPr>
         <w:t>cours</w:t>
       </w:r>
       <w:r>
         <w:rPr>
-          <w:sz w:val="28"/>
-          <w:szCs w:val="28"/>
+          <w:sz w:val="22"/>
+          <w:szCs w:val="22"/>
+          <w:lang w:val="en-GB"/>
+        </w:rPr>
+        <w:t>e</w:t>
+      </w:r>
+      <w:r>
+        <w:rPr>
+          <w:sz w:val="22"/>
+          <w:szCs w:val="22"/>
+          <w:lang w:val="en-GB"/>
         </w:rPr>
         <w:t>_</w:t>
       </w:r>
       <w:r>
         <w:rPr>
-          <w:sz w:val="28"/>
-          <w:szCs w:val="28"/>
+          <w:sz w:val="22"/>
+          <w:szCs w:val="22"/>
+          <w:lang w:val="en-GB"/>
         </w:rPr>
         <w:t>od_</w:t>
       </w:r>
       <w:r>
         <w:rPr>
-          <w:sz w:val="28"/>
-          <w:szCs w:val="28"/>
+          <w:sz w:val="22"/>
+          <w:szCs w:val="22"/>
+          <w:lang w:val="en-GB"/>
         </w:rPr>
         <w:t>name</w:t>
       </w:r>
       <w:r>
         <w:rPr>
-          <w:sz w:val="28"/>
-          <w:szCs w:val="28"/>
+          <w:sz w:val="22"/>
+          <w:szCs w:val="22"/>
+          <w:lang w:val="en-GB"/>
         </w:rPr>
         <w:t>s</w:t>
       </w:r>
       <w:r>
         <w:rPr>
-          <w:sz w:val="28"/>
-          <w:szCs w:val="28"/>
+          <w:sz w:val="22"/>
+          <w:szCs w:val="22"/>
+          <w:lang w:val="en-GB"/>
         </w:rPr>
         <w:t>_ch</w:t>
       </w:r>
       <w:r>
         <w:rPr>
-          <w:sz w:val="28"/>
-          <w:szCs w:val="28"/>
+          <w:sz w:val="22"/>
+          <w:szCs w:val="22"/>
+          <w:lang w:val="en-GB"/>
         </w:rPr>
         <w:t>x</w:t>
       </w:r>
       <w:r>
         <w:rPr>
-          <w:sz w:val="28"/>
-          <w:szCs w:val="28"/>
+          <w:sz w:val="22"/>
+          <w:szCs w:val="22"/>
+          <w:lang w:val="en-GB"/>
         </w:rPr>
         <w:t>_start</w:t>
       </w:r>
       <w:proofErr w:type="spellEnd"/>
       <w:r>
         <w:rPr>
-          <w:sz w:val="28"/>
-          <w:szCs w:val="28"/>
+          <w:sz w:val="22"/>
+          <w:szCs w:val="22"/>
+          <w:lang w:val="en-GB"/>
         </w:rPr>
         <w:t xml:space="preserve">, </w:t>
       </w:r>
       <w:proofErr w:type="spellStart"/>
       <w:r>
         <w:rPr>
-          <w:sz w:val="28"/>
-          <w:szCs w:val="28"/>
-        </w:rPr>
-        <w:t>cours_od_chx_start</w:t>
+          <w:sz w:val="22"/>
+          <w:szCs w:val="22"/>
+          <w:lang w:val="en-GB"/>
+        </w:rPr>
+        <w:t>cours</w:t>
+      </w:r>
+      <w:r>
+        <w:rPr>
+          <w:sz w:val="22"/>
+          <w:szCs w:val="22"/>
+          <w:lang w:val="en-GB"/>
+        </w:rPr>
+        <w:t>e</w:t>
+      </w:r>
+      <w:r>
+        <w:rPr>
+          <w:sz w:val="22"/>
+          <w:szCs w:val="22"/>
+          <w:lang w:val="en-GB"/>
+        </w:rPr>
+        <w:t>_od_chx_start</w:t>
       </w:r>
       <w:proofErr w:type="spellEnd"/>
       <w:r>
         <w:rPr>
-          <w:sz w:val="28"/>
-          <w:szCs w:val="28"/>
+          <w:sz w:val="22"/>
+          <w:szCs w:val="22"/>
+          <w:lang w:val="en-GB"/>
         </w:rPr>
         <w:t>,</w:t>
       </w:r>
       <w:r>
         <w:rPr>
-          <w:sz w:val="28"/>
-          <w:szCs w:val="28"/>
+          <w:sz w:val="22"/>
+          <w:szCs w:val="22"/>
+          <w:lang w:val="en-GB"/>
         </w:rPr>
         <w:t xml:space="preserve"> </w:t>
       </w:r>
       <w:proofErr w:type="spellStart"/>
       <w:r>
         <w:rPr>
-          <w:sz w:val="28"/>
-          <w:szCs w:val="28"/>
-        </w:rPr>
-        <w:t>pari_</w:t>
-      </w:r>
-      <w:r>
-        <w:rPr>
-          <w:sz w:val="28"/>
-          <w:szCs w:val="28"/>
+          <w:sz w:val="22"/>
+          <w:szCs w:val="22"/>
+          <w:lang w:val="en-GB"/>
+        </w:rPr>
+        <w:t>pari</w:t>
+      </w:r>
+      <w:r>
+        <w:rPr>
+          <w:sz w:val="22"/>
+          <w:szCs w:val="22"/>
+          <w:lang w:val="en-GB"/>
+        </w:rPr>
+        <w:t>e</w:t>
+      </w:r>
+      <w:r>
+        <w:rPr>
+          <w:sz w:val="22"/>
+          <w:szCs w:val="22"/>
+          <w:lang w:val="en-GB"/>
+        </w:rPr>
+        <w:t>_</w:t>
+      </w:r>
+      <w:r>
+        <w:rPr>
+          <w:sz w:val="22"/>
+          <w:szCs w:val="22"/>
+          <w:lang w:val="en-GB"/>
         </w:rPr>
         <w:t>id</w:t>
       </w:r>
@@ -3939,82 +4489,384 @@
     <w:p>
       <w:pPr>
         <w:rPr>
-          <w:sz w:val="28"/>
-          <w:szCs w:val="28"/>
+          <w:sz w:val="22"/>
+          <w:szCs w:val="22"/>
         </w:rPr>
       </w:pPr>
       <w:proofErr w:type="spellStart"/>
       <w:r>
         <w:rPr>
-          <w:sz w:val="28"/>
-          <w:szCs w:val="28"/>
-        </w:rPr>
-        <w:t>pari_id</w:t>
+          <w:sz w:val="22"/>
+          <w:szCs w:val="22"/>
+        </w:rPr>
+        <w:t>pari</w:t>
+      </w:r>
+      <w:r>
+        <w:rPr>
+          <w:sz w:val="22"/>
+          <w:szCs w:val="22"/>
+        </w:rPr>
+        <w:t>e</w:t>
+      </w:r>
+      <w:r>
+        <w:rPr>
+          <w:sz w:val="22"/>
+          <w:szCs w:val="22"/>
+        </w:rPr>
+        <w:t>_id</w:t>
       </w:r>
       <w:proofErr w:type="spellEnd"/>
       <w:r>
         <w:rPr>
-          <w:sz w:val="28"/>
-          <w:szCs w:val="28"/>
+          <w:sz w:val="22"/>
+          <w:szCs w:val="22"/>
+        </w:rPr>
+        <w:tab/>
+      </w:r>
+      <w:r>
+        <w:rPr>
+          <w:sz w:val="22"/>
+          <w:szCs w:val="22"/>
+        </w:rPr>
+        <w:t xml:space="preserve">-&gt; </w:t>
+      </w:r>
+      <w:proofErr w:type="spellStart"/>
+      <w:r>
+        <w:rPr>
+          <w:sz w:val="22"/>
+          <w:szCs w:val="22"/>
+        </w:rPr>
+        <w:t>pari</w:t>
+      </w:r>
+      <w:r>
+        <w:rPr>
+          <w:sz w:val="22"/>
+          <w:szCs w:val="22"/>
+        </w:rPr>
+        <w:t>e</w:t>
+      </w:r>
+      <w:r>
+        <w:rPr>
+          <w:sz w:val="22"/>
+          <w:szCs w:val="22"/>
+        </w:rPr>
+        <w:t>_type</w:t>
+      </w:r>
+      <w:proofErr w:type="spellEnd"/>
+      <w:r>
+        <w:rPr>
+          <w:sz w:val="22"/>
+          <w:szCs w:val="22"/>
+        </w:rPr>
+        <w:t>,</w:t>
+      </w:r>
+      <w:r>
+        <w:rPr>
+          <w:sz w:val="22"/>
+          <w:szCs w:val="22"/>
         </w:rPr>
         <w:t xml:space="preserve"> </w:t>
       </w:r>
-      <w:r>
-        <w:rPr>
-          <w:sz w:val="28"/>
-          <w:szCs w:val="28"/>
-        </w:rPr>
-        <w:t xml:space="preserve">-&gt; </w:t>
-      </w:r>
       <w:proofErr w:type="spellStart"/>
       <w:r>
         <w:rPr>
-          <w:sz w:val="28"/>
-          <w:szCs w:val="28"/>
-        </w:rPr>
-        <w:t>pari_type</w:t>
+          <w:sz w:val="22"/>
+          <w:szCs w:val="22"/>
+        </w:rPr>
+        <w:t>pari</w:t>
+      </w:r>
+      <w:r>
+        <w:rPr>
+          <w:sz w:val="22"/>
+          <w:szCs w:val="22"/>
+        </w:rPr>
+        <w:t>e</w:t>
+      </w:r>
+      <w:r>
+        <w:rPr>
+          <w:sz w:val="22"/>
+          <w:szCs w:val="22"/>
+        </w:rPr>
+        <w:t>_somme</w:t>
       </w:r>
       <w:proofErr w:type="spellEnd"/>
       <w:r>
         <w:rPr>
-          <w:sz w:val="28"/>
-          <w:szCs w:val="28"/>
-        </w:rPr>
-        <w:t>,</w:t>
-      </w:r>
-      <w:r>
-        <w:rPr>
-          <w:sz w:val="28"/>
-          <w:szCs w:val="28"/>
-        </w:rPr>
-        <w:t xml:space="preserve"> </w:t>
+          <w:sz w:val="22"/>
+          <w:szCs w:val="22"/>
+        </w:rPr>
+        <w:t xml:space="preserve">, </w:t>
       </w:r>
       <w:proofErr w:type="spellStart"/>
       <w:r>
         <w:rPr>
-          <w:sz w:val="28"/>
-          <w:szCs w:val="28"/>
-        </w:rPr>
-        <w:t>pari_somme</w:t>
+          <w:sz w:val="22"/>
+          <w:szCs w:val="22"/>
+        </w:rPr>
+        <w:t>pari</w:t>
+      </w:r>
+      <w:r>
+        <w:rPr>
+          <w:sz w:val="22"/>
+          <w:szCs w:val="22"/>
+        </w:rPr>
+        <w:t>e</w:t>
+      </w:r>
+      <w:r>
+        <w:rPr>
+          <w:sz w:val="22"/>
+          <w:szCs w:val="22"/>
+        </w:rPr>
+        <w:t>_od_ch</w:t>
+      </w:r>
+      <w:bookmarkEnd w:id="12"/>
+      <w:r>
+        <w:rPr>
+          <w:sz w:val="22"/>
+          <w:szCs w:val="22"/>
+        </w:rPr>
+        <w:t>x</w:t>
       </w:r>
       <w:proofErr w:type="spellEnd"/>
-      <w:r>
-        <w:rPr>
-          <w:sz w:val="28"/>
-          <w:szCs w:val="28"/>
+    </w:p>
+    <w:p>
+      <w:pPr>
+        <w:pStyle w:val="Titre1"/>
+        <w:rPr>
+          <w:b/>
+          <w:bCs/>
+          <w:color w:val="8EAADB" w:themeColor="accent1" w:themeTint="99"/>
+        </w:rPr>
+      </w:pPr>
+      <w:bookmarkStart w:id="14" w:name="_Toc49238473"/>
+      <w:r>
+        <w:rPr>
+          <w:b/>
+          <w:bCs/>
+          <w:color w:val="8EAADB" w:themeColor="accent1" w:themeTint="99"/>
+        </w:rPr>
+        <w:lastRenderedPageBreak/>
+        <w:t>Modèle logique de donnée</w:t>
+      </w:r>
+      <w:r>
+        <w:rPr>
+          <w:b/>
+          <w:bCs/>
+          <w:color w:val="8EAADB" w:themeColor="accent1" w:themeTint="99"/>
+        </w:rPr>
+        <w:t xml:space="preserve"> (MLD)</w:t>
+      </w:r>
+      <w:bookmarkEnd w:id="14"/>
+    </w:p>
+    <w:p/>
+    <w:p>
+      <w:proofErr w:type="gramStart"/>
+      <w:r>
+        <w:t>paries</w:t>
+      </w:r>
+      <w:proofErr w:type="gramEnd"/>
+      <w:r>
+        <w:t xml:space="preserve"> (</w:t>
+      </w:r>
+      <w:proofErr w:type="spellStart"/>
+      <w:r>
+        <w:rPr>
+          <w:b/>
+          <w:bCs/>
+          <w:u w:val="single"/>
+        </w:rPr>
+        <w:t>parie_id</w:t>
+      </w:r>
+      <w:proofErr w:type="spellEnd"/>
+      <w:r>
+        <w:rPr>
+          <w:b/>
+          <w:bCs/>
         </w:rPr>
         <w:t xml:space="preserve">, </w:t>
       </w:r>
       <w:proofErr w:type="spellStart"/>
       <w:r>
         <w:rPr>
-          <w:sz w:val="28"/>
-          <w:szCs w:val="28"/>
-        </w:rPr>
-        <w:t>pari_od_ch</w:t>
-      </w:r>
-      <w:bookmarkEnd w:id="8"/>
+          <w:b/>
+          <w:bCs/>
+        </w:rPr>
+        <w:t>parie_type</w:t>
+      </w:r>
       <w:proofErr w:type="spellEnd"/>
+      <w:r>
+        <w:rPr>
+          <w:b/>
+          <w:bCs/>
+        </w:rPr>
+        <w:t xml:space="preserve">, </w:t>
+      </w:r>
+      <w:proofErr w:type="spellStart"/>
+      <w:r>
+        <w:rPr>
+          <w:b/>
+          <w:bCs/>
+        </w:rPr>
+        <w:t>parie_somme</w:t>
+      </w:r>
+      <w:proofErr w:type="spellEnd"/>
+      <w:r>
+        <w:rPr>
+          <w:b/>
+          <w:bCs/>
+        </w:rPr>
+        <w:t xml:space="preserve">, </w:t>
+      </w:r>
+      <w:proofErr w:type="spellStart"/>
+      <w:r>
+        <w:rPr>
+          <w:b/>
+          <w:bCs/>
+        </w:rPr>
+        <w:t>parie_od_chx</w:t>
+      </w:r>
+      <w:proofErr w:type="spellEnd"/>
+      <w:r>
+        <w:t>)</w:t>
+      </w:r>
+    </w:p>
+    <w:p>
+      <w:pPr>
+        <w:rPr>
+          <w:lang w:val="en-GB"/>
+        </w:rPr>
+      </w:pPr>
+      <w:r>
+        <w:rPr>
+          <w:lang w:val="en-GB"/>
+        </w:rPr>
+        <w:t>courses (</w:t>
+      </w:r>
+      <w:proofErr w:type="spellStart"/>
+      <w:r>
+        <w:rPr>
+          <w:b/>
+          <w:bCs/>
+          <w:u w:val="single"/>
+          <w:lang w:val="en-GB"/>
+        </w:rPr>
+        <w:t>course_name</w:t>
+      </w:r>
+      <w:proofErr w:type="spellEnd"/>
+      <w:r>
+        <w:rPr>
+          <w:b/>
+          <w:bCs/>
+          <w:lang w:val="en-GB"/>
+        </w:rPr>
+        <w:t xml:space="preserve">, </w:t>
+      </w:r>
+      <w:proofErr w:type="spellStart"/>
+      <w:r>
+        <w:rPr>
+          <w:b/>
+          <w:bCs/>
+          <w:lang w:val="en-GB"/>
+        </w:rPr>
+        <w:t>course_date</w:t>
+      </w:r>
+      <w:proofErr w:type="spellEnd"/>
+      <w:r>
+        <w:rPr>
+          <w:b/>
+          <w:bCs/>
+          <w:lang w:val="en-GB"/>
+        </w:rPr>
+        <w:t xml:space="preserve">, </w:t>
+      </w:r>
+      <w:proofErr w:type="spellStart"/>
+      <w:r>
+        <w:rPr>
+          <w:b/>
+          <w:bCs/>
+          <w:lang w:val="en-GB"/>
+        </w:rPr>
+        <w:t>course_gain</w:t>
+      </w:r>
+      <w:proofErr w:type="spellEnd"/>
+      <w:r>
+        <w:rPr>
+          <w:b/>
+          <w:bCs/>
+          <w:lang w:val="en-GB"/>
+        </w:rPr>
+        <w:t xml:space="preserve">, </w:t>
+      </w:r>
+      <w:proofErr w:type="spellStart"/>
+      <w:r>
+        <w:rPr>
+          <w:b/>
+          <w:bCs/>
+          <w:lang w:val="en-GB"/>
+        </w:rPr>
+        <w:t>course_od_chx_start</w:t>
+      </w:r>
+      <w:proofErr w:type="spellEnd"/>
+      <w:r>
+        <w:rPr>
+          <w:b/>
+          <w:bCs/>
+          <w:lang w:val="en-GB"/>
+        </w:rPr>
+        <w:t xml:space="preserve">, </w:t>
+      </w:r>
+      <w:proofErr w:type="spellStart"/>
+      <w:r>
+        <w:rPr>
+          <w:b/>
+          <w:bCs/>
+          <w:lang w:val="en-GB"/>
+        </w:rPr>
+        <w:t>course_od_chx_end</w:t>
+      </w:r>
+      <w:proofErr w:type="spellEnd"/>
+      <w:r>
+        <w:rPr>
+          <w:b/>
+          <w:bCs/>
+          <w:lang w:val="en-GB"/>
+        </w:rPr>
+        <w:t xml:space="preserve">, </w:t>
+      </w:r>
+      <w:proofErr w:type="spellStart"/>
+      <w:r>
+        <w:rPr>
+          <w:b/>
+          <w:bCs/>
+          <w:lang w:val="en-GB"/>
+        </w:rPr>
+        <w:t>course_od_names_chx_start</w:t>
+      </w:r>
+      <w:proofErr w:type="spellEnd"/>
+      <w:r>
+        <w:rPr>
+          <w:b/>
+          <w:bCs/>
+          <w:lang w:val="en-GB"/>
+        </w:rPr>
+        <w:t>, #</w:t>
+      </w:r>
+      <w:proofErr w:type="spellStart"/>
+      <w:r>
+        <w:rPr>
+          <w:b/>
+          <w:bCs/>
+          <w:lang w:val="en-GB"/>
+        </w:rPr>
+        <w:t>parie_id</w:t>
+      </w:r>
+      <w:proofErr w:type="spellEnd"/>
+      <w:r>
+        <w:rPr>
+          <w:lang w:val="en-GB"/>
+        </w:rPr>
+        <w:t>)</w:t>
+      </w:r>
     </w:p>
     <w:sectPr>
       <w:headerReference w:type="first" r:id="rId9"/>
@@ -4083,7 +4935,7 @@
       <mc:AlternateContent>
         <mc:Choice Requires="wps">
           <w:drawing>
-            <wp:anchor distT="0" distB="0" distL="114300" distR="114300" simplePos="0" relativeHeight="251670528" behindDoc="0" locked="0" layoutInCell="0" allowOverlap="1">
+            <wp:anchor distT="0" distB="0" distL="114300" distR="114300" simplePos="0" relativeHeight="251670528" behindDoc="0" locked="0" layoutInCell="0" allowOverlap="1" wp14:anchorId="18CB2A2A" wp14:editId="451D58C9">
               <wp:simplePos x="0" y="0"/>
               <wp:positionH relativeFrom="margin">
                 <wp:posOffset>776605</wp:posOffset>
@@ -4186,7 +5038,7 @@
         </mc:Choice>
         <mc:Fallback>
           <w:pict>
-            <v:shapetype id="_x0000_t202" coordsize="21600,21600" o:spt="202" path="m,l,21600r21600,l21600,xe">
+            <v:shapetype w14:anchorId="18CB2A2A" id="_x0000_t202" coordsize="21600,21600" o:spt="202" path="m,l,21600r21600,l21600,xe">
               <v:stroke joinstyle="miter"/>
               <v:path gradientshapeok="t" o:connecttype="rect"/>
             </v:shapetype>
@@ -4240,7 +5092,7 @@
       <mc:AlternateContent>
         <mc:Choice Requires="wps">
           <w:drawing>
-            <wp:anchor distT="0" distB="0" distL="114300" distR="114300" simplePos="0" relativeHeight="251669504" behindDoc="0" locked="0" layoutInCell="0" allowOverlap="1">
+            <wp:anchor distT="0" distB="0" distL="114300" distR="114300" simplePos="0" relativeHeight="251669504" behindDoc="0" locked="0" layoutInCell="0" allowOverlap="1" wp14:anchorId="11E3F475" wp14:editId="7125F362">
               <wp:simplePos x="0" y="0"/>
               <wp:positionH relativeFrom="page">
                 <wp:align>right</wp:align>
@@ -4337,7 +5189,7 @@
         </mc:Choice>
         <mc:Fallback>
           <w:pict>
-            <v:shape id="Zone de texte 25" o:spid="_x0000_s1037" type="#_x0000_t202" style="position:absolute;margin-left:20.6pt;margin-top:0;width:71.8pt;height:13.45pt;z-index:251669504;visibility:visible;mso-wrap-style:square;mso-width-percent:1000;mso-height-percent:0;mso-wrap-distance-left:9pt;mso-wrap-distance-top:0;mso-wrap-distance-right:9pt;mso-wrap-distance-bottom:0;mso-position-horizontal:right;mso-position-horizontal-relative:page;mso-position-vertical:center;mso-position-vertical-relative:top-margin-area;mso-width-percent:1000;mso-height-percent:0;mso-width-relative:right-margin-area;mso-height-relative:page;v-text-anchor:middle" o:gfxdata="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" o:allowincell="f" fillcolor="#a8d08d [1945]" stroked="f">
+            <v:shape w14:anchorId="11E3F475" id="Zone de texte 25" o:spid="_x0000_s1037" type="#_x0000_t202" style="position:absolute;margin-left:20.6pt;margin-top:0;width:71.8pt;height:13.45pt;z-index:251669504;visibility:visible;mso-wrap-style:square;mso-width-percent:1000;mso-height-percent:0;mso-wrap-distance-left:9pt;mso-wrap-distance-top:0;mso-wrap-distance-right:9pt;mso-wrap-distance-bottom:0;mso-position-horizontal:right;mso-position-horizontal-relative:page;mso-position-vertical:center;mso-position-vertical-relative:top-margin-area;mso-width-percent:1000;mso-height-percent:0;mso-width-relative:right-margin-area;mso-height-relative:page;v-text-anchor:middle" o:gfxdata="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" o:allowincell="f" fillcolor="#a8d08d [1945]" stroked="f">
               <v:textbox style="mso-fit-shape-to-text:t" inset=",0,,0">
                 <w:txbxContent>
                   <w:p>
@@ -6742,7 +7594,7 @@
 </file>
 
 <file path=customXml/itemProps2.xml><?xml version="1.0" encoding="utf-8"?>
-<ds:datastoreItem xmlns:ds="http://schemas.openxmlformats.org/officeDocument/2006/customXml" ds:itemID="{F6CECFC8-F007-4DCD-BAC8-09019176F82C}">
+<ds:datastoreItem xmlns:ds="http://schemas.openxmlformats.org/officeDocument/2006/customXml" ds:itemID="{FE8DB600-AEE1-4609-ACC5-DB4AA355C58B}">
   <ds:schemaRefs>
     <ds:schemaRef ds:uri="http://schemas.openxmlformats.org/officeDocument/2006/bibliography"/>
   </ds:schemaRefs>

--- a/FOAD/Merise/Exercises/Documents/courseofthehorses.docx
+++ b/FOAD/Merise/Exercises/Documents/courseofthehorses.docx
@@ -286,8 +286,6 @@
                                             </w:rPr>
                                             <w:t>Demande client</w:t>
                                           </w:r>
-                                          <w:bookmarkStart w:id="2" w:name="_GoBack"/>
-                                          <w:bookmarkEnd w:id="2"/>
                                           <w:r>
                                             <w:rPr>
                                               <w:noProof/>
@@ -1368,8 +1366,6 @@
                                       </w:rPr>
                                       <w:t>Demande client</w:t>
                                     </w:r>
-                                    <w:bookmarkStart w:id="3" w:name="_GoBack"/>
-                                    <w:bookmarkEnd w:id="3"/>
                                     <w:r>
                                       <w:rPr>
                                         <w:noProof/>
@@ -1826,8 +1822,8 @@
           <w:color w:val="8EAADB" w:themeColor="accent1" w:themeTint="99"/>
         </w:rPr>
       </w:pPr>
-      <w:bookmarkStart w:id="4" w:name="_Toc46905595"/>
-      <w:bookmarkStart w:id="5" w:name="_Toc49238468"/>
+      <w:bookmarkStart w:id="2" w:name="_Toc46905595"/>
+      <w:bookmarkStart w:id="3" w:name="_Toc49238468"/>
       <w:r>
         <w:rPr>
           <w:b/>
@@ -1839,8 +1835,8 @@
       </w:r>
       <w:bookmarkEnd w:id="1"/>
       <w:bookmarkEnd w:id="0"/>
-      <w:bookmarkEnd w:id="4"/>
-      <w:bookmarkEnd w:id="5"/>
+      <w:bookmarkEnd w:id="2"/>
+      <w:bookmarkEnd w:id="3"/>
     </w:p>
     <w:p>
       <w:pPr>
@@ -2121,7 +2117,7 @@
           <w:color w:val="8EAADB" w:themeColor="accent1" w:themeTint="99"/>
         </w:rPr>
       </w:pPr>
-      <w:bookmarkStart w:id="6" w:name="_Toc49238469"/>
+      <w:bookmarkStart w:id="4" w:name="_Toc49238469"/>
       <w:r>
         <w:rPr>
           <w:b/>
@@ -2130,7 +2126,7 @@
         </w:rPr>
         <w:t>Demande client</w:t>
       </w:r>
-      <w:bookmarkEnd w:id="6"/>
+      <w:bookmarkEnd w:id="4"/>
     </w:p>
     <w:p>
       <w:pPr>
@@ -2796,25 +2792,7 @@
           <w:sz w:val="28"/>
           <w:szCs w:val="28"/>
         </w:rPr>
-        <w:t xml:space="preserve">du parieur pour la course (couplé = somme jouée x 2, tiercé = somme jouée * 3, </w:t>
-      </w:r>
-      <w:proofErr w:type="spellStart"/>
-      <w:r>
-        <w:rPr>
-          <w:color w:val="FFFFFF" w:themeColor="background1"/>
-          <w:sz w:val="28"/>
-          <w:szCs w:val="28"/>
-        </w:rPr>
-        <w:t>etc</w:t>
-      </w:r>
-      <w:proofErr w:type="spellEnd"/>
-      <w:r>
-        <w:rPr>
-          <w:color w:val="FFFFFF" w:themeColor="background1"/>
-          <w:sz w:val="28"/>
-          <w:szCs w:val="28"/>
-        </w:rPr>
-        <w:t xml:space="preserve"> …).</w:t>
+        <w:t>du parieur pour la course (couplé = somme jouée x 2, tiercé = somme jouée * 3, etc …).</w:t>
       </w:r>
     </w:p>
     <w:p>
@@ -2906,8 +2884,8 @@
           <w:color w:val="8EAADB" w:themeColor="accent1" w:themeTint="99"/>
         </w:rPr>
       </w:pPr>
-      <w:bookmarkStart w:id="7" w:name="_Toc46905596"/>
-      <w:bookmarkStart w:id="8" w:name="_Toc49238470"/>
+      <w:bookmarkStart w:id="5" w:name="_Toc46905596"/>
+      <w:bookmarkStart w:id="6" w:name="_Toc49238470"/>
       <w:r>
         <w:rPr>
           <w:b/>
@@ -2917,8 +2895,8 @@
         <w:lastRenderedPageBreak/>
         <w:t>Les contraintes sur les données</w:t>
       </w:r>
-      <w:bookmarkEnd w:id="7"/>
-      <w:bookmarkEnd w:id="8"/>
+      <w:bookmarkEnd w:id="5"/>
+      <w:bookmarkEnd w:id="6"/>
     </w:p>
     <w:p>
       <w:pPr>
@@ -3231,9 +3209,9 @@
           <w:color w:val="8EAADB" w:themeColor="accent1" w:themeTint="99"/>
         </w:rPr>
       </w:pPr>
-      <w:bookmarkStart w:id="9" w:name="_Toc46311832"/>
-      <w:bookmarkStart w:id="10" w:name="_Toc46905597"/>
-      <w:bookmarkStart w:id="11" w:name="_Toc49238471"/>
+      <w:bookmarkStart w:id="7" w:name="_Toc46311832"/>
+      <w:bookmarkStart w:id="8" w:name="_Toc46905597"/>
+      <w:bookmarkStart w:id="9" w:name="_Toc49238471"/>
       <w:r>
         <w:rPr>
           <w:b/>
@@ -3242,9 +3220,9 @@
         </w:rPr>
         <w:t>Dictionnaire</w:t>
       </w:r>
+      <w:bookmarkEnd w:id="7"/>
+      <w:bookmarkEnd w:id="8"/>
       <w:bookmarkEnd w:id="9"/>
-      <w:bookmarkEnd w:id="10"/>
-      <w:bookmarkEnd w:id="11"/>
     </w:p>
     <w:p/>
     <w:tbl>
@@ -3331,7 +3309,6 @@
             <w:tcW w:w="2722" w:type="dxa"/>
           </w:tcPr>
           <w:p>
-            <w:proofErr w:type="spellStart"/>
             <w:r>
               <w:t>cours</w:t>
             </w:r>
@@ -3341,7 +3318,6 @@
             <w:r>
               <w:t>_name</w:t>
             </w:r>
-            <w:proofErr w:type="spellEnd"/>
           </w:p>
         </w:tc>
         <w:tc>
@@ -3391,7 +3367,6 @@
             <w:tcW w:w="2722" w:type="dxa"/>
           </w:tcPr>
           <w:p>
-            <w:proofErr w:type="spellStart"/>
             <w:r>
               <w:t>cours</w:t>
             </w:r>
@@ -3401,7 +3376,6 @@
             <w:r>
               <w:t>_date</w:t>
             </w:r>
-            <w:proofErr w:type="spellEnd"/>
           </w:p>
         </w:tc>
         <w:tc>
@@ -3451,7 +3425,6 @@
             <w:tcW w:w="2722" w:type="dxa"/>
           </w:tcPr>
           <w:p>
-            <w:proofErr w:type="spellStart"/>
             <w:r>
               <w:t>cours</w:t>
             </w:r>
@@ -3461,7 +3434,6 @@
             <w:r>
               <w:t>_gain</w:t>
             </w:r>
-            <w:proofErr w:type="spellEnd"/>
           </w:p>
         </w:tc>
         <w:tc>
@@ -3519,7 +3491,6 @@
                 <w:lang w:val="en-GB"/>
               </w:rPr>
             </w:pPr>
-            <w:proofErr w:type="spellStart"/>
             <w:r>
               <w:rPr>
                 <w:lang w:val="en-GB"/>
@@ -3544,7 +3515,6 @@
               </w:rPr>
               <w:t>x_end</w:t>
             </w:r>
-            <w:proofErr w:type="spellEnd"/>
           </w:p>
         </w:tc>
         <w:tc>
@@ -3611,7 +3581,6 @@
                 <w:lang w:val="en-GB"/>
               </w:rPr>
             </w:pPr>
-            <w:proofErr w:type="spellStart"/>
             <w:r>
               <w:rPr>
                 <w:lang w:val="en-GB"/>
@@ -3648,7 +3617,6 @@
               </w:rPr>
               <w:t>_start</w:t>
             </w:r>
-            <w:proofErr w:type="spellEnd"/>
           </w:p>
         </w:tc>
         <w:tc>
@@ -3715,7 +3683,6 @@
                 <w:lang w:val="en-GB"/>
               </w:rPr>
             </w:pPr>
-            <w:proofErr w:type="spellStart"/>
             <w:r>
               <w:rPr>
                 <w:lang w:val="en-GB"/>
@@ -3758,7 +3725,6 @@
               </w:rPr>
               <w:t>_start</w:t>
             </w:r>
-            <w:proofErr w:type="spellEnd"/>
           </w:p>
         </w:tc>
         <w:tc>
@@ -3853,7 +3819,6 @@
             <w:tcW w:w="2722" w:type="dxa"/>
           </w:tcPr>
           <w:p>
-            <w:proofErr w:type="spellStart"/>
             <w:r>
               <w:t>pari</w:t>
             </w:r>
@@ -3863,7 +3828,6 @@
             <w:r>
               <w:t>_id</w:t>
             </w:r>
-            <w:proofErr w:type="spellEnd"/>
           </w:p>
         </w:tc>
         <w:tc>
@@ -3933,7 +3897,6 @@
                 <w:lang w:val="en-GB"/>
               </w:rPr>
             </w:pPr>
-            <w:proofErr w:type="spellStart"/>
             <w:r>
               <w:t>pari</w:t>
             </w:r>
@@ -3943,7 +3906,6 @@
             <w:r>
               <w:t>_type</w:t>
             </w:r>
-            <w:proofErr w:type="spellEnd"/>
           </w:p>
         </w:tc>
         <w:tc>
@@ -3999,7 +3961,6 @@
             <w:tcW w:w="2722" w:type="dxa"/>
           </w:tcPr>
           <w:p>
-            <w:proofErr w:type="spellStart"/>
             <w:r>
               <w:t>pari</w:t>
             </w:r>
@@ -4009,7 +3970,6 @@
             <w:r>
               <w:t>_somme</w:t>
             </w:r>
-            <w:proofErr w:type="spellEnd"/>
           </w:p>
         </w:tc>
         <w:tc>
@@ -4065,7 +4025,6 @@
             <w:tcW w:w="2722" w:type="dxa"/>
           </w:tcPr>
           <w:p>
-            <w:proofErr w:type="spellStart"/>
             <w:r>
               <w:t>pari</w:t>
             </w:r>
@@ -4078,7 +4037,6 @@
             <w:r>
               <w:t>x</w:t>
             </w:r>
-            <w:proofErr w:type="spellEnd"/>
           </w:p>
         </w:tc>
         <w:tc>
@@ -4131,17 +4089,27 @@
           <w:color w:val="8EAADB" w:themeColor="accent1" w:themeTint="99"/>
         </w:rPr>
       </w:pPr>
-      <w:bookmarkStart w:id="12" w:name="_Toc46311833"/>
-      <w:bookmarkStart w:id="13" w:name="_Toc49238472"/>
+      <w:bookmarkStart w:id="10" w:name="_Toc46311833"/>
+      <w:bookmarkStart w:id="11" w:name="_Toc49238472"/>
       <w:r>
         <w:rPr>
           <w:b/>
           <w:bCs/>
           <w:color w:val="8EAADB" w:themeColor="accent1" w:themeTint="99"/>
         </w:rPr>
-        <w:t>Dépendances fonctionnelles simple/composée</w:t>
-      </w:r>
-      <w:bookmarkEnd w:id="13"/>
+        <w:t>Dépendances fonctionnelles simple</w:t>
+      </w:r>
+      <w:bookmarkStart w:id="12" w:name="_GoBack"/>
+      <w:bookmarkEnd w:id="12"/>
+      <w:r>
+        <w:rPr>
+          <w:b/>
+          <w:bCs/>
+          <w:color w:val="8EAADB" w:themeColor="accent1" w:themeTint="99"/>
+        </w:rPr>
+        <w:t>/composée</w:t>
+      </w:r>
+      <w:bookmarkEnd w:id="11"/>
     </w:p>
     <w:p>
       <w:pPr>
@@ -4159,7 +4127,6 @@
           <w:lang w:val="en-GB"/>
         </w:rPr>
       </w:pPr>
-      <w:proofErr w:type="spellStart"/>
       <w:r>
         <w:rPr>
           <w:sz w:val="22"/>
@@ -4184,7 +4151,6 @@
         </w:rPr>
         <w:t>_name</w:t>
       </w:r>
-      <w:proofErr w:type="spellEnd"/>
       <w:r>
         <w:rPr>
           <w:sz w:val="22"/>
@@ -4199,16 +4165,15 @@
           <w:szCs w:val="22"/>
           <w:lang w:val="en-GB"/>
         </w:rPr>
-        <w:t xml:space="preserve">-&gt; </w:t>
-      </w:r>
-      <w:proofErr w:type="spellStart"/>
+        <w:t>-&gt; cours</w:t>
+      </w:r>
       <w:r>
         <w:rPr>
           <w:sz w:val="22"/>
           <w:szCs w:val="22"/>
           <w:lang w:val="en-GB"/>
         </w:rPr>
-        <w:t>cours</w:t>
+        <w:t>e</w:t>
       </w:r>
       <w:r>
         <w:rPr>
@@ -4216,7 +4181,7 @@
           <w:szCs w:val="22"/>
           <w:lang w:val="en-GB"/>
         </w:rPr>
-        <w:t>e</w:t>
+        <w:t>_date</w:t>
       </w:r>
       <w:r>
         <w:rPr>
@@ -4224,25 +4189,23 @@
           <w:szCs w:val="22"/>
           <w:lang w:val="en-GB"/>
         </w:rPr>
-        <w:t>_date</w:t>
-      </w:r>
-      <w:proofErr w:type="spellEnd"/>
+        <w:t>, cours</w:t>
+      </w:r>
       <w:r>
         <w:rPr>
           <w:sz w:val="22"/>
           <w:szCs w:val="22"/>
           <w:lang w:val="en-GB"/>
         </w:rPr>
-        <w:t xml:space="preserve">, </w:t>
-      </w:r>
-      <w:proofErr w:type="spellStart"/>
+        <w:t>e</w:t>
+      </w:r>
       <w:r>
         <w:rPr>
           <w:sz w:val="22"/>
           <w:szCs w:val="22"/>
           <w:lang w:val="en-GB"/>
         </w:rPr>
-        <w:t>cours</w:t>
+        <w:t>_gain, cours</w:t>
       </w:r>
       <w:r>
         <w:rPr>
@@ -4258,25 +4221,23 @@
           <w:szCs w:val="22"/>
           <w:lang w:val="en-GB"/>
         </w:rPr>
-        <w:t>_gain</w:t>
-      </w:r>
-      <w:proofErr w:type="spellEnd"/>
+        <w:t>_</w:t>
+      </w:r>
       <w:r>
         <w:rPr>
           <w:sz w:val="22"/>
           <w:szCs w:val="22"/>
           <w:lang w:val="en-GB"/>
         </w:rPr>
-        <w:t xml:space="preserve">, </w:t>
-      </w:r>
-      <w:proofErr w:type="spellStart"/>
+        <w:t>od_chx</w:t>
+      </w:r>
       <w:r>
         <w:rPr>
           <w:sz w:val="22"/>
           <w:szCs w:val="22"/>
           <w:lang w:val="en-GB"/>
         </w:rPr>
-        <w:t>cours</w:t>
+        <w:t>_end</w:t>
       </w:r>
       <w:r>
         <w:rPr>
@@ -4284,7 +4245,7 @@
           <w:szCs w:val="22"/>
           <w:lang w:val="en-GB"/>
         </w:rPr>
-        <w:t>e</w:t>
+        <w:t>,</w:t>
       </w:r>
       <w:r>
         <w:rPr>
@@ -4292,7 +4253,7 @@
           <w:szCs w:val="22"/>
           <w:lang w:val="en-GB"/>
         </w:rPr>
-        <w:t>_</w:t>
+        <w:t xml:space="preserve"> </w:t>
       </w:r>
       <w:r>
         <w:rPr>
@@ -4300,7 +4261,7 @@
           <w:szCs w:val="22"/>
           <w:lang w:val="en-GB"/>
         </w:rPr>
-        <w:t>od_chx</w:t>
+        <w:t>cours</w:t>
       </w:r>
       <w:r>
         <w:rPr>
@@ -4308,16 +4269,15 @@
           <w:szCs w:val="22"/>
           <w:lang w:val="en-GB"/>
         </w:rPr>
-        <w:t>_end</w:t>
-      </w:r>
-      <w:proofErr w:type="spellEnd"/>
+        <w:t>e</w:t>
+      </w:r>
       <w:r>
         <w:rPr>
           <w:sz w:val="22"/>
           <w:szCs w:val="22"/>
           <w:lang w:val="en-GB"/>
         </w:rPr>
-        <w:t>,</w:t>
+        <w:t>_</w:t>
       </w:r>
       <w:r>
         <w:rPr>
@@ -4325,16 +4285,15 @@
           <w:szCs w:val="22"/>
           <w:lang w:val="en-GB"/>
         </w:rPr>
-        <w:t xml:space="preserve"> </w:t>
-      </w:r>
-      <w:proofErr w:type="spellStart"/>
+        <w:t>od_</w:t>
+      </w:r>
       <w:r>
         <w:rPr>
           <w:sz w:val="22"/>
           <w:szCs w:val="22"/>
           <w:lang w:val="en-GB"/>
         </w:rPr>
-        <w:t>cours</w:t>
+        <w:t>name</w:t>
       </w:r>
       <w:r>
         <w:rPr>
@@ -4342,7 +4301,7 @@
           <w:szCs w:val="22"/>
           <w:lang w:val="en-GB"/>
         </w:rPr>
-        <w:t>e</w:t>
+        <w:t>s</w:t>
       </w:r>
       <w:r>
         <w:rPr>
@@ -4350,7 +4309,7 @@
           <w:szCs w:val="22"/>
           <w:lang w:val="en-GB"/>
         </w:rPr>
-        <w:t>_</w:t>
+        <w:t>_ch</w:t>
       </w:r>
       <w:r>
         <w:rPr>
@@ -4358,7 +4317,7 @@
           <w:szCs w:val="22"/>
           <w:lang w:val="en-GB"/>
         </w:rPr>
-        <w:t>od_</w:t>
+        <w:t>x</w:t>
       </w:r>
       <w:r>
         <w:rPr>
@@ -4366,7 +4325,7 @@
           <w:szCs w:val="22"/>
           <w:lang w:val="en-GB"/>
         </w:rPr>
-        <w:t>name</w:t>
+        <w:t>_start</w:t>
       </w:r>
       <w:r>
         <w:rPr>
@@ -4374,7 +4333,7 @@
           <w:szCs w:val="22"/>
           <w:lang w:val="en-GB"/>
         </w:rPr>
-        <w:t>s</w:t>
+        <w:t xml:space="preserve">, </w:t>
       </w:r>
       <w:r>
         <w:rPr>
@@ -4382,7 +4341,7 @@
           <w:szCs w:val="22"/>
           <w:lang w:val="en-GB"/>
         </w:rPr>
-        <w:t>_ch</w:t>
+        <w:t>cours</w:t>
       </w:r>
       <w:r>
         <w:rPr>
@@ -4390,7 +4349,7 @@
           <w:szCs w:val="22"/>
           <w:lang w:val="en-GB"/>
         </w:rPr>
-        <w:t>x</w:t>
+        <w:t>e</w:t>
       </w:r>
       <w:r>
         <w:rPr>
@@ -4398,25 +4357,23 @@
           <w:szCs w:val="22"/>
           <w:lang w:val="en-GB"/>
         </w:rPr>
-        <w:t>_start</w:t>
-      </w:r>
-      <w:proofErr w:type="spellEnd"/>
+        <w:t>_od_chx_start</w:t>
+      </w:r>
       <w:r>
         <w:rPr>
           <w:sz w:val="22"/>
           <w:szCs w:val="22"/>
           <w:lang w:val="en-GB"/>
         </w:rPr>
-        <w:t xml:space="preserve">, </w:t>
-      </w:r>
-      <w:proofErr w:type="spellStart"/>
+        <w:t>,</w:t>
+      </w:r>
       <w:r>
         <w:rPr>
           <w:sz w:val="22"/>
           <w:szCs w:val="22"/>
           <w:lang w:val="en-GB"/>
         </w:rPr>
-        <w:t>cours</w:t>
+        <w:t xml:space="preserve"> </w:t>
       </w:r>
       <w:r>
         <w:rPr>
@@ -4424,7 +4381,7 @@
           <w:szCs w:val="22"/>
           <w:lang w:val="en-GB"/>
         </w:rPr>
-        <w:t>e</w:t>
+        <w:t>pari</w:t>
       </w:r>
       <w:r>
         <w:rPr>
@@ -4432,16 +4389,15 @@
           <w:szCs w:val="22"/>
           <w:lang w:val="en-GB"/>
         </w:rPr>
-        <w:t>_od_chx_start</w:t>
-      </w:r>
-      <w:proofErr w:type="spellEnd"/>
+        <w:t>e</w:t>
+      </w:r>
       <w:r>
         <w:rPr>
           <w:sz w:val="22"/>
           <w:szCs w:val="22"/>
           <w:lang w:val="en-GB"/>
         </w:rPr>
-        <w:t>,</w:t>
+        <w:t>_</w:t>
       </w:r>
       <w:r>
         <w:rPr>
@@ -4449,185 +4405,129 @@
           <w:szCs w:val="22"/>
           <w:lang w:val="en-GB"/>
         </w:rPr>
-        <w:t xml:space="preserve"> </w:t>
-      </w:r>
-      <w:proofErr w:type="spellStart"/>
-      <w:r>
+        <w:t>id</w:t>
+      </w:r>
+    </w:p>
+    <w:p>
+      <w:pPr>
         <w:rPr>
           <w:sz w:val="22"/>
           <w:szCs w:val="22"/>
-          <w:lang w:val="en-GB"/>
-        </w:rPr>
-        <w:t>pari</w:t>
-      </w:r>
+        </w:rPr>
+      </w:pPr>
       <w:r>
         <w:rPr>
           <w:sz w:val="22"/>
           <w:szCs w:val="22"/>
-          <w:lang w:val="en-GB"/>
-        </w:rPr>
-        <w:t>e</w:t>
+        </w:rPr>
+        <w:t>pari</w:t>
       </w:r>
       <w:r>
         <w:rPr>
           <w:sz w:val="22"/>
           <w:szCs w:val="22"/>
-          <w:lang w:val="en-GB"/>
-        </w:rPr>
-        <w:t>_</w:t>
+        </w:rPr>
+        <w:t>e</w:t>
       </w:r>
       <w:r>
         <w:rPr>
           <w:sz w:val="22"/>
           <w:szCs w:val="22"/>
-          <w:lang w:val="en-GB"/>
-        </w:rPr>
-        <w:t>id</w:t>
-      </w:r>
-      <w:proofErr w:type="spellEnd"/>
-    </w:p>
-    <w:p>
-      <w:pPr>
+        </w:rPr>
+        <w:t>_id</w:t>
+      </w:r>
+      <w:r>
         <w:rPr>
           <w:sz w:val="22"/>
           <w:szCs w:val="22"/>
         </w:rPr>
-      </w:pPr>
-      <w:proofErr w:type="spellStart"/>
+        <w:tab/>
+      </w:r>
       <w:r>
         <w:rPr>
           <w:sz w:val="22"/>
           <w:szCs w:val="22"/>
         </w:rPr>
-        <w:t>pari</w:t>
+        <w:t xml:space="preserve">-&gt; </w:t>
       </w:r>
       <w:r>
         <w:rPr>
           <w:sz w:val="22"/>
           <w:szCs w:val="22"/>
         </w:rPr>
-        <w:t>e</w:t>
+        <w:t>pari</w:t>
       </w:r>
       <w:r>
         <w:rPr>
           <w:sz w:val="22"/>
           <w:szCs w:val="22"/>
         </w:rPr>
-        <w:t>_id</w:t>
-      </w:r>
-      <w:proofErr w:type="spellEnd"/>
+        <w:t>e</w:t>
+      </w:r>
       <w:r>
         <w:rPr>
           <w:sz w:val="22"/>
           <w:szCs w:val="22"/>
         </w:rPr>
-        <w:tab/>
+        <w:t>_type</w:t>
       </w:r>
       <w:r>
         <w:rPr>
           <w:sz w:val="22"/>
           <w:szCs w:val="22"/>
         </w:rPr>
-        <w:t xml:space="preserve">-&gt; </w:t>
-      </w:r>
-      <w:proofErr w:type="spellStart"/>
+        <w:t>,</w:t>
+      </w:r>
       <w:r>
         <w:rPr>
           <w:sz w:val="22"/>
           <w:szCs w:val="22"/>
         </w:rPr>
-        <w:t>pari</w:t>
+        <w:t xml:space="preserve"> </w:t>
       </w:r>
       <w:r>
         <w:rPr>
           <w:sz w:val="22"/>
           <w:szCs w:val="22"/>
         </w:rPr>
-        <w:t>e</w:t>
+        <w:t>pari</w:t>
       </w:r>
       <w:r>
         <w:rPr>
           <w:sz w:val="22"/>
           <w:szCs w:val="22"/>
         </w:rPr>
-        <w:t>_type</w:t>
-      </w:r>
-      <w:proofErr w:type="spellEnd"/>
+        <w:t>e</w:t>
+      </w:r>
       <w:r>
         <w:rPr>
           <w:sz w:val="22"/>
           <w:szCs w:val="22"/>
         </w:rPr>
-        <w:t>,</w:t>
+        <w:t>_somme, pari</w:t>
       </w:r>
       <w:r>
         <w:rPr>
           <w:sz w:val="22"/>
           <w:szCs w:val="22"/>
         </w:rPr>
-        <w:t xml:space="preserve"> </w:t>
-      </w:r>
-      <w:proofErr w:type="spellStart"/>
+        <w:t>e</w:t>
+      </w:r>
       <w:r>
         <w:rPr>
           <w:sz w:val="22"/>
           <w:szCs w:val="22"/>
         </w:rPr>
-        <w:t>pari</w:t>
-      </w:r>
+        <w:t>_od_ch</w:t>
+      </w:r>
+      <w:bookmarkEnd w:id="10"/>
       <w:r>
         <w:rPr>
           <w:sz w:val="22"/>
           <w:szCs w:val="22"/>
         </w:rPr>
-        <w:t>e</w:t>
-      </w:r>
-      <w:r>
-        <w:rPr>
-          <w:sz w:val="22"/>
-          <w:szCs w:val="22"/>
-        </w:rPr>
-        <w:t>_somme</w:t>
-      </w:r>
-      <w:proofErr w:type="spellEnd"/>
-      <w:r>
-        <w:rPr>
-          <w:sz w:val="22"/>
-          <w:szCs w:val="22"/>
-        </w:rPr>
-        <w:t xml:space="preserve">, </w:t>
-      </w:r>
-      <w:proofErr w:type="spellStart"/>
-      <w:r>
-        <w:rPr>
-          <w:sz w:val="22"/>
-          <w:szCs w:val="22"/>
-        </w:rPr>
-        <w:t>pari</w:t>
-      </w:r>
-      <w:r>
-        <w:rPr>
-          <w:sz w:val="22"/>
-          <w:szCs w:val="22"/>
-        </w:rPr>
-        <w:t>e</w:t>
-      </w:r>
-      <w:r>
-        <w:rPr>
-          <w:sz w:val="22"/>
-          <w:szCs w:val="22"/>
-        </w:rPr>
-        <w:t>_od_ch</w:t>
-      </w:r>
-      <w:bookmarkEnd w:id="12"/>
-      <w:r>
-        <w:rPr>
-          <w:sz w:val="22"/>
-          <w:szCs w:val="22"/>
-        </w:rPr>
         <w:t>x</w:t>
       </w:r>
-      <w:proofErr w:type="spellEnd"/>
     </w:p>
     <w:p>
       <w:pPr>
@@ -4638,7 +4538,7 @@
           <w:color w:val="8EAADB" w:themeColor="accent1" w:themeTint="99"/>
         </w:rPr>
       </w:pPr>
-      <w:bookmarkStart w:id="14" w:name="_Toc49238473"/>
+      <w:bookmarkStart w:id="13" w:name="_Toc49238473"/>
       <w:r>
         <w:rPr>
           <w:b/>
@@ -4656,19 +4556,13 @@
         </w:rPr>
         <w:t xml:space="preserve"> (MLD)</w:t>
       </w:r>
-      <w:bookmarkEnd w:id="14"/>
+      <w:bookmarkEnd w:id="13"/>
     </w:p>
     <w:p/>
     <w:p>
-      <w:proofErr w:type="gramStart"/>
-      <w:r>
-        <w:t>paries</w:t>
-      </w:r>
-      <w:proofErr w:type="gramEnd"/>
-      <w:r>
-        <w:t xml:space="preserve"> (</w:t>
-      </w:r>
-      <w:proofErr w:type="spellStart"/>
+      <w:r>
+        <w:t>paries (</w:t>
+      </w:r>
       <w:r>
         <w:rPr>
           <w:b/>
@@ -4677,55 +4571,13 @@
         </w:rPr>
         <w:t>parie_id</w:t>
       </w:r>
-      <w:proofErr w:type="spellEnd"/>
       <w:r>
         <w:rPr>
           <w:b/>
           <w:bCs/>
         </w:rPr>
-        <w:t xml:space="preserve">, </w:t>
-      </w:r>
-      <w:proofErr w:type="spellStart"/>
-      <w:r>
-        <w:rPr>
-          <w:b/>
-          <w:bCs/>
-        </w:rPr>
-        <w:t>parie_type</w:t>
-      </w:r>
-      <w:proofErr w:type="spellEnd"/>
-      <w:r>
-        <w:rPr>
-          <w:b/>
-          <w:bCs/>
-        </w:rPr>
-        <w:t xml:space="preserve">, </w:t>
-      </w:r>
-      <w:proofErr w:type="spellStart"/>
-      <w:r>
-        <w:rPr>
-          <w:b/>
-          <w:bCs/>
-        </w:rPr>
-        <w:t>parie_somme</w:t>
-      </w:r>
-      <w:proofErr w:type="spellEnd"/>
-      <w:r>
-        <w:rPr>
-          <w:b/>
-          <w:bCs/>
-        </w:rPr>
-        <w:t xml:space="preserve">, </w:t>
-      </w:r>
-      <w:proofErr w:type="spellStart"/>
-      <w:r>
-        <w:rPr>
-          <w:b/>
-          <w:bCs/>
-        </w:rPr>
-        <w:t>parie_od_chx</w:t>
-      </w:r>
-      <w:proofErr w:type="spellEnd"/>
+        <w:t>, parie_type, parie_somme, parie_od_chx</w:t>
+      </w:r>
       <w:r>
         <w:t>)</w:t>
       </w:r>
@@ -4742,7 +4594,6 @@
         </w:rPr>
         <w:t>courses (</w:t>
       </w:r>
-      <w:proofErr w:type="spellStart"/>
       <w:r>
         <w:rPr>
           <w:b/>
@@ -4752,115 +4603,30 @@
         </w:rPr>
         <w:t>course_name</w:t>
       </w:r>
-      <w:proofErr w:type="spellEnd"/>
       <w:r>
         <w:rPr>
           <w:b/>
           <w:bCs/>
           <w:lang w:val="en-GB"/>
         </w:rPr>
-        <w:t xml:space="preserve">, </w:t>
-      </w:r>
-      <w:proofErr w:type="spellStart"/>
+        <w:t xml:space="preserve">, course_date, course_gain, course_od_chx_start, course_od_chx_end, </w:t>
+      </w:r>
       <w:r>
         <w:rPr>
           <w:b/>
           <w:bCs/>
           <w:lang w:val="en-GB"/>
         </w:rPr>
-        <w:t>course_date</w:t>
-      </w:r>
-      <w:proofErr w:type="spellEnd"/>
+        <w:t>course_od_names_chx_start</w:t>
+      </w:r>
       <w:r>
         <w:rPr>
           <w:b/>
           <w:bCs/>
           <w:lang w:val="en-GB"/>
         </w:rPr>
-        <w:t xml:space="preserve">, </w:t>
-      </w:r>
-      <w:proofErr w:type="spellStart"/>
-      <w:r>
-        <w:rPr>
-          <w:b/>
-          <w:bCs/>
-          <w:lang w:val="en-GB"/>
-        </w:rPr>
-        <w:t>course_gain</w:t>
-      </w:r>
-      <w:proofErr w:type="spellEnd"/>
-      <w:r>
-        <w:rPr>
-          <w:b/>
-          <w:bCs/>
-          <w:lang w:val="en-GB"/>
-        </w:rPr>
-        <w:t xml:space="preserve">, </w:t>
-      </w:r>
-      <w:proofErr w:type="spellStart"/>
-      <w:r>
-        <w:rPr>
-          <w:b/>
-          <w:bCs/>
-          <w:lang w:val="en-GB"/>
-        </w:rPr>
-        <w:t>course_od_chx_start</w:t>
-      </w:r>
-      <w:proofErr w:type="spellEnd"/>
-      <w:r>
-        <w:rPr>
-          <w:b/>
-          <w:bCs/>
-          <w:lang w:val="en-GB"/>
-        </w:rPr>
-        <w:t xml:space="preserve">, </w:t>
-      </w:r>
-      <w:proofErr w:type="spellStart"/>
-      <w:r>
-        <w:rPr>
-          <w:b/>
-          <w:bCs/>
-          <w:lang w:val="en-GB"/>
-        </w:rPr>
-        <w:t>course_od_chx_end</w:t>
-      </w:r>
-      <w:proofErr w:type="spellEnd"/>
-      <w:r>
-        <w:rPr>
-          <w:b/>
-          <w:bCs/>
-          <w:lang w:val="en-GB"/>
-        </w:rPr>
-        <w:t xml:space="preserve">, </w:t>
-      </w:r>
-      <w:proofErr w:type="spellStart"/>
-      <w:r>
-        <w:rPr>
-          <w:b/>
-          <w:bCs/>
-          <w:lang w:val="en-GB"/>
-        </w:rPr>
-        <w:t>course_od_names_chx_start</w:t>
-      </w:r>
-      <w:proofErr w:type="spellEnd"/>
-      <w:r>
-        <w:rPr>
-          <w:b/>
-          <w:bCs/>
-          <w:lang w:val="en-GB"/>
-        </w:rPr>
-        <w:t>, #</w:t>
-      </w:r>
-      <w:proofErr w:type="spellStart"/>
-      <w:r>
-        <w:rPr>
-          <w:b/>
-          <w:bCs/>
-          <w:lang w:val="en-GB"/>
-        </w:rPr>
-        <w:t>parie_id</w:t>
-      </w:r>
-      <w:proofErr w:type="spellEnd"/>
+        <w:t>, #parie_id</w:t>
+      </w:r>
       <w:r>
         <w:rPr>
           <w:lang w:val="en-GB"/>
@@ -7594,7 +7360,7 @@
 </file>
 
 <file path=customXml/itemProps2.xml><?xml version="1.0" encoding="utf-8"?>
-<ds:datastoreItem xmlns:ds="http://schemas.openxmlformats.org/officeDocument/2006/customXml" ds:itemID="{FE8DB600-AEE1-4609-ACC5-DB4AA355C58B}">
+<ds:datastoreItem xmlns:ds="http://schemas.openxmlformats.org/officeDocument/2006/customXml" ds:itemID="{EBA83C0A-CF5B-4859-97B9-3E4214F2137A}">
   <ds:schemaRefs>
     <ds:schemaRef ds:uri="http://schemas.openxmlformats.org/officeDocument/2006/bibliography"/>
   </ds:schemaRefs>

--- a/FOAD/Merise/Exercises/Documents/courseofthehorses.docx
+++ b/FOAD/Merise/Exercises/Documents/courseofthehorses.docx
@@ -3,8 +3,8 @@
 <w:document xmlns:wpc="http://schemas.microsoft.com/office/word/2010/wordprocessingCanvas" xmlns:cx="http://schemas.microsoft.com/office/drawing/2014/chartex" xmlns:cx1="http://schemas.microsoft.com/office/drawing/2015/9/8/chartex" xmlns:cx2="http://schemas.microsoft.com/office/drawing/2015/10/21/chartex" xmlns:cx3="http://schemas.microsoft.com/office/drawing/2016/5/9/chartex" xmlns:cx4="http://schemas.microsoft.com/office/drawing/2016/5/10/chartex" xmlns:cx5="http://schemas.microsoft.com/office/drawing/2016/5/11/chartex" xmlns:cx6="http://schemas.microsoft.com/office/drawing/2016/5/12/chartex" xmlns:cx7="http://schemas.microsoft.com/office/drawing/2016/5/13/chartex" xmlns:cx8="http://schemas.microsoft.com/office/drawing/2016/5/14/chartex" xmlns:mc="http://schemas.openxmlformats.org/markup-compatibility/2006" xmlns:aink="http://schemas.microsoft.com/office/drawing/2016/ink" xmlns:am3d="http://schemas.microsoft.com/office/drawing/2017/model3d" xmlns:o="urn:schemas-microsoft-com:office:office" xmlns:r="http://schemas.openxmlformats.org/officeDocument/2006/relationships" xmlns:m="http://schemas.openxmlformats.org/officeDocument/2006/math" xmlns:v="urn:schemas-microsoft-com:vml" xmlns:wp14="http://schemas.microsoft.com/office/word/2010/wordprocessingDrawing" xmlns:wp="http://schemas.openxmlformats.org/drawingml/2006/wordprocessingDrawing" xmlns:w10="urn:schemas-microsoft-com:office:word" xmlns:w="http://schemas.openxmlformats.org/wordprocessingml/2006/main" xmlns:w14="http://schemas.microsoft.com/office/word/2010/wordml" xmlns:w15="http://schemas.microsoft.com/office/word/2012/wordml" xmlns:w16cid="http://schemas.microsoft.com/office/word/2016/wordml/cid" xmlns:w16se="http://schemas.microsoft.com/office/word/2015/wordml/symex" xmlns:wpg="http://schemas.microsoft.com/office/word/2010/wordprocessingGroup" xmlns:wpi="http://schemas.microsoft.com/office/word/2010/wordprocessingInk" xmlns:wne="http://schemas.microsoft.com/office/word/2006/wordml" xmlns:wps="http://schemas.microsoft.com/office/word/2010/wordprocessingShape" mc:Ignorable="w14 w15 w16se w16cid wp14">
   <w:background w:color="272727" w:themeColor="text1" w:themeTint="D8"/>
   <w:body>
-    <w:bookmarkStart w:id="0" w:name="_Toc46311831" w:displacedByCustomXml="next"/>
-    <w:bookmarkStart w:id="1" w:name="_Toc46311733" w:displacedByCustomXml="next"/>
+    <w:bookmarkStart w:id="0" w:name="_Toc46311733" w:displacedByCustomXml="next"/>
+    <w:bookmarkStart w:id="1" w:name="_Toc46311831" w:displacedByCustomXml="next"/>
     <w:sdt>
       <w:sdtPr>
         <w:id w:val="390770121"/>
@@ -162,6 +162,12 @@
                                   <w:p/>
                                   <w:sdt>
                                     <w:sdtPr>
+                                      <w:rPr>
+                                        <w:rFonts w:asciiTheme="minorHAnsi" w:eastAsiaTheme="minorEastAsia" w:hAnsiTheme="minorHAnsi" w:cstheme="minorBidi"/>
+                                        <w:color w:val="auto"/>
+                                        <w:sz w:val="21"/>
+                                        <w:szCs w:val="21"/>
+                                      </w:rPr>
                                       <w:id w:val="-1240707519"/>
                                       <w:docPartObj>
                                         <w:docPartGallery w:val="Table of Contents"/>
@@ -170,12 +176,8 @@
                                     </w:sdtPr>
                                     <w:sdtEndPr>
                                       <w:rPr>
-                                        <w:rFonts w:asciiTheme="minorHAnsi" w:eastAsiaTheme="minorEastAsia" w:hAnsiTheme="minorHAnsi" w:cstheme="minorBidi"/>
                                         <w:b/>
                                         <w:bCs/>
-                                        <w:color w:val="auto"/>
-                                        <w:sz w:val="21"/>
-                                        <w:szCs w:val="21"/>
                                       </w:rPr>
                                     </w:sdtEndPr>
                                     <w:sdtContent>
@@ -1242,6 +1244,12 @@
                             <w:p/>
                             <w:sdt>
                               <w:sdtPr>
+                                <w:rPr>
+                                  <w:rFonts w:asciiTheme="minorHAnsi" w:eastAsiaTheme="minorEastAsia" w:hAnsiTheme="minorHAnsi" w:cstheme="minorBidi"/>
+                                  <w:color w:val="auto"/>
+                                  <w:sz w:val="21"/>
+                                  <w:szCs w:val="21"/>
+                                </w:rPr>
                                 <w:id w:val="-1240707519"/>
                                 <w:docPartObj>
                                   <w:docPartGallery w:val="Table of Contents"/>
@@ -1250,12 +1258,8 @@
                               </w:sdtPr>
                               <w:sdtEndPr>
                                 <w:rPr>
-                                  <w:rFonts w:asciiTheme="minorHAnsi" w:eastAsiaTheme="minorEastAsia" w:hAnsiTheme="minorHAnsi" w:cstheme="minorBidi"/>
                                   <w:b/>
                                   <w:bCs/>
-                                  <w:color w:val="auto"/>
-                                  <w:sz w:val="21"/>
-                                  <w:szCs w:val="21"/>
                                 </w:rPr>
                               </w:sdtEndPr>
                               <w:sdtContent>
@@ -2176,7 +2180,7 @@
           <w:color w:val="000000" w:themeColor="text1"/>
           <w:sz w:val="28"/>
           <w:szCs w:val="28"/>
-          <w:highlight w:val="yellow"/>
+          <w:highlight w:val="green"/>
         </w:rPr>
         <w:t>les paris</w:t>
       </w:r>
@@ -2201,7 +2205,7 @@
           <w:color w:val="000000" w:themeColor="text1"/>
           <w:sz w:val="28"/>
           <w:szCs w:val="28"/>
-          <w:highlight w:val="yellow"/>
+          <w:highlight w:val="cyan"/>
         </w:rPr>
         <w:t>les résultats</w:t>
       </w:r>
@@ -2301,7 +2305,7 @@
           <w:color w:val="000000" w:themeColor="text1"/>
           <w:sz w:val="28"/>
           <w:szCs w:val="28"/>
-          <w:highlight w:val="yellow"/>
+          <w:highlight w:val="darkGray"/>
         </w:rPr>
         <w:t>Le nom</w:t>
       </w:r>
@@ -2326,7 +2330,7 @@
           <w:color w:val="000000" w:themeColor="text1"/>
           <w:sz w:val="28"/>
           <w:szCs w:val="28"/>
-          <w:highlight w:val="yellow"/>
+          <w:highlight w:val="darkGray"/>
         </w:rPr>
         <w:t>la date</w:t>
       </w:r>
@@ -2363,9 +2367,35 @@
           <w:color w:val="000000" w:themeColor="text1"/>
           <w:sz w:val="28"/>
           <w:szCs w:val="28"/>
-          <w:highlight w:val="yellow"/>
-        </w:rPr>
-        <w:t>Le numéro</w:t>
+          <w:highlight w:val="darkGray"/>
+        </w:rPr>
+        <w:t>Le</w:t>
+      </w:r>
+      <w:r>
+        <w:rPr>
+          <w:color w:val="000000" w:themeColor="text1"/>
+          <w:sz w:val="28"/>
+          <w:szCs w:val="28"/>
+          <w:highlight w:val="darkGray"/>
+        </w:rPr>
+        <w:t>s</w:t>
+      </w:r>
+      <w:r>
+        <w:rPr>
+          <w:color w:val="000000" w:themeColor="text1"/>
+          <w:sz w:val="28"/>
+          <w:szCs w:val="28"/>
+          <w:highlight w:val="darkGray"/>
+        </w:rPr>
+        <w:t xml:space="preserve"> numéro</w:t>
+      </w:r>
+      <w:r>
+        <w:rPr>
+          <w:color w:val="000000" w:themeColor="text1"/>
+          <w:sz w:val="28"/>
+          <w:szCs w:val="28"/>
+        </w:rPr>
+        <w:t>s</w:t>
       </w:r>
       <w:r>
         <w:rPr>
@@ -2380,23 +2410,52 @@
           <w:color w:val="000000" w:themeColor="text1"/>
           <w:sz w:val="28"/>
           <w:szCs w:val="28"/>
-          <w:highlight w:val="yellow"/>
-        </w:rPr>
-        <w:t>le nom des chevaux</w:t>
+          <w:highlight w:val="darkGray"/>
+        </w:rPr>
+        <w:t>le</w:t>
       </w:r>
       <w:r>
         <w:rPr>
           <w:color w:val="000000" w:themeColor="text1"/>
           <w:sz w:val="28"/>
           <w:szCs w:val="28"/>
-        </w:rPr>
-        <w:t xml:space="preserve"> </w:t>
+          <w:highlight w:val="darkGray"/>
+        </w:rPr>
+        <w:t>s</w:t>
+      </w:r>
+      <w:r>
+        <w:rPr>
+          <w:color w:val="000000" w:themeColor="text1"/>
+          <w:sz w:val="28"/>
+          <w:szCs w:val="28"/>
+          <w:highlight w:val="darkGray"/>
+        </w:rPr>
+        <w:t xml:space="preserve"> nom</w:t>
+      </w:r>
+      <w:r>
+        <w:rPr>
+          <w:color w:val="000000" w:themeColor="text1"/>
+          <w:sz w:val="28"/>
+          <w:szCs w:val="28"/>
+          <w:highlight w:val="darkGray"/>
+        </w:rPr>
+        <w:t>s</w:t>
+      </w:r>
+      <w:r>
+        <w:rPr>
+          <w:color w:val="000000" w:themeColor="text1"/>
+          <w:sz w:val="28"/>
+          <w:szCs w:val="28"/>
+          <w:highlight w:val="darkGray"/>
+        </w:rPr>
+        <w:t xml:space="preserve"> des chevaux </w:t>
       </w:r>
       <w:r>
         <w:rPr>
           <w:color w:val="FFFFFF" w:themeColor="background1"/>
           <w:sz w:val="28"/>
           <w:szCs w:val="28"/>
+          <w:highlight w:val="darkGray"/>
         </w:rPr>
         <w:t>partants</w:t>
       </w:r>
@@ -2414,10 +2473,9 @@
       </w:pPr>
       <w:r>
         <w:rPr>
-          <w:color w:val="000000" w:themeColor="text1"/>
-          <w:sz w:val="28"/>
-          <w:szCs w:val="28"/>
-          <w:highlight w:val="yellow"/>
+          <w:color w:val="FFFFFF" w:themeColor="background1"/>
+          <w:sz w:val="28"/>
+          <w:szCs w:val="28"/>
         </w:rPr>
         <w:t>Ses paris</w:t>
       </w:r>
@@ -2628,7 +2686,7 @@
           <w:szCs w:val="28"/>
           <w:highlight w:val="yellow"/>
         </w:rPr>
-        <w:t>somme</w:t>
+        <w:t>somme jouée</w:t>
       </w:r>
       <w:r>
         <w:rPr>
@@ -2644,7 +2702,7 @@
           <w:sz w:val="28"/>
           <w:szCs w:val="28"/>
         </w:rPr>
-        <w:t xml:space="preserve">jouée et </w:t>
+        <w:t xml:space="preserve">et </w:t>
       </w:r>
       <w:r>
         <w:rPr>
@@ -2774,15 +2832,31 @@
           <w:color w:val="000000" w:themeColor="text1"/>
           <w:sz w:val="28"/>
           <w:szCs w:val="28"/>
-          <w:highlight w:val="yellow"/>
-        </w:rPr>
-        <w:t>Le gain total</w:t>
+        </w:rPr>
+        <w:t xml:space="preserve">Le </w:t>
       </w:r>
       <w:r>
         <w:rPr>
           <w:color w:val="000000" w:themeColor="text1"/>
           <w:sz w:val="28"/>
           <w:szCs w:val="28"/>
+          <w:highlight w:val="green"/>
+        </w:rPr>
+        <w:t>gain</w:t>
+      </w:r>
+      <w:r>
+        <w:rPr>
+          <w:color w:val="000000" w:themeColor="text1"/>
+          <w:sz w:val="28"/>
+          <w:szCs w:val="28"/>
+        </w:rPr>
+        <w:t xml:space="preserve"> total</w:t>
+      </w:r>
+      <w:r>
+        <w:rPr>
+          <w:color w:val="000000" w:themeColor="text1"/>
+          <w:sz w:val="28"/>
+          <w:szCs w:val="28"/>
         </w:rPr>
         <w:t xml:space="preserve"> </w:t>
       </w:r>
@@ -2792,7 +2866,25 @@
           <w:sz w:val="28"/>
           <w:szCs w:val="28"/>
         </w:rPr>
-        <w:t>du parieur pour la course (couplé = somme jouée x 2, tiercé = somme jouée * 3, etc …).</w:t>
+        <w:t xml:space="preserve">du parieur pour la course (couplé = somme jouée x 2, tiercé = somme jouée * 3, </w:t>
+      </w:r>
+      <w:proofErr w:type="spellStart"/>
+      <w:r>
+        <w:rPr>
+          <w:color w:val="FFFFFF" w:themeColor="background1"/>
+          <w:sz w:val="28"/>
+          <w:szCs w:val="28"/>
+        </w:rPr>
+        <w:t>etc</w:t>
+      </w:r>
+      <w:proofErr w:type="spellEnd"/>
+      <w:r>
+        <w:rPr>
+          <w:color w:val="FFFFFF" w:themeColor="background1"/>
+          <w:sz w:val="28"/>
+          <w:szCs w:val="28"/>
+        </w:rPr>
+        <w:t xml:space="preserve"> …).</w:t>
       </w:r>
     </w:p>
     <w:p>
@@ -3309,6 +3401,7 @@
             <w:tcW w:w="2722" w:type="dxa"/>
           </w:tcPr>
           <w:p>
+            <w:proofErr w:type="spellStart"/>
             <w:r>
               <w:t>cours</w:t>
             </w:r>
@@ -3318,6 +3411,7 @@
             <w:r>
               <w:t>_name</w:t>
             </w:r>
+            <w:proofErr w:type="spellEnd"/>
           </w:p>
         </w:tc>
         <w:tc>
@@ -3367,6 +3461,7 @@
             <w:tcW w:w="2722" w:type="dxa"/>
           </w:tcPr>
           <w:p>
+            <w:proofErr w:type="spellStart"/>
             <w:r>
               <w:t>cours</w:t>
             </w:r>
@@ -3376,6 +3471,7 @@
             <w:r>
               <w:t>_date</w:t>
             </w:r>
+            <w:proofErr w:type="spellEnd"/>
           </w:p>
         </w:tc>
         <w:tc>
@@ -3425,6 +3521,7 @@
             <w:tcW w:w="2722" w:type="dxa"/>
           </w:tcPr>
           <w:p>
+            <w:proofErr w:type="spellStart"/>
             <w:r>
               <w:t>cours</w:t>
             </w:r>
@@ -3434,6 +3531,7 @@
             <w:r>
               <w:t>_gain</w:t>
             </w:r>
+            <w:proofErr w:type="spellEnd"/>
           </w:p>
         </w:tc>
         <w:tc>
@@ -3491,6 +3589,7 @@
                 <w:lang w:val="en-GB"/>
               </w:rPr>
             </w:pPr>
+            <w:proofErr w:type="spellStart"/>
             <w:r>
               <w:rPr>
                 <w:lang w:val="en-GB"/>
@@ -3515,6 +3614,7 @@
               </w:rPr>
               <w:t>x_end</w:t>
             </w:r>
+            <w:proofErr w:type="spellEnd"/>
           </w:p>
         </w:tc>
         <w:tc>
@@ -3565,6 +3665,394 @@
             </w:pPr>
             <w:r>
               <w:t>Obligatoire</w:t>
+            </w:r>
+          </w:p>
+        </w:tc>
+      </w:tr>
+      <w:tr>
+        <w:tc>
+          <w:tcPr>
+            <w:cnfStyle w:val="001000000000" w:firstRow="0" w:lastRow="0" w:firstColumn="1" w:lastColumn="0" w:oddVBand="0" w:evenVBand="0" w:oddHBand="0" w:evenHBand="0" w:firstRowFirstColumn="0" w:firstRowLastColumn="0" w:lastRowFirstColumn="0" w:lastRowLastColumn="0"/>
+            <w:tcW w:w="2722" w:type="dxa"/>
+            <w:shd w:val="clear" w:color="auto" w:fill="595959" w:themeFill="text1" w:themeFillTint="A6"/>
+          </w:tcPr>
+          <w:p>
+            <w:pPr>
+              <w:rPr>
+                <w:color w:val="FFFFFF" w:themeColor="background1"/>
+                <w:lang w:val="en-GB"/>
+              </w:rPr>
+            </w:pPr>
+            <w:proofErr w:type="spellStart"/>
+            <w:r>
+              <w:rPr>
+                <w:color w:val="FFFFFF" w:themeColor="background1"/>
+                <w:lang w:val="en-GB"/>
+              </w:rPr>
+              <w:t>cours</w:t>
+            </w:r>
+            <w:r>
+              <w:rPr>
+                <w:color w:val="FFFFFF" w:themeColor="background1"/>
+                <w:lang w:val="en-GB"/>
+              </w:rPr>
+              <w:t>e</w:t>
+            </w:r>
+            <w:r>
+              <w:rPr>
+                <w:color w:val="FFFFFF" w:themeColor="background1"/>
+                <w:lang w:val="en-GB"/>
+              </w:rPr>
+              <w:t>_</w:t>
+            </w:r>
+            <w:r>
+              <w:rPr>
+                <w:color w:val="FFFFFF" w:themeColor="background1"/>
+                <w:lang w:val="en-GB"/>
+              </w:rPr>
+              <w:t>od_</w:t>
+            </w:r>
+            <w:r>
+              <w:rPr>
+                <w:color w:val="FFFFFF" w:themeColor="background1"/>
+                <w:lang w:val="en-GB"/>
+              </w:rPr>
+              <w:t>names_chx</w:t>
+            </w:r>
+            <w:r>
+              <w:rPr>
+                <w:color w:val="FFFFFF" w:themeColor="background1"/>
+                <w:lang w:val="en-GB"/>
+              </w:rPr>
+              <w:t>_start</w:t>
+            </w:r>
+            <w:proofErr w:type="spellEnd"/>
+          </w:p>
+        </w:tc>
+        <w:tc>
+          <w:tcPr>
+            <w:tcW w:w="2153" w:type="dxa"/>
+            <w:shd w:val="clear" w:color="auto" w:fill="595959" w:themeFill="text1" w:themeFillTint="A6"/>
+          </w:tcPr>
+          <w:p>
+            <w:pPr>
+              <w:cnfStyle w:val="000000000000" w:firstRow="0" w:lastRow="0" w:firstColumn="0" w:lastColumn="0" w:oddVBand="0" w:evenVBand="0" w:oddHBand="0" w:evenHBand="0" w:firstRowFirstColumn="0" w:firstRowLastColumn="0" w:lastRowFirstColumn="0" w:lastRowLastColumn="0"/>
+              <w:rPr>
+                <w:color w:val="FFFFFF" w:themeColor="background1"/>
+              </w:rPr>
+            </w:pPr>
+            <w:r>
+              <w:rPr>
+                <w:color w:val="FFFFFF" w:themeColor="background1"/>
+              </w:rPr>
+              <w:t>Les noms des chevaux sur le départ</w:t>
+            </w:r>
+          </w:p>
+        </w:tc>
+        <w:tc>
+          <w:tcPr>
+            <w:tcW w:w="2077" w:type="dxa"/>
+            <w:shd w:val="clear" w:color="auto" w:fill="595959" w:themeFill="text1" w:themeFillTint="A6"/>
+          </w:tcPr>
+          <w:p>
+            <w:pPr>
+              <w:cnfStyle w:val="000000000000" w:firstRow="0" w:lastRow="0" w:firstColumn="0" w:lastColumn="0" w:oddVBand="0" w:evenVBand="0" w:oddHBand="0" w:evenHBand="0" w:firstRowFirstColumn="0" w:firstRowLastColumn="0" w:lastRowFirstColumn="0" w:lastRowLastColumn="0"/>
+              <w:rPr>
+                <w:color w:val="FFFFFF" w:themeColor="background1"/>
+                <w:lang w:val="en-GB"/>
+              </w:rPr>
+            </w:pPr>
+            <w:r>
+              <w:rPr>
+                <w:color w:val="FFFFFF" w:themeColor="background1"/>
+              </w:rPr>
+              <w:t>AN (</w:t>
+            </w:r>
+            <w:r>
+              <w:rPr>
+                <w:color w:val="FFFFFF" w:themeColor="background1"/>
+              </w:rPr>
+              <w:t>255</w:t>
+            </w:r>
+            <w:r>
+              <w:rPr>
+                <w:color w:val="FFFFFF" w:themeColor="background1"/>
+              </w:rPr>
+              <w:t>)</w:t>
+            </w:r>
+          </w:p>
+        </w:tc>
+        <w:tc>
+          <w:tcPr>
+            <w:tcW w:w="2110" w:type="dxa"/>
+            <w:shd w:val="clear" w:color="auto" w:fill="595959" w:themeFill="text1" w:themeFillTint="A6"/>
+          </w:tcPr>
+          <w:p>
+            <w:pPr>
+              <w:cnfStyle w:val="000000000000" w:firstRow="0" w:lastRow="0" w:firstColumn="0" w:lastColumn="0" w:oddVBand="0" w:evenVBand="0" w:oddHBand="0" w:evenHBand="0" w:firstRowFirstColumn="0" w:firstRowLastColumn="0" w:lastRowFirstColumn="0" w:lastRowLastColumn="0"/>
+              <w:rPr>
+                <w:color w:val="FFFFFF" w:themeColor="background1"/>
+                <w:lang w:val="en-GB"/>
+              </w:rPr>
+            </w:pPr>
+            <w:r>
+              <w:rPr>
+                <w:color w:val="FFFFFF" w:themeColor="background1"/>
+              </w:rPr>
+              <w:t>Obligatoire</w:t>
+            </w:r>
+          </w:p>
+        </w:tc>
+      </w:tr>
+      <w:tr>
+        <w:tc>
+          <w:tcPr>
+            <w:cnfStyle w:val="001000000000" w:firstRow="0" w:lastRow="0" w:firstColumn="1" w:lastColumn="0" w:oddVBand="0" w:evenVBand="0" w:oddHBand="0" w:evenHBand="0" w:firstRowFirstColumn="0" w:firstRowLastColumn="0" w:lastRowFirstColumn="0" w:lastRowLastColumn="0"/>
+            <w:tcW w:w="2722" w:type="dxa"/>
+            <w:shd w:val="clear" w:color="auto" w:fill="595959" w:themeFill="text1" w:themeFillTint="A6"/>
+          </w:tcPr>
+          <w:p>
+            <w:pPr>
+              <w:rPr>
+                <w:color w:val="FFFFFF" w:themeColor="background1"/>
+                <w:lang w:val="en-GB"/>
+              </w:rPr>
+            </w:pPr>
+            <w:proofErr w:type="spellStart"/>
+            <w:r>
+              <w:rPr>
+                <w:color w:val="FFFFFF" w:themeColor="background1"/>
+                <w:lang w:val="en-GB"/>
+              </w:rPr>
+              <w:t>cours</w:t>
+            </w:r>
+            <w:r>
+              <w:rPr>
+                <w:color w:val="FFFFFF" w:themeColor="background1"/>
+                <w:lang w:val="en-GB"/>
+              </w:rPr>
+              <w:t>e</w:t>
+            </w:r>
+            <w:r>
+              <w:rPr>
+                <w:color w:val="FFFFFF" w:themeColor="background1"/>
+                <w:lang w:val="en-GB"/>
+              </w:rPr>
+              <w:t>_</w:t>
+            </w:r>
+            <w:r>
+              <w:rPr>
+                <w:color w:val="FFFFFF" w:themeColor="background1"/>
+                <w:lang w:val="en-GB"/>
+              </w:rPr>
+              <w:t>od</w:t>
+            </w:r>
+            <w:r>
+              <w:rPr>
+                <w:color w:val="FFFFFF" w:themeColor="background1"/>
+                <w:lang w:val="en-GB"/>
+              </w:rPr>
+              <w:t>_chx</w:t>
+            </w:r>
+            <w:r>
+              <w:rPr>
+                <w:color w:val="FFFFFF" w:themeColor="background1"/>
+                <w:lang w:val="en-GB"/>
+              </w:rPr>
+              <w:t>_start</w:t>
+            </w:r>
+            <w:proofErr w:type="spellEnd"/>
+          </w:p>
+        </w:tc>
+        <w:tc>
+          <w:tcPr>
+            <w:tcW w:w="2153" w:type="dxa"/>
+            <w:shd w:val="clear" w:color="auto" w:fill="595959" w:themeFill="text1" w:themeFillTint="A6"/>
+          </w:tcPr>
+          <w:p>
+            <w:pPr>
+              <w:cnfStyle w:val="000000000000" w:firstRow="0" w:lastRow="0" w:firstColumn="0" w:lastColumn="0" w:oddVBand="0" w:evenVBand="0" w:oddHBand="0" w:evenHBand="0" w:firstRowFirstColumn="0" w:firstRowLastColumn="0" w:lastRowFirstColumn="0" w:lastRowLastColumn="0"/>
+              <w:rPr>
+                <w:color w:val="FFFFFF" w:themeColor="background1"/>
+              </w:rPr>
+            </w:pPr>
+            <w:r>
+              <w:rPr>
+                <w:color w:val="FFFFFF" w:themeColor="background1"/>
+              </w:rPr>
+              <w:t>Les n</w:t>
+            </w:r>
+            <w:r>
+              <w:rPr>
+                <w:color w:val="FFFFFF" w:themeColor="background1"/>
+              </w:rPr>
+              <w:t>uméro</w:t>
+            </w:r>
+            <w:r>
+              <w:rPr>
+                <w:color w:val="FFFFFF" w:themeColor="background1"/>
+              </w:rPr>
+              <w:t>s</w:t>
+            </w:r>
+            <w:r>
+              <w:rPr>
+                <w:color w:val="FFFFFF" w:themeColor="background1"/>
+              </w:rPr>
+              <w:t xml:space="preserve"> attitré</w:t>
+            </w:r>
+            <w:r>
+              <w:rPr>
+                <w:color w:val="FFFFFF" w:themeColor="background1"/>
+              </w:rPr>
+              <w:t>s dans l'ordre du départ</w:t>
+            </w:r>
+          </w:p>
+        </w:tc>
+        <w:tc>
+          <w:tcPr>
+            <w:tcW w:w="2077" w:type="dxa"/>
+            <w:shd w:val="clear" w:color="auto" w:fill="595959" w:themeFill="text1" w:themeFillTint="A6"/>
+          </w:tcPr>
+          <w:p>
+            <w:pPr>
+              <w:cnfStyle w:val="000000000000" w:firstRow="0" w:lastRow="0" w:firstColumn="0" w:lastColumn="0" w:oddVBand="0" w:evenVBand="0" w:oddHBand="0" w:evenHBand="0" w:firstRowFirstColumn="0" w:firstRowLastColumn="0" w:lastRowFirstColumn="0" w:lastRowLastColumn="0"/>
+              <w:rPr>
+                <w:color w:val="FFFFFF" w:themeColor="background1"/>
+                <w:lang w:val="en-GB"/>
+              </w:rPr>
+            </w:pPr>
+            <w:r>
+              <w:rPr>
+                <w:color w:val="FFFFFF" w:themeColor="background1"/>
+                <w:lang w:val="en-GB"/>
+              </w:rPr>
+              <w:t>A</w:t>
+            </w:r>
+            <w:r>
+              <w:rPr>
+                <w:color w:val="FFFFFF" w:themeColor="background1"/>
+                <w:lang w:val="en-GB"/>
+              </w:rPr>
+              <w:t>N (</w:t>
+            </w:r>
+            <w:r>
+              <w:rPr>
+                <w:color w:val="FFFFFF" w:themeColor="background1"/>
+                <w:lang w:val="en-GB"/>
+              </w:rPr>
+              <w:t>3</w:t>
+            </w:r>
+            <w:r>
+              <w:rPr>
+                <w:color w:val="FFFFFF" w:themeColor="background1"/>
+                <w:lang w:val="en-GB"/>
+              </w:rPr>
+              <w:t>8</w:t>
+            </w:r>
+            <w:r>
+              <w:rPr>
+                <w:color w:val="FFFFFF" w:themeColor="background1"/>
+                <w:lang w:val="en-GB"/>
+              </w:rPr>
+              <w:t>)</w:t>
+            </w:r>
+          </w:p>
+        </w:tc>
+        <w:tc>
+          <w:tcPr>
+            <w:tcW w:w="2110" w:type="dxa"/>
+            <w:shd w:val="clear" w:color="auto" w:fill="595959" w:themeFill="text1" w:themeFillTint="A6"/>
+          </w:tcPr>
+          <w:p>
+            <w:pPr>
+              <w:cnfStyle w:val="000000000000" w:firstRow="0" w:lastRow="0" w:firstColumn="0" w:lastColumn="0" w:oddVBand="0" w:evenVBand="0" w:oddHBand="0" w:evenHBand="0" w:firstRowFirstColumn="0" w:firstRowLastColumn="0" w:lastRowFirstColumn="0" w:lastRowLastColumn="0"/>
+              <w:rPr>
+                <w:color w:val="FFFFFF" w:themeColor="background1"/>
+                <w:lang w:val="en-GB"/>
+              </w:rPr>
+            </w:pPr>
+            <w:r>
+              <w:rPr>
+                <w:color w:val="FFFFFF" w:themeColor="background1"/>
+              </w:rPr>
+              <w:t>obligatoire</w:t>
+            </w:r>
+          </w:p>
+        </w:tc>
+        <w:bookmarkStart w:id="10" w:name="_GoBack"/>
+        <w:bookmarkEnd w:id="10"/>
+      </w:tr>
+      <w:tr>
+        <w:tc>
+          <w:tcPr>
+            <w:cnfStyle w:val="001000000000" w:firstRow="0" w:lastRow="0" w:firstColumn="1" w:lastColumn="0" w:oddVBand="0" w:evenVBand="0" w:oddHBand="0" w:evenHBand="0" w:firstRowFirstColumn="0" w:firstRowLastColumn="0" w:lastRowFirstColumn="0" w:lastRowLastColumn="0"/>
+            <w:tcW w:w="2722" w:type="dxa"/>
+          </w:tcPr>
+          <w:p>
+            <w:proofErr w:type="spellStart"/>
+            <w:r>
+              <w:t>pari</w:t>
+            </w:r>
+            <w:r>
+              <w:t>e</w:t>
+            </w:r>
+            <w:r>
+              <w:t>_id</w:t>
+            </w:r>
+            <w:proofErr w:type="spellEnd"/>
+          </w:p>
+        </w:tc>
+        <w:tc>
+          <w:tcPr>
+            <w:tcW w:w="2153" w:type="dxa"/>
+          </w:tcPr>
+          <w:p>
+            <w:pPr>
+              <w:cnfStyle w:val="000000000000" w:firstRow="0" w:lastRow="0" w:firstColumn="0" w:lastColumn="0" w:oddVBand="0" w:evenVBand="0" w:oddHBand="0" w:evenHBand="0" w:firstRowFirstColumn="0" w:firstRowLastColumn="0" w:lastRowFirstColumn="0" w:lastRowLastColumn="0"/>
+            </w:pPr>
+            <w:r>
+              <w:t>identifiant du parie</w:t>
+            </w:r>
+          </w:p>
+        </w:tc>
+        <w:tc>
+          <w:tcPr>
+            <w:tcW w:w="2077" w:type="dxa"/>
+          </w:tcPr>
+          <w:p>
+            <w:pPr>
+              <w:cnfStyle w:val="000000000000" w:firstRow="0" w:lastRow="0" w:firstColumn="0" w:lastColumn="0" w:oddVBand="0" w:evenVBand="0" w:oddHBand="0" w:evenHBand="0" w:firstRowFirstColumn="0" w:firstRowLastColumn="0" w:lastRowFirstColumn="0" w:lastRowLastColumn="0"/>
+            </w:pPr>
+            <w:r>
+              <w:t>N</w:t>
+            </w:r>
+            <w:r>
+              <w:t xml:space="preserve"> </w:t>
+            </w:r>
+            <w:r>
+              <w:t>(11)</w:t>
+            </w:r>
+          </w:p>
+        </w:tc>
+        <w:tc>
+          <w:tcPr>
+            <w:tcW w:w="2110" w:type="dxa"/>
+          </w:tcPr>
+          <w:p>
+            <w:pPr>
+              <w:cnfStyle w:val="000000000000" w:firstRow="0" w:lastRow="0" w:firstColumn="0" w:lastColumn="0" w:oddVBand="0" w:evenVBand="0" w:oddHBand="0" w:evenHBand="0" w:firstRowFirstColumn="0" w:firstRowLastColumn="0" w:lastRowFirstColumn="0" w:lastRowLastColumn="0"/>
+            </w:pPr>
+            <w:r>
+              <w:t>I</w:t>
+            </w:r>
+            <w:r>
+              <w:t>dentifiant</w:t>
+            </w:r>
+            <w:r>
+              <w:t xml:space="preserve">, </w:t>
+            </w:r>
+            <w:r>
+              <w:t>auto-incrémenté</w:t>
             </w:r>
           </w:p>
         </w:tc>
@@ -3581,42 +4069,17 @@
                 <w:lang w:val="en-GB"/>
               </w:rPr>
             </w:pPr>
-            <w:r>
-              <w:rPr>
-                <w:lang w:val="en-GB"/>
-              </w:rPr>
-              <w:t>cours</w:t>
-            </w:r>
-            <w:r>
-              <w:rPr>
-                <w:lang w:val="en-GB"/>
-              </w:rPr>
+            <w:proofErr w:type="spellStart"/>
+            <w:r>
+              <w:t>pari</w:t>
+            </w:r>
+            <w:r>
               <w:t>e</w:t>
             </w:r>
             <w:r>
-              <w:rPr>
-                <w:lang w:val="en-GB"/>
-              </w:rPr>
-              <w:t>_</w:t>
-            </w:r>
-            <w:r>
-              <w:rPr>
-                <w:lang w:val="en-GB"/>
-              </w:rPr>
-              <w:t>od_</w:t>
-            </w:r>
-            <w:r>
-              <w:rPr>
-                <w:lang w:val="en-GB"/>
-              </w:rPr>
-              <w:t>names_chx</w:t>
-            </w:r>
-            <w:r>
-              <w:rPr>
-                <w:lang w:val="en-GB"/>
-              </w:rPr>
-              <w:t>_start</w:t>
-            </w:r>
+              <w:t>_type</w:t>
+            </w:r>
+            <w:proofErr w:type="spellEnd"/>
           </w:p>
         </w:tc>
         <w:tc>
@@ -3628,7 +4091,13 @@
               <w:cnfStyle w:val="000000000000" w:firstRow="0" w:lastRow="0" w:firstColumn="0" w:lastColumn="0" w:oddVBand="0" w:evenVBand="0" w:oddHBand="0" w:evenHBand="0" w:firstRowFirstColumn="0" w:firstRowLastColumn="0" w:lastRowFirstColumn="0" w:lastRowLastColumn="0"/>
             </w:pPr>
             <w:r>
-              <w:t>Les noms des chevaux sur le départ</w:t>
+              <w:t>Le type du parie (</w:t>
+            </w:r>
+            <w:r>
+              <w:t>couplé, tiercé, quarté,</w:t>
+            </w:r>
+            <w:r>
+              <w:t xml:space="preserve"> …)</w:t>
             </w:r>
           </w:p>
         </w:tc>
@@ -3639,18 +4108,9 @@
           <w:p>
             <w:pPr>
               <w:cnfStyle w:val="000000000000" w:firstRow="0" w:lastRow="0" w:firstColumn="0" w:lastColumn="0" w:oddVBand="0" w:evenVBand="0" w:oddHBand="0" w:evenHBand="0" w:firstRowFirstColumn="0" w:firstRowLastColumn="0" w:lastRowFirstColumn="0" w:lastRowLastColumn="0"/>
-              <w:rPr>
-                <w:lang w:val="en-GB"/>
-              </w:rPr>
             </w:pPr>
             <w:r>
-              <w:t>AN (</w:t>
-            </w:r>
-            <w:r>
-              <w:t>255</w:t>
-            </w:r>
-            <w:r>
-              <w:t>)</w:t>
+              <w:t>A (8)</w:t>
             </w:r>
           </w:p>
         </w:tc>
@@ -3661,12 +4121,9 @@
           <w:p>
             <w:pPr>
               <w:cnfStyle w:val="000000000000" w:firstRow="0" w:lastRow="0" w:firstColumn="0" w:lastColumn="0" w:oddVBand="0" w:evenVBand="0" w:oddHBand="0" w:evenHBand="0" w:firstRowFirstColumn="0" w:firstRowLastColumn="0" w:lastRowFirstColumn="0" w:lastRowLastColumn="0"/>
-              <w:rPr>
-                <w:lang w:val="en-GB"/>
-              </w:rPr>
             </w:pPr>
             <w:r>
-              <w:t>Obligatoire</w:t>
+              <w:t>obligatoire</w:t>
             </w:r>
           </w:p>
         </w:tc>
@@ -3678,53 +4135,17 @@
             <w:tcW w:w="2722" w:type="dxa"/>
           </w:tcPr>
           <w:p>
-            <w:pPr>
-              <w:rPr>
-                <w:lang w:val="en-GB"/>
-              </w:rPr>
-            </w:pPr>
-            <w:r>
-              <w:rPr>
-                <w:lang w:val="en-GB"/>
-              </w:rPr>
-              <w:t>cours</w:t>
-            </w:r>
-            <w:r>
-              <w:rPr>
-                <w:lang w:val="en-GB"/>
-              </w:rPr>
+            <w:proofErr w:type="spellStart"/>
+            <w:r>
+              <w:t>pari</w:t>
+            </w:r>
+            <w:r>
               <w:t>e</w:t>
             </w:r>
             <w:r>
-              <w:rPr>
-                <w:lang w:val="en-GB"/>
-              </w:rPr>
-              <w:t>_</w:t>
-            </w:r>
-            <w:r>
-              <w:rPr>
-                <w:lang w:val="en-GB"/>
-              </w:rPr>
-              <w:t>od</w:t>
-            </w:r>
-            <w:r>
-              <w:rPr>
-                <w:lang w:val="en-GB"/>
-              </w:rPr>
-              <w:t>_ch</w:t>
-            </w:r>
-            <w:r>
-              <w:rPr>
-                <w:lang w:val="en-GB"/>
-              </w:rPr>
-              <w:t>x</w:t>
-            </w:r>
-            <w:r>
-              <w:rPr>
-                <w:lang w:val="en-GB"/>
-              </w:rPr>
-              <w:t>_start</w:t>
-            </w:r>
+              <w:t>_somme</w:t>
+            </w:r>
+            <w:proofErr w:type="spellEnd"/>
           </w:p>
         </w:tc>
         <w:tc>
@@ -3736,19 +4157,7 @@
               <w:cnfStyle w:val="000000000000" w:firstRow="0" w:lastRow="0" w:firstColumn="0" w:lastColumn="0" w:oddVBand="0" w:evenVBand="0" w:oddHBand="0" w:evenHBand="0" w:firstRowFirstColumn="0" w:firstRowLastColumn="0" w:lastRowFirstColumn="0" w:lastRowLastColumn="0"/>
             </w:pPr>
             <w:r>
-              <w:t>Les n</w:t>
-            </w:r>
-            <w:r>
-              <w:t>uméro</w:t>
-            </w:r>
-            <w:r>
-              <w:t>s</w:t>
-            </w:r>
-            <w:r>
-              <w:t xml:space="preserve"> attitré</w:t>
-            </w:r>
-            <w:r>
-              <w:t>s dans l'ordre du départ</w:t>
+              <w:t>La somme jouée lors du parie</w:t>
             </w:r>
           </w:p>
         </w:tc>
@@ -3759,38 +4168,14 @@
           <w:p>
             <w:pPr>
               <w:cnfStyle w:val="000000000000" w:firstRow="0" w:lastRow="0" w:firstColumn="0" w:lastColumn="0" w:oddVBand="0" w:evenVBand="0" w:oddHBand="0" w:evenHBand="0" w:firstRowFirstColumn="0" w:firstRowLastColumn="0" w:lastRowFirstColumn="0" w:lastRowLastColumn="0"/>
-              <w:rPr>
-                <w:lang w:val="en-GB"/>
-              </w:rPr>
             </w:pPr>
             <w:r>
-              <w:rPr>
-                <w:lang w:val="en-GB"/>
-              </w:rPr>
-              <w:t>A</w:t>
-            </w:r>
-            <w:r>
-              <w:rPr>
-                <w:lang w:val="en-GB"/>
-              </w:rPr>
               <w:t>N (</w:t>
             </w:r>
             <w:r>
-              <w:rPr>
-                <w:lang w:val="en-GB"/>
-              </w:rPr>
-              <w:t>3</w:t>
-            </w:r>
-            <w:r>
-              <w:rPr>
-                <w:lang w:val="en-GB"/>
-              </w:rPr>
-              <w:t>8</w:t>
-            </w:r>
-            <w:r>
-              <w:rPr>
-                <w:lang w:val="en-GB"/>
-              </w:rPr>
+              <w:t>5</w:t>
+            </w:r>
+            <w:r>
               <w:t>)</w:t>
             </w:r>
           </w:p>
@@ -3802,12 +4187,9 @@
           <w:p>
             <w:pPr>
               <w:cnfStyle w:val="000000000000" w:firstRow="0" w:lastRow="0" w:firstColumn="0" w:lastColumn="0" w:oddVBand="0" w:evenVBand="0" w:oddHBand="0" w:evenHBand="0" w:firstRowFirstColumn="0" w:firstRowLastColumn="0" w:lastRowFirstColumn="0" w:lastRowLastColumn="0"/>
-              <w:rPr>
-                <w:lang w:val="en-GB"/>
-              </w:rPr>
             </w:pPr>
             <w:r>
-              <w:t>obligatoire</w:t>
+              <w:t>Obligatoire</w:t>
             </w:r>
           </w:p>
         </w:tc>
@@ -3819,6 +4201,7 @@
             <w:tcW w:w="2722" w:type="dxa"/>
           </w:tcPr>
           <w:p>
+            <w:proofErr w:type="spellStart"/>
             <w:r>
               <w:t>pari</w:t>
             </w:r>
@@ -3826,8 +4209,12 @@
               <w:t>e</w:t>
             </w:r>
             <w:r>
-              <w:t>_id</w:t>
-            </w:r>
+              <w:t>_od_ch</w:t>
+            </w:r>
+            <w:r>
+              <w:t>x</w:t>
+            </w:r>
+            <w:proofErr w:type="spellEnd"/>
           </w:p>
         </w:tc>
         <w:tc>
@@ -3839,7 +4226,7 @@
               <w:cnfStyle w:val="000000000000" w:firstRow="0" w:lastRow="0" w:firstColumn="0" w:lastColumn="0" w:oddVBand="0" w:evenVBand="0" w:oddHBand="0" w:evenHBand="0" w:firstRowFirstColumn="0" w:firstRowLastColumn="0" w:lastRowFirstColumn="0" w:lastRowLastColumn="0"/>
             </w:pPr>
             <w:r>
-              <w:t>identifiant du parie</w:t>
+              <w:t>L'ordre des chevaux sur le parie</w:t>
             </w:r>
           </w:p>
         </w:tc>
@@ -3852,13 +4239,7 @@
               <w:cnfStyle w:val="000000000000" w:firstRow="0" w:lastRow="0" w:firstColumn="0" w:lastColumn="0" w:oddVBand="0" w:evenVBand="0" w:oddHBand="0" w:evenHBand="0" w:firstRowFirstColumn="0" w:firstRowLastColumn="0" w:lastRowFirstColumn="0" w:lastRowLastColumn="0"/>
             </w:pPr>
             <w:r>
-              <w:t>N</w:t>
-            </w:r>
-            <w:r>
-              <w:t xml:space="preserve"> </w:t>
-            </w:r>
-            <w:r>
-              <w:t>(11)</w:t>
+              <w:t>AN (38)</w:t>
             </w:r>
           </w:p>
         </w:tc>
@@ -3871,209 +4252,6 @@
               <w:cnfStyle w:val="000000000000" w:firstRow="0" w:lastRow="0" w:firstColumn="0" w:lastColumn="0" w:oddVBand="0" w:evenVBand="0" w:oddHBand="0" w:evenHBand="0" w:firstRowFirstColumn="0" w:firstRowLastColumn="0" w:lastRowFirstColumn="0" w:lastRowLastColumn="0"/>
             </w:pPr>
             <w:r>
-              <w:t>I</w:t>
-            </w:r>
-            <w:r>
-              <w:t>dentifiant</w:t>
-            </w:r>
-            <w:r>
-              <w:t xml:space="preserve">, </w:t>
-            </w:r>
-            <w:r>
-              <w:t>auto-incrémenté</w:t>
-            </w:r>
-          </w:p>
-        </w:tc>
-      </w:tr>
-      <w:tr>
-        <w:tc>
-          <w:tcPr>
-            <w:cnfStyle w:val="001000000000" w:firstRow="0" w:lastRow="0" w:firstColumn="1" w:lastColumn="0" w:oddVBand="0" w:evenVBand="0" w:oddHBand="0" w:evenHBand="0" w:firstRowFirstColumn="0" w:firstRowLastColumn="0" w:lastRowFirstColumn="0" w:lastRowLastColumn="0"/>
-            <w:tcW w:w="2722" w:type="dxa"/>
-          </w:tcPr>
-          <w:p>
-            <w:pPr>
-              <w:rPr>
-                <w:lang w:val="en-GB"/>
-              </w:rPr>
-            </w:pPr>
-            <w:r>
-              <w:t>pari</w:t>
-            </w:r>
-            <w:r>
-              <w:t>e</w:t>
-            </w:r>
-            <w:r>
-              <w:t>_type</w:t>
-            </w:r>
-          </w:p>
-        </w:tc>
-        <w:tc>
-          <w:tcPr>
-            <w:tcW w:w="2153" w:type="dxa"/>
-          </w:tcPr>
-          <w:p>
-            <w:pPr>
-              <w:cnfStyle w:val="000000000000" w:firstRow="0" w:lastRow="0" w:firstColumn="0" w:lastColumn="0" w:oddVBand="0" w:evenVBand="0" w:oddHBand="0" w:evenHBand="0" w:firstRowFirstColumn="0" w:firstRowLastColumn="0" w:lastRowFirstColumn="0" w:lastRowLastColumn="0"/>
-            </w:pPr>
-            <w:r>
-              <w:t>Le type du parie (</w:t>
-            </w:r>
-            <w:r>
-              <w:t>couplé, tiercé, quarté,</w:t>
-            </w:r>
-            <w:r>
-              <w:t xml:space="preserve"> …)</w:t>
-            </w:r>
-          </w:p>
-        </w:tc>
-        <w:tc>
-          <w:tcPr>
-            <w:tcW w:w="2077" w:type="dxa"/>
-          </w:tcPr>
-          <w:p>
-            <w:pPr>
-              <w:cnfStyle w:val="000000000000" w:firstRow="0" w:lastRow="0" w:firstColumn="0" w:lastColumn="0" w:oddVBand="0" w:evenVBand="0" w:oddHBand="0" w:evenHBand="0" w:firstRowFirstColumn="0" w:firstRowLastColumn="0" w:lastRowFirstColumn="0" w:lastRowLastColumn="0"/>
-            </w:pPr>
-            <w:r>
-              <w:t>A (8)</w:t>
-            </w:r>
-          </w:p>
-        </w:tc>
-        <w:tc>
-          <w:tcPr>
-            <w:tcW w:w="2110" w:type="dxa"/>
-          </w:tcPr>
-          <w:p>
-            <w:pPr>
-              <w:cnfStyle w:val="000000000000" w:firstRow="0" w:lastRow="0" w:firstColumn="0" w:lastColumn="0" w:oddVBand="0" w:evenVBand="0" w:oddHBand="0" w:evenHBand="0" w:firstRowFirstColumn="0" w:firstRowLastColumn="0" w:lastRowFirstColumn="0" w:lastRowLastColumn="0"/>
-            </w:pPr>
-            <w:r>
-              <w:t>obligatoire</w:t>
-            </w:r>
-          </w:p>
-        </w:tc>
-      </w:tr>
-      <w:tr>
-        <w:tc>
-          <w:tcPr>
-            <w:cnfStyle w:val="001000000000" w:firstRow="0" w:lastRow="0" w:firstColumn="1" w:lastColumn="0" w:oddVBand="0" w:evenVBand="0" w:oddHBand="0" w:evenHBand="0" w:firstRowFirstColumn="0" w:firstRowLastColumn="0" w:lastRowFirstColumn="0" w:lastRowLastColumn="0"/>
-            <w:tcW w:w="2722" w:type="dxa"/>
-          </w:tcPr>
-          <w:p>
-            <w:r>
-              <w:t>pari</w:t>
-            </w:r>
-            <w:r>
-              <w:t>e</w:t>
-            </w:r>
-            <w:r>
-              <w:t>_somme</w:t>
-            </w:r>
-          </w:p>
-        </w:tc>
-        <w:tc>
-          <w:tcPr>
-            <w:tcW w:w="2153" w:type="dxa"/>
-          </w:tcPr>
-          <w:p>
-            <w:pPr>
-              <w:cnfStyle w:val="000000000000" w:firstRow="0" w:lastRow="0" w:firstColumn="0" w:lastColumn="0" w:oddVBand="0" w:evenVBand="0" w:oddHBand="0" w:evenHBand="0" w:firstRowFirstColumn="0" w:firstRowLastColumn="0" w:lastRowFirstColumn="0" w:lastRowLastColumn="0"/>
-            </w:pPr>
-            <w:r>
-              <w:t>La somme jouée lors du parie</w:t>
-            </w:r>
-          </w:p>
-        </w:tc>
-        <w:tc>
-          <w:tcPr>
-            <w:tcW w:w="2077" w:type="dxa"/>
-          </w:tcPr>
-          <w:p>
-            <w:pPr>
-              <w:cnfStyle w:val="000000000000" w:firstRow="0" w:lastRow="0" w:firstColumn="0" w:lastColumn="0" w:oddVBand="0" w:evenVBand="0" w:oddHBand="0" w:evenHBand="0" w:firstRowFirstColumn="0" w:firstRowLastColumn="0" w:lastRowFirstColumn="0" w:lastRowLastColumn="0"/>
-            </w:pPr>
-            <w:r>
-              <w:t>N (</w:t>
-            </w:r>
-            <w:r>
-              <w:t>5</w:t>
-            </w:r>
-            <w:r>
-              <w:t>)</w:t>
-            </w:r>
-          </w:p>
-        </w:tc>
-        <w:tc>
-          <w:tcPr>
-            <w:tcW w:w="2110" w:type="dxa"/>
-          </w:tcPr>
-          <w:p>
-            <w:pPr>
-              <w:cnfStyle w:val="000000000000" w:firstRow="0" w:lastRow="0" w:firstColumn="0" w:lastColumn="0" w:oddVBand="0" w:evenVBand="0" w:oddHBand="0" w:evenHBand="0" w:firstRowFirstColumn="0" w:firstRowLastColumn="0" w:lastRowFirstColumn="0" w:lastRowLastColumn="0"/>
-            </w:pPr>
-            <w:r>
-              <w:t>Obligatoire</w:t>
-            </w:r>
-          </w:p>
-        </w:tc>
-      </w:tr>
-      <w:tr>
-        <w:tc>
-          <w:tcPr>
-            <w:cnfStyle w:val="001000000000" w:firstRow="0" w:lastRow="0" w:firstColumn="1" w:lastColumn="0" w:oddVBand="0" w:evenVBand="0" w:oddHBand="0" w:evenHBand="0" w:firstRowFirstColumn="0" w:firstRowLastColumn="0" w:lastRowFirstColumn="0" w:lastRowLastColumn="0"/>
-            <w:tcW w:w="2722" w:type="dxa"/>
-          </w:tcPr>
-          <w:p>
-            <w:r>
-              <w:t>pari</w:t>
-            </w:r>
-            <w:r>
-              <w:t>e</w:t>
-            </w:r>
-            <w:r>
-              <w:t>_od_ch</w:t>
-            </w:r>
-            <w:r>
-              <w:t>x</w:t>
-            </w:r>
-          </w:p>
-        </w:tc>
-        <w:tc>
-          <w:tcPr>
-            <w:tcW w:w="2153" w:type="dxa"/>
-          </w:tcPr>
-          <w:p>
-            <w:pPr>
-              <w:cnfStyle w:val="000000000000" w:firstRow="0" w:lastRow="0" w:firstColumn="0" w:lastColumn="0" w:oddVBand="0" w:evenVBand="0" w:oddHBand="0" w:evenHBand="0" w:firstRowFirstColumn="0" w:firstRowLastColumn="0" w:lastRowFirstColumn="0" w:lastRowLastColumn="0"/>
-            </w:pPr>
-            <w:r>
-              <w:t>L'ordre des chevaux sur le parie</w:t>
-            </w:r>
-          </w:p>
-        </w:tc>
-        <w:tc>
-          <w:tcPr>
-            <w:tcW w:w="2077" w:type="dxa"/>
-          </w:tcPr>
-          <w:p>
-            <w:pPr>
-              <w:cnfStyle w:val="000000000000" w:firstRow="0" w:lastRow="0" w:firstColumn="0" w:lastColumn="0" w:oddVBand="0" w:evenVBand="0" w:oddHBand="0" w:evenHBand="0" w:firstRowFirstColumn="0" w:firstRowLastColumn="0" w:lastRowFirstColumn="0" w:lastRowLastColumn="0"/>
-            </w:pPr>
-            <w:r>
-              <w:t>AN (38)</w:t>
-            </w:r>
-          </w:p>
-        </w:tc>
-        <w:tc>
-          <w:tcPr>
-            <w:tcW w:w="2110" w:type="dxa"/>
-          </w:tcPr>
-          <w:p>
-            <w:pPr>
-              <w:cnfStyle w:val="000000000000" w:firstRow="0" w:lastRow="0" w:firstColumn="0" w:lastColumn="0" w:oddVBand="0" w:evenVBand="0" w:oddHBand="0" w:evenHBand="0" w:firstRowFirstColumn="0" w:firstRowLastColumn="0" w:lastRowFirstColumn="0" w:lastRowLastColumn="0"/>
-            </w:pPr>
-            <w:r>
               <w:t>Obligatoire</w:t>
             </w:r>
           </w:p>
@@ -4089,25 +4267,15 @@
           <w:color w:val="8EAADB" w:themeColor="accent1" w:themeTint="99"/>
         </w:rPr>
       </w:pPr>
-      <w:bookmarkStart w:id="10" w:name="_Toc46311833"/>
       <w:bookmarkStart w:id="11" w:name="_Toc49238472"/>
+      <w:bookmarkStart w:id="12" w:name="_Toc46311833"/>
       <w:r>
         <w:rPr>
           <w:b/>
           <w:bCs/>
           <w:color w:val="8EAADB" w:themeColor="accent1" w:themeTint="99"/>
         </w:rPr>
-        <w:t>Dépendances fonctionnelles simple</w:t>
-      </w:r>
-      <w:bookmarkStart w:id="12" w:name="_GoBack"/>
-      <w:bookmarkEnd w:id="12"/>
-      <w:r>
-        <w:rPr>
-          <w:b/>
-          <w:bCs/>
-          <w:color w:val="8EAADB" w:themeColor="accent1" w:themeTint="99"/>
-        </w:rPr>
-        <w:t>/composée</w:t>
+        <w:t>Dépendances fonctionnelles simple/composée</w:t>
       </w:r>
       <w:bookmarkEnd w:id="11"/>
     </w:p>
@@ -4127,6 +4295,7 @@
           <w:lang w:val="en-GB"/>
         </w:rPr>
       </w:pPr>
+      <w:proofErr w:type="spellStart"/>
       <w:r>
         <w:rPr>
           <w:sz w:val="22"/>
@@ -4151,6 +4320,7 @@
         </w:rPr>
         <w:t>_name</w:t>
       </w:r>
+      <w:proofErr w:type="spellEnd"/>
       <w:r>
         <w:rPr>
           <w:sz w:val="22"/>
@@ -4165,15 +4335,16 @@
           <w:szCs w:val="22"/>
           <w:lang w:val="en-GB"/>
         </w:rPr>
-        <w:t>-&gt; cours</w:t>
-      </w:r>
+        <w:t xml:space="preserve">-&gt; </w:t>
+      </w:r>
+      <w:proofErr w:type="spellStart"/>
       <w:r>
         <w:rPr>
           <w:sz w:val="22"/>
           <w:szCs w:val="22"/>
           <w:lang w:val="en-GB"/>
         </w:rPr>
-        <w:t>e</w:t>
+        <w:t>cours</w:t>
       </w:r>
       <w:r>
         <w:rPr>
@@ -4181,7 +4352,7 @@
           <w:szCs w:val="22"/>
           <w:lang w:val="en-GB"/>
         </w:rPr>
-        <w:t>_date</w:t>
+        <w:t>e</w:t>
       </w:r>
       <w:r>
         <w:rPr>
@@ -4189,23 +4360,25 @@
           <w:szCs w:val="22"/>
           <w:lang w:val="en-GB"/>
         </w:rPr>
-        <w:t>, cours</w:t>
-      </w:r>
+        <w:t>_date</w:t>
+      </w:r>
+      <w:proofErr w:type="spellEnd"/>
       <w:r>
         <w:rPr>
           <w:sz w:val="22"/>
           <w:szCs w:val="22"/>
           <w:lang w:val="en-GB"/>
         </w:rPr>
-        <w:t>e</w:t>
-      </w:r>
+        <w:t xml:space="preserve">, </w:t>
+      </w:r>
+      <w:proofErr w:type="spellStart"/>
       <w:r>
         <w:rPr>
           <w:sz w:val="22"/>
           <w:szCs w:val="22"/>
           <w:lang w:val="en-GB"/>
         </w:rPr>
-        <w:t>_gain, cours</w:t>
+        <w:t>cours</w:t>
       </w:r>
       <w:r>
         <w:rPr>
@@ -4221,23 +4394,25 @@
           <w:szCs w:val="22"/>
           <w:lang w:val="en-GB"/>
         </w:rPr>
-        <w:t>_</w:t>
-      </w:r>
+        <w:t>_gain</w:t>
+      </w:r>
+      <w:proofErr w:type="spellEnd"/>
       <w:r>
         <w:rPr>
           <w:sz w:val="22"/>
           <w:szCs w:val="22"/>
           <w:lang w:val="en-GB"/>
         </w:rPr>
-        <w:t>od_chx</w:t>
-      </w:r>
+        <w:t xml:space="preserve">, </w:t>
+      </w:r>
+      <w:proofErr w:type="spellStart"/>
       <w:r>
         <w:rPr>
           <w:sz w:val="22"/>
           <w:szCs w:val="22"/>
           <w:lang w:val="en-GB"/>
         </w:rPr>
-        <w:t>_end</w:t>
+        <w:t>cours</w:t>
       </w:r>
       <w:r>
         <w:rPr>
@@ -4245,7 +4420,7 @@
           <w:szCs w:val="22"/>
           <w:lang w:val="en-GB"/>
         </w:rPr>
-        <w:t>,</w:t>
+        <w:t>e</w:t>
       </w:r>
       <w:r>
         <w:rPr>
@@ -4253,7 +4428,7 @@
           <w:szCs w:val="22"/>
           <w:lang w:val="en-GB"/>
         </w:rPr>
-        <w:t xml:space="preserve"> </w:t>
+        <w:t>_</w:t>
       </w:r>
       <w:r>
         <w:rPr>
@@ -4261,7 +4436,7 @@
           <w:szCs w:val="22"/>
           <w:lang w:val="en-GB"/>
         </w:rPr>
-        <w:t>cours</w:t>
+        <w:t>od_chx</w:t>
       </w:r>
       <w:r>
         <w:rPr>
@@ -4269,15 +4444,16 @@
           <w:szCs w:val="22"/>
           <w:lang w:val="en-GB"/>
         </w:rPr>
-        <w:t>e</w:t>
-      </w:r>
+        <w:t>_end</w:t>
+      </w:r>
+      <w:proofErr w:type="spellEnd"/>
       <w:r>
         <w:rPr>
           <w:sz w:val="22"/>
           <w:szCs w:val="22"/>
           <w:lang w:val="en-GB"/>
         </w:rPr>
-        <w:t>_</w:t>
+        <w:t>,</w:t>
       </w:r>
       <w:r>
         <w:rPr>
@@ -4285,15 +4461,16 @@
           <w:szCs w:val="22"/>
           <w:lang w:val="en-GB"/>
         </w:rPr>
-        <w:t>od_</w:t>
-      </w:r>
+        <w:t xml:space="preserve"> </w:t>
+      </w:r>
+      <w:proofErr w:type="spellStart"/>
       <w:r>
         <w:rPr>
           <w:sz w:val="22"/>
           <w:szCs w:val="22"/>
           <w:lang w:val="en-GB"/>
         </w:rPr>
-        <w:t>name</w:t>
+        <w:t>cours</w:t>
       </w:r>
       <w:r>
         <w:rPr>
@@ -4301,7 +4478,7 @@
           <w:szCs w:val="22"/>
           <w:lang w:val="en-GB"/>
         </w:rPr>
-        <w:t>s</w:t>
+        <w:t>e</w:t>
       </w:r>
       <w:r>
         <w:rPr>
@@ -4309,7 +4486,7 @@
           <w:szCs w:val="22"/>
           <w:lang w:val="en-GB"/>
         </w:rPr>
-        <w:t>_ch</w:t>
+        <w:t>_</w:t>
       </w:r>
       <w:r>
         <w:rPr>
@@ -4317,7 +4494,7 @@
           <w:szCs w:val="22"/>
           <w:lang w:val="en-GB"/>
         </w:rPr>
-        <w:t>x</w:t>
+        <w:t>od_</w:t>
       </w:r>
       <w:r>
         <w:rPr>
@@ -4325,7 +4502,7 @@
           <w:szCs w:val="22"/>
           <w:lang w:val="en-GB"/>
         </w:rPr>
-        <w:t>_start</w:t>
+        <w:t>name</w:t>
       </w:r>
       <w:r>
         <w:rPr>
@@ -4333,7 +4510,7 @@
           <w:szCs w:val="22"/>
           <w:lang w:val="en-GB"/>
         </w:rPr>
-        <w:t xml:space="preserve">, </w:t>
+        <w:t>s</w:t>
       </w:r>
       <w:r>
         <w:rPr>
@@ -4341,7 +4518,7 @@
           <w:szCs w:val="22"/>
           <w:lang w:val="en-GB"/>
         </w:rPr>
-        <w:t>cours</w:t>
+        <w:t>_ch</w:t>
       </w:r>
       <w:r>
         <w:rPr>
@@ -4349,7 +4526,7 @@
           <w:szCs w:val="22"/>
           <w:lang w:val="en-GB"/>
         </w:rPr>
-        <w:t>e</w:t>
+        <w:t>x</w:t>
       </w:r>
       <w:r>
         <w:rPr>
@@ -4357,23 +4534,25 @@
           <w:szCs w:val="22"/>
           <w:lang w:val="en-GB"/>
         </w:rPr>
-        <w:t>_od_chx_start</w:t>
-      </w:r>
+        <w:t>_start</w:t>
+      </w:r>
+      <w:proofErr w:type="spellEnd"/>
       <w:r>
         <w:rPr>
           <w:sz w:val="22"/>
           <w:szCs w:val="22"/>
           <w:lang w:val="en-GB"/>
         </w:rPr>
-        <w:t>,</w:t>
-      </w:r>
+        <w:t xml:space="preserve">, </w:t>
+      </w:r>
+      <w:proofErr w:type="spellStart"/>
       <w:r>
         <w:rPr>
           <w:sz w:val="22"/>
           <w:szCs w:val="22"/>
           <w:lang w:val="en-GB"/>
         </w:rPr>
-        <w:t xml:space="preserve"> </w:t>
+        <w:t>cours</w:t>
       </w:r>
       <w:r>
         <w:rPr>
@@ -4381,7 +4560,7 @@
           <w:szCs w:val="22"/>
           <w:lang w:val="en-GB"/>
         </w:rPr>
-        <w:t>pari</w:t>
+        <w:t>e</w:t>
       </w:r>
       <w:r>
         <w:rPr>
@@ -4389,15 +4568,16 @@
           <w:szCs w:val="22"/>
           <w:lang w:val="en-GB"/>
         </w:rPr>
-        <w:t>e</w:t>
-      </w:r>
+        <w:t>_od_chx_start</w:t>
+      </w:r>
+      <w:proofErr w:type="spellEnd"/>
       <w:r>
         <w:rPr>
           <w:sz w:val="22"/>
           <w:szCs w:val="22"/>
           <w:lang w:val="en-GB"/>
         </w:rPr>
-        <w:t>_</w:t>
+        <w:t>,</w:t>
       </w:r>
       <w:r>
         <w:rPr>
@@ -4405,8 +4585,42 @@
           <w:szCs w:val="22"/>
           <w:lang w:val="en-GB"/>
         </w:rPr>
+        <w:t xml:space="preserve"> </w:t>
+      </w:r>
+      <w:proofErr w:type="spellStart"/>
+      <w:r>
+        <w:rPr>
+          <w:sz w:val="22"/>
+          <w:szCs w:val="22"/>
+          <w:lang w:val="en-GB"/>
+        </w:rPr>
+        <w:t>pari</w:t>
+      </w:r>
+      <w:r>
+        <w:rPr>
+          <w:sz w:val="22"/>
+          <w:szCs w:val="22"/>
+          <w:lang w:val="en-GB"/>
+        </w:rPr>
+        <w:t>e</w:t>
+      </w:r>
+      <w:r>
+        <w:rPr>
+          <w:sz w:val="22"/>
+          <w:szCs w:val="22"/>
+          <w:lang w:val="en-GB"/>
+        </w:rPr>
+        <w:t>_</w:t>
+      </w:r>
+      <w:r>
+        <w:rPr>
+          <w:sz w:val="22"/>
+          <w:szCs w:val="22"/>
+          <w:lang w:val="en-GB"/>
+        </w:rPr>
         <w:t>id</w:t>
       </w:r>
+      <w:proofErr w:type="spellEnd"/>
     </w:p>
     <w:p>
       <w:pPr>
@@ -4415,6 +4629,7 @@
           <w:szCs w:val="22"/>
         </w:rPr>
       </w:pPr>
+      <w:proofErr w:type="spellStart"/>
       <w:r>
         <w:rPr>
           <w:sz w:val="22"/>
@@ -4436,6 +4651,7 @@
         </w:rPr>
         <w:t>_id</w:t>
       </w:r>
+      <w:proofErr w:type="spellEnd"/>
       <w:r>
         <w:rPr>
           <w:sz w:val="22"/>
@@ -4450,6 +4666,7 @@
         </w:rPr>
         <w:t xml:space="preserve">-&gt; </w:t>
       </w:r>
+      <w:proofErr w:type="spellStart"/>
       <w:r>
         <w:rPr>
           <w:sz w:val="22"/>
@@ -4471,63 +4688,75 @@
         </w:rPr>
         <w:t>_type</w:t>
       </w:r>
+      <w:proofErr w:type="spellEnd"/>
       <w:r>
         <w:rPr>
           <w:sz w:val="22"/>
           <w:szCs w:val="22"/>
         </w:rPr>
-        <w:t>,</w:t>
-      </w:r>
+        <w:t xml:space="preserve">, </w:t>
+      </w:r>
+      <w:proofErr w:type="spellStart"/>
       <w:r>
         <w:rPr>
           <w:sz w:val="22"/>
           <w:szCs w:val="22"/>
         </w:rPr>
-        <w:t xml:space="preserve"> </w:t>
+        <w:t>pari</w:t>
       </w:r>
       <w:r>
         <w:rPr>
           <w:sz w:val="22"/>
           <w:szCs w:val="22"/>
         </w:rPr>
-        <w:t>pari</w:t>
+        <w:t>e</w:t>
       </w:r>
       <w:r>
         <w:rPr>
           <w:sz w:val="22"/>
           <w:szCs w:val="22"/>
         </w:rPr>
-        <w:t>e</w:t>
-      </w:r>
+        <w:t>_somme</w:t>
+      </w:r>
+      <w:proofErr w:type="spellEnd"/>
       <w:r>
         <w:rPr>
           <w:sz w:val="22"/>
           <w:szCs w:val="22"/>
         </w:rPr>
-        <w:t>_somme, pari</w:t>
-      </w:r>
+        <w:t xml:space="preserve">, </w:t>
+      </w:r>
+      <w:proofErr w:type="spellStart"/>
       <w:r>
         <w:rPr>
           <w:sz w:val="22"/>
           <w:szCs w:val="22"/>
         </w:rPr>
-        <w:t>e</w:t>
+        <w:t>pari</w:t>
       </w:r>
       <w:r>
         <w:rPr>
           <w:sz w:val="22"/>
           <w:szCs w:val="22"/>
         </w:rPr>
-        <w:t>_od_ch</w:t>
-      </w:r>
-      <w:bookmarkEnd w:id="10"/>
+        <w:t>e</w:t>
+      </w:r>
       <w:r>
         <w:rPr>
           <w:sz w:val="22"/>
           <w:szCs w:val="22"/>
         </w:rPr>
+        <w:t>_od_ch</w:t>
+      </w:r>
+      <w:bookmarkEnd w:id="12"/>
+      <w:r>
+        <w:rPr>
+          <w:sz w:val="22"/>
+          <w:szCs w:val="22"/>
+        </w:rPr>
         <w:t>x</w:t>
       </w:r>
+      <w:proofErr w:type="spellEnd"/>
     </w:p>
     <w:p>
       <w:pPr>
@@ -4560,9 +4789,15 @@
     </w:p>
     <w:p/>
     <w:p>
-      <w:r>
-        <w:t>paries (</w:t>
-      </w:r>
+      <w:proofErr w:type="gramStart"/>
+      <w:r>
+        <w:t>paries</w:t>
+      </w:r>
+      <w:proofErr w:type="gramEnd"/>
+      <w:r>
+        <w:t xml:space="preserve"> (</w:t>
+      </w:r>
+      <w:proofErr w:type="spellStart"/>
       <w:r>
         <w:rPr>
           <w:b/>
@@ -4571,13 +4806,55 @@
         </w:rPr>
         <w:t>parie_id</w:t>
       </w:r>
+      <w:proofErr w:type="spellEnd"/>
       <w:r>
         <w:rPr>
           <w:b/>
           <w:bCs/>
         </w:rPr>
-        <w:t>, parie_type, parie_somme, parie_od_chx</w:t>
-      </w:r>
+        <w:t xml:space="preserve">, </w:t>
+      </w:r>
+      <w:proofErr w:type="spellStart"/>
+      <w:r>
+        <w:rPr>
+          <w:b/>
+          <w:bCs/>
+        </w:rPr>
+        <w:t>parie_type</w:t>
+      </w:r>
+      <w:proofErr w:type="spellEnd"/>
+      <w:r>
+        <w:rPr>
+          <w:b/>
+          <w:bCs/>
+        </w:rPr>
+        <w:t xml:space="preserve">, </w:t>
+      </w:r>
+      <w:proofErr w:type="spellStart"/>
+      <w:r>
+        <w:rPr>
+          <w:b/>
+          <w:bCs/>
+        </w:rPr>
+        <w:t>parie_somme</w:t>
+      </w:r>
+      <w:proofErr w:type="spellEnd"/>
+      <w:r>
+        <w:rPr>
+          <w:b/>
+          <w:bCs/>
+        </w:rPr>
+        <w:t xml:space="preserve">, </w:t>
+      </w:r>
+      <w:proofErr w:type="spellStart"/>
+      <w:r>
+        <w:rPr>
+          <w:b/>
+          <w:bCs/>
+        </w:rPr>
+        <w:t>parie_od_chx</w:t>
+      </w:r>
+      <w:proofErr w:type="spellEnd"/>
       <w:r>
         <w:t>)</w:t>
       </w:r>
@@ -4594,6 +4871,7 @@
         </w:rPr>
         <w:t>courses (</w:t>
       </w:r>
+      <w:proofErr w:type="spellStart"/>
       <w:r>
         <w:rPr>
           <w:b/>
@@ -4603,30 +4881,115 @@
         </w:rPr>
         <w:t>course_name</w:t>
       </w:r>
+      <w:proofErr w:type="spellEnd"/>
       <w:r>
         <w:rPr>
           <w:b/>
           <w:bCs/>
           <w:lang w:val="en-GB"/>
         </w:rPr>
-        <w:t xml:space="preserve">, course_date, course_gain, course_od_chx_start, course_od_chx_end, </w:t>
-      </w:r>
+        <w:t xml:space="preserve">, </w:t>
+      </w:r>
+      <w:proofErr w:type="spellStart"/>
       <w:r>
         <w:rPr>
           <w:b/>
           <w:bCs/>
           <w:lang w:val="en-GB"/>
         </w:rPr>
-        <w:t>course_od_names_chx_start</w:t>
-      </w:r>
+        <w:t>course_date</w:t>
+      </w:r>
+      <w:proofErr w:type="spellEnd"/>
       <w:r>
         <w:rPr>
           <w:b/>
           <w:bCs/>
           <w:lang w:val="en-GB"/>
         </w:rPr>
-        <w:t>, #parie_id</w:t>
-      </w:r>
+        <w:t xml:space="preserve">, </w:t>
+      </w:r>
+      <w:proofErr w:type="spellStart"/>
+      <w:r>
+        <w:rPr>
+          <w:b/>
+          <w:bCs/>
+          <w:lang w:val="en-GB"/>
+        </w:rPr>
+        <w:t>course_gain</w:t>
+      </w:r>
+      <w:proofErr w:type="spellEnd"/>
+      <w:r>
+        <w:rPr>
+          <w:b/>
+          <w:bCs/>
+          <w:lang w:val="en-GB"/>
+        </w:rPr>
+        <w:t xml:space="preserve">, </w:t>
+      </w:r>
+      <w:proofErr w:type="spellStart"/>
+      <w:r>
+        <w:rPr>
+          <w:b/>
+          <w:bCs/>
+          <w:lang w:val="en-GB"/>
+        </w:rPr>
+        <w:t>course_od_chx_start</w:t>
+      </w:r>
+      <w:proofErr w:type="spellEnd"/>
+      <w:r>
+        <w:rPr>
+          <w:b/>
+          <w:bCs/>
+          <w:lang w:val="en-GB"/>
+        </w:rPr>
+        <w:t xml:space="preserve">, </w:t>
+      </w:r>
+      <w:proofErr w:type="spellStart"/>
+      <w:r>
+        <w:rPr>
+          <w:b/>
+          <w:bCs/>
+          <w:lang w:val="en-GB"/>
+        </w:rPr>
+        <w:t>course_od_chx_end</w:t>
+      </w:r>
+      <w:proofErr w:type="spellEnd"/>
+      <w:r>
+        <w:rPr>
+          <w:b/>
+          <w:bCs/>
+          <w:lang w:val="en-GB"/>
+        </w:rPr>
+        <w:t xml:space="preserve">, </w:t>
+      </w:r>
+      <w:proofErr w:type="spellStart"/>
+      <w:r>
+        <w:rPr>
+          <w:b/>
+          <w:bCs/>
+          <w:lang w:val="en-GB"/>
+        </w:rPr>
+        <w:t>course_od_names_chx_start</w:t>
+      </w:r>
+      <w:proofErr w:type="spellEnd"/>
+      <w:r>
+        <w:rPr>
+          <w:b/>
+          <w:bCs/>
+          <w:lang w:val="en-GB"/>
+        </w:rPr>
+        <w:t>, #</w:t>
+      </w:r>
+      <w:proofErr w:type="spellStart"/>
+      <w:r>
+        <w:rPr>
+          <w:b/>
+          <w:bCs/>
+          <w:lang w:val="en-GB"/>
+        </w:rPr>
+        <w:t>parie_id</w:t>
+      </w:r>
+      <w:proofErr w:type="spellEnd"/>
       <w:r>
         <w:rPr>
           <w:lang w:val="en-GB"/>
@@ -7360,7 +7723,7 @@
 </file>
 
 <file path=customXml/itemProps2.xml><?xml version="1.0" encoding="utf-8"?>
-<ds:datastoreItem xmlns:ds="http://schemas.openxmlformats.org/officeDocument/2006/customXml" ds:itemID="{EBA83C0A-CF5B-4859-97B9-3E4214F2137A}">
+<ds:datastoreItem xmlns:ds="http://schemas.openxmlformats.org/officeDocument/2006/customXml" ds:itemID="{566D83E7-EF67-4BD7-98CD-45BF7A3E6E1E}">
   <ds:schemaRefs>
     <ds:schemaRef ds:uri="http://schemas.openxmlformats.org/officeDocument/2006/bibliography"/>
   </ds:schemaRefs>
